--- a/Documents/FirstDraft.docx
+++ b/Documents/FirstDraft.docx
@@ -4,13 +4,418 @@
   <w:body>
     <w:p>
       <w:pPr>
+        <w:spacing w:before="82" w:line="360" w:lineRule="auto"/>
+        <w:ind w:left="1030" w:right="1270"/>
+        <w:jc w:val="center"/>
+        <w:rPr>
+          <w:sz w:val="32"/>
+        </w:rPr>
+      </w:pPr>
+      <w:r>
+        <w:rPr>
+          <w:sz w:val="32"/>
+        </w:rPr>
+        <w:t>PANDIT</w:t>
+      </w:r>
+      <w:r>
+        <w:rPr>
+          <w:spacing w:val="-12"/>
+          <w:sz w:val="32"/>
+        </w:rPr>
+        <w:t xml:space="preserve"> </w:t>
+      </w:r>
+      <w:r>
+        <w:rPr>
+          <w:sz w:val="32"/>
+        </w:rPr>
+        <w:t>DEENDAYAL</w:t>
+      </w:r>
+      <w:r>
+        <w:rPr>
+          <w:spacing w:val="-14"/>
+          <w:sz w:val="32"/>
+        </w:rPr>
+        <w:t xml:space="preserve"> </w:t>
+      </w:r>
+      <w:r>
+        <w:rPr>
+          <w:sz w:val="32"/>
+        </w:rPr>
+        <w:t>ENERGY</w:t>
+      </w:r>
+      <w:r>
+        <w:rPr>
+          <w:spacing w:val="-13"/>
+          <w:sz w:val="32"/>
+        </w:rPr>
+        <w:t xml:space="preserve"> </w:t>
+      </w:r>
+      <w:r>
+        <w:rPr>
+          <w:sz w:val="32"/>
+        </w:rPr>
+        <w:t>UNIVERSITY SCHOOL OF TECHNOLOGY</w:t>
+      </w:r>
+    </w:p>
+    <w:p>
+      <w:pPr>
+        <w:rPr>
+          <w:sz w:val="27"/>
+        </w:rPr>
+      </w:pPr>
+      <w:r>
+        <w:rPr>
+          <w:noProof/>
+          <w:lang w:eastAsia="en-IN"/>
+        </w:rPr>
+        <w:drawing>
+          <wp:anchor distT="0" distB="0" distL="0" distR="0" simplePos="0" relativeHeight="251684864" behindDoc="0" locked="0" layoutInCell="1" allowOverlap="1" wp14:anchorId="04C71034" wp14:editId="63C548F8">
+            <wp:simplePos x="0" y="0"/>
+            <wp:positionH relativeFrom="page">
+              <wp:posOffset>2688679</wp:posOffset>
+            </wp:positionH>
+            <wp:positionV relativeFrom="paragraph">
+              <wp:posOffset>216300</wp:posOffset>
+            </wp:positionV>
+            <wp:extent cx="2208553" cy="2318004"/>
+            <wp:effectExtent l="0" t="0" r="0" b="0"/>
+            <wp:wrapTopAndBottom/>
+            <wp:docPr id="28" name="image1.jpeg"/>
+            <wp:cNvGraphicFramePr>
+              <a:graphicFrameLocks xmlns:a="http://schemas.openxmlformats.org/drawingml/2006/main" noChangeAspect="1"/>
+            </wp:cNvGraphicFramePr>
+            <a:graphic xmlns:a="http://schemas.openxmlformats.org/drawingml/2006/main">
+              <a:graphicData uri="http://schemas.openxmlformats.org/drawingml/2006/picture">
+                <pic:pic xmlns:pic="http://schemas.openxmlformats.org/drawingml/2006/picture">
+                  <pic:nvPicPr>
+                    <pic:cNvPr id="2" name="image1.jpeg"/>
+                    <pic:cNvPicPr/>
+                  </pic:nvPicPr>
+                  <pic:blipFill>
+                    <a:blip r:embed="rId5" cstate="print"/>
+                    <a:stretch>
+                      <a:fillRect/>
+                    </a:stretch>
+                  </pic:blipFill>
+                  <pic:spPr>
+                    <a:xfrm>
+                      <a:off x="0" y="0"/>
+                      <a:ext cx="2208553" cy="2318004"/>
+                    </a:xfrm>
+                    <a:prstGeom prst="rect">
+                      <a:avLst/>
+                    </a:prstGeom>
+                  </pic:spPr>
+                </pic:pic>
+              </a:graphicData>
+            </a:graphic>
+          </wp:anchor>
+        </w:drawing>
+      </w:r>
+    </w:p>
+    <w:p>
+      <w:pPr>
+        <w:rPr>
+          <w:sz w:val="36"/>
+        </w:rPr>
+      </w:pPr>
+    </w:p>
+    <w:p>
+      <w:pPr>
+        <w:rPr>
+          <w:sz w:val="37"/>
+        </w:rPr>
+      </w:pPr>
+    </w:p>
+    <w:p>
+      <w:pPr>
+        <w:ind w:left="816" w:right="1272"/>
+        <w:jc w:val="center"/>
+        <w:rPr>
+          <w:b/>
+          <w:sz w:val="32"/>
+        </w:rPr>
+      </w:pPr>
+      <w:r>
+        <w:rPr>
+          <w:sz w:val="32"/>
+        </w:rPr>
+        <w:t>Course:</w:t>
+      </w:r>
+      <w:r>
+        <w:rPr>
+          <w:spacing w:val="-18"/>
+          <w:sz w:val="32"/>
+        </w:rPr>
+        <w:t xml:space="preserve"> </w:t>
+      </w:r>
+      <w:r>
+        <w:rPr>
+          <w:b/>
+          <w:sz w:val="32"/>
+        </w:rPr>
+        <w:t>Artificial</w:t>
+      </w:r>
+      <w:r>
+        <w:rPr>
+          <w:b/>
+          <w:spacing w:val="-16"/>
+          <w:sz w:val="32"/>
+        </w:rPr>
+        <w:t xml:space="preserve"> </w:t>
+      </w:r>
+      <w:r>
+        <w:rPr>
+          <w:b/>
+          <w:sz w:val="32"/>
+        </w:rPr>
+        <w:t>Intelligence</w:t>
+      </w:r>
+      <w:r>
+        <w:rPr>
+          <w:b/>
+          <w:spacing w:val="-12"/>
+          <w:sz w:val="32"/>
+        </w:rPr>
+        <w:t xml:space="preserve"> </w:t>
+      </w:r>
+      <w:r>
+        <w:rPr>
+          <w:b/>
+          <w:spacing w:val="-5"/>
+          <w:sz w:val="32"/>
+        </w:rPr>
+        <w:t>Lab</w:t>
+      </w:r>
+    </w:p>
+    <w:p>
+      <w:pPr>
+        <w:pStyle w:val="BodyText"/>
+        <w:spacing w:before="191"/>
+        <w:ind w:left="1030" w:right="1268"/>
+        <w:jc w:val="center"/>
+      </w:pPr>
+      <w:r>
+        <w:t>“Air Quality Analysis and Ozone Prediction using ML and DL Techniques</w:t>
+      </w:r>
+      <w:r>
+        <w:rPr>
+          <w:spacing w:val="-2"/>
+        </w:rPr>
+        <w:t>,”</w:t>
+      </w:r>
+    </w:p>
+    <w:p>
+      <w:pPr>
+        <w:spacing w:before="189"/>
+        <w:ind w:left="1030" w:right="1265"/>
+        <w:jc w:val="center"/>
+        <w:rPr>
+          <w:sz w:val="32"/>
+        </w:rPr>
+      </w:pPr>
+      <w:r>
+        <w:rPr>
+          <w:sz w:val="32"/>
+        </w:rPr>
+        <w:t>PROJECT</w:t>
+      </w:r>
+      <w:r>
+        <w:rPr>
+          <w:spacing w:val="-14"/>
+          <w:sz w:val="32"/>
+        </w:rPr>
+        <w:t xml:space="preserve"> </w:t>
+      </w:r>
+      <w:r>
+        <w:rPr>
+          <w:spacing w:val="-2"/>
+          <w:sz w:val="32"/>
+        </w:rPr>
+        <w:t>REPORT</w:t>
+      </w:r>
+    </w:p>
+    <w:p>
+      <w:pPr>
+        <w:pStyle w:val="BodyText"/>
+        <w:spacing w:before="192"/>
+        <w:ind w:left="1030" w:right="1272"/>
+        <w:jc w:val="center"/>
+      </w:pPr>
+      <w:proofErr w:type="spellStart"/>
+      <w:r>
+        <w:t>B.Tech</w:t>
+      </w:r>
+      <w:proofErr w:type="spellEnd"/>
+      <w:r>
+        <w:t>.</w:t>
+      </w:r>
+      <w:r>
+        <w:rPr>
+          <w:spacing w:val="-12"/>
+        </w:rPr>
+        <w:t xml:space="preserve"> </w:t>
+      </w:r>
+      <w:r>
+        <w:t>(Computer</w:t>
+      </w:r>
+      <w:r>
+        <w:rPr>
+          <w:spacing w:val="-14"/>
+        </w:rPr>
+        <w:t xml:space="preserve"> </w:t>
+      </w:r>
+      <w:r>
+        <w:t>Science</w:t>
+      </w:r>
+      <w:r>
+        <w:rPr>
+          <w:spacing w:val="-11"/>
+        </w:rPr>
+        <w:t xml:space="preserve"> </w:t>
+      </w:r>
+      <w:r>
+        <w:t>and</w:t>
+      </w:r>
+      <w:r>
+        <w:rPr>
+          <w:spacing w:val="-14"/>
+        </w:rPr>
+        <w:t xml:space="preserve"> </w:t>
+      </w:r>
+      <w:r>
+        <w:rPr>
+          <w:spacing w:val="-2"/>
+        </w:rPr>
+        <w:t>Engineering)</w:t>
+      </w:r>
+    </w:p>
+    <w:p>
+      <w:pPr>
+        <w:spacing w:before="188"/>
+        <w:ind w:left="1030" w:right="1268"/>
+        <w:jc w:val="center"/>
+        <w:rPr>
+          <w:sz w:val="32"/>
+        </w:rPr>
+      </w:pPr>
+      <w:r>
+        <w:rPr>
+          <w:sz w:val="32"/>
+        </w:rPr>
+        <w:t>Semester</w:t>
+      </w:r>
+      <w:r>
+        <w:rPr>
+          <w:spacing w:val="-16"/>
+          <w:sz w:val="32"/>
+        </w:rPr>
+        <w:t xml:space="preserve"> </w:t>
+      </w:r>
+      <w:r>
+        <w:rPr>
+          <w:spacing w:val="-10"/>
+          <w:sz w:val="32"/>
+        </w:rPr>
+        <w:t>6</w:t>
+      </w:r>
+    </w:p>
+    <w:p>
+      <w:pPr>
+        <w:rPr>
+          <w:sz w:val="36"/>
+        </w:rPr>
+      </w:pPr>
+    </w:p>
+    <w:p>
+      <w:pPr>
+        <w:spacing w:before="280"/>
+        <w:ind w:right="112"/>
+        <w:jc w:val="right"/>
+        <w:rPr>
+          <w:b/>
+          <w:sz w:val="28"/>
+        </w:rPr>
+      </w:pPr>
+      <w:r>
+        <w:rPr>
+          <w:b/>
+          <w:sz w:val="28"/>
+        </w:rPr>
+        <w:t>Submitted</w:t>
+      </w:r>
+      <w:r>
+        <w:rPr>
+          <w:b/>
+          <w:spacing w:val="-8"/>
+          <w:sz w:val="28"/>
+        </w:rPr>
+        <w:t xml:space="preserve"> </w:t>
+      </w:r>
+      <w:r>
+        <w:rPr>
+          <w:b/>
+          <w:spacing w:val="-5"/>
+          <w:sz w:val="28"/>
+        </w:rPr>
+        <w:t>By:</w:t>
+      </w:r>
+    </w:p>
+    <w:p>
+      <w:pPr>
+        <w:spacing w:before="1"/>
+        <w:ind w:left="7223" w:right="110" w:hanging="257"/>
+        <w:jc w:val="right"/>
+        <w:rPr>
+          <w:sz w:val="28"/>
+        </w:rPr>
+      </w:pPr>
+      <w:r>
+        <w:rPr>
+          <w:sz w:val="28"/>
+        </w:rPr>
+        <w:t>Sarthak Kapaliya</w:t>
+      </w:r>
+    </w:p>
+    <w:p>
+      <w:pPr>
+        <w:spacing w:before="1"/>
+        <w:ind w:left="7223" w:right="110" w:hanging="257"/>
+        <w:jc w:val="right"/>
+        <w:rPr>
+          <w:sz w:val="28"/>
+        </w:rPr>
+      </w:pPr>
+      <w:r>
+        <w:rPr>
+          <w:sz w:val="28"/>
+        </w:rPr>
+        <w:t>20BCP072</w:t>
+      </w:r>
+    </w:p>
+    <w:p>
+      <w:pPr>
+        <w:pStyle w:val="Title"/>
+        <w:rPr>
+          <w:lang w:val="en-US"/>
+        </w:rPr>
+      </w:pPr>
+    </w:p>
+    <w:p>
+      <w:pPr>
         <w:pStyle w:val="Heading1"/>
         <w:rPr>
-          <w:lang w:val="en-US"/>
-        </w:rPr>
-      </w:pPr>
-      <w:r>
-        <w:rPr>
+          <w:rFonts w:ascii="Times New Roman" w:hAnsi="Times New Roman" w:cs="Times New Roman"/>
+          <w:sz w:val="24"/>
+          <w:szCs w:val="24"/>
+          <w:lang w:val="en-US"/>
+        </w:rPr>
+      </w:pPr>
+      <w:r>
+        <w:rPr>
+          <w:rFonts w:ascii="Times New Roman" w:hAnsi="Times New Roman" w:cs="Times New Roman"/>
+          <w:sz w:val="24"/>
+          <w:szCs w:val="24"/>
           <w:lang w:val="en-US"/>
         </w:rPr>
         <w:t>Abstract</w:t>
@@ -18,20 +423,61 @@
     </w:p>
     <w:p>
       <w:pPr>
-        <w:rPr>
-          <w:lang w:val="en-US"/>
-        </w:rPr>
-      </w:pPr>
+        <w:pStyle w:val="ReportFormat"/>
+        <w:rPr>
+          <w:lang w:val="en-US"/>
+        </w:rPr>
+      </w:pPr>
+      <w:r>
+        <w:rPr>
+          <w:lang w:val="en-US"/>
+        </w:rPr>
+        <w:t xml:space="preserve">This project aimed to forecast ozone concentration using deep learning and traditional machine learning models. Two deep learning models, LSTM and bidirectional LSTM, were developed, and their performances were compared with two traditional machine learning models, MLR and Random Forest </w:t>
+      </w:r>
+      <w:proofErr w:type="spellStart"/>
+      <w:r>
+        <w:rPr>
+          <w:lang w:val="en-US"/>
+        </w:rPr>
+        <w:t>Regressor</w:t>
+      </w:r>
+      <w:proofErr w:type="spellEnd"/>
+      <w:r>
+        <w:rPr>
+          <w:lang w:val="en-US"/>
+        </w:rPr>
+        <w:t xml:space="preserve">. The LSTM model achieved a mean squared error (MSE) of 0.00993, root mean squared error (RMSE) of 0.09965, and R2 value of 0.63289. The bidirectional LSTM model achieved an MSE of 0.00965, RMSE of 0.09824, and R2 value of 0.64320, outperforming the LSTM model. The MLR achieved an MSE of 259.99898, RMSE of 16.12448, and R2 value of 0.27389, while the Random Forest </w:t>
+      </w:r>
+      <w:proofErr w:type="spellStart"/>
+      <w:r>
+        <w:rPr>
+          <w:lang w:val="en-US"/>
+        </w:rPr>
+        <w:t>Regressor</w:t>
+      </w:r>
+      <w:proofErr w:type="spellEnd"/>
+      <w:r>
+        <w:rPr>
+          <w:lang w:val="en-US"/>
+        </w:rPr>
+        <w:t xml:space="preserve"> achieved an MSE of 158.15804, RMSE of 12.57609, and R2 value of 0.55830. The results indicated that the deep learning models outperformed the traditional machine learning models, indicating their suitability for forecasting ozone concentration. Graphs were also added to visualize the performances of these models.</w:t>
+      </w:r>
     </w:p>
     <w:p>
       <w:pPr>
         <w:pStyle w:val="Heading1"/>
         <w:rPr>
-          <w:lang w:val="en-US"/>
-        </w:rPr>
-      </w:pPr>
-      <w:r>
-        <w:rPr>
+          <w:rFonts w:ascii="Times New Roman" w:hAnsi="Times New Roman" w:cs="Times New Roman"/>
+          <w:sz w:val="24"/>
+          <w:szCs w:val="24"/>
+          <w:lang w:val="en-US"/>
+        </w:rPr>
+      </w:pPr>
+      <w:r>
+        <w:rPr>
+          <w:rFonts w:ascii="Times New Roman" w:hAnsi="Times New Roman" w:cs="Times New Roman"/>
+          <w:sz w:val="24"/>
+          <w:szCs w:val="24"/>
           <w:lang w:val="en-US"/>
         </w:rPr>
         <w:t>Introduction</w:t>
@@ -42,11 +488,17 @@
         <w:ind w:firstLine="720"/>
         <w:jc w:val="both"/>
         <w:rPr>
-          <w:lang w:val="en-US"/>
-        </w:rPr>
-      </w:pPr>
-      <w:r>
-        <w:rPr>
+          <w:rFonts w:ascii="Times New Roman" w:hAnsi="Times New Roman" w:cs="Times New Roman"/>
+          <w:sz w:val="24"/>
+          <w:szCs w:val="24"/>
+          <w:lang w:val="en-US"/>
+        </w:rPr>
+      </w:pPr>
+      <w:r>
+        <w:rPr>
+          <w:rFonts w:ascii="Times New Roman" w:hAnsi="Times New Roman" w:cs="Times New Roman"/>
+          <w:sz w:val="24"/>
+          <w:szCs w:val="24"/>
           <w:lang w:val="en-US"/>
         </w:rPr>
         <w:t>The Earth's atmosphere is the best of all the atmospheres in our solar systems. It is made up of many layers. Since technology has been getting better, people have been moving to cities, which has made pollution worse. There are many signs of pollution, such as ozone, nitrogen dioxide, PM2.5, and sodium dioxide. Ozone is a big part of the pollution that is always in the air in cities. [1] Ozone is a greenhouse gas and a pollutant of the air in cities. It has very bad effects on both climate change and people's health. In the past few years, a lot has been done to lower surface ozone levels by putting in place strict measures to control ozone precursors' emissions. Carbon emissions around the world are also linked to ozone. In terms of controlling emissions, methane, carbon monoxide, and volatile organic compounds, which are precursors to ozone, have a lot to do with ozone and how to control them. [2] Ozone has been found to be a major oxidant, and it is a part of photochemical smog, which is one of the main pollutants that lowers the quality of the air.</w:t>
@@ -57,65 +509,98 @@
         <w:ind w:firstLine="720"/>
         <w:jc w:val="both"/>
         <w:rPr>
-          <w:lang w:val="en-US"/>
-        </w:rPr>
-      </w:pPr>
-      <w:r>
-        <w:rPr>
+          <w:rFonts w:ascii="Times New Roman" w:hAnsi="Times New Roman" w:cs="Times New Roman"/>
+          <w:sz w:val="24"/>
+          <w:szCs w:val="24"/>
+          <w:lang w:val="en-US"/>
+        </w:rPr>
+      </w:pPr>
+      <w:r>
+        <w:rPr>
+          <w:rFonts w:ascii="Times New Roman" w:hAnsi="Times New Roman" w:cs="Times New Roman"/>
+          <w:sz w:val="24"/>
+          <w:szCs w:val="24"/>
           <w:lang w:val="en-US"/>
         </w:rPr>
         <w:t xml:space="preserve">Ozone plays a unique role in absorbing certain wavelengths of incoming solar ultraviolet light. One reason ozone is a serious environmental problem is because it is not directly emitted into the air, which makes it hard to predict and control. [3] </w:t>
       </w:r>
       <w:r>
         <w:rPr>
+          <w:rFonts w:ascii="Times New Roman" w:hAnsi="Times New Roman" w:cs="Times New Roman"/>
+          <w:sz w:val="24"/>
+          <w:szCs w:val="24"/>
           <w:lang w:val="en-US"/>
         </w:rPr>
         <w:t>All life is shielded from the sun's damaging radiation by the ozone layer, but human activities have worn down this barrier. Less UV protection from the ozone layer results from this decrease in ozone concentration.</w:t>
       </w:r>
       <w:r>
         <w:rPr>
+          <w:rFonts w:ascii="Times New Roman" w:hAnsi="Times New Roman" w:cs="Times New Roman"/>
+          <w:sz w:val="24"/>
+          <w:szCs w:val="24"/>
           <w:lang w:val="en-US"/>
         </w:rPr>
         <w:t xml:space="preserve"> This constant decrease causes higher risks for skin cancer and cataract rates. The combustion of fossil fuels resulted in higher concentrations of trace gases like nitrous oxide and carbon monoxide. </w:t>
       </w:r>
       <w:r>
         <w:rPr>
+          <w:rFonts w:ascii="Times New Roman" w:hAnsi="Times New Roman" w:cs="Times New Roman"/>
+          <w:sz w:val="24"/>
+          <w:szCs w:val="24"/>
           <w:lang w:val="en-US"/>
         </w:rPr>
         <w:t>As a result of the buildup, spread, and transformation of these air pollutants, the quality of the atmosphere has decreased.</w:t>
       </w:r>
       <w:r>
         <w:rPr>
+          <w:rFonts w:ascii="Times New Roman" w:hAnsi="Times New Roman" w:cs="Times New Roman"/>
+          <w:sz w:val="24"/>
+          <w:szCs w:val="24"/>
           <w:lang w:val="en-US"/>
         </w:rPr>
         <w:t xml:space="preserve"> [4]</w:t>
       </w:r>
       <w:r>
         <w:rPr>
+          <w:rFonts w:ascii="Times New Roman" w:hAnsi="Times New Roman" w:cs="Times New Roman"/>
+          <w:sz w:val="24"/>
+          <w:szCs w:val="24"/>
           <w:lang w:val="en-US"/>
         </w:rPr>
         <w:t> Climate</w:t>
       </w:r>
       <w:r>
         <w:rPr>
+          <w:rFonts w:ascii="Times New Roman" w:hAnsi="Times New Roman" w:cs="Times New Roman"/>
+          <w:sz w:val="24"/>
+          <w:szCs w:val="24"/>
           <w:lang w:val="en-US"/>
         </w:rPr>
         <w:t xml:space="preserve"> change and air pollution are both on the rise, causing environmental conditions to </w:t>
       </w:r>
       <w:r>
         <w:rPr>
+          <w:rFonts w:ascii="Times New Roman" w:hAnsi="Times New Roman" w:cs="Times New Roman"/>
+          <w:sz w:val="24"/>
+          <w:szCs w:val="24"/>
           <w:lang w:val="en-US"/>
         </w:rPr>
         <w:t>deteriorate. When</w:t>
       </w:r>
       <w:r>
         <w:rPr>
+          <w:rFonts w:ascii="Times New Roman" w:hAnsi="Times New Roman" w:cs="Times New Roman"/>
+          <w:sz w:val="24"/>
+          <w:szCs w:val="24"/>
           <w:lang w:val="en-US"/>
         </w:rPr>
         <w:t xml:space="preserve"> temperatures increase, climate change leads to a weakening of the ozone layer.</w:t>
       </w:r>
       <w:r>
         <w:rPr>
+          <w:rFonts w:ascii="Times New Roman" w:hAnsi="Times New Roman" w:cs="Times New Roman"/>
+          <w:sz w:val="24"/>
+          <w:szCs w:val="24"/>
           <w:lang w:val="en-US"/>
         </w:rPr>
         <w:t xml:space="preserve"> </w:t>
@@ -126,29 +611,47 @@
         <w:ind w:firstLine="720"/>
         <w:jc w:val="both"/>
         <w:rPr>
-          <w:lang w:val="en-US"/>
-        </w:rPr>
-      </w:pPr>
-      <w:r>
-        <w:rPr>
+          <w:rFonts w:ascii="Times New Roman" w:hAnsi="Times New Roman" w:cs="Times New Roman"/>
+          <w:sz w:val="24"/>
+          <w:szCs w:val="24"/>
+          <w:lang w:val="en-US"/>
+        </w:rPr>
+      </w:pPr>
+      <w:r>
+        <w:rPr>
+          <w:rFonts w:ascii="Times New Roman" w:hAnsi="Times New Roman" w:cs="Times New Roman"/>
+          <w:sz w:val="24"/>
+          <w:szCs w:val="24"/>
           <w:lang w:val="en-US"/>
         </w:rPr>
         <w:t>Recent patterns and distribution of field studies have shown that there is an increase in mortality rate during the summer smog due to high ground level ozone concentration.</w:t>
       </w:r>
       <w:r>
+        <w:rPr>
+          <w:rFonts w:ascii="Times New Roman" w:hAnsi="Times New Roman" w:cs="Times New Roman"/>
+          <w:sz w:val="24"/>
+          <w:szCs w:val="24"/>
+        </w:rPr>
         <w:t xml:space="preserve"> </w:t>
       </w:r>
       <w:r>
         <w:rPr>
-          <w:lang w:val="en-US"/>
-        </w:rPr>
-        <w:t>By the use of strict emission control measures for Ozone precursors, a substantial effort has been made to lower tropospheric ozone concentrations. A monitoring station has been built in accordance with ozone concentration forecasts to predict higher geographical distribution change that aids in ozone reduction. Also, it is crucial to execute accurate regional estimates for ozone concentration in order to reduce greenhouse gas emissions and ensure public health.</w:t>
-      </w:r>
-      <w:r>
-        <w:rPr>
-          <w:lang w:val="en-US"/>
-        </w:rPr>
-        <w:t xml:space="preserve"> </w:t>
+          <w:rFonts w:ascii="Times New Roman" w:hAnsi="Times New Roman" w:cs="Times New Roman"/>
+          <w:sz w:val="24"/>
+          <w:szCs w:val="24"/>
+          <w:lang w:val="en-US"/>
+        </w:rPr>
+        <w:t xml:space="preserve">By the use </w:t>
+      </w:r>
+      <w:r>
+        <w:rPr>
+          <w:rFonts w:ascii="Times New Roman" w:hAnsi="Times New Roman" w:cs="Times New Roman"/>
+          <w:sz w:val="24"/>
+          <w:szCs w:val="24"/>
+          <w:lang w:val="en-US"/>
+        </w:rPr>
+        <w:lastRenderedPageBreak/>
+        <w:t xml:space="preserve">of strict emission control measures for Ozone precursors, a substantial effort has been made to lower tropospheric ozone concentrations. A monitoring station has been built in accordance with ozone concentration forecasts to predict higher geographical distribution change that aids in ozone reduction. Also, it is crucial to execute accurate regional estimates for ozone concentration in order to reduce greenhouse gas emissions and ensure public health. </w:t>
       </w:r>
     </w:p>
     <w:p>
@@ -156,36 +659,36 @@
         <w:ind w:firstLine="720"/>
         <w:jc w:val="both"/>
         <w:rPr>
-          <w:lang w:val="en-US"/>
-        </w:rPr>
-      </w:pPr>
-      <w:r>
-        <w:rPr>
-          <w:lang w:val="en-US"/>
-        </w:rPr>
-        <w:t xml:space="preserve">Several technologies can be used to figure out how much ozone is in the air. There are two main ways to figure out how much pollution is in the air: numerical methods and data-driven methods. The Goddard Earth Observing System with Chemistry, the Weather Research and Forecasting Model with Chemistry, and the Community Multistage Air Quality Model are all used as numerical models. This model allows for clear and strict logic and a strong ability to explain. This also made it hard to make long-term predictions because the cost of computing was high and </w:t>
-      </w:r>
-      <w:r>
-        <w:rPr>
-          <w:lang w:val="en-US"/>
-        </w:rPr>
-        <w:t>it was hard to get enough data.</w:t>
-      </w:r>
-      <w:r>
-        <w:rPr>
-          <w:lang w:val="en-US"/>
-        </w:rPr>
-        <w:t xml:space="preserve"> </w:t>
-      </w:r>
-      <w:r>
-        <w:rPr>
-          <w:lang w:val="en-US"/>
-        </w:rPr>
-        <w:t xml:space="preserve">By taking the valuable information from a vast quantity of data about the target variable, data-driven models are a potential technique to create precise predictions about the target variable. Data-driven models may be divided into shallow machine learning models and deep learning models, according to several earlier research. The quantity of ozone in the air in an hour may be predicted using machine learning in just a few simple steps. The static </w:t>
+          <w:rFonts w:ascii="Times New Roman" w:hAnsi="Times New Roman" w:cs="Times New Roman"/>
+          <w:sz w:val="24"/>
+          <w:szCs w:val="24"/>
+          <w:lang w:val="en-US"/>
+        </w:rPr>
+      </w:pPr>
+      <w:r>
+        <w:rPr>
+          <w:rFonts w:ascii="Times New Roman" w:hAnsi="Times New Roman" w:cs="Times New Roman"/>
+          <w:sz w:val="24"/>
+          <w:szCs w:val="24"/>
+          <w:lang w:val="en-US"/>
+        </w:rPr>
+        <w:t>Several technologies can be used to figure out how much ozone is in the air. There are two main ways to figure out how much pollution is in the air: numerical methods and data-driven methods. The Goddard Earth Observing System with Chemistry, the Weather Research and Forecasting Model with Chemistry, and the Community Multistage Air Quality Model are all used as numerical models. This model allows for clear and strict logic and a strong ability to explain. This also made it hard to make long-term predictions because the cost of computing was high and it was hard to get enough data.</w:t>
+      </w:r>
+      <w:r>
+        <w:rPr>
+          <w:rFonts w:ascii="Times New Roman" w:hAnsi="Times New Roman" w:cs="Times New Roman"/>
+          <w:sz w:val="24"/>
+          <w:szCs w:val="24"/>
+          <w:lang w:val="en-US"/>
+        </w:rPr>
+        <w:t xml:space="preserve"> By taking the valuable information from a vast quantity of data about the target variable, data-driven models are a potential technique to create precise predictions about the target variable. Data-driven models may be divided into shallow machine learning models and deep learning models, according to several earlier research. The quantity of ozone in the air in an hour may be predicted using machine learning in just a few simple steps. The static </w:t>
       </w:r>
       <w:proofErr w:type="spellStart"/>
       <w:r>
         <w:rPr>
+          <w:rFonts w:ascii="Times New Roman" w:hAnsi="Times New Roman" w:cs="Times New Roman"/>
+          <w:sz w:val="24"/>
+          <w:szCs w:val="24"/>
           <w:lang w:val="en-US"/>
         </w:rPr>
         <w:t>Multi Layer</w:t>
@@ -193,6 +696,9 @@
       <w:proofErr w:type="spellEnd"/>
       <w:r>
         <w:rPr>
+          <w:rFonts w:ascii="Times New Roman" w:hAnsi="Times New Roman" w:cs="Times New Roman"/>
+          <w:sz w:val="24"/>
+          <w:szCs w:val="24"/>
           <w:lang w:val="en-US"/>
         </w:rPr>
         <w:t xml:space="preserve"> Perceptron model.</w:t>
@@ -203,18 +709,26 @@
         <w:ind w:firstLine="720"/>
         <w:jc w:val="both"/>
         <w:rPr>
-          <w:lang w:val="en-US"/>
-        </w:rPr>
-      </w:pPr>
-      <w:r>
-        <w:rPr>
-          <w:lang w:val="en-US"/>
-        </w:rPr>
-        <w:lastRenderedPageBreak/>
+          <w:rFonts w:ascii="Times New Roman" w:hAnsi="Times New Roman" w:cs="Times New Roman"/>
+          <w:sz w:val="24"/>
+          <w:szCs w:val="24"/>
+          <w:lang w:val="en-US"/>
+        </w:rPr>
+      </w:pPr>
+      <w:r>
+        <w:rPr>
+          <w:rFonts w:ascii="Times New Roman" w:hAnsi="Times New Roman" w:cs="Times New Roman"/>
+          <w:sz w:val="24"/>
+          <w:szCs w:val="24"/>
+          <w:lang w:val="en-US"/>
+        </w:rPr>
         <w:t>However</w:t>
       </w:r>
       <w:r>
         <w:rPr>
+          <w:rFonts w:ascii="Times New Roman" w:hAnsi="Times New Roman" w:cs="Times New Roman"/>
+          <w:sz w:val="24"/>
+          <w:szCs w:val="24"/>
           <w:lang w:val="en-US"/>
         </w:rPr>
         <w:t xml:space="preserve"> as technology improves, new ways are being made to improve ozone monitoring and forecasting. For example, AI and machine learning algorithms are used to make predictions about ozone concentrations more accurate. These technologies can look at a lot of data from many different sources, like ground-based monitoring stations, satellites, and weather models, to make ozone concentration maps that are more accurate and complete. This can help figure out where there is a lot of ozone pollution and guide policy decisions that aim to cut ozone emissions. [7]</w:t>
@@ -225,32 +739,29 @@
         <w:ind w:firstLine="720"/>
         <w:jc w:val="both"/>
         <w:rPr>
-          <w:lang w:val="en-US"/>
-        </w:rPr>
-      </w:pPr>
-      <w:r>
-        <w:rPr>
+          <w:rFonts w:ascii="Times New Roman" w:hAnsi="Times New Roman" w:cs="Times New Roman"/>
+          <w:sz w:val="24"/>
+          <w:szCs w:val="24"/>
+          <w:lang w:val="en-US"/>
+        </w:rPr>
+      </w:pPr>
+      <w:r>
+        <w:rPr>
+          <w:rFonts w:ascii="Times New Roman" w:hAnsi="Times New Roman" w:cs="Times New Roman"/>
+          <w:sz w:val="24"/>
+          <w:szCs w:val="24"/>
           <w:lang w:val="en-US"/>
         </w:rPr>
         <w:t>Machine learning is extensively used as an empirical method to forecast the ozone concentration. Throughout the time, various ensemble methods have been used. Support vector machines and random forests are some models that have been used in research. Modelling the ozone's fluctuations and making accurate forecasts are two of the most crucial duties for the researchers.</w:t>
       </w:r>
       <w:r>
         <w:rPr>
-          <w:lang w:val="en-US"/>
-        </w:rPr>
-        <w:t xml:space="preserve"> </w:t>
-      </w:r>
-      <w:r>
-        <w:rPr>
-          <w:lang w:val="en-US"/>
-        </w:rPr>
-        <w:t>There are both deterministic and statistical (black box) models. A lot of physical and chemical interactions between predictor variables must be taken into account during the relatively complex process of using partial differential equations to create a deterministic model to forecast ozone concentrations in a specific area. This process also necessitates a lot of accurate input data (such as emissions, meteorology, and land cover). These are the key reasons why creating and maintaining deterministic models is expensive. [8] Several studies have improved the ozone concentration forecast system during the last ten years.</w:t>
-      </w:r>
-      <w:r>
-        <w:rPr>
-          <w:lang w:val="en-US"/>
-        </w:rPr>
-        <w:t xml:space="preserve"> </w:t>
+          <w:rFonts w:ascii="Times New Roman" w:hAnsi="Times New Roman" w:cs="Times New Roman"/>
+          <w:sz w:val="24"/>
+          <w:szCs w:val="24"/>
+          <w:lang w:val="en-US"/>
+        </w:rPr>
+        <w:t xml:space="preserve"> There are both deterministic and statistical (black box) models. A lot of physical and chemical interactions between predictor variables must be taken into account during the relatively complex process of using partial differential equations to create a deterministic model to forecast ozone concentrations in a specific area. This process also necessitates a lot of accurate input data (such as emissions, meteorology, and land cover). These are the key reasons why creating and maintaining deterministic models is expensive. [8] Several studies have improved the ozone concentration forecast system during the last ten years. </w:t>
       </w:r>
     </w:p>
     <w:p>
@@ -258,11 +769,18 @@
         <w:ind w:firstLine="720"/>
         <w:jc w:val="both"/>
         <w:rPr>
-          <w:lang w:val="en-US"/>
-        </w:rPr>
-      </w:pPr>
-      <w:r>
-        <w:rPr>
+          <w:rFonts w:ascii="Times New Roman" w:hAnsi="Times New Roman" w:cs="Times New Roman"/>
+          <w:b/>
+          <w:sz w:val="24"/>
+          <w:szCs w:val="24"/>
+          <w:lang w:val="en-US"/>
+        </w:rPr>
+      </w:pPr>
+      <w:r>
+        <w:rPr>
+          <w:rFonts w:ascii="Times New Roman" w:hAnsi="Times New Roman" w:cs="Times New Roman"/>
+          <w:sz w:val="24"/>
+          <w:szCs w:val="24"/>
           <w:lang w:val="en-US"/>
         </w:rPr>
         <w:t xml:space="preserve">Artificial neural networks are also used to predict pollutants like particulate matter, </w:t>
@@ -270,6 +788,9 @@
       <w:proofErr w:type="spellStart"/>
       <w:r>
         <w:rPr>
+          <w:rFonts w:ascii="Times New Roman" w:hAnsi="Times New Roman" w:cs="Times New Roman"/>
+          <w:sz w:val="24"/>
+          <w:szCs w:val="24"/>
           <w:lang w:val="en-US"/>
         </w:rPr>
         <w:t>sulphur</w:t>
@@ -277,93 +798,85 @@
       <w:proofErr w:type="spellEnd"/>
       <w:r>
         <w:rPr>
+          <w:rFonts w:ascii="Times New Roman" w:hAnsi="Times New Roman" w:cs="Times New Roman"/>
+          <w:sz w:val="24"/>
+          <w:szCs w:val="24"/>
           <w:lang w:val="en-US"/>
         </w:rPr>
         <w:t xml:space="preserve"> dioxide, etc. This paper compa</w:t>
       </w:r>
       <w:r>
         <w:rPr>
+          <w:rFonts w:ascii="Times New Roman" w:hAnsi="Times New Roman" w:cs="Times New Roman"/>
+          <w:sz w:val="24"/>
+          <w:szCs w:val="24"/>
           <w:lang w:val="en-US"/>
         </w:rPr>
         <w:t xml:space="preserve">res three predictive models: </w:t>
       </w:r>
       <w:r>
         <w:rPr>
+          <w:rFonts w:ascii="Times New Roman" w:hAnsi="Times New Roman" w:cs="Times New Roman"/>
+          <w:sz w:val="24"/>
+          <w:szCs w:val="24"/>
           <w:lang w:val="en-US"/>
         </w:rPr>
         <w:t>the autoregressive-moving average w</w:t>
       </w:r>
       <w:r>
         <w:rPr>
+          <w:rFonts w:ascii="Times New Roman" w:hAnsi="Times New Roman" w:cs="Times New Roman"/>
+          <w:sz w:val="24"/>
+          <w:szCs w:val="24"/>
           <w:lang w:val="en-US"/>
         </w:rPr>
         <w:t>ith exogenous inputs (ARMAX)</w:t>
       </w:r>
       <w:r>
         <w:rPr>
+          <w:rFonts w:ascii="Times New Roman" w:hAnsi="Times New Roman" w:cs="Times New Roman"/>
+          <w:sz w:val="24"/>
+          <w:szCs w:val="24"/>
           <w:lang w:val="en-US"/>
         </w:rPr>
         <w:t>, m</w:t>
       </w:r>
       <w:r>
         <w:rPr>
+          <w:rFonts w:ascii="Times New Roman" w:hAnsi="Times New Roman" w:cs="Times New Roman"/>
+          <w:sz w:val="24"/>
+          <w:szCs w:val="24"/>
           <w:lang w:val="en-US"/>
         </w:rPr>
         <w:t xml:space="preserve">ultilayer perceptron, and </w:t>
       </w:r>
       <w:r>
         <w:rPr>
+          <w:rFonts w:ascii="Times New Roman" w:hAnsi="Times New Roman" w:cs="Times New Roman"/>
+          <w:sz w:val="24"/>
+          <w:szCs w:val="24"/>
           <w:lang w:val="en-US"/>
         </w:rPr>
         <w:t>the finite impulse response (FIR) neural network. The goal is to figure out the hourly ozone concentration 24 hours in advance. They looked at the highest levels of ozone in the summer between 1996 and 1999 at three Spanish monitoring sites in cities and towns.</w:t>
       </w:r>
       <w:r>
         <w:rPr>
-          <w:lang w:val="en-US"/>
-        </w:rPr>
-        <w:t xml:space="preserve"> </w:t>
-      </w:r>
-      <w:r>
-        <w:rPr>
-          <w:lang w:val="en-US"/>
-        </w:rPr>
-        <w:t xml:space="preserve">The MLP neural networks performed better than the linear ARMAX models, which performed better than the dynamic FIR neural networks, based on the five performance criteria that were used. </w:t>
-      </w:r>
-      <w:r>
-        <w:rPr>
-          <w:lang w:val="en-US"/>
-        </w:rPr>
-        <w:t>[10]</w:t>
-      </w:r>
-    </w:p>
-    <w:p>
-      <w:pPr>
-        <w:jc w:val="both"/>
-        <w:rPr>
-          <w:b/>
-          <w:lang w:val="en-US"/>
-        </w:rPr>
-      </w:pPr>
-      <w:r>
-        <w:rPr>
-          <w:b/>
-          <w:lang w:val="en-US"/>
-        </w:rPr>
-        <w:t xml:space="preserve">Objects and the </w:t>
-      </w:r>
-      <w:r>
-        <w:rPr>
-          <w:b/>
-          <w:lang w:val="en-US"/>
-        </w:rPr>
-        <w:t>author’s</w:t>
-      </w:r>
-      <w:r>
-        <w:rPr>
-          <w:b/>
-          <w:lang w:val="en-US"/>
-        </w:rPr>
-        <w:t xml:space="preserve"> contribution</w:t>
+          <w:rFonts w:ascii="Times New Roman" w:hAnsi="Times New Roman" w:cs="Times New Roman"/>
+          <w:sz w:val="24"/>
+          <w:szCs w:val="24"/>
+          <w:lang w:val="en-US"/>
+        </w:rPr>
+        <w:t xml:space="preserve"> The MLP neural networks performed better than the linear ARMAX </w:t>
+      </w:r>
+      <w:r>
+        <w:rPr>
+          <w:rFonts w:ascii="Times New Roman" w:hAnsi="Times New Roman" w:cs="Times New Roman"/>
+          <w:sz w:val="24"/>
+          <w:szCs w:val="24"/>
+          <w:lang w:val="en-US"/>
+        </w:rPr>
+        <w:lastRenderedPageBreak/>
+        <w:t>models, which performed better than the dynamic FIR neural networks, based on the five performance criteria that were used. [10]</w:t>
       </w:r>
     </w:p>
     <w:p>
@@ -371,11 +884,17 @@
         <w:ind w:firstLine="720"/>
         <w:jc w:val="both"/>
         <w:rPr>
-          <w:lang w:val="en-US"/>
-        </w:rPr>
-      </w:pPr>
-      <w:r>
-        <w:rPr>
+          <w:rFonts w:ascii="Times New Roman" w:hAnsi="Times New Roman" w:cs="Times New Roman"/>
+          <w:sz w:val="24"/>
+          <w:szCs w:val="24"/>
+          <w:lang w:val="en-US"/>
+        </w:rPr>
+      </w:pPr>
+      <w:r>
+        <w:rPr>
+          <w:rFonts w:ascii="Times New Roman" w:hAnsi="Times New Roman" w:cs="Times New Roman"/>
+          <w:sz w:val="24"/>
+          <w:szCs w:val="24"/>
           <w:lang w:val="en-US"/>
         </w:rPr>
         <w:t xml:space="preserve">In this paper, we suggest </w:t>
@@ -383,6 +902,9 @@
       <w:proofErr w:type="spellStart"/>
       <w:r>
         <w:rPr>
+          <w:rFonts w:ascii="Times New Roman" w:hAnsi="Times New Roman" w:cs="Times New Roman"/>
+          <w:sz w:val="24"/>
+          <w:szCs w:val="24"/>
           <w:lang w:val="en-US"/>
         </w:rPr>
         <w:t>analysing</w:t>
@@ -390,6 +912,9 @@
       <w:proofErr w:type="spellEnd"/>
       <w:r>
         <w:rPr>
+          <w:rFonts w:ascii="Times New Roman" w:hAnsi="Times New Roman" w:cs="Times New Roman"/>
+          <w:sz w:val="24"/>
+          <w:szCs w:val="24"/>
           <w:lang w:val="en-US"/>
         </w:rPr>
         <w:t xml:space="preserve"> Indian air quality data using ozone concentration data obtained from a monitoring site. This includes forecasting ozone concentration for data on the quality of the air in India using several machine learning and deep learning techniques. All forecasting models may be compared, and the results can be used to make decisions in the future. For the purpose of predicting ozone, the suggested models will learn from regional patterns and long-term spatiotemporal distributions of air quality data. Our goal is to assess the state of ozone in the vicinity of a reputable monitoring station and the relationships between other pollutants and ozone concentration.</w:t>
@@ -397,39 +922,57 @@
     </w:p>
     <w:p>
       <w:pPr>
+        <w:ind w:firstLine="720"/>
+        <w:jc w:val="both"/>
+        <w:rPr>
+          <w:rFonts w:ascii="Times New Roman" w:hAnsi="Times New Roman" w:cs="Times New Roman"/>
+          <w:sz w:val="24"/>
+          <w:szCs w:val="24"/>
+          <w:lang w:val="en-US"/>
+        </w:rPr>
+      </w:pPr>
+    </w:p>
+    <w:p>
+      <w:pPr>
         <w:pStyle w:val="Heading1"/>
-        <w:rPr>
-          <w:lang w:val="en-US"/>
-        </w:rPr>
-      </w:pPr>
-      <w:r>
-        <w:rPr>
-          <w:lang w:val="en-US"/>
-        </w:rPr>
+      </w:pPr>
+      <w:r>
         <w:t>Literature Review</w:t>
       </w:r>
     </w:p>
     <w:p>
       <w:pPr>
         <w:rPr>
-          <w:lang w:val="en-US"/>
-        </w:rPr>
-      </w:pPr>
-    </w:p>
-    <w:p>
-      <w:pPr>
-        <w:rPr>
-          <w:lang w:val="en-US"/>
-        </w:rPr>
-      </w:pPr>
-      <w:r>
-        <w:rPr>
+          <w:rFonts w:ascii="Times New Roman" w:hAnsi="Times New Roman" w:cs="Times New Roman"/>
+          <w:sz w:val="24"/>
+          <w:szCs w:val="24"/>
+          <w:lang w:val="en-US"/>
+        </w:rPr>
+      </w:pPr>
+    </w:p>
+    <w:p>
+      <w:pPr>
+        <w:rPr>
+          <w:rFonts w:ascii="Times New Roman" w:hAnsi="Times New Roman" w:cs="Times New Roman"/>
+          <w:sz w:val="24"/>
+          <w:szCs w:val="24"/>
+          <w:lang w:val="en-US"/>
+        </w:rPr>
+      </w:pPr>
+      <w:r>
+        <w:rPr>
+          <w:rFonts w:ascii="Times New Roman" w:hAnsi="Times New Roman" w:cs="Times New Roman"/>
+          <w:sz w:val="24"/>
+          <w:szCs w:val="24"/>
           <w:lang w:val="en-US"/>
         </w:rPr>
         <w:t> </w:t>
       </w:r>
       <w:r>
         <w:rPr>
+          <w:rFonts w:ascii="Times New Roman" w:hAnsi="Times New Roman" w:cs="Times New Roman"/>
+          <w:sz w:val="24"/>
+          <w:szCs w:val="24"/>
           <w:lang w:val="en-US"/>
         </w:rPr>
         <w:tab/>
@@ -438,6 +981,9 @@
       <w:proofErr w:type="gramStart"/>
       <w:r>
         <w:rPr>
+          <w:rFonts w:ascii="Times New Roman" w:hAnsi="Times New Roman" w:cs="Times New Roman"/>
+          <w:sz w:val="24"/>
+          <w:szCs w:val="24"/>
           <w:lang w:val="en-US"/>
         </w:rPr>
         <w:t>et</w:t>
@@ -445,6 +991,9 @@
       <w:proofErr w:type="gramEnd"/>
       <w:r>
         <w:rPr>
+          <w:rFonts w:ascii="Times New Roman" w:hAnsi="Times New Roman" w:cs="Times New Roman"/>
+          <w:sz w:val="24"/>
+          <w:szCs w:val="24"/>
           <w:lang w:val="en-US"/>
         </w:rPr>
         <w:t xml:space="preserve">. </w:t>
@@ -452,6 +1001,9 @@
       <w:proofErr w:type="gramStart"/>
       <w:r>
         <w:rPr>
+          <w:rFonts w:ascii="Times New Roman" w:hAnsi="Times New Roman" w:cs="Times New Roman"/>
+          <w:sz w:val="24"/>
+          <w:szCs w:val="24"/>
           <w:lang w:val="en-US"/>
         </w:rPr>
         <w:t>al</w:t>
@@ -459,30 +1011,45 @@
       <w:proofErr w:type="gramEnd"/>
       <w:r>
         <w:rPr>
+          <w:rFonts w:ascii="Times New Roman" w:hAnsi="Times New Roman" w:cs="Times New Roman"/>
+          <w:sz w:val="24"/>
+          <w:szCs w:val="24"/>
           <w:lang w:val="en-US"/>
         </w:rPr>
         <w:t>. has trained a deep learning model which is a h</w:t>
       </w:r>
       <w:r>
         <w:rPr>
+          <w:rFonts w:ascii="Times New Roman" w:hAnsi="Times New Roman" w:cs="Times New Roman"/>
+          <w:sz w:val="24"/>
+          <w:szCs w:val="24"/>
           <w:lang w:val="en-US"/>
         </w:rPr>
         <w:t>y</w:t>
       </w:r>
       <w:r>
         <w:rPr>
+          <w:rFonts w:ascii="Times New Roman" w:hAnsi="Times New Roman" w:cs="Times New Roman"/>
+          <w:sz w:val="24"/>
+          <w:szCs w:val="24"/>
           <w:lang w:val="en-US"/>
         </w:rPr>
         <w:t xml:space="preserve">brid combination of Recurrent Neural Network and Long short Term Memory models. The author had done forecasting the prediction for 8hr of Ozone concentration. </w:t>
       </w:r>
       <w:r>
         <w:rPr>
+          <w:rFonts w:ascii="Times New Roman" w:hAnsi="Times New Roman" w:cs="Times New Roman"/>
+          <w:sz w:val="24"/>
+          <w:szCs w:val="24"/>
           <w:lang w:val="en-US"/>
         </w:rPr>
         <w:t xml:space="preserve">During the Training of model, Data had been collected from Kuwait, small country located in the Persian Gulf. The Differential optical absorption spectroscopy analyzers were used to collect data for tropospheric Ozone. They have reduced the dimension of data with the help of PCA and correlation filters. The Mean Absolute Error was used as a regression metric. This allowed air station to accurately predict air pollution concentration while only </w:t>
       </w:r>
       <w:r>
         <w:rPr>
+          <w:rFonts w:ascii="Times New Roman" w:hAnsi="Times New Roman" w:cs="Times New Roman"/>
+          <w:sz w:val="24"/>
+          <w:szCs w:val="24"/>
           <w:lang w:val="en-US"/>
         </w:rPr>
         <w:t>monitoring key factors for real time analysis</w:t>
@@ -490,6 +1057,9 @@
       <w:proofErr w:type="gramStart"/>
       <w:r>
         <w:rPr>
+          <w:rFonts w:ascii="Times New Roman" w:hAnsi="Times New Roman" w:cs="Times New Roman"/>
+          <w:sz w:val="24"/>
+          <w:szCs w:val="24"/>
           <w:lang w:val="en-US"/>
         </w:rPr>
         <w:t>.[</w:t>
@@ -497,276 +1067,5200 @@
       <w:proofErr w:type="gramEnd"/>
       <w:r>
         <w:rPr>
+          <w:rFonts w:ascii="Times New Roman" w:hAnsi="Times New Roman" w:cs="Times New Roman"/>
+          <w:sz w:val="24"/>
+          <w:szCs w:val="24"/>
           <w:lang w:val="en-US"/>
         </w:rPr>
         <w:t xml:space="preserve">11] </w:t>
       </w:r>
     </w:p>
     <w:p>
-      <w:r>
-        <w:rPr>
-          <w:lang w:val="en-US"/>
+      <w:pPr>
+        <w:rPr>
+          <w:rFonts w:ascii="Times New Roman" w:hAnsi="Times New Roman" w:cs="Times New Roman"/>
+          <w:sz w:val="24"/>
+          <w:szCs w:val="24"/>
+        </w:rPr>
+      </w:pPr>
+      <w:r>
+        <w:rPr>
+          <w:rFonts w:ascii="Times New Roman" w:hAnsi="Times New Roman" w:cs="Times New Roman"/>
+          <w:sz w:val="24"/>
+          <w:szCs w:val="24"/>
+          <w:lang w:val="en-US"/>
+        </w:rPr>
+        <w:tab/>
+      </w:r>
+      <w:r>
+        <w:rPr>
+          <w:rFonts w:ascii="Times New Roman" w:hAnsi="Times New Roman" w:cs="Times New Roman"/>
+          <w:sz w:val="24"/>
+          <w:szCs w:val="24"/>
+          <w:lang w:val="en-US"/>
+        </w:rPr>
+        <w:t xml:space="preserve">Bilge </w:t>
+      </w:r>
+      <w:proofErr w:type="spellStart"/>
+      <w:r>
+        <w:rPr>
+          <w:rFonts w:ascii="Times New Roman" w:hAnsi="Times New Roman" w:cs="Times New Roman"/>
+          <w:sz w:val="24"/>
+          <w:szCs w:val="24"/>
+          <w:lang w:val="en-US"/>
+        </w:rPr>
+        <w:t>Ozbay</w:t>
+      </w:r>
+      <w:proofErr w:type="spellEnd"/>
+      <w:r>
+        <w:rPr>
+          <w:rFonts w:ascii="Times New Roman" w:hAnsi="Times New Roman" w:cs="Times New Roman"/>
+          <w:sz w:val="24"/>
+          <w:szCs w:val="24"/>
+          <w:lang w:val="en-US"/>
+        </w:rPr>
+        <w:t xml:space="preserve"> </w:t>
+      </w:r>
+      <w:proofErr w:type="gramStart"/>
+      <w:r>
+        <w:rPr>
+          <w:rFonts w:ascii="Times New Roman" w:hAnsi="Times New Roman" w:cs="Times New Roman"/>
+          <w:sz w:val="24"/>
+          <w:szCs w:val="24"/>
+          <w:lang w:val="en-US"/>
+        </w:rPr>
+        <w:t>et</w:t>
+      </w:r>
+      <w:proofErr w:type="gramEnd"/>
+      <w:r>
+        <w:rPr>
+          <w:rFonts w:ascii="Times New Roman" w:hAnsi="Times New Roman" w:cs="Times New Roman"/>
+          <w:sz w:val="24"/>
+          <w:szCs w:val="24"/>
+          <w:lang w:val="en-US"/>
+        </w:rPr>
+        <w:t xml:space="preserve">. </w:t>
+      </w:r>
+      <w:proofErr w:type="gramStart"/>
+      <w:r>
+        <w:rPr>
+          <w:rFonts w:ascii="Times New Roman" w:hAnsi="Times New Roman" w:cs="Times New Roman"/>
+          <w:sz w:val="24"/>
+          <w:szCs w:val="24"/>
+          <w:lang w:val="en-US"/>
+        </w:rPr>
+        <w:t>al</w:t>
+      </w:r>
+      <w:proofErr w:type="gramEnd"/>
+      <w:r>
+        <w:rPr>
+          <w:rFonts w:ascii="Times New Roman" w:hAnsi="Times New Roman" w:cs="Times New Roman"/>
+          <w:sz w:val="24"/>
+          <w:szCs w:val="24"/>
+          <w:lang w:val="en-US"/>
+        </w:rPr>
+        <w:t xml:space="preserve">. have applied multivariate statistical methods in predicting ozone ( O3) measurements at the ground level of the troposphere as the function of pollution and </w:t>
+      </w:r>
+      <w:r>
+        <w:rPr>
+          <w:rFonts w:ascii="Times New Roman" w:hAnsi="Times New Roman" w:cs="Times New Roman"/>
+          <w:sz w:val="24"/>
+          <w:szCs w:val="24"/>
+          <w:lang w:val="en-US"/>
+        </w:rPr>
+        <w:t>atmospheric</w:t>
+      </w:r>
+      <w:r>
+        <w:rPr>
+          <w:rFonts w:ascii="Times New Roman" w:hAnsi="Times New Roman" w:cs="Times New Roman"/>
+          <w:sz w:val="24"/>
+          <w:szCs w:val="24"/>
+          <w:lang w:val="en-US"/>
+        </w:rPr>
+        <w:t xml:space="preserve"> </w:t>
+      </w:r>
+      <w:r>
+        <w:rPr>
+          <w:rFonts w:ascii="Times New Roman" w:hAnsi="Times New Roman" w:cs="Times New Roman"/>
+          <w:sz w:val="24"/>
+          <w:szCs w:val="24"/>
+          <w:lang w:val="en-US"/>
+        </w:rPr>
+        <w:t>considerations</w:t>
+      </w:r>
+      <w:r>
+        <w:rPr>
+          <w:rFonts w:ascii="Times New Roman" w:hAnsi="Times New Roman" w:cs="Times New Roman"/>
+          <w:sz w:val="24"/>
+          <w:szCs w:val="24"/>
+          <w:lang w:val="en-US"/>
+        </w:rPr>
+        <w:t xml:space="preserve">. </w:t>
+      </w:r>
+      <w:r>
+        <w:rPr>
+          <w:rFonts w:ascii="Times New Roman" w:hAnsi="Times New Roman" w:cs="Times New Roman"/>
+          <w:sz w:val="24"/>
+          <w:szCs w:val="24"/>
+          <w:lang w:val="en-US"/>
+        </w:rPr>
+        <w:t xml:space="preserve">Various correlation between ozone and other pollutants were investigated using statistical correlation methods like bivariate and Pearson correlation methods. The paper contain two main techniques. One of the way to use (MLR) Multiple Linear Regression for prediction Ozone concentration while this also focused on PCA for reducing number of variables for prediction. The Model made for both annual and seasonal trend for forecasting the pollutant to test the model efficiency in different condition. </w:t>
+      </w:r>
+      <w:r>
+        <w:rPr>
+          <w:rFonts w:ascii="Times New Roman" w:hAnsi="Times New Roman" w:cs="Times New Roman"/>
+          <w:sz w:val="24"/>
+          <w:szCs w:val="24"/>
+          <w:lang w:val="en-US"/>
+        </w:rPr>
+        <w:t xml:space="preserve">Annual and Seasonal Trends </w:t>
+      </w:r>
+      <w:r>
+        <w:rPr>
+          <w:rFonts w:ascii="Times New Roman" w:hAnsi="Times New Roman" w:cs="Times New Roman"/>
+          <w:sz w:val="24"/>
+          <w:szCs w:val="24"/>
+          <w:lang w:val="en-US"/>
+        </w:rPr>
+        <w:t xml:space="preserve">were </w:t>
+      </w:r>
+      <w:r>
+        <w:rPr>
+          <w:rFonts w:ascii="Times New Roman" w:hAnsi="Times New Roman" w:cs="Times New Roman"/>
+          <w:sz w:val="24"/>
+          <w:szCs w:val="24"/>
+        </w:rPr>
+        <w:t>evaluated individually in MLR models and calculated R2 values were found a</w:t>
+      </w:r>
+      <w:r>
+        <w:rPr>
+          <w:rFonts w:ascii="Times New Roman" w:hAnsi="Times New Roman" w:cs="Times New Roman"/>
+          <w:sz w:val="24"/>
+          <w:szCs w:val="24"/>
+        </w:rPr>
+        <w:t xml:space="preserve">s 0.90, 0.92, 0.85 </w:t>
+      </w:r>
+      <w:r>
+        <w:rPr>
+          <w:rFonts w:ascii="Times New Roman" w:hAnsi="Times New Roman" w:cs="Times New Roman"/>
+          <w:sz w:val="24"/>
+          <w:szCs w:val="24"/>
+        </w:rPr>
+        <w:t>respectively. The</w:t>
+      </w:r>
+      <w:r>
+        <w:rPr>
+          <w:rFonts w:ascii="Times New Roman" w:hAnsi="Times New Roman" w:cs="Times New Roman"/>
+          <w:sz w:val="24"/>
+          <w:szCs w:val="24"/>
+        </w:rPr>
+        <w:t xml:space="preserve"> Warming condition got the highest R2 Score 0.92</w:t>
+      </w:r>
+      <w:proofErr w:type="gramStart"/>
+      <w:r>
+        <w:rPr>
+          <w:rFonts w:ascii="Times New Roman" w:hAnsi="Times New Roman" w:cs="Times New Roman"/>
+          <w:sz w:val="24"/>
+          <w:szCs w:val="24"/>
+        </w:rPr>
+        <w:t>.[</w:t>
+      </w:r>
+      <w:proofErr w:type="gramEnd"/>
+      <w:r>
+        <w:rPr>
+          <w:rFonts w:ascii="Times New Roman" w:hAnsi="Times New Roman" w:cs="Times New Roman"/>
+          <w:sz w:val="24"/>
+          <w:szCs w:val="24"/>
+        </w:rPr>
+        <w:t>12]</w:t>
+      </w:r>
+    </w:p>
+    <w:p>
+      <w:pPr>
+        <w:rPr>
+          <w:rFonts w:ascii="Times New Roman" w:hAnsi="Times New Roman" w:cs="Times New Roman"/>
+          <w:sz w:val="24"/>
+          <w:szCs w:val="24"/>
+        </w:rPr>
+      </w:pPr>
+      <w:r>
+        <w:rPr>
+          <w:rFonts w:ascii="Times New Roman" w:hAnsi="Times New Roman" w:cs="Times New Roman"/>
+          <w:sz w:val="24"/>
+          <w:szCs w:val="24"/>
+        </w:rPr>
+        <w:tab/>
+      </w:r>
+      <w:proofErr w:type="spellStart"/>
+      <w:r>
+        <w:rPr>
+          <w:rFonts w:ascii="Times New Roman" w:hAnsi="Times New Roman" w:cs="Times New Roman"/>
+          <w:sz w:val="24"/>
+          <w:szCs w:val="24"/>
+        </w:rPr>
+        <w:t>Ning</w:t>
+      </w:r>
+      <w:proofErr w:type="spellEnd"/>
+      <w:r>
+        <w:rPr>
+          <w:rFonts w:ascii="Times New Roman" w:hAnsi="Times New Roman" w:cs="Times New Roman"/>
+          <w:sz w:val="24"/>
+          <w:szCs w:val="24"/>
+        </w:rPr>
+        <w:t xml:space="preserve"> Jin </w:t>
+      </w:r>
+      <w:proofErr w:type="gramStart"/>
+      <w:r>
+        <w:rPr>
+          <w:rFonts w:ascii="Times New Roman" w:hAnsi="Times New Roman" w:cs="Times New Roman"/>
+          <w:sz w:val="24"/>
+          <w:szCs w:val="24"/>
+        </w:rPr>
+        <w:t>et</w:t>
+      </w:r>
+      <w:proofErr w:type="gramEnd"/>
+      <w:r>
+        <w:rPr>
+          <w:rFonts w:ascii="Times New Roman" w:hAnsi="Times New Roman" w:cs="Times New Roman"/>
+          <w:sz w:val="24"/>
+          <w:szCs w:val="24"/>
+        </w:rPr>
+        <w:t xml:space="preserve">. </w:t>
+      </w:r>
+      <w:proofErr w:type="gramStart"/>
+      <w:r>
+        <w:rPr>
+          <w:rFonts w:ascii="Times New Roman" w:hAnsi="Times New Roman" w:cs="Times New Roman"/>
+          <w:sz w:val="24"/>
+          <w:szCs w:val="24"/>
+        </w:rPr>
+        <w:t>al</w:t>
+      </w:r>
+      <w:proofErr w:type="gramEnd"/>
+      <w:r>
+        <w:rPr>
+          <w:rFonts w:ascii="Times New Roman" w:hAnsi="Times New Roman" w:cs="Times New Roman"/>
+          <w:sz w:val="24"/>
+          <w:szCs w:val="24"/>
+        </w:rPr>
+        <w:t xml:space="preserve">. proposed a novel model in the log short term memory model. The model is an enhanced using nested LSTM layer and using multiple task multiple channels for forecasting AQI data. The data was </w:t>
+      </w:r>
+      <w:r>
+        <w:rPr>
+          <w:rFonts w:ascii="Times New Roman" w:hAnsi="Times New Roman" w:cs="Times New Roman"/>
+          <w:sz w:val="24"/>
+          <w:szCs w:val="24"/>
+        </w:rPr>
+        <w:t>pre-processed</w:t>
+      </w:r>
+      <w:r>
+        <w:rPr>
+          <w:rFonts w:ascii="Times New Roman" w:hAnsi="Times New Roman" w:cs="Times New Roman"/>
+          <w:sz w:val="24"/>
+          <w:szCs w:val="24"/>
+        </w:rPr>
+        <w:t xml:space="preserve"> using Discrete Stationary Wavelet Transform that decompose the real data into multiple sub-signals including </w:t>
+      </w:r>
+      <w:r>
+        <w:rPr>
+          <w:rFonts w:ascii="Times New Roman" w:hAnsi="Times New Roman" w:cs="Times New Roman"/>
+          <w:sz w:val="24"/>
+          <w:szCs w:val="24"/>
+        </w:rPr>
+        <w:t>eliminate</w:t>
+      </w:r>
+      <w:r>
+        <w:rPr>
+          <w:rFonts w:ascii="Times New Roman" w:hAnsi="Times New Roman" w:cs="Times New Roman"/>
+          <w:sz w:val="24"/>
+          <w:szCs w:val="24"/>
+        </w:rPr>
+        <w:t xml:space="preserve"> lower frequency and </w:t>
+      </w:r>
+      <w:r>
+        <w:rPr>
+          <w:rFonts w:ascii="Times New Roman" w:hAnsi="Times New Roman" w:cs="Times New Roman"/>
+          <w:sz w:val="24"/>
+          <w:szCs w:val="24"/>
+        </w:rPr>
+        <w:t xml:space="preserve">diminish </w:t>
+      </w:r>
+      <w:r>
+        <w:rPr>
+          <w:rFonts w:ascii="Times New Roman" w:hAnsi="Times New Roman" w:cs="Times New Roman"/>
+          <w:sz w:val="24"/>
+          <w:szCs w:val="24"/>
+        </w:rPr>
+        <w:t>higher frequency components.</w:t>
+      </w:r>
+      <w:r>
+        <w:rPr>
+          <w:rFonts w:ascii="Times New Roman" w:hAnsi="Times New Roman" w:cs="Times New Roman"/>
+          <w:sz w:val="24"/>
+          <w:szCs w:val="24"/>
+        </w:rPr>
+        <w:t xml:space="preserve"> Many models like SVR, LSTM, NLSTM and MLP are used to compare the efficiency of proposed model. They have done prediction for six air pollutants from which the results for ozone was 0.99 of R2 score. They have used Beijing dataset from 12 observing station for UCI ML </w:t>
+      </w:r>
+      <w:r>
+        <w:rPr>
+          <w:rFonts w:ascii="Times New Roman" w:hAnsi="Times New Roman" w:cs="Times New Roman"/>
+          <w:sz w:val="24"/>
+          <w:szCs w:val="24"/>
+        </w:rPr>
+        <w:t>repository [</w:t>
+      </w:r>
+      <w:r>
+        <w:rPr>
+          <w:rFonts w:ascii="Times New Roman" w:hAnsi="Times New Roman" w:cs="Times New Roman"/>
+          <w:sz w:val="24"/>
+          <w:szCs w:val="24"/>
+        </w:rPr>
+        <w:t>13].</w:t>
+      </w:r>
+    </w:p>
+    <w:p>
+      <w:pPr>
+        <w:rPr>
+          <w:rFonts w:ascii="Times New Roman" w:hAnsi="Times New Roman" w:cs="Times New Roman"/>
+          <w:sz w:val="24"/>
+          <w:szCs w:val="24"/>
+        </w:rPr>
+      </w:pPr>
+      <w:r>
+        <w:rPr>
+          <w:rFonts w:ascii="Times New Roman" w:hAnsi="Times New Roman" w:cs="Times New Roman"/>
+          <w:sz w:val="24"/>
+          <w:szCs w:val="24"/>
         </w:rPr>
         <w:lastRenderedPageBreak/>
         <w:tab/>
       </w:r>
-      <w:r>
-        <w:rPr>
-          <w:lang w:val="en-US"/>
-        </w:rPr>
-        <w:t xml:space="preserve">Bilge </w:t>
-      </w:r>
       <w:proofErr w:type="spellStart"/>
       <w:r>
         <w:rPr>
-          <w:lang w:val="en-US"/>
-        </w:rPr>
-        <w:t>Ozbay</w:t>
+          <w:rFonts w:ascii="Times New Roman" w:hAnsi="Times New Roman" w:cs="Times New Roman"/>
+          <w:sz w:val="24"/>
+          <w:szCs w:val="24"/>
+        </w:rPr>
+        <w:t>Ebrahim</w:t>
       </w:r>
       <w:proofErr w:type="spellEnd"/>
       <w:r>
         <w:rPr>
-          <w:lang w:val="en-US"/>
+          <w:rFonts w:ascii="Times New Roman" w:hAnsi="Times New Roman" w:cs="Times New Roman"/>
+          <w:sz w:val="24"/>
+          <w:szCs w:val="24"/>
+        </w:rPr>
+        <w:t xml:space="preserve"> et al. have a one of its first kind of Convolutional Neural Network based regression model that is used to predict the real time hourly concentration in Seoul, South Korea for 2017. This paper emphasis on how we can also use convolutional layers for regression as CNN captures temporary variations of the input data by </w:t>
+      </w:r>
+      <w:r>
+        <w:rPr>
+          <w:rFonts w:ascii="Times New Roman" w:hAnsi="Times New Roman" w:cs="Times New Roman"/>
+          <w:sz w:val="24"/>
+          <w:szCs w:val="24"/>
+        </w:rPr>
+        <w:t xml:space="preserve">convolution through time series using kernel of fixed size. The small changes have resulted in better correlation that in term gives beneficial results for the prediction system. The model is made of five convolutional layers with continuation by a fully connected layer and then output layer. The </w:t>
+      </w:r>
+      <w:proofErr w:type="spellStart"/>
+      <w:r>
+        <w:rPr>
+          <w:rFonts w:ascii="Times New Roman" w:hAnsi="Times New Roman" w:cs="Times New Roman"/>
+          <w:sz w:val="24"/>
+          <w:szCs w:val="24"/>
+        </w:rPr>
+        <w:t>ReLU</w:t>
+      </w:r>
+      <w:proofErr w:type="spellEnd"/>
+      <w:r>
+        <w:rPr>
+          <w:rFonts w:ascii="Times New Roman" w:hAnsi="Times New Roman" w:cs="Times New Roman"/>
+          <w:sz w:val="24"/>
+          <w:szCs w:val="24"/>
+        </w:rPr>
+        <w:t xml:space="preserve"> activation function is implemented to normalize input </w:t>
+      </w:r>
+      <w:proofErr w:type="spellStart"/>
+      <w:r>
+        <w:rPr>
+          <w:rFonts w:ascii="Times New Roman" w:hAnsi="Times New Roman" w:cs="Times New Roman"/>
+          <w:sz w:val="24"/>
+          <w:szCs w:val="24"/>
+        </w:rPr>
+        <w:t>data.The</w:t>
+      </w:r>
+      <w:proofErr w:type="spellEnd"/>
+      <w:r>
+        <w:rPr>
+          <w:rFonts w:ascii="Times New Roman" w:hAnsi="Times New Roman" w:cs="Times New Roman"/>
+          <w:sz w:val="24"/>
+          <w:szCs w:val="24"/>
+        </w:rPr>
+        <w:t xml:space="preserve"> Index of agreement and Correlation coefficient, MAE and RMSE are used for evaluation. The IOA achieved was 0.87 and correlation coefficient of 0.7. </w:t>
+      </w:r>
+      <w:proofErr w:type="gramStart"/>
+      <w:r>
+        <w:rPr>
+          <w:rFonts w:ascii="Times New Roman" w:hAnsi="Times New Roman" w:cs="Times New Roman"/>
+          <w:sz w:val="24"/>
+          <w:szCs w:val="24"/>
+        </w:rPr>
+        <w:t>the</w:t>
+      </w:r>
+      <w:proofErr w:type="gramEnd"/>
+      <w:r>
+        <w:rPr>
+          <w:rFonts w:ascii="Times New Roman" w:hAnsi="Times New Roman" w:cs="Times New Roman"/>
+          <w:sz w:val="24"/>
+          <w:szCs w:val="24"/>
+        </w:rPr>
+        <w:t xml:space="preserve"> Root mean square error was 12.01 for entire 2017 year.[14]</w:t>
+      </w:r>
+    </w:p>
+    <w:p>
+      <w:pPr>
+        <w:jc w:val="both"/>
+        <w:rPr>
+          <w:rFonts w:ascii="Times New Roman" w:hAnsi="Times New Roman" w:cs="Times New Roman"/>
+          <w:sz w:val="24"/>
+          <w:szCs w:val="24"/>
+        </w:rPr>
+      </w:pPr>
+      <w:r>
+        <w:rPr>
+          <w:rFonts w:ascii="Times New Roman" w:hAnsi="Times New Roman" w:cs="Times New Roman"/>
+          <w:sz w:val="24"/>
+          <w:szCs w:val="24"/>
+        </w:rPr>
+        <w:tab/>
+      </w:r>
+      <w:proofErr w:type="spellStart"/>
+      <w:r>
+        <w:rPr>
+          <w:rFonts w:ascii="Times New Roman" w:hAnsi="Times New Roman" w:cs="Times New Roman"/>
+          <w:sz w:val="24"/>
+          <w:szCs w:val="24"/>
+        </w:rPr>
+        <w:t>Kabesok</w:t>
+      </w:r>
+      <w:proofErr w:type="spellEnd"/>
+      <w:r>
+        <w:rPr>
+          <w:rFonts w:ascii="Times New Roman" w:hAnsi="Times New Roman" w:cs="Times New Roman"/>
+          <w:sz w:val="24"/>
+          <w:szCs w:val="24"/>
+        </w:rPr>
+        <w:t xml:space="preserve"> Ko.et al. </w:t>
+      </w:r>
+      <w:r>
+        <w:rPr>
+          <w:rFonts w:ascii="Times New Roman" w:hAnsi="Times New Roman" w:cs="Times New Roman"/>
+          <w:sz w:val="24"/>
+          <w:szCs w:val="24"/>
+        </w:rPr>
+        <w:t xml:space="preserve">has worked on </w:t>
+      </w:r>
+      <w:r>
+        <w:rPr>
+          <w:rFonts w:ascii="Times New Roman" w:hAnsi="Times New Roman" w:cs="Times New Roman"/>
+          <w:sz w:val="24"/>
+          <w:szCs w:val="24"/>
+        </w:rPr>
+        <w:t>a</w:t>
+      </w:r>
+      <w:r>
+        <w:rPr>
+          <w:rFonts w:ascii="Times New Roman" w:hAnsi="Times New Roman" w:cs="Times New Roman"/>
+          <w:sz w:val="24"/>
+          <w:szCs w:val="24"/>
+        </w:rPr>
+        <w:t xml:space="preserve"> dataset a</w:t>
+      </w:r>
+      <w:r>
+        <w:rPr>
+          <w:rFonts w:ascii="Times New Roman" w:hAnsi="Times New Roman" w:cs="Times New Roman"/>
+          <w:sz w:val="24"/>
+          <w:szCs w:val="24"/>
+        </w:rPr>
+        <w:t>bout ozone concentration. The data</w:t>
+      </w:r>
+      <w:r>
+        <w:rPr>
+          <w:rFonts w:ascii="Times New Roman" w:hAnsi="Times New Roman" w:cs="Times New Roman"/>
+          <w:sz w:val="24"/>
+          <w:szCs w:val="24"/>
+        </w:rPr>
+        <w:t>set used here contain planetary</w:t>
+      </w:r>
+      <w:r>
+        <w:rPr>
+          <w:rFonts w:ascii="Times New Roman" w:hAnsi="Times New Roman" w:cs="Times New Roman"/>
+          <w:sz w:val="24"/>
+          <w:szCs w:val="24"/>
+        </w:rPr>
+        <w:t xml:space="preserve"> boundary information.</w:t>
+      </w:r>
+      <w:r>
+        <w:rPr>
+          <w:rFonts w:ascii="Times New Roman" w:hAnsi="Times New Roman" w:cs="Times New Roman"/>
+          <w:sz w:val="24"/>
+          <w:szCs w:val="24"/>
         </w:rPr>
         <w:t xml:space="preserve"> </w:t>
       </w:r>
+      <w:r>
+        <w:rPr>
+          <w:rFonts w:ascii="Times New Roman" w:hAnsi="Times New Roman" w:cs="Times New Roman"/>
+          <w:sz w:val="24"/>
+          <w:szCs w:val="24"/>
+        </w:rPr>
+        <w:t>National Ambient Air Quality Standards include surface ozone as one of six hazardous air pollutants that can affect humans and the environment. Machine learning has boosted data-driven forecasting methods. Data-driven ozone forecasting models now include PBL height. Ozone predictions include PBL since it affects ozone concentrations. This article examines how PBL height affects surface ozone projections. MLP and bidirectional LSTM surface ozo</w:t>
+      </w:r>
+      <w:r>
+        <w:rPr>
+          <w:rFonts w:ascii="Times New Roman" w:hAnsi="Times New Roman" w:cs="Times New Roman"/>
+          <w:sz w:val="24"/>
+          <w:szCs w:val="24"/>
+        </w:rPr>
+        <w:t>ne forecasting models are shown</w:t>
+      </w:r>
+      <w:r>
+        <w:rPr>
+          <w:rFonts w:ascii="Times New Roman" w:hAnsi="Times New Roman" w:cs="Times New Roman"/>
+          <w:sz w:val="24"/>
+          <w:szCs w:val="24"/>
+        </w:rPr>
+        <w:t xml:space="preserve">. IOA, MAE, and RMSE are used to assess two ozone forecasting models. This shows that </w:t>
+      </w:r>
+      <w:r>
+        <w:rPr>
+          <w:rFonts w:ascii="Times New Roman" w:hAnsi="Times New Roman" w:cs="Times New Roman"/>
+          <w:sz w:val="24"/>
+          <w:szCs w:val="24"/>
+        </w:rPr>
+        <w:t>anticipated</w:t>
+      </w:r>
+      <w:r>
+        <w:rPr>
+          <w:rFonts w:ascii="Times New Roman" w:hAnsi="Times New Roman" w:cs="Times New Roman"/>
+          <w:sz w:val="24"/>
+          <w:szCs w:val="24"/>
+        </w:rPr>
+        <w:t xml:space="preserve"> PBL height can enhance data-driven surface ozone concentration prediction models</w:t>
+      </w:r>
       <w:proofErr w:type="gramStart"/>
       <w:r>
         <w:rPr>
-          <w:lang w:val="en-US"/>
-        </w:rPr>
-        <w:t>et</w:t>
+          <w:rFonts w:ascii="Times New Roman" w:hAnsi="Times New Roman" w:cs="Times New Roman"/>
+          <w:sz w:val="24"/>
+          <w:szCs w:val="24"/>
+        </w:rPr>
+        <w:t>.</w:t>
+      </w:r>
+      <w:r>
+        <w:rPr>
+          <w:rFonts w:ascii="Times New Roman" w:hAnsi="Times New Roman" w:cs="Times New Roman"/>
+          <w:sz w:val="24"/>
+          <w:szCs w:val="24"/>
+        </w:rPr>
+        <w:t>[</w:t>
       </w:r>
       <w:proofErr w:type="gramEnd"/>
       <w:r>
         <w:rPr>
-          <w:lang w:val="en-US"/>
-        </w:rPr>
-        <w:t xml:space="preserve">. </w:t>
+          <w:rFonts w:ascii="Times New Roman" w:hAnsi="Times New Roman" w:cs="Times New Roman"/>
+          <w:sz w:val="24"/>
+          <w:szCs w:val="24"/>
+        </w:rPr>
+        <w:t>15]</w:t>
+      </w:r>
+    </w:p>
+    <w:p>
+      <w:pPr>
+        <w:jc w:val="both"/>
+        <w:rPr>
+          <w:rFonts w:ascii="Times New Roman" w:hAnsi="Times New Roman" w:cs="Times New Roman"/>
+          <w:sz w:val="24"/>
+          <w:szCs w:val="24"/>
+        </w:rPr>
+      </w:pPr>
+      <w:r>
+        <w:rPr>
+          <w:rFonts w:ascii="Times New Roman" w:hAnsi="Times New Roman" w:cs="Times New Roman"/>
+          <w:sz w:val="24"/>
+          <w:szCs w:val="24"/>
+        </w:rPr>
+        <w:tab/>
+      </w:r>
+      <w:r>
+        <w:rPr>
+          <w:rFonts w:ascii="Times New Roman" w:hAnsi="Times New Roman" w:cs="Times New Roman"/>
+          <w:sz w:val="24"/>
+          <w:szCs w:val="24"/>
+        </w:rPr>
+        <w:t xml:space="preserve">In this paper, </w:t>
+      </w:r>
+      <w:proofErr w:type="spellStart"/>
+      <w:r>
+        <w:t>Uwe</w:t>
+      </w:r>
+      <w:proofErr w:type="spellEnd"/>
+      <w:r>
+        <w:t xml:space="preserve"> </w:t>
+      </w:r>
+      <w:proofErr w:type="spellStart"/>
+      <w:r>
+        <w:t>Schlink</w:t>
+      </w:r>
+      <w:proofErr w:type="spellEnd"/>
+      <w:r>
+        <w:t xml:space="preserve"> et al. </w:t>
+      </w:r>
+      <w:r>
+        <w:rPr>
+          <w:rFonts w:ascii="Times New Roman" w:hAnsi="Times New Roman" w:cs="Times New Roman"/>
+          <w:sz w:val="24"/>
+          <w:szCs w:val="24"/>
+        </w:rPr>
+        <w:t xml:space="preserve"> </w:t>
       </w:r>
       <w:proofErr w:type="gramStart"/>
       <w:r>
         <w:rPr>
-          <w:lang w:val="en-US"/>
-        </w:rPr>
-        <w:t>al</w:t>
+          <w:rFonts w:ascii="Times New Roman" w:hAnsi="Times New Roman" w:cs="Times New Roman"/>
+          <w:sz w:val="24"/>
+          <w:szCs w:val="24"/>
+        </w:rPr>
+        <w:t>provides</w:t>
       </w:r>
       <w:proofErr w:type="gramEnd"/>
       <w:r>
         <w:rPr>
-          <w:lang w:val="en-US"/>
-        </w:rPr>
-        <w:t xml:space="preserve">. have applied multivariate statistical methods in predicting ozone ( O3) measurements at the ground level of the troposphere as the function of pollution and </w:t>
-      </w:r>
-      <w:r>
-        <w:rPr>
-          <w:lang w:val="en-US"/>
-        </w:rPr>
-        <w:t>atmospheric</w:t>
-      </w:r>
-      <w:r>
-        <w:rPr>
-          <w:lang w:val="en-US"/>
+          <w:rFonts w:ascii="Times New Roman" w:hAnsi="Times New Roman" w:cs="Times New Roman"/>
+          <w:sz w:val="24"/>
+          <w:szCs w:val="24"/>
+        </w:rPr>
+        <w:t xml:space="preserve"> report </w:t>
+      </w:r>
+      <w:proofErr w:type="spellStart"/>
+      <w:r>
+        <w:rPr>
+          <w:rFonts w:ascii="Times New Roman" w:hAnsi="Times New Roman" w:cs="Times New Roman"/>
+          <w:sz w:val="24"/>
+          <w:szCs w:val="24"/>
+        </w:rPr>
+        <w:t>onn</w:t>
+      </w:r>
+      <w:proofErr w:type="spellEnd"/>
+      <w:r>
+        <w:rPr>
+          <w:rFonts w:ascii="Times New Roman" w:hAnsi="Times New Roman" w:cs="Times New Roman"/>
+          <w:sz w:val="24"/>
+          <w:szCs w:val="24"/>
         </w:rPr>
         <w:t xml:space="preserve"> </w:t>
       </w:r>
-      <w:r>
-        <w:rPr>
-          <w:lang w:val="en-US"/>
-        </w:rPr>
-        <w:t>considerations</w:t>
-      </w:r>
-      <w:r>
-        <w:rPr>
-          <w:lang w:val="en-US"/>
-        </w:rPr>
-        <w:t xml:space="preserve">. </w:t>
-      </w:r>
-      <w:r>
-        <w:rPr>
-          <w:lang w:val="en-US"/>
-        </w:rPr>
-        <w:t xml:space="preserve">Various correlation between ozone and other pollutants were investigated using statistical correlation methods like bivariate and Pearson correlation methods. The paper contain two main techniques. One of the way to use (MLR) Multiple Linear Regression for prediction Ozone concentration while this also focused on PCA for reducing number of variables for prediction. The Model made for both annual and seasonal trend for forecasting the pollutant to test the model efficiency in different condition. </w:t>
-      </w:r>
-      <w:r>
-        <w:rPr>
-          <w:lang w:val="en-US"/>
-        </w:rPr>
-        <w:t xml:space="preserve">Annual and Seasonal Trends </w:t>
-      </w:r>
-      <w:r>
-        <w:rPr>
-          <w:lang w:val="en-US"/>
-        </w:rPr>
-        <w:t xml:space="preserve">were </w:t>
-      </w:r>
-      <w:r>
-        <w:t>evaluated individually in MLR models and calculated R2 values were found a</w:t>
-      </w:r>
-      <w:r>
-        <w:t xml:space="preserve">s 0.90, 0.92, 0.85 </w:t>
-      </w:r>
-      <w:r>
-        <w:t>respectively. The</w:t>
-      </w:r>
-      <w:r>
-        <w:t xml:space="preserve"> Warming condition got the highest R2 Score 0.92</w:t>
+      <w:proofErr w:type="spellStart"/>
+      <w:r>
+        <w:rPr>
+          <w:rFonts w:ascii="Times New Roman" w:hAnsi="Times New Roman" w:cs="Times New Roman"/>
+          <w:sz w:val="24"/>
+          <w:szCs w:val="24"/>
+        </w:rPr>
+        <w:t>comaparatice</w:t>
+      </w:r>
+      <w:proofErr w:type="spellEnd"/>
+      <w:r>
+        <w:rPr>
+          <w:rFonts w:ascii="Times New Roman" w:hAnsi="Times New Roman" w:cs="Times New Roman"/>
+          <w:sz w:val="24"/>
+          <w:szCs w:val="24"/>
+        </w:rPr>
+        <w:t xml:space="preserve"> analysis of models </w:t>
+      </w:r>
+      <w:r>
+        <w:rPr>
+          <w:rFonts w:ascii="Times New Roman" w:hAnsi="Times New Roman" w:cs="Times New Roman"/>
+          <w:sz w:val="24"/>
+          <w:szCs w:val="24"/>
+        </w:rPr>
+        <w:t>in which 15 different statistical techniques for ozone forecasti</w:t>
+      </w:r>
+      <w:r>
+        <w:rPr>
+          <w:rFonts w:ascii="Times New Roman" w:hAnsi="Times New Roman" w:cs="Times New Roman"/>
+          <w:sz w:val="24"/>
+          <w:szCs w:val="24"/>
+        </w:rPr>
+        <w:t>ng were applied to ten data</w:t>
+      </w:r>
+      <w:r>
+        <w:rPr>
+          <w:rFonts w:ascii="Times New Roman" w:hAnsi="Times New Roman" w:cs="Times New Roman"/>
+          <w:sz w:val="24"/>
+          <w:szCs w:val="24"/>
+        </w:rPr>
+        <w:t xml:space="preserve">set </w:t>
+      </w:r>
+      <w:r>
+        <w:rPr>
+          <w:rFonts w:ascii="Times New Roman" w:hAnsi="Times New Roman" w:cs="Times New Roman"/>
+          <w:sz w:val="24"/>
+          <w:szCs w:val="24"/>
+        </w:rPr>
+        <w:t xml:space="preserve">representing different meteorological and emission </w:t>
+      </w:r>
+      <w:r>
+        <w:rPr>
+          <w:rFonts w:ascii="Times New Roman" w:hAnsi="Times New Roman" w:cs="Times New Roman"/>
+          <w:sz w:val="24"/>
+          <w:szCs w:val="24"/>
+        </w:rPr>
+        <w:t>conditions throughout Europe. They</w:t>
+      </w:r>
+      <w:r>
+        <w:rPr>
+          <w:rFonts w:ascii="Times New Roman" w:hAnsi="Times New Roman" w:cs="Times New Roman"/>
+          <w:sz w:val="24"/>
+          <w:szCs w:val="24"/>
+        </w:rPr>
+        <w:t xml:space="preserve"> also attempt to compare the</w:t>
+      </w:r>
+      <w:r>
+        <w:rPr>
+          <w:rFonts w:ascii="Times New Roman" w:hAnsi="Times New Roman" w:cs="Times New Roman"/>
+          <w:sz w:val="24"/>
+          <w:szCs w:val="24"/>
+        </w:rPr>
+        <w:t xml:space="preserve"> </w:t>
+      </w:r>
+      <w:r>
+        <w:rPr>
+          <w:rFonts w:ascii="Times New Roman" w:hAnsi="Times New Roman" w:cs="Times New Roman"/>
+          <w:sz w:val="24"/>
+          <w:szCs w:val="24"/>
+        </w:rPr>
+        <w:t>performanc</w:t>
+      </w:r>
+      <w:r>
+        <w:rPr>
+          <w:rFonts w:ascii="Times New Roman" w:hAnsi="Times New Roman" w:cs="Times New Roman"/>
+          <w:sz w:val="24"/>
+          <w:szCs w:val="24"/>
+        </w:rPr>
+        <w:t xml:space="preserve">e of the statistical techniques. </w:t>
+      </w:r>
+      <w:r>
+        <w:rPr>
+          <w:rFonts w:ascii="Times New Roman" w:hAnsi="Times New Roman" w:cs="Times New Roman"/>
+          <w:sz w:val="24"/>
+          <w:szCs w:val="24"/>
+        </w:rPr>
+        <w:t xml:space="preserve">The </w:t>
+      </w:r>
+      <w:r>
+        <w:rPr>
+          <w:rFonts w:ascii="Times New Roman" w:hAnsi="Times New Roman" w:cs="Times New Roman"/>
+          <w:sz w:val="24"/>
+          <w:szCs w:val="24"/>
+        </w:rPr>
+        <w:t>relative</w:t>
+      </w:r>
+      <w:r>
+        <w:rPr>
+          <w:rFonts w:ascii="Times New Roman" w:hAnsi="Times New Roman" w:cs="Times New Roman"/>
+          <w:sz w:val="24"/>
+          <w:szCs w:val="24"/>
+        </w:rPr>
+        <w:t xml:space="preserve"> evaluation of forecasting</w:t>
+      </w:r>
+      <w:r>
+        <w:rPr>
+          <w:rFonts w:ascii="Times New Roman" w:hAnsi="Times New Roman" w:cs="Times New Roman"/>
+          <w:sz w:val="24"/>
+          <w:szCs w:val="24"/>
+        </w:rPr>
+        <w:t xml:space="preserve"> </w:t>
+      </w:r>
+      <w:r>
+        <w:rPr>
+          <w:rFonts w:ascii="Times New Roman" w:hAnsi="Times New Roman" w:cs="Times New Roman"/>
+          <w:sz w:val="24"/>
+          <w:szCs w:val="24"/>
+        </w:rPr>
+        <w:t>performance (benchmarking) produced 1340 yearly time series of daily predictions and the results are described in terms</w:t>
+      </w:r>
+      <w:r>
+        <w:rPr>
+          <w:rFonts w:ascii="Times New Roman" w:hAnsi="Times New Roman" w:cs="Times New Roman"/>
+          <w:sz w:val="24"/>
+          <w:szCs w:val="24"/>
+        </w:rPr>
+        <w:t xml:space="preserve"> </w:t>
+      </w:r>
+      <w:r>
+        <w:rPr>
+          <w:rFonts w:ascii="Times New Roman" w:hAnsi="Times New Roman" w:cs="Times New Roman"/>
+          <w:sz w:val="24"/>
+          <w:szCs w:val="24"/>
+        </w:rPr>
+        <w:t>of predefined performance indices.</w:t>
+      </w:r>
+      <w:r>
+        <w:rPr>
+          <w:rFonts w:ascii="Times New Roman" w:hAnsi="Times New Roman" w:cs="Times New Roman"/>
+          <w:sz w:val="24"/>
+          <w:szCs w:val="24"/>
+        </w:rPr>
+        <w:t xml:space="preserve"> </w:t>
+      </w:r>
+      <w:r>
+        <w:rPr>
+          <w:rFonts w:ascii="Times New Roman" w:hAnsi="Times New Roman" w:cs="Times New Roman"/>
+          <w:sz w:val="24"/>
+          <w:szCs w:val="24"/>
+        </w:rPr>
+        <w:t>Through analysing associations between the performance indices, we found that the success index is of outstanding</w:t>
+      </w:r>
+      <w:r>
+        <w:rPr>
+          <w:rFonts w:ascii="Times New Roman" w:hAnsi="Times New Roman" w:cs="Times New Roman"/>
+          <w:sz w:val="24"/>
+          <w:szCs w:val="24"/>
+        </w:rPr>
+        <w:t xml:space="preserve"> significance. </w:t>
+      </w:r>
+      <w:r>
+        <w:rPr>
+          <w:rFonts w:ascii="Times New Roman" w:hAnsi="Times New Roman" w:cs="Times New Roman"/>
+          <w:sz w:val="24"/>
+          <w:szCs w:val="24"/>
+        </w:rPr>
+        <w:t>The 8-h average ozone concentration forecast accuracy was</w:t>
+      </w:r>
+      <w:r>
+        <w:rPr>
+          <w:rFonts w:ascii="Times New Roman" w:hAnsi="Times New Roman" w:cs="Times New Roman"/>
+          <w:sz w:val="24"/>
+          <w:szCs w:val="24"/>
+        </w:rPr>
+        <w:t xml:space="preserve"> </w:t>
+      </w:r>
+      <w:r>
+        <w:rPr>
+          <w:rFonts w:ascii="Times New Roman" w:hAnsi="Times New Roman" w:cs="Times New Roman"/>
+          <w:sz w:val="24"/>
+          <w:szCs w:val="24"/>
+        </w:rPr>
+        <w:t>found to be superior to the 1-h mean ozone concentration forecast, which makes the former very significant for</w:t>
+      </w:r>
+      <w:r>
+        <w:rPr>
+          <w:rFonts w:ascii="Times New Roman" w:hAnsi="Times New Roman" w:cs="Times New Roman"/>
+          <w:sz w:val="24"/>
+          <w:szCs w:val="24"/>
+        </w:rPr>
+        <w:t xml:space="preserve"> </w:t>
+      </w:r>
+      <w:r>
+        <w:rPr>
+          <w:rFonts w:ascii="Times New Roman" w:hAnsi="Times New Roman" w:cs="Times New Roman"/>
+          <w:sz w:val="24"/>
+          <w:szCs w:val="24"/>
+        </w:rPr>
+        <w:t>operational forecasting. The best forecasts were achieved for sites located in rural and suburban areas in Central</w:t>
+      </w:r>
+      <w:r>
+        <w:rPr>
+          <w:rFonts w:ascii="Times New Roman" w:hAnsi="Times New Roman" w:cs="Times New Roman"/>
+          <w:sz w:val="24"/>
+          <w:szCs w:val="24"/>
+        </w:rPr>
+        <w:t xml:space="preserve"> </w:t>
+      </w:r>
+      <w:r>
+        <w:rPr>
+          <w:rFonts w:ascii="Times New Roman" w:hAnsi="Times New Roman" w:cs="Times New Roman"/>
+          <w:sz w:val="24"/>
+          <w:szCs w:val="24"/>
+        </w:rPr>
+        <w:t>Europe unaffected by extreme emi</w:t>
+      </w:r>
+      <w:r>
+        <w:rPr>
+          <w:rFonts w:ascii="Times New Roman" w:hAnsi="Times New Roman" w:cs="Times New Roman"/>
+          <w:sz w:val="24"/>
+          <w:szCs w:val="24"/>
+        </w:rPr>
+        <w:t xml:space="preserve">ssions (e.g. from industries) </w:t>
+      </w:r>
+      <w:r>
+        <w:rPr>
+          <w:rFonts w:ascii="Times New Roman" w:hAnsi="Times New Roman" w:cs="Times New Roman"/>
+          <w:sz w:val="24"/>
+          <w:szCs w:val="24"/>
+        </w:rPr>
+        <w:t xml:space="preserve">Results show that a technique might be good but bad. Since they can manage nonlinear linkages and adapt to site-specific variables, neural network and generalised additive models are the best compromise for most scenarios. Nonlinear modelling of </w:t>
+      </w:r>
+      <w:proofErr w:type="spellStart"/>
+      <w:r>
+        <w:rPr>
+          <w:rFonts w:ascii="Times New Roman" w:hAnsi="Times New Roman" w:cs="Times New Roman"/>
+          <w:sz w:val="24"/>
+          <w:szCs w:val="24"/>
+        </w:rPr>
+        <w:t>univariate</w:t>
+      </w:r>
+      <w:proofErr w:type="spellEnd"/>
+      <w:r>
+        <w:rPr>
+          <w:rFonts w:ascii="Times New Roman" w:hAnsi="Times New Roman" w:cs="Times New Roman"/>
+          <w:sz w:val="24"/>
+          <w:szCs w:val="24"/>
+        </w:rPr>
+        <w:t xml:space="preserve"> ozone time-series dynamics was unprofitable. </w:t>
+      </w:r>
+      <w:r>
+        <w:rPr>
+          <w:rFonts w:ascii="Times New Roman" w:hAnsi="Times New Roman" w:cs="Times New Roman"/>
+          <w:sz w:val="24"/>
+          <w:szCs w:val="24"/>
+        </w:rPr>
+        <w:t>[16]</w:t>
+      </w:r>
+    </w:p>
+    <w:p>
+      <w:pPr>
+        <w:jc w:val="both"/>
+        <w:rPr>
+          <w:rFonts w:ascii="Times New Roman" w:hAnsi="Times New Roman" w:cs="Times New Roman"/>
+          <w:sz w:val="24"/>
+          <w:szCs w:val="24"/>
+        </w:rPr>
+      </w:pPr>
+      <w:r>
+        <w:rPr>
+          <w:rFonts w:ascii="Times New Roman" w:hAnsi="Times New Roman" w:cs="Times New Roman"/>
+          <w:sz w:val="24"/>
+          <w:szCs w:val="24"/>
+        </w:rPr>
+        <w:tab/>
+      </w:r>
+      <w:r>
+        <w:rPr>
+          <w:rFonts w:ascii="Times New Roman" w:hAnsi="Times New Roman" w:cs="Times New Roman"/>
+          <w:sz w:val="24"/>
+          <w:szCs w:val="24"/>
+        </w:rPr>
+        <w:t>Public authorities prefer predictive models to give ground-level ozone (O3) alerts so concerned residents and industrial groups may avoid exposure and minimise dangerous emissions. The class imbalance problem—in some field data, O3 contaminated days are much fewer than non-polluted days—will reduce model performance on minority class days.</w:t>
+      </w:r>
+      <w:r>
+        <w:rPr>
+          <w:rFonts w:ascii="Times New Roman" w:hAnsi="Times New Roman" w:cs="Times New Roman"/>
+          <w:sz w:val="24"/>
+          <w:szCs w:val="24"/>
+        </w:rPr>
+        <w:t xml:space="preserve"> </w:t>
+      </w:r>
+      <w:r>
+        <w:rPr>
+          <w:rFonts w:ascii="Times New Roman" w:hAnsi="Times New Roman" w:cs="Times New Roman"/>
+          <w:sz w:val="24"/>
+          <w:szCs w:val="24"/>
+        </w:rPr>
+        <w:t xml:space="preserve">SVM air quality prediction results are promising, however this study presents a cost-sensitive classification strategy for the traditional support vector classification model (S-SVC) to analyse class imbalance. S-SVC is CS-SVC. CS-SVC is less likely to miss O3 polluted days than S-SVC and SVR, although it </w:t>
+      </w:r>
+      <w:r>
+        <w:rPr>
+          <w:rFonts w:ascii="Times New Roman" w:hAnsi="Times New Roman" w:cs="Times New Roman"/>
+          <w:sz w:val="24"/>
+          <w:szCs w:val="24"/>
+        </w:rPr>
+        <w:lastRenderedPageBreak/>
+        <w:t>performs somewhat worse on non-polluted days for two Hong Kong air monitoring locations. The conventional SVM is sensitive for our unbalanced air quality dataset, hence the cost-sensitive realisation is needed. CS-SVC, with better performance on O3 polluted days, is suggested for public health because false negatives on polluted days are far more damaging than false positives on non-polluted days</w:t>
       </w:r>
       <w:proofErr w:type="gramStart"/>
       <w:r>
-        <w:t>.[</w:t>
+        <w:rPr>
+          <w:rFonts w:ascii="Times New Roman" w:hAnsi="Times New Roman" w:cs="Times New Roman"/>
+          <w:sz w:val="24"/>
+          <w:szCs w:val="24"/>
+        </w:rPr>
+        <w:t>.</w:t>
+      </w:r>
+      <w:r>
+        <w:rPr>
+          <w:rFonts w:ascii="Times New Roman" w:hAnsi="Times New Roman" w:cs="Times New Roman"/>
+          <w:sz w:val="24"/>
+          <w:szCs w:val="24"/>
+        </w:rPr>
+        <w:t>[</w:t>
       </w:r>
       <w:proofErr w:type="gramEnd"/>
       <w:r>
-        <w:t>12]</w:t>
-      </w:r>
-    </w:p>
-    <w:p>
-      <w:r>
+        <w:rPr>
+          <w:rFonts w:ascii="Times New Roman" w:hAnsi="Times New Roman" w:cs="Times New Roman"/>
+          <w:sz w:val="24"/>
+          <w:szCs w:val="24"/>
+        </w:rPr>
+        <w:t>17]</w:t>
+      </w:r>
+    </w:p>
+    <w:p>
+      <w:pPr>
+        <w:jc w:val="both"/>
+        <w:rPr>
+          <w:rFonts w:ascii="Times New Roman" w:hAnsi="Times New Roman" w:cs="Times New Roman"/>
+          <w:sz w:val="24"/>
+          <w:szCs w:val="24"/>
+        </w:rPr>
+      </w:pPr>
+    </w:p>
+    <w:tbl>
+      <w:tblPr>
+        <w:tblStyle w:val="GridTable1Light"/>
+        <w:tblW w:w="10221" w:type="dxa"/>
+        <w:tblLook w:val="04A0" w:firstRow="1" w:lastRow="0" w:firstColumn="1" w:lastColumn="0" w:noHBand="0" w:noVBand="1"/>
+      </w:tblPr>
+      <w:tblGrid>
+        <w:gridCol w:w="2044"/>
+        <w:gridCol w:w="2044"/>
+        <w:gridCol w:w="2044"/>
+        <w:gridCol w:w="2044"/>
+        <w:gridCol w:w="2045"/>
+      </w:tblGrid>
+      <w:tr>
+        <w:trPr>
+          <w:cnfStyle w:val="100000000000" w:firstRow="1" w:lastRow="0" w:firstColumn="0" w:lastColumn="0" w:oddVBand="0" w:evenVBand="0" w:oddHBand="0" w:evenHBand="0" w:firstRowFirstColumn="0" w:firstRowLastColumn="0" w:lastRowFirstColumn="0" w:lastRowLastColumn="0"/>
+          <w:trHeight w:val="145"/>
+        </w:trPr>
+        <w:tc>
+          <w:tcPr>
+            <w:cnfStyle w:val="001000000000" w:firstRow="0" w:lastRow="0" w:firstColumn="1" w:lastColumn="0" w:oddVBand="0" w:evenVBand="0" w:oddHBand="0" w:evenHBand="0" w:firstRowFirstColumn="0" w:firstRowLastColumn="0" w:lastRowFirstColumn="0" w:lastRowLastColumn="0"/>
+            <w:tcW w:w="2044" w:type="dxa"/>
+          </w:tcPr>
+          <w:p>
+            <w:pPr>
+              <w:jc w:val="both"/>
+              <w:rPr>
+                <w:rFonts w:ascii="Times New Roman" w:hAnsi="Times New Roman" w:cs="Times New Roman"/>
+                <w:sz w:val="24"/>
+                <w:szCs w:val="24"/>
+              </w:rPr>
+            </w:pPr>
+            <w:r>
+              <w:rPr>
+                <w:rFonts w:ascii="Times New Roman" w:hAnsi="Times New Roman" w:cs="Times New Roman"/>
+                <w:sz w:val="24"/>
+                <w:szCs w:val="24"/>
+              </w:rPr>
+              <w:t>Paper Title</w:t>
+            </w:r>
+          </w:p>
+        </w:tc>
+        <w:tc>
+          <w:tcPr>
+            <w:tcW w:w="2044" w:type="dxa"/>
+          </w:tcPr>
+          <w:p>
+            <w:pPr>
+              <w:jc w:val="both"/>
+              <w:cnfStyle w:val="100000000000" w:firstRow="1" w:lastRow="0" w:firstColumn="0" w:lastColumn="0" w:oddVBand="0" w:evenVBand="0" w:oddHBand="0" w:evenHBand="0" w:firstRowFirstColumn="0" w:firstRowLastColumn="0" w:lastRowFirstColumn="0" w:lastRowLastColumn="0"/>
+              <w:rPr>
+                <w:rFonts w:ascii="Times New Roman" w:hAnsi="Times New Roman" w:cs="Times New Roman"/>
+                <w:sz w:val="24"/>
+                <w:szCs w:val="24"/>
+              </w:rPr>
+            </w:pPr>
+            <w:r>
+              <w:rPr>
+                <w:rFonts w:ascii="Times New Roman" w:hAnsi="Times New Roman" w:cs="Times New Roman"/>
+                <w:sz w:val="24"/>
+                <w:szCs w:val="24"/>
+              </w:rPr>
+              <w:t>Method</w:t>
+            </w:r>
+          </w:p>
+        </w:tc>
+        <w:tc>
+          <w:tcPr>
+            <w:tcW w:w="2044" w:type="dxa"/>
+          </w:tcPr>
+          <w:p>
+            <w:pPr>
+              <w:jc w:val="both"/>
+              <w:cnfStyle w:val="100000000000" w:firstRow="1" w:lastRow="0" w:firstColumn="0" w:lastColumn="0" w:oddVBand="0" w:evenVBand="0" w:oddHBand="0" w:evenHBand="0" w:firstRowFirstColumn="0" w:firstRowLastColumn="0" w:lastRowFirstColumn="0" w:lastRowLastColumn="0"/>
+              <w:rPr>
+                <w:rFonts w:ascii="Times New Roman" w:hAnsi="Times New Roman" w:cs="Times New Roman"/>
+                <w:sz w:val="24"/>
+                <w:szCs w:val="24"/>
+              </w:rPr>
+            </w:pPr>
+            <w:r>
+              <w:rPr>
+                <w:rFonts w:ascii="Times New Roman" w:hAnsi="Times New Roman" w:cs="Times New Roman"/>
+                <w:sz w:val="24"/>
+                <w:szCs w:val="24"/>
+              </w:rPr>
+              <w:t>Data</w:t>
+            </w:r>
+          </w:p>
+        </w:tc>
+        <w:tc>
+          <w:tcPr>
+            <w:tcW w:w="2044" w:type="dxa"/>
+          </w:tcPr>
+          <w:p>
+            <w:pPr>
+              <w:jc w:val="both"/>
+              <w:cnfStyle w:val="100000000000" w:firstRow="1" w:lastRow="0" w:firstColumn="0" w:lastColumn="0" w:oddVBand="0" w:evenVBand="0" w:oddHBand="0" w:evenHBand="0" w:firstRowFirstColumn="0" w:firstRowLastColumn="0" w:lastRowFirstColumn="0" w:lastRowLastColumn="0"/>
+              <w:rPr>
+                <w:rFonts w:ascii="Times New Roman" w:hAnsi="Times New Roman" w:cs="Times New Roman"/>
+                <w:sz w:val="24"/>
+                <w:szCs w:val="24"/>
+              </w:rPr>
+            </w:pPr>
+            <w:r>
+              <w:rPr>
+                <w:rFonts w:ascii="Times New Roman" w:hAnsi="Times New Roman" w:cs="Times New Roman"/>
+                <w:sz w:val="24"/>
+                <w:szCs w:val="24"/>
+              </w:rPr>
+              <w:t>Performance Metric</w:t>
+            </w:r>
+          </w:p>
+        </w:tc>
+        <w:tc>
+          <w:tcPr>
+            <w:tcW w:w="2045" w:type="dxa"/>
+          </w:tcPr>
+          <w:p>
+            <w:pPr>
+              <w:jc w:val="both"/>
+              <w:cnfStyle w:val="100000000000" w:firstRow="1" w:lastRow="0" w:firstColumn="0" w:lastColumn="0" w:oddVBand="0" w:evenVBand="0" w:oddHBand="0" w:evenHBand="0" w:firstRowFirstColumn="0" w:firstRowLastColumn="0" w:lastRowFirstColumn="0" w:lastRowLastColumn="0"/>
+              <w:rPr>
+                <w:rFonts w:ascii="Times New Roman" w:hAnsi="Times New Roman" w:cs="Times New Roman"/>
+                <w:sz w:val="24"/>
+                <w:szCs w:val="24"/>
+              </w:rPr>
+            </w:pPr>
+            <w:r>
+              <w:rPr>
+                <w:rFonts w:ascii="Times New Roman" w:hAnsi="Times New Roman" w:cs="Times New Roman"/>
+                <w:sz w:val="24"/>
+                <w:szCs w:val="24"/>
+              </w:rPr>
+              <w:t>Main Finding</w:t>
+            </w:r>
+          </w:p>
+        </w:tc>
+      </w:tr>
+      <w:tr>
+        <w:trPr>
+          <w:trHeight w:val="145"/>
+        </w:trPr>
+        <w:tc>
+          <w:tcPr>
+            <w:cnfStyle w:val="001000000000" w:firstRow="0" w:lastRow="0" w:firstColumn="1" w:lastColumn="0" w:oddVBand="0" w:evenVBand="0" w:oddHBand="0" w:evenHBand="0" w:firstRowFirstColumn="0" w:firstRowLastColumn="0" w:lastRowFirstColumn="0" w:lastRowLastColumn="0"/>
+            <w:tcW w:w="2044" w:type="dxa"/>
+          </w:tcPr>
+          <w:p>
+            <w:pPr>
+              <w:jc w:val="both"/>
+              <w:rPr>
+                <w:rFonts w:ascii="Times New Roman" w:hAnsi="Times New Roman" w:cs="Times New Roman"/>
+                <w:sz w:val="24"/>
+                <w:szCs w:val="24"/>
+              </w:rPr>
+            </w:pPr>
+            <w:r>
+              <w:rPr>
+                <w:rFonts w:ascii="Times New Roman" w:hAnsi="Times New Roman" w:cs="Times New Roman"/>
+                <w:sz w:val="24"/>
+                <w:szCs w:val="24"/>
+              </w:rPr>
+              <w:t>Brian S. et al. [11]</w:t>
+            </w:r>
+          </w:p>
+        </w:tc>
+        <w:tc>
+          <w:tcPr>
+            <w:tcW w:w="2044" w:type="dxa"/>
+          </w:tcPr>
+          <w:p>
+            <w:pPr>
+              <w:jc w:val="both"/>
+              <w:cnfStyle w:val="000000000000" w:firstRow="0" w:lastRow="0" w:firstColumn="0" w:lastColumn="0" w:oddVBand="0" w:evenVBand="0" w:oddHBand="0" w:evenHBand="0" w:firstRowFirstColumn="0" w:firstRowLastColumn="0" w:lastRowFirstColumn="0" w:lastRowLastColumn="0"/>
+              <w:rPr>
+                <w:rFonts w:ascii="Times New Roman" w:hAnsi="Times New Roman" w:cs="Times New Roman"/>
+                <w:sz w:val="24"/>
+                <w:szCs w:val="24"/>
+              </w:rPr>
+            </w:pPr>
+            <w:r>
+              <w:rPr>
+                <w:rFonts w:ascii="Times New Roman" w:hAnsi="Times New Roman" w:cs="Times New Roman"/>
+                <w:sz w:val="24"/>
+                <w:szCs w:val="24"/>
+              </w:rPr>
+              <w:t xml:space="preserve"> </w:t>
+            </w:r>
+            <w:r>
+              <w:rPr>
+                <w:rFonts w:ascii="Times New Roman" w:hAnsi="Times New Roman" w:cs="Times New Roman"/>
+                <w:sz w:val="24"/>
+                <w:szCs w:val="24"/>
+              </w:rPr>
+              <w:t>Hybrid combination of Recurrent Neural Network and Long short Term Memory models</w:t>
+            </w:r>
+          </w:p>
+        </w:tc>
+        <w:tc>
+          <w:tcPr>
+            <w:tcW w:w="2044" w:type="dxa"/>
+          </w:tcPr>
+          <w:p>
+            <w:pPr>
+              <w:jc w:val="both"/>
+              <w:cnfStyle w:val="000000000000" w:firstRow="0" w:lastRow="0" w:firstColumn="0" w:lastColumn="0" w:oddVBand="0" w:evenVBand="0" w:oddHBand="0" w:evenHBand="0" w:firstRowFirstColumn="0" w:firstRowLastColumn="0" w:lastRowFirstColumn="0" w:lastRowLastColumn="0"/>
+              <w:rPr>
+                <w:rFonts w:ascii="Times New Roman" w:hAnsi="Times New Roman" w:cs="Times New Roman"/>
+                <w:sz w:val="24"/>
+                <w:szCs w:val="24"/>
+              </w:rPr>
+            </w:pPr>
+            <w:r>
+              <w:rPr>
+                <w:rFonts w:ascii="Times New Roman" w:hAnsi="Times New Roman" w:cs="Times New Roman"/>
+                <w:sz w:val="24"/>
+                <w:szCs w:val="24"/>
+              </w:rPr>
+              <w:t>Kuwait, Persian Gulf</w:t>
+            </w:r>
+            <w:r>
+              <w:rPr>
+                <w:rFonts w:ascii="Times New Roman" w:hAnsi="Times New Roman" w:cs="Times New Roman"/>
+                <w:sz w:val="24"/>
+                <w:szCs w:val="24"/>
+              </w:rPr>
+              <w:tab/>
+            </w:r>
+          </w:p>
+        </w:tc>
+        <w:tc>
+          <w:tcPr>
+            <w:tcW w:w="2044" w:type="dxa"/>
+          </w:tcPr>
+          <w:p>
+            <w:pPr>
+              <w:jc w:val="both"/>
+              <w:cnfStyle w:val="000000000000" w:firstRow="0" w:lastRow="0" w:firstColumn="0" w:lastColumn="0" w:oddVBand="0" w:evenVBand="0" w:oddHBand="0" w:evenHBand="0" w:firstRowFirstColumn="0" w:firstRowLastColumn="0" w:lastRowFirstColumn="0" w:lastRowLastColumn="0"/>
+              <w:rPr>
+                <w:rFonts w:ascii="Times New Roman" w:hAnsi="Times New Roman" w:cs="Times New Roman"/>
+                <w:sz w:val="24"/>
+                <w:szCs w:val="24"/>
+              </w:rPr>
+            </w:pPr>
+            <w:r>
+              <w:rPr>
+                <w:rFonts w:ascii="Times New Roman" w:hAnsi="Times New Roman" w:cs="Times New Roman"/>
+                <w:sz w:val="24"/>
+                <w:szCs w:val="24"/>
+              </w:rPr>
+              <w:t>Mean Absolute Error (MAE)</w:t>
+            </w:r>
+          </w:p>
+        </w:tc>
+        <w:tc>
+          <w:tcPr>
+            <w:tcW w:w="2045" w:type="dxa"/>
+          </w:tcPr>
+          <w:p>
+            <w:pPr>
+              <w:jc w:val="both"/>
+              <w:cnfStyle w:val="000000000000" w:firstRow="0" w:lastRow="0" w:firstColumn="0" w:lastColumn="0" w:oddVBand="0" w:evenVBand="0" w:oddHBand="0" w:evenHBand="0" w:firstRowFirstColumn="0" w:firstRowLastColumn="0" w:lastRowFirstColumn="0" w:lastRowLastColumn="0"/>
+              <w:rPr>
+                <w:rFonts w:ascii="Times New Roman" w:hAnsi="Times New Roman" w:cs="Times New Roman"/>
+                <w:sz w:val="24"/>
+                <w:szCs w:val="24"/>
+              </w:rPr>
+            </w:pPr>
+            <w:r>
+              <w:rPr>
+                <w:rFonts w:ascii="Times New Roman" w:hAnsi="Times New Roman" w:cs="Times New Roman"/>
+                <w:sz w:val="24"/>
+                <w:szCs w:val="24"/>
+              </w:rPr>
+              <w:t>Accurately predict air pollution concentration while only monitoring key factors for real-time analysis.</w:t>
+            </w:r>
+          </w:p>
+        </w:tc>
+      </w:tr>
+      <w:tr>
+        <w:trPr>
+          <w:trHeight w:val="145"/>
+        </w:trPr>
+        <w:tc>
+          <w:tcPr>
+            <w:cnfStyle w:val="001000000000" w:firstRow="0" w:lastRow="0" w:firstColumn="1" w:lastColumn="0" w:oddVBand="0" w:evenVBand="0" w:oddHBand="0" w:evenHBand="0" w:firstRowFirstColumn="0" w:firstRowLastColumn="0" w:lastRowFirstColumn="0" w:lastRowLastColumn="0"/>
+            <w:tcW w:w="2044" w:type="dxa"/>
+          </w:tcPr>
+          <w:p>
+            <w:pPr>
+              <w:jc w:val="both"/>
+              <w:rPr>
+                <w:rFonts w:ascii="Times New Roman" w:hAnsi="Times New Roman" w:cs="Times New Roman"/>
+                <w:sz w:val="24"/>
+                <w:szCs w:val="24"/>
+              </w:rPr>
+            </w:pPr>
+            <w:r>
+              <w:rPr>
+                <w:rFonts w:ascii="Times New Roman" w:hAnsi="Times New Roman" w:cs="Times New Roman"/>
+                <w:sz w:val="24"/>
+                <w:szCs w:val="24"/>
+              </w:rPr>
+              <w:t xml:space="preserve">Bilge </w:t>
+            </w:r>
+            <w:proofErr w:type="spellStart"/>
+            <w:r>
+              <w:rPr>
+                <w:rFonts w:ascii="Times New Roman" w:hAnsi="Times New Roman" w:cs="Times New Roman"/>
+                <w:sz w:val="24"/>
+                <w:szCs w:val="24"/>
+              </w:rPr>
+              <w:t>Ozbay</w:t>
+            </w:r>
+            <w:proofErr w:type="spellEnd"/>
+            <w:r>
+              <w:rPr>
+                <w:rFonts w:ascii="Times New Roman" w:hAnsi="Times New Roman" w:cs="Times New Roman"/>
+                <w:sz w:val="24"/>
+                <w:szCs w:val="24"/>
+              </w:rPr>
+              <w:t xml:space="preserve"> et al. [12]</w:t>
+            </w:r>
+          </w:p>
+        </w:tc>
+        <w:tc>
+          <w:tcPr>
+            <w:tcW w:w="2044" w:type="dxa"/>
+          </w:tcPr>
+          <w:p>
+            <w:pPr>
+              <w:jc w:val="both"/>
+              <w:cnfStyle w:val="000000000000" w:firstRow="0" w:lastRow="0" w:firstColumn="0" w:lastColumn="0" w:oddVBand="0" w:evenVBand="0" w:oddHBand="0" w:evenHBand="0" w:firstRowFirstColumn="0" w:firstRowLastColumn="0" w:lastRowFirstColumn="0" w:lastRowLastColumn="0"/>
+              <w:rPr>
+                <w:rFonts w:ascii="Times New Roman" w:hAnsi="Times New Roman" w:cs="Times New Roman"/>
+                <w:sz w:val="24"/>
+                <w:szCs w:val="24"/>
+              </w:rPr>
+            </w:pPr>
+            <w:r>
+              <w:rPr>
+                <w:rFonts w:ascii="Times New Roman" w:hAnsi="Times New Roman" w:cs="Times New Roman"/>
+                <w:sz w:val="24"/>
+                <w:szCs w:val="24"/>
+              </w:rPr>
+              <w:t>Multiple Linear Regression (MLR) and Principal Component Analysis (PCA)</w:t>
+            </w:r>
+          </w:p>
+        </w:tc>
+        <w:tc>
+          <w:tcPr>
+            <w:tcW w:w="2044" w:type="dxa"/>
+          </w:tcPr>
+          <w:p>
+            <w:pPr>
+              <w:cnfStyle w:val="000000000000" w:firstRow="0" w:lastRow="0" w:firstColumn="0" w:lastColumn="0" w:oddVBand="0" w:evenVBand="0" w:oddHBand="0" w:evenHBand="0" w:firstRowFirstColumn="0" w:firstRowLastColumn="0" w:lastRowFirstColumn="0" w:lastRowLastColumn="0"/>
+              <w:rPr>
+                <w:rFonts w:ascii="Times New Roman" w:hAnsi="Times New Roman" w:cs="Times New Roman"/>
+                <w:sz w:val="24"/>
+                <w:szCs w:val="24"/>
+              </w:rPr>
+            </w:pPr>
+            <w:r>
+              <w:rPr>
+                <w:rFonts w:ascii="Times New Roman" w:hAnsi="Times New Roman" w:cs="Times New Roman"/>
+                <w:sz w:val="24"/>
+                <w:szCs w:val="24"/>
+              </w:rPr>
+              <w:t>Troposphere Ozone, Annual and Seasonal Trend</w:t>
+            </w:r>
+          </w:p>
+        </w:tc>
+        <w:tc>
+          <w:tcPr>
+            <w:tcW w:w="2044" w:type="dxa"/>
+          </w:tcPr>
+          <w:p>
+            <w:pPr>
+              <w:jc w:val="both"/>
+              <w:cnfStyle w:val="000000000000" w:firstRow="0" w:lastRow="0" w:firstColumn="0" w:lastColumn="0" w:oddVBand="0" w:evenVBand="0" w:oddHBand="0" w:evenHBand="0" w:firstRowFirstColumn="0" w:firstRowLastColumn="0" w:lastRowFirstColumn="0" w:lastRowLastColumn="0"/>
+              <w:rPr>
+                <w:rFonts w:ascii="Times New Roman" w:hAnsi="Times New Roman" w:cs="Times New Roman"/>
+                <w:sz w:val="24"/>
+                <w:szCs w:val="24"/>
+              </w:rPr>
+            </w:pPr>
+            <w:r>
+              <w:rPr>
+                <w:rFonts w:ascii="Times New Roman" w:hAnsi="Times New Roman" w:cs="Times New Roman"/>
+                <w:sz w:val="24"/>
+                <w:szCs w:val="24"/>
+              </w:rPr>
+              <w:t>R2 Score</w:t>
+            </w:r>
+          </w:p>
+        </w:tc>
+        <w:tc>
+          <w:tcPr>
+            <w:tcW w:w="2045" w:type="dxa"/>
+          </w:tcPr>
+          <w:p>
+            <w:pPr>
+              <w:jc w:val="both"/>
+              <w:cnfStyle w:val="000000000000" w:firstRow="0" w:lastRow="0" w:firstColumn="0" w:lastColumn="0" w:oddVBand="0" w:evenVBand="0" w:oddHBand="0" w:evenHBand="0" w:firstRowFirstColumn="0" w:firstRowLastColumn="0" w:lastRowFirstColumn="0" w:lastRowLastColumn="0"/>
+              <w:rPr>
+                <w:rFonts w:ascii="Times New Roman" w:hAnsi="Times New Roman" w:cs="Times New Roman"/>
+                <w:sz w:val="24"/>
+                <w:szCs w:val="24"/>
+              </w:rPr>
+            </w:pPr>
+            <w:r>
+              <w:rPr>
+                <w:rFonts w:ascii="Times New Roman" w:hAnsi="Times New Roman" w:cs="Times New Roman"/>
+                <w:sz w:val="24"/>
+                <w:szCs w:val="24"/>
+              </w:rPr>
+              <w:t>MLR model with PCA for reducing variables had high R2 score (0.90, 0.92, 0.85) for different seasonal trends.</w:t>
+            </w:r>
+          </w:p>
+        </w:tc>
+      </w:tr>
+      <w:tr>
+        <w:trPr>
+          <w:trHeight w:val="2502"/>
+        </w:trPr>
+        <w:tc>
+          <w:tcPr>
+            <w:cnfStyle w:val="001000000000" w:firstRow="0" w:lastRow="0" w:firstColumn="1" w:lastColumn="0" w:oddVBand="0" w:evenVBand="0" w:oddHBand="0" w:evenHBand="0" w:firstRowFirstColumn="0" w:firstRowLastColumn="0" w:lastRowFirstColumn="0" w:lastRowLastColumn="0"/>
+            <w:tcW w:w="2044" w:type="dxa"/>
+          </w:tcPr>
+          <w:p>
+            <w:pPr>
+              <w:jc w:val="both"/>
+              <w:rPr>
+                <w:rFonts w:ascii="Times New Roman" w:hAnsi="Times New Roman" w:cs="Times New Roman"/>
+                <w:sz w:val="24"/>
+                <w:szCs w:val="24"/>
+              </w:rPr>
+            </w:pPr>
+            <w:proofErr w:type="spellStart"/>
+            <w:r>
+              <w:rPr>
+                <w:rFonts w:ascii="Times New Roman" w:hAnsi="Times New Roman" w:cs="Times New Roman"/>
+                <w:sz w:val="24"/>
+                <w:szCs w:val="24"/>
+              </w:rPr>
+              <w:t>Ning</w:t>
+            </w:r>
+            <w:proofErr w:type="spellEnd"/>
+            <w:r>
+              <w:rPr>
+                <w:rFonts w:ascii="Times New Roman" w:hAnsi="Times New Roman" w:cs="Times New Roman"/>
+                <w:sz w:val="24"/>
+                <w:szCs w:val="24"/>
+              </w:rPr>
+              <w:t xml:space="preserve"> Jin et al. [13]</w:t>
+            </w:r>
+          </w:p>
+        </w:tc>
+        <w:tc>
+          <w:tcPr>
+            <w:tcW w:w="2044" w:type="dxa"/>
+          </w:tcPr>
+          <w:p>
+            <w:pPr>
+              <w:jc w:val="both"/>
+              <w:cnfStyle w:val="000000000000" w:firstRow="0" w:lastRow="0" w:firstColumn="0" w:lastColumn="0" w:oddVBand="0" w:evenVBand="0" w:oddHBand="0" w:evenHBand="0" w:firstRowFirstColumn="0" w:firstRowLastColumn="0" w:lastRowFirstColumn="0" w:lastRowLastColumn="0"/>
+              <w:rPr>
+                <w:rFonts w:ascii="Times New Roman" w:hAnsi="Times New Roman" w:cs="Times New Roman"/>
+                <w:sz w:val="24"/>
+                <w:szCs w:val="24"/>
+              </w:rPr>
+            </w:pPr>
+            <w:r>
+              <w:rPr>
+                <w:rFonts w:ascii="Times New Roman" w:hAnsi="Times New Roman" w:cs="Times New Roman"/>
+                <w:sz w:val="24"/>
+                <w:szCs w:val="24"/>
+              </w:rPr>
+              <w:t>Nested LSTM layer with multiple task multiple channels and Discrete Stationary Wavelet Transform</w:t>
+            </w:r>
+          </w:p>
+        </w:tc>
+        <w:tc>
+          <w:tcPr>
+            <w:tcW w:w="2044" w:type="dxa"/>
+          </w:tcPr>
+          <w:p>
+            <w:pPr>
+              <w:jc w:val="both"/>
+              <w:cnfStyle w:val="000000000000" w:firstRow="0" w:lastRow="0" w:firstColumn="0" w:lastColumn="0" w:oddVBand="0" w:evenVBand="0" w:oddHBand="0" w:evenHBand="0" w:firstRowFirstColumn="0" w:firstRowLastColumn="0" w:lastRowFirstColumn="0" w:lastRowLastColumn="0"/>
+              <w:rPr>
+                <w:rFonts w:ascii="Times New Roman" w:hAnsi="Times New Roman" w:cs="Times New Roman"/>
+                <w:sz w:val="24"/>
+                <w:szCs w:val="24"/>
+              </w:rPr>
+            </w:pPr>
+            <w:r>
+              <w:rPr>
+                <w:rFonts w:ascii="Times New Roman" w:hAnsi="Times New Roman" w:cs="Times New Roman"/>
+                <w:sz w:val="24"/>
+                <w:szCs w:val="24"/>
+              </w:rPr>
+              <w:t>Beijing dataset from 12 observing station for UCI ML repository</w:t>
+            </w:r>
+          </w:p>
+        </w:tc>
+        <w:tc>
+          <w:tcPr>
+            <w:tcW w:w="2044" w:type="dxa"/>
+          </w:tcPr>
+          <w:p>
+            <w:pPr>
+              <w:jc w:val="both"/>
+              <w:cnfStyle w:val="000000000000" w:firstRow="0" w:lastRow="0" w:firstColumn="0" w:lastColumn="0" w:oddVBand="0" w:evenVBand="0" w:oddHBand="0" w:evenHBand="0" w:firstRowFirstColumn="0" w:firstRowLastColumn="0" w:lastRowFirstColumn="0" w:lastRowLastColumn="0"/>
+              <w:rPr>
+                <w:rFonts w:ascii="Times New Roman" w:hAnsi="Times New Roman" w:cs="Times New Roman"/>
+                <w:sz w:val="24"/>
+                <w:szCs w:val="24"/>
+              </w:rPr>
+            </w:pPr>
+            <w:r>
+              <w:rPr>
+                <w:rFonts w:ascii="Times New Roman" w:hAnsi="Times New Roman" w:cs="Times New Roman"/>
+                <w:sz w:val="24"/>
+                <w:szCs w:val="24"/>
+              </w:rPr>
+              <w:t>R2 Score</w:t>
+            </w:r>
+          </w:p>
+        </w:tc>
+        <w:tc>
+          <w:tcPr>
+            <w:tcW w:w="2045" w:type="dxa"/>
+          </w:tcPr>
+          <w:p>
+            <w:pPr>
+              <w:jc w:val="both"/>
+              <w:cnfStyle w:val="000000000000" w:firstRow="0" w:lastRow="0" w:firstColumn="0" w:lastColumn="0" w:oddVBand="0" w:evenVBand="0" w:oddHBand="0" w:evenHBand="0" w:firstRowFirstColumn="0" w:firstRowLastColumn="0" w:lastRowFirstColumn="0" w:lastRowLastColumn="0"/>
+              <w:rPr>
+                <w:rFonts w:ascii="Times New Roman" w:hAnsi="Times New Roman" w:cs="Times New Roman"/>
+                <w:sz w:val="24"/>
+                <w:szCs w:val="24"/>
+              </w:rPr>
+            </w:pPr>
+            <w:r>
+              <w:rPr>
+                <w:rFonts w:ascii="Times New Roman" w:hAnsi="Times New Roman" w:cs="Times New Roman"/>
+                <w:sz w:val="24"/>
+                <w:szCs w:val="24"/>
+              </w:rPr>
+              <w:t>Proposed model outperformed other models for ozone with an R2 score of 0.99.</w:t>
+            </w:r>
+          </w:p>
+        </w:tc>
+      </w:tr>
+      <w:tr>
+        <w:trPr>
+          <w:trHeight w:val="3898"/>
+        </w:trPr>
+        <w:tc>
+          <w:tcPr>
+            <w:cnfStyle w:val="001000000000" w:firstRow="0" w:lastRow="0" w:firstColumn="1" w:lastColumn="0" w:oddVBand="0" w:evenVBand="0" w:oddHBand="0" w:evenHBand="0" w:firstRowFirstColumn="0" w:firstRowLastColumn="0" w:lastRowFirstColumn="0" w:lastRowLastColumn="0"/>
+            <w:tcW w:w="2044" w:type="dxa"/>
+          </w:tcPr>
+          <w:p>
+            <w:pPr>
+              <w:jc w:val="both"/>
+              <w:rPr>
+                <w:rFonts w:ascii="Times New Roman" w:hAnsi="Times New Roman" w:cs="Times New Roman"/>
+                <w:sz w:val="24"/>
+                <w:szCs w:val="24"/>
+              </w:rPr>
+            </w:pPr>
+            <w:proofErr w:type="spellStart"/>
+            <w:r>
+              <w:rPr>
+                <w:rFonts w:ascii="Times New Roman" w:hAnsi="Times New Roman" w:cs="Times New Roman"/>
+                <w:sz w:val="24"/>
+                <w:szCs w:val="24"/>
+              </w:rPr>
+              <w:lastRenderedPageBreak/>
+              <w:t>Ebrahim</w:t>
+            </w:r>
+            <w:proofErr w:type="spellEnd"/>
+            <w:r>
+              <w:rPr>
+                <w:rFonts w:ascii="Times New Roman" w:hAnsi="Times New Roman" w:cs="Times New Roman"/>
+                <w:sz w:val="24"/>
+                <w:szCs w:val="24"/>
+              </w:rPr>
+              <w:t xml:space="preserve"> et al. [14]</w:t>
+            </w:r>
+          </w:p>
+        </w:tc>
+        <w:tc>
+          <w:tcPr>
+            <w:tcW w:w="2044" w:type="dxa"/>
+          </w:tcPr>
+          <w:p>
+            <w:pPr>
+              <w:jc w:val="both"/>
+              <w:cnfStyle w:val="000000000000" w:firstRow="0" w:lastRow="0" w:firstColumn="0" w:lastColumn="0" w:oddVBand="0" w:evenVBand="0" w:oddHBand="0" w:evenHBand="0" w:firstRowFirstColumn="0" w:firstRowLastColumn="0" w:lastRowFirstColumn="0" w:lastRowLastColumn="0"/>
+              <w:rPr>
+                <w:rFonts w:ascii="Times New Roman" w:hAnsi="Times New Roman" w:cs="Times New Roman"/>
+                <w:sz w:val="24"/>
+                <w:szCs w:val="24"/>
+              </w:rPr>
+            </w:pPr>
+            <w:r>
+              <w:rPr>
+                <w:rFonts w:ascii="Times New Roman" w:hAnsi="Times New Roman" w:cs="Times New Roman"/>
+                <w:sz w:val="24"/>
+                <w:szCs w:val="24"/>
+              </w:rPr>
+              <w:t>Convolutional Neural Network (CNN)</w:t>
+            </w:r>
+          </w:p>
+        </w:tc>
+        <w:tc>
+          <w:tcPr>
+            <w:tcW w:w="2044" w:type="dxa"/>
+          </w:tcPr>
+          <w:p>
+            <w:pPr>
+              <w:jc w:val="both"/>
+              <w:cnfStyle w:val="000000000000" w:firstRow="0" w:lastRow="0" w:firstColumn="0" w:lastColumn="0" w:oddVBand="0" w:evenVBand="0" w:oddHBand="0" w:evenHBand="0" w:firstRowFirstColumn="0" w:firstRowLastColumn="0" w:lastRowFirstColumn="0" w:lastRowLastColumn="0"/>
+              <w:rPr>
+                <w:rFonts w:ascii="Times New Roman" w:hAnsi="Times New Roman" w:cs="Times New Roman"/>
+                <w:sz w:val="24"/>
+                <w:szCs w:val="24"/>
+              </w:rPr>
+            </w:pPr>
+            <w:r>
+              <w:rPr>
+                <w:rFonts w:ascii="Times New Roman" w:hAnsi="Times New Roman" w:cs="Times New Roman"/>
+                <w:sz w:val="24"/>
+                <w:szCs w:val="24"/>
+              </w:rPr>
+              <w:t>Seoul, South Korea, 2017</w:t>
+            </w:r>
+          </w:p>
+        </w:tc>
+        <w:tc>
+          <w:tcPr>
+            <w:tcW w:w="2044" w:type="dxa"/>
+          </w:tcPr>
+          <w:p>
+            <w:pPr>
+              <w:jc w:val="both"/>
+              <w:cnfStyle w:val="000000000000" w:firstRow="0" w:lastRow="0" w:firstColumn="0" w:lastColumn="0" w:oddVBand="0" w:evenVBand="0" w:oddHBand="0" w:evenHBand="0" w:firstRowFirstColumn="0" w:firstRowLastColumn="0" w:lastRowFirstColumn="0" w:lastRowLastColumn="0"/>
+              <w:rPr>
+                <w:rFonts w:ascii="Times New Roman" w:hAnsi="Times New Roman" w:cs="Times New Roman"/>
+                <w:sz w:val="24"/>
+                <w:szCs w:val="24"/>
+              </w:rPr>
+            </w:pPr>
+            <w:r>
+              <w:rPr>
+                <w:rFonts w:ascii="Times New Roman" w:hAnsi="Times New Roman" w:cs="Times New Roman"/>
+                <w:sz w:val="24"/>
+                <w:szCs w:val="24"/>
+              </w:rPr>
+              <w:t>Index of Agreement (IOA), Correlation Coefficient, MAE, and RMSE</w:t>
+            </w:r>
+          </w:p>
+        </w:tc>
+        <w:tc>
+          <w:tcPr>
+            <w:tcW w:w="2045" w:type="dxa"/>
+          </w:tcPr>
+          <w:p>
+            <w:pPr>
+              <w:jc w:val="both"/>
+              <w:cnfStyle w:val="000000000000" w:firstRow="0" w:lastRow="0" w:firstColumn="0" w:lastColumn="0" w:oddVBand="0" w:evenVBand="0" w:oddHBand="0" w:evenHBand="0" w:firstRowFirstColumn="0" w:firstRowLastColumn="0" w:lastRowFirstColumn="0" w:lastRowLastColumn="0"/>
+              <w:rPr>
+                <w:rFonts w:ascii="Times New Roman" w:hAnsi="Times New Roman" w:cs="Times New Roman"/>
+                <w:sz w:val="24"/>
+                <w:szCs w:val="24"/>
+              </w:rPr>
+            </w:pPr>
+            <w:r>
+              <w:rPr>
+                <w:rFonts w:ascii="Times New Roman" w:hAnsi="Times New Roman" w:cs="Times New Roman"/>
+                <w:sz w:val="24"/>
+                <w:szCs w:val="24"/>
+              </w:rPr>
+              <w:t xml:space="preserve">CNN-based model with five convolutional layers and </w:t>
+            </w:r>
+            <w:proofErr w:type="spellStart"/>
+            <w:r>
+              <w:rPr>
+                <w:rFonts w:ascii="Times New Roman" w:hAnsi="Times New Roman" w:cs="Times New Roman"/>
+                <w:sz w:val="24"/>
+                <w:szCs w:val="24"/>
+              </w:rPr>
+              <w:t>ReLU</w:t>
+            </w:r>
+            <w:proofErr w:type="spellEnd"/>
+            <w:r>
+              <w:rPr>
+                <w:rFonts w:ascii="Times New Roman" w:hAnsi="Times New Roman" w:cs="Times New Roman"/>
+                <w:sz w:val="24"/>
+                <w:szCs w:val="24"/>
+              </w:rPr>
+              <w:t xml:space="preserve"> activation function achieved an IOA of 0.87, correlation coefficient of 0.7, and RMSE of 12.01 for the entire 2017 year.</w:t>
+            </w:r>
+          </w:p>
+        </w:tc>
+      </w:tr>
+      <w:tr>
+        <w:trPr>
+          <w:trHeight w:val="2234"/>
+        </w:trPr>
+        <w:tc>
+          <w:tcPr>
+            <w:cnfStyle w:val="001000000000" w:firstRow="0" w:lastRow="0" w:firstColumn="1" w:lastColumn="0" w:oddVBand="0" w:evenVBand="0" w:oddHBand="0" w:evenHBand="0" w:firstRowFirstColumn="0" w:firstRowLastColumn="0" w:lastRowFirstColumn="0" w:lastRowLastColumn="0"/>
+            <w:tcW w:w="2044" w:type="dxa"/>
+          </w:tcPr>
+          <w:p>
+            <w:pPr>
+              <w:jc w:val="both"/>
+              <w:rPr>
+                <w:rFonts w:ascii="Times New Roman" w:hAnsi="Times New Roman" w:cs="Times New Roman"/>
+                <w:sz w:val="24"/>
+                <w:szCs w:val="24"/>
+              </w:rPr>
+            </w:pPr>
+            <w:proofErr w:type="spellStart"/>
+            <w:r>
+              <w:rPr>
+                <w:rFonts w:ascii="Times New Roman" w:hAnsi="Times New Roman" w:cs="Times New Roman"/>
+                <w:sz w:val="24"/>
+                <w:szCs w:val="24"/>
+              </w:rPr>
+              <w:t>Kabesok</w:t>
+            </w:r>
+            <w:proofErr w:type="spellEnd"/>
+            <w:r>
+              <w:rPr>
+                <w:rFonts w:ascii="Times New Roman" w:hAnsi="Times New Roman" w:cs="Times New Roman"/>
+                <w:sz w:val="24"/>
+                <w:szCs w:val="24"/>
+              </w:rPr>
+              <w:t xml:space="preserve"> </w:t>
+            </w:r>
+            <w:proofErr w:type="spellStart"/>
+            <w:r>
+              <w:rPr>
+                <w:rFonts w:ascii="Times New Roman" w:hAnsi="Times New Roman" w:cs="Times New Roman"/>
+                <w:sz w:val="24"/>
+                <w:szCs w:val="24"/>
+              </w:rPr>
+              <w:t>Ko</w:t>
+            </w:r>
+            <w:proofErr w:type="spellEnd"/>
+            <w:r>
+              <w:rPr>
+                <w:rFonts w:ascii="Times New Roman" w:hAnsi="Times New Roman" w:cs="Times New Roman"/>
+                <w:sz w:val="24"/>
+                <w:szCs w:val="24"/>
+              </w:rPr>
+              <w:t>. et al. [15]</w:t>
+            </w:r>
+          </w:p>
+        </w:tc>
+        <w:tc>
+          <w:tcPr>
+            <w:tcW w:w="2044" w:type="dxa"/>
+          </w:tcPr>
+          <w:p>
+            <w:pPr>
+              <w:jc w:val="both"/>
+              <w:cnfStyle w:val="000000000000" w:firstRow="0" w:lastRow="0" w:firstColumn="0" w:lastColumn="0" w:oddVBand="0" w:evenVBand="0" w:oddHBand="0" w:evenHBand="0" w:firstRowFirstColumn="0" w:firstRowLastColumn="0" w:lastRowFirstColumn="0" w:lastRowLastColumn="0"/>
+              <w:rPr>
+                <w:rFonts w:ascii="Times New Roman" w:hAnsi="Times New Roman" w:cs="Times New Roman"/>
+                <w:sz w:val="24"/>
+                <w:szCs w:val="24"/>
+              </w:rPr>
+            </w:pPr>
+            <w:r>
+              <w:rPr>
+                <w:rFonts w:ascii="Times New Roman" w:hAnsi="Times New Roman" w:cs="Times New Roman"/>
+                <w:sz w:val="24"/>
+                <w:szCs w:val="24"/>
+              </w:rPr>
+              <w:t>Machine learning with PBL height</w:t>
+            </w:r>
+          </w:p>
+        </w:tc>
+        <w:tc>
+          <w:tcPr>
+            <w:tcW w:w="2044" w:type="dxa"/>
+          </w:tcPr>
+          <w:p>
+            <w:pPr>
+              <w:jc w:val="both"/>
+              <w:cnfStyle w:val="000000000000" w:firstRow="0" w:lastRow="0" w:firstColumn="0" w:lastColumn="0" w:oddVBand="0" w:evenVBand="0" w:oddHBand="0" w:evenHBand="0" w:firstRowFirstColumn="0" w:firstRowLastColumn="0" w:lastRowFirstColumn="0" w:lastRowLastColumn="0"/>
+              <w:rPr>
+                <w:rFonts w:ascii="Times New Roman" w:hAnsi="Times New Roman" w:cs="Times New Roman"/>
+                <w:sz w:val="24"/>
+                <w:szCs w:val="24"/>
+              </w:rPr>
+            </w:pPr>
+            <w:r>
+              <w:rPr>
+                <w:rFonts w:ascii="Times New Roman" w:hAnsi="Times New Roman" w:cs="Times New Roman"/>
+                <w:sz w:val="24"/>
+                <w:szCs w:val="24"/>
+              </w:rPr>
+              <w:t>Ozone concentration</w:t>
+            </w:r>
+          </w:p>
+        </w:tc>
+        <w:tc>
+          <w:tcPr>
+            <w:tcW w:w="2044" w:type="dxa"/>
+          </w:tcPr>
+          <w:p>
+            <w:pPr>
+              <w:jc w:val="both"/>
+              <w:cnfStyle w:val="000000000000" w:firstRow="0" w:lastRow="0" w:firstColumn="0" w:lastColumn="0" w:oddVBand="0" w:evenVBand="0" w:oddHBand="0" w:evenHBand="0" w:firstRowFirstColumn="0" w:firstRowLastColumn="0" w:lastRowFirstColumn="0" w:lastRowLastColumn="0"/>
+              <w:rPr>
+                <w:rFonts w:ascii="Times New Roman" w:hAnsi="Times New Roman" w:cs="Times New Roman"/>
+                <w:sz w:val="24"/>
+                <w:szCs w:val="24"/>
+              </w:rPr>
+            </w:pPr>
+            <w:r>
+              <w:rPr>
+                <w:rFonts w:ascii="Times New Roman" w:hAnsi="Times New Roman" w:cs="Times New Roman"/>
+                <w:sz w:val="24"/>
+                <w:szCs w:val="24"/>
+              </w:rPr>
+              <w:t>IOA, MAE, and RMSE</w:t>
+            </w:r>
+          </w:p>
+        </w:tc>
+        <w:tc>
+          <w:tcPr>
+            <w:tcW w:w="2045" w:type="dxa"/>
+          </w:tcPr>
+          <w:p>
+            <w:pPr>
+              <w:jc w:val="both"/>
+              <w:cnfStyle w:val="000000000000" w:firstRow="0" w:lastRow="0" w:firstColumn="0" w:lastColumn="0" w:oddVBand="0" w:evenVBand="0" w:oddHBand="0" w:evenHBand="0" w:firstRowFirstColumn="0" w:firstRowLastColumn="0" w:lastRowFirstColumn="0" w:lastRowLastColumn="0"/>
+              <w:rPr>
+                <w:rFonts w:ascii="Times New Roman" w:hAnsi="Times New Roman" w:cs="Times New Roman"/>
+                <w:sz w:val="24"/>
+                <w:szCs w:val="24"/>
+              </w:rPr>
+            </w:pPr>
+            <w:r>
+              <w:rPr>
+                <w:rFonts w:ascii="Times New Roman" w:hAnsi="Times New Roman" w:cs="Times New Roman"/>
+                <w:sz w:val="24"/>
+                <w:szCs w:val="24"/>
+              </w:rPr>
+              <w:t>Anticipated PBL height can enhance data-driven surface ozone concentration prediction models.</w:t>
+            </w:r>
+          </w:p>
+        </w:tc>
+      </w:tr>
+      <w:tr>
+        <w:trPr>
+          <w:trHeight w:val="3340"/>
+        </w:trPr>
+        <w:tc>
+          <w:tcPr>
+            <w:cnfStyle w:val="001000000000" w:firstRow="0" w:lastRow="0" w:firstColumn="1" w:lastColumn="0" w:oddVBand="0" w:evenVBand="0" w:oddHBand="0" w:evenHBand="0" w:firstRowFirstColumn="0" w:firstRowLastColumn="0" w:lastRowFirstColumn="0" w:lastRowLastColumn="0"/>
+            <w:tcW w:w="2044" w:type="dxa"/>
+          </w:tcPr>
+          <w:p>
+            <w:pPr>
+              <w:jc w:val="both"/>
+              <w:rPr>
+                <w:rFonts w:ascii="Times New Roman" w:hAnsi="Times New Roman" w:cs="Times New Roman"/>
+                <w:sz w:val="24"/>
+                <w:szCs w:val="24"/>
+              </w:rPr>
+            </w:pPr>
+            <w:proofErr w:type="spellStart"/>
+            <w:r>
+              <w:rPr>
+                <w:rFonts w:ascii="Times New Roman" w:hAnsi="Times New Roman" w:cs="Times New Roman"/>
+                <w:sz w:val="24"/>
+                <w:szCs w:val="24"/>
+              </w:rPr>
+              <w:t>Uwe</w:t>
+            </w:r>
+            <w:proofErr w:type="spellEnd"/>
+            <w:r>
+              <w:rPr>
+                <w:rFonts w:ascii="Times New Roman" w:hAnsi="Times New Roman" w:cs="Times New Roman"/>
+                <w:sz w:val="24"/>
+                <w:szCs w:val="24"/>
+              </w:rPr>
+              <w:t xml:space="preserve"> </w:t>
+            </w:r>
+            <w:proofErr w:type="spellStart"/>
+            <w:r>
+              <w:rPr>
+                <w:rFonts w:ascii="Times New Roman" w:hAnsi="Times New Roman" w:cs="Times New Roman"/>
+                <w:sz w:val="24"/>
+                <w:szCs w:val="24"/>
+              </w:rPr>
+              <w:t>Schlink</w:t>
+            </w:r>
+            <w:proofErr w:type="spellEnd"/>
+            <w:r>
+              <w:rPr>
+                <w:rFonts w:ascii="Times New Roman" w:hAnsi="Times New Roman" w:cs="Times New Roman"/>
+                <w:sz w:val="24"/>
+                <w:szCs w:val="24"/>
+              </w:rPr>
+              <w:t xml:space="preserve"> et al. [16]</w:t>
+            </w:r>
+          </w:p>
+        </w:tc>
+        <w:tc>
+          <w:tcPr>
+            <w:tcW w:w="2044" w:type="dxa"/>
+          </w:tcPr>
+          <w:p>
+            <w:pPr>
+              <w:jc w:val="both"/>
+              <w:cnfStyle w:val="000000000000" w:firstRow="0" w:lastRow="0" w:firstColumn="0" w:lastColumn="0" w:oddVBand="0" w:evenVBand="0" w:oddHBand="0" w:evenHBand="0" w:firstRowFirstColumn="0" w:firstRowLastColumn="0" w:lastRowFirstColumn="0" w:lastRowLastColumn="0"/>
+              <w:rPr>
+                <w:rFonts w:ascii="Times New Roman" w:hAnsi="Times New Roman" w:cs="Times New Roman"/>
+                <w:sz w:val="24"/>
+                <w:szCs w:val="24"/>
+              </w:rPr>
+            </w:pPr>
+            <w:r>
+              <w:rPr>
+                <w:rFonts w:ascii="Times New Roman" w:hAnsi="Times New Roman" w:cs="Times New Roman"/>
+                <w:sz w:val="24"/>
+                <w:szCs w:val="24"/>
+              </w:rPr>
+              <w:t>15 different statistical techniques</w:t>
+            </w:r>
+          </w:p>
+        </w:tc>
+        <w:tc>
+          <w:tcPr>
+            <w:tcW w:w="2044" w:type="dxa"/>
+          </w:tcPr>
+          <w:p>
+            <w:pPr>
+              <w:jc w:val="both"/>
+              <w:cnfStyle w:val="000000000000" w:firstRow="0" w:lastRow="0" w:firstColumn="0" w:lastColumn="0" w:oddVBand="0" w:evenVBand="0" w:oddHBand="0" w:evenHBand="0" w:firstRowFirstColumn="0" w:firstRowLastColumn="0" w:lastRowFirstColumn="0" w:lastRowLastColumn="0"/>
+              <w:rPr>
+                <w:rFonts w:ascii="Times New Roman" w:hAnsi="Times New Roman" w:cs="Times New Roman"/>
+                <w:sz w:val="24"/>
+                <w:szCs w:val="24"/>
+              </w:rPr>
+            </w:pPr>
+            <w:r>
+              <w:rPr>
+                <w:rFonts w:ascii="Times New Roman" w:hAnsi="Times New Roman" w:cs="Times New Roman"/>
+                <w:sz w:val="24"/>
+                <w:szCs w:val="24"/>
+              </w:rPr>
+              <w:t>Ten datasets representing different meteorological and emission conditions throughout Europe</w:t>
+            </w:r>
+            <w:r>
+              <w:rPr>
+                <w:rFonts w:ascii="Times New Roman" w:hAnsi="Times New Roman" w:cs="Times New Roman"/>
+                <w:sz w:val="24"/>
+                <w:szCs w:val="24"/>
+              </w:rPr>
+              <w:tab/>
+            </w:r>
+          </w:p>
+        </w:tc>
+        <w:tc>
+          <w:tcPr>
+            <w:tcW w:w="2044" w:type="dxa"/>
+          </w:tcPr>
+          <w:p>
+            <w:pPr>
+              <w:jc w:val="both"/>
+              <w:cnfStyle w:val="000000000000" w:firstRow="0" w:lastRow="0" w:firstColumn="0" w:lastColumn="0" w:oddVBand="0" w:evenVBand="0" w:oddHBand="0" w:evenHBand="0" w:firstRowFirstColumn="0" w:firstRowLastColumn="0" w:lastRowFirstColumn="0" w:lastRowLastColumn="0"/>
+              <w:rPr>
+                <w:rFonts w:ascii="Times New Roman" w:hAnsi="Times New Roman" w:cs="Times New Roman"/>
+                <w:sz w:val="24"/>
+                <w:szCs w:val="24"/>
+              </w:rPr>
+            </w:pPr>
+            <w:r>
+              <w:rPr>
+                <w:rFonts w:ascii="Times New Roman" w:hAnsi="Times New Roman" w:cs="Times New Roman"/>
+                <w:sz w:val="24"/>
+                <w:szCs w:val="24"/>
+              </w:rPr>
+              <w:t>Success Index</w:t>
+            </w:r>
+            <w:r>
+              <w:rPr>
+                <w:rFonts w:ascii="Times New Roman" w:hAnsi="Times New Roman" w:cs="Times New Roman"/>
+                <w:sz w:val="24"/>
+                <w:szCs w:val="24"/>
+              </w:rPr>
+              <w:tab/>
+            </w:r>
+          </w:p>
+        </w:tc>
+        <w:tc>
+          <w:tcPr>
+            <w:tcW w:w="2045" w:type="dxa"/>
+          </w:tcPr>
+          <w:p>
+            <w:pPr>
+              <w:jc w:val="both"/>
+              <w:cnfStyle w:val="000000000000" w:firstRow="0" w:lastRow="0" w:firstColumn="0" w:lastColumn="0" w:oddVBand="0" w:evenVBand="0" w:oddHBand="0" w:evenHBand="0" w:firstRowFirstColumn="0" w:firstRowLastColumn="0" w:lastRowFirstColumn="0" w:lastRowLastColumn="0"/>
+              <w:rPr>
+                <w:rFonts w:ascii="Times New Roman" w:hAnsi="Times New Roman" w:cs="Times New Roman"/>
+                <w:sz w:val="24"/>
+                <w:szCs w:val="24"/>
+              </w:rPr>
+            </w:pPr>
+            <w:r>
+              <w:rPr>
+                <w:rFonts w:ascii="Times New Roman" w:hAnsi="Times New Roman" w:cs="Times New Roman"/>
+                <w:sz w:val="24"/>
+                <w:szCs w:val="24"/>
+              </w:rPr>
+              <w:t xml:space="preserve">Neural network and generalized additive models are the best compromise for most scenarios, while nonlinear </w:t>
+            </w:r>
+            <w:proofErr w:type="spellStart"/>
+            <w:r>
+              <w:rPr>
+                <w:rFonts w:ascii="Times New Roman" w:hAnsi="Times New Roman" w:cs="Times New Roman"/>
+                <w:sz w:val="24"/>
+                <w:szCs w:val="24"/>
+              </w:rPr>
+              <w:t>modeling</w:t>
+            </w:r>
+            <w:proofErr w:type="spellEnd"/>
+            <w:r>
+              <w:rPr>
+                <w:rFonts w:ascii="Times New Roman" w:hAnsi="Times New Roman" w:cs="Times New Roman"/>
+                <w:sz w:val="24"/>
+                <w:szCs w:val="24"/>
+              </w:rPr>
+              <w:t xml:space="preserve"> of </w:t>
+            </w:r>
+            <w:proofErr w:type="spellStart"/>
+            <w:r>
+              <w:rPr>
+                <w:rFonts w:ascii="Times New Roman" w:hAnsi="Times New Roman" w:cs="Times New Roman"/>
+                <w:sz w:val="24"/>
+                <w:szCs w:val="24"/>
+              </w:rPr>
+              <w:t>univariate</w:t>
+            </w:r>
+            <w:proofErr w:type="spellEnd"/>
+            <w:r>
+              <w:rPr>
+                <w:rFonts w:ascii="Times New Roman" w:hAnsi="Times New Roman" w:cs="Times New Roman"/>
+                <w:sz w:val="24"/>
+                <w:szCs w:val="24"/>
+              </w:rPr>
+              <w:t xml:space="preserve"> ozone time-series dynamics was unprofitable.</w:t>
+            </w:r>
+          </w:p>
+        </w:tc>
+      </w:tr>
+      <w:tr>
+        <w:trPr>
+          <w:trHeight w:val="278"/>
+        </w:trPr>
+        <w:tc>
+          <w:tcPr>
+            <w:cnfStyle w:val="001000000000" w:firstRow="0" w:lastRow="0" w:firstColumn="1" w:lastColumn="0" w:oddVBand="0" w:evenVBand="0" w:oddHBand="0" w:evenHBand="0" w:firstRowFirstColumn="0" w:firstRowLastColumn="0" w:lastRowFirstColumn="0" w:lastRowLastColumn="0"/>
+            <w:tcW w:w="2044" w:type="dxa"/>
+          </w:tcPr>
+          <w:p>
+            <w:pPr>
+              <w:jc w:val="both"/>
+              <w:rPr>
+                <w:rFonts w:ascii="Times New Roman" w:hAnsi="Times New Roman" w:cs="Times New Roman"/>
+                <w:sz w:val="24"/>
+                <w:szCs w:val="24"/>
+              </w:rPr>
+            </w:pPr>
+          </w:p>
+        </w:tc>
+        <w:tc>
+          <w:tcPr>
+            <w:tcW w:w="2044" w:type="dxa"/>
+          </w:tcPr>
+          <w:p>
+            <w:pPr>
+              <w:jc w:val="both"/>
+              <w:cnfStyle w:val="000000000000" w:firstRow="0" w:lastRow="0" w:firstColumn="0" w:lastColumn="0" w:oddVBand="0" w:evenVBand="0" w:oddHBand="0" w:evenHBand="0" w:firstRowFirstColumn="0" w:firstRowLastColumn="0" w:lastRowFirstColumn="0" w:lastRowLastColumn="0"/>
+              <w:rPr>
+                <w:rFonts w:ascii="Times New Roman" w:hAnsi="Times New Roman" w:cs="Times New Roman"/>
+                <w:sz w:val="24"/>
+                <w:szCs w:val="24"/>
+              </w:rPr>
+            </w:pPr>
+          </w:p>
+        </w:tc>
+        <w:tc>
+          <w:tcPr>
+            <w:tcW w:w="2044" w:type="dxa"/>
+          </w:tcPr>
+          <w:p>
+            <w:pPr>
+              <w:jc w:val="both"/>
+              <w:cnfStyle w:val="000000000000" w:firstRow="0" w:lastRow="0" w:firstColumn="0" w:lastColumn="0" w:oddVBand="0" w:evenVBand="0" w:oddHBand="0" w:evenHBand="0" w:firstRowFirstColumn="0" w:firstRowLastColumn="0" w:lastRowFirstColumn="0" w:lastRowLastColumn="0"/>
+              <w:rPr>
+                <w:rFonts w:ascii="Times New Roman" w:hAnsi="Times New Roman" w:cs="Times New Roman"/>
+                <w:sz w:val="24"/>
+                <w:szCs w:val="24"/>
+              </w:rPr>
+            </w:pPr>
+          </w:p>
+        </w:tc>
+        <w:tc>
+          <w:tcPr>
+            <w:tcW w:w="2044" w:type="dxa"/>
+          </w:tcPr>
+          <w:p>
+            <w:pPr>
+              <w:jc w:val="both"/>
+              <w:cnfStyle w:val="000000000000" w:firstRow="0" w:lastRow="0" w:firstColumn="0" w:lastColumn="0" w:oddVBand="0" w:evenVBand="0" w:oddHBand="0" w:evenHBand="0" w:firstRowFirstColumn="0" w:firstRowLastColumn="0" w:lastRowFirstColumn="0" w:lastRowLastColumn="0"/>
+              <w:rPr>
+                <w:rFonts w:ascii="Times New Roman" w:hAnsi="Times New Roman" w:cs="Times New Roman"/>
+                <w:sz w:val="24"/>
+                <w:szCs w:val="24"/>
+              </w:rPr>
+            </w:pPr>
+          </w:p>
+        </w:tc>
+        <w:tc>
+          <w:tcPr>
+            <w:tcW w:w="2045" w:type="dxa"/>
+          </w:tcPr>
+          <w:p>
+            <w:pPr>
+              <w:jc w:val="both"/>
+              <w:cnfStyle w:val="000000000000" w:firstRow="0" w:lastRow="0" w:firstColumn="0" w:lastColumn="0" w:oddVBand="0" w:evenVBand="0" w:oddHBand="0" w:evenHBand="0" w:firstRowFirstColumn="0" w:firstRowLastColumn="0" w:lastRowFirstColumn="0" w:lastRowLastColumn="0"/>
+              <w:rPr>
+                <w:rFonts w:ascii="Times New Roman" w:hAnsi="Times New Roman" w:cs="Times New Roman"/>
+                <w:sz w:val="24"/>
+                <w:szCs w:val="24"/>
+              </w:rPr>
+            </w:pPr>
+          </w:p>
+        </w:tc>
+      </w:tr>
+    </w:tbl>
+    <w:p>
+      <w:pPr>
+        <w:jc w:val="both"/>
+        <w:rPr>
+          <w:rFonts w:ascii="Times New Roman" w:hAnsi="Times New Roman" w:cs="Times New Roman"/>
+          <w:sz w:val="24"/>
+          <w:szCs w:val="24"/>
+        </w:rPr>
+      </w:pPr>
+    </w:p>
+    <w:p>
+      <w:pPr>
+        <w:rPr>
+          <w:rFonts w:ascii="Times New Roman" w:hAnsi="Times New Roman" w:cs="Times New Roman"/>
+          <w:sz w:val="24"/>
+        </w:rPr>
+      </w:pPr>
+      <w:r>
+        <w:rPr>
+          <w:rFonts w:ascii="Times New Roman" w:hAnsi="Times New Roman" w:cs="Times New Roman"/>
+          <w:sz w:val="24"/>
+        </w:rPr>
         <w:tab/>
       </w:r>
+      <w:r>
+        <w:rPr>
+          <w:rFonts w:ascii="Times New Roman" w:hAnsi="Times New Roman" w:cs="Times New Roman"/>
+          <w:sz w:val="24"/>
+        </w:rPr>
+        <w:tab/>
+        <w:t>Table 1 Literature Rev</w:t>
+      </w:r>
+      <w:r>
+        <w:rPr>
+          <w:rFonts w:ascii="Times New Roman" w:hAnsi="Times New Roman" w:cs="Times New Roman"/>
+          <w:sz w:val="24"/>
+        </w:rPr>
+        <w:t xml:space="preserve">iew for Ozone Concentration </w:t>
+      </w:r>
       <w:proofErr w:type="spellStart"/>
       <w:r>
-        <w:t>Ning</w:t>
+        <w:rPr>
+          <w:rFonts w:ascii="Times New Roman" w:hAnsi="Times New Roman" w:cs="Times New Roman"/>
+          <w:sz w:val="24"/>
+        </w:rPr>
+        <w:t>pre</w:t>
+      </w:r>
+      <w:r>
+        <w:rPr>
+          <w:rFonts w:ascii="Times New Roman" w:hAnsi="Times New Roman" w:cs="Times New Roman"/>
+          <w:sz w:val="24"/>
+        </w:rPr>
+        <w:t>diciton</w:t>
       </w:r>
       <w:proofErr w:type="spellEnd"/>
-      <w:r>
-        <w:t xml:space="preserve"> Jin </w:t>
+    </w:p>
+    <w:p>
+      <w:pPr>
+        <w:rPr>
+          <w:rFonts w:ascii="Times New Roman" w:hAnsi="Times New Roman" w:cs="Times New Roman"/>
+          <w:sz w:val="24"/>
+        </w:rPr>
+      </w:pPr>
+      <w:r>
+        <w:rPr>
+          <w:rFonts w:ascii="Times New Roman" w:hAnsi="Times New Roman" w:cs="Times New Roman"/>
+          <w:sz w:val="24"/>
+        </w:rPr>
+        <w:t>Using different approaches, datasets, and performance measures, each paper made ozone concentration predictions. To reduce data dimension and improve forecasting, the majority of papers used statistical techniques and machine learning models. According to a comparison of these studies</w:t>
+      </w:r>
+      <w:r>
+        <w:rPr>
+          <w:rFonts w:ascii="Times New Roman" w:hAnsi="Times New Roman" w:cs="Times New Roman"/>
+          <w:sz w:val="24"/>
+        </w:rPr>
+        <w:t xml:space="preserve"> </w:t>
+      </w:r>
+      <w:r>
+        <w:rPr>
+          <w:rFonts w:ascii="Times New Roman" w:hAnsi="Times New Roman" w:cs="Times New Roman"/>
+          <w:b/>
+          <w:sz w:val="24"/>
+        </w:rPr>
+        <w:t>Table 1</w:t>
+      </w:r>
+      <w:r>
+        <w:rPr>
+          <w:rFonts w:ascii="Times New Roman" w:hAnsi="Times New Roman" w:cs="Times New Roman"/>
+          <w:sz w:val="24"/>
+        </w:rPr>
+        <w:t>,</w:t>
+      </w:r>
+      <w:r>
+        <w:rPr>
+          <w:rFonts w:ascii="Times New Roman" w:hAnsi="Times New Roman" w:cs="Times New Roman"/>
+          <w:sz w:val="24"/>
+        </w:rPr>
+        <w:t xml:space="preserve"> generalised additive models and neural networks provide the optimum compromise in the majority of situations. The study also highlights cost-sensitive classification techniques for real-time analysis, PBL height prediction, and class imbalance correction.</w:t>
+      </w:r>
+    </w:p>
+    <w:p>
+      <w:pPr>
+        <w:pStyle w:val="Heading1"/>
+        <w:rPr>
+          <w:rFonts w:ascii="Times New Roman" w:hAnsi="Times New Roman" w:cs="Times New Roman"/>
+        </w:rPr>
+      </w:pPr>
+      <w:r>
+        <w:rPr>
+          <w:rFonts w:ascii="Times New Roman" w:hAnsi="Times New Roman" w:cs="Times New Roman"/>
+        </w:rPr>
+        <w:lastRenderedPageBreak/>
+        <w:t>Proposed Method</w:t>
+      </w:r>
+      <w:r>
+        <w:rPr>
+          <w:rFonts w:ascii="Times New Roman" w:hAnsi="Times New Roman" w:cs="Times New Roman"/>
+        </w:rPr>
+        <w:t>ology</w:t>
+      </w:r>
+    </w:p>
+    <w:p>
+      <w:pPr>
+        <w:pStyle w:val="ReportFormat"/>
+      </w:pPr>
+      <w:r>
+        <w:t>Data Collection:</w:t>
+      </w:r>
+    </w:p>
+    <w:p>
+      <w:pPr>
+        <w:rPr>
+          <w:rFonts w:ascii="Times New Roman" w:hAnsi="Times New Roman" w:cs="Times New Roman"/>
+          <w:sz w:val="24"/>
+        </w:rPr>
+      </w:pPr>
+      <w:r>
+        <w:rPr>
+          <w:rFonts w:ascii="Times New Roman" w:hAnsi="Times New Roman" w:cs="Times New Roman"/>
+          <w:sz w:val="24"/>
+        </w:rPr>
+        <w:t xml:space="preserve">The Central Pollution Control Board (CPCB) in Delhi, India, gathered the data for this research from numerous stations there. Stations like </w:t>
+      </w:r>
+      <w:proofErr w:type="spellStart"/>
+      <w:r>
+        <w:rPr>
+          <w:rFonts w:ascii="Times New Roman" w:hAnsi="Times New Roman" w:cs="Times New Roman"/>
+          <w:sz w:val="24"/>
+        </w:rPr>
+        <w:t>Alipur</w:t>
+      </w:r>
+      <w:proofErr w:type="spellEnd"/>
+      <w:r>
+        <w:rPr>
+          <w:rFonts w:ascii="Times New Roman" w:hAnsi="Times New Roman" w:cs="Times New Roman"/>
+          <w:sz w:val="24"/>
+        </w:rPr>
+        <w:t xml:space="preserve">, </w:t>
+      </w:r>
+      <w:proofErr w:type="spellStart"/>
+      <w:r>
+        <w:rPr>
+          <w:rFonts w:ascii="Times New Roman" w:hAnsi="Times New Roman" w:cs="Times New Roman"/>
+          <w:sz w:val="24"/>
+        </w:rPr>
+        <w:t>AnandVihar</w:t>
+      </w:r>
+      <w:proofErr w:type="spellEnd"/>
+      <w:r>
+        <w:rPr>
+          <w:rFonts w:ascii="Times New Roman" w:hAnsi="Times New Roman" w:cs="Times New Roman"/>
+          <w:sz w:val="24"/>
+        </w:rPr>
+        <w:t xml:space="preserve">, </w:t>
+      </w:r>
+      <w:proofErr w:type="spellStart"/>
+      <w:r>
+        <w:rPr>
+          <w:rFonts w:ascii="Times New Roman" w:hAnsi="Times New Roman" w:cs="Times New Roman"/>
+          <w:sz w:val="24"/>
+        </w:rPr>
+        <w:t>AshokVihar</w:t>
+      </w:r>
+      <w:proofErr w:type="spellEnd"/>
+      <w:r>
+        <w:rPr>
+          <w:rFonts w:ascii="Times New Roman" w:hAnsi="Times New Roman" w:cs="Times New Roman"/>
+          <w:sz w:val="24"/>
+        </w:rPr>
+        <w:t xml:space="preserve">, </w:t>
+      </w:r>
+      <w:proofErr w:type="spellStart"/>
+      <w:r>
+        <w:rPr>
+          <w:rFonts w:ascii="Times New Roman" w:hAnsi="Times New Roman" w:cs="Times New Roman"/>
+          <w:sz w:val="24"/>
+        </w:rPr>
+        <w:t>AyaNagar</w:t>
+      </w:r>
+      <w:proofErr w:type="spellEnd"/>
+      <w:r>
+        <w:rPr>
+          <w:rFonts w:ascii="Times New Roman" w:hAnsi="Times New Roman" w:cs="Times New Roman"/>
+          <w:sz w:val="24"/>
+        </w:rPr>
+        <w:t xml:space="preserve">, and </w:t>
+      </w:r>
+      <w:proofErr w:type="spellStart"/>
+      <w:r>
+        <w:rPr>
+          <w:rFonts w:ascii="Times New Roman" w:hAnsi="Times New Roman" w:cs="Times New Roman"/>
+          <w:sz w:val="24"/>
+        </w:rPr>
+        <w:t>Bawana</w:t>
+      </w:r>
+      <w:proofErr w:type="spellEnd"/>
+      <w:r>
+        <w:rPr>
+          <w:rFonts w:ascii="Times New Roman" w:hAnsi="Times New Roman" w:cs="Times New Roman"/>
+          <w:sz w:val="24"/>
+        </w:rPr>
+        <w:t xml:space="preserve"> Delhi - DPCC were considered for this research. PM2.5, PM10, NO, NO2, </w:t>
+      </w:r>
+      <w:proofErr w:type="spellStart"/>
+      <w:r>
+        <w:rPr>
+          <w:rFonts w:ascii="Times New Roman" w:hAnsi="Times New Roman" w:cs="Times New Roman"/>
+          <w:sz w:val="24"/>
+        </w:rPr>
+        <w:t>NOx</w:t>
+      </w:r>
+      <w:proofErr w:type="spellEnd"/>
+      <w:r>
+        <w:rPr>
+          <w:rFonts w:ascii="Times New Roman" w:hAnsi="Times New Roman" w:cs="Times New Roman"/>
+          <w:sz w:val="24"/>
+        </w:rPr>
+        <w:t xml:space="preserve">, NH3, SO2, CO, Ozone, Benzene, Toluene, Eth-Benzene, MP-Xylene, RH, WD, SR, </w:t>
       </w:r>
       <w:proofErr w:type="gramStart"/>
       <w:r>
-        <w:t>et</w:t>
+        <w:rPr>
+          <w:rFonts w:ascii="Times New Roman" w:hAnsi="Times New Roman" w:cs="Times New Roman"/>
+          <w:sz w:val="24"/>
+        </w:rPr>
+        <w:t>BP</w:t>
       </w:r>
       <w:proofErr w:type="gramEnd"/>
       <w:r>
-        <w:t xml:space="preserve">. </w:t>
+        <w:rPr>
+          <w:rFonts w:ascii="Times New Roman" w:hAnsi="Times New Roman" w:cs="Times New Roman"/>
+          <w:sz w:val="24"/>
+        </w:rPr>
+        <w:t>, AT, TOT-RF, RF, and Xylene were the variables measured at these sites. The information was gathered on average every 24 hours throughout a six-year period, from 2017 to March 2023. The CPCB is a renowned agency in charge of keeping tabs on and managing pollution levels throughout India, and the information gathered from its stations is accurate and credible.</w:t>
+      </w:r>
+    </w:p>
+    <w:p>
+      <w:pPr>
+        <w:rPr>
+          <w:rFonts w:ascii="Times New Roman" w:hAnsi="Times New Roman" w:cs="Times New Roman"/>
+          <w:sz w:val="24"/>
+        </w:rPr>
+      </w:pPr>
+      <w:r>
+        <w:rPr>
+          <w:rFonts w:ascii="Times New Roman" w:hAnsi="Times New Roman" w:cs="Times New Roman"/>
+          <w:sz w:val="24"/>
+        </w:rPr>
+        <w:t>Data Preparation and Visualization</w:t>
+      </w:r>
+    </w:p>
+    <w:p>
+      <w:pPr>
+        <w:rPr>
+          <w:rFonts w:ascii="Times New Roman" w:hAnsi="Times New Roman" w:cs="Times New Roman"/>
+          <w:sz w:val="24"/>
+        </w:rPr>
+      </w:pPr>
+      <w:r>
+        <w:rPr>
+          <w:rFonts w:ascii="Times New Roman" w:hAnsi="Times New Roman" w:cs="Times New Roman"/>
+          <w:sz w:val="24"/>
+        </w:rPr>
+        <w:t xml:space="preserve">Ozone prediction requires data visualisation and </w:t>
+      </w:r>
+      <w:proofErr w:type="spellStart"/>
+      <w:r>
+        <w:rPr>
+          <w:rFonts w:ascii="Times New Roman" w:hAnsi="Times New Roman" w:cs="Times New Roman"/>
+          <w:sz w:val="24"/>
+        </w:rPr>
+        <w:t>preprocessing</w:t>
+      </w:r>
+      <w:proofErr w:type="spellEnd"/>
+      <w:r>
+        <w:rPr>
+          <w:rFonts w:ascii="Times New Roman" w:hAnsi="Times New Roman" w:cs="Times New Roman"/>
+          <w:sz w:val="24"/>
+        </w:rPr>
+        <w:t xml:space="preserve">. Data visualisation helps highlight patterns and trends in the data that may not be visible from the raw figures. To prepare data for analysis, </w:t>
+      </w:r>
+      <w:proofErr w:type="spellStart"/>
+      <w:r>
+        <w:rPr>
+          <w:rFonts w:ascii="Times New Roman" w:hAnsi="Times New Roman" w:cs="Times New Roman"/>
+          <w:sz w:val="24"/>
+        </w:rPr>
+        <w:t>preprocessing</w:t>
+      </w:r>
+      <w:proofErr w:type="spellEnd"/>
+      <w:r>
+        <w:rPr>
+          <w:rFonts w:ascii="Times New Roman" w:hAnsi="Times New Roman" w:cs="Times New Roman"/>
+          <w:sz w:val="24"/>
+        </w:rPr>
+        <w:t xml:space="preserve"> cleans and transforms it. This might involve deleting missing numbers, dealing with outliers, and scaling the data.</w:t>
+      </w:r>
+    </w:p>
+    <w:p>
+      <w:pPr>
+        <w:rPr>
+          <w:rFonts w:ascii="Times New Roman" w:hAnsi="Times New Roman" w:cs="Times New Roman"/>
+          <w:sz w:val="24"/>
+        </w:rPr>
+      </w:pPr>
+      <w:bookmarkStart w:id="0" w:name="_GoBack"/>
+      <w:r>
+        <w:rPr>
+          <w:rFonts w:ascii="Times New Roman" w:hAnsi="Times New Roman" w:cs="Times New Roman"/>
+          <w:noProof/>
+          <w:sz w:val="24"/>
+          <w:lang w:eastAsia="en-IN"/>
+        </w:rPr>
+        <w:drawing>
+          <wp:anchor distT="0" distB="0" distL="114300" distR="114300" simplePos="0" relativeHeight="251660288" behindDoc="0" locked="0" layoutInCell="1" allowOverlap="1" wp14:anchorId="1F362367" wp14:editId="7AF8E1FC">
+            <wp:simplePos x="0" y="0"/>
+            <wp:positionH relativeFrom="margin">
+              <wp:align>left</wp:align>
+            </wp:positionH>
+            <wp:positionV relativeFrom="paragraph">
+              <wp:posOffset>1241359</wp:posOffset>
+            </wp:positionV>
+            <wp:extent cx="6348730" cy="2604770"/>
+            <wp:effectExtent l="19050" t="19050" r="13970" b="24130"/>
+            <wp:wrapTopAndBottom/>
+            <wp:docPr id="1" name="Picture 1"/>
+            <wp:cNvGraphicFramePr>
+              <a:graphicFrameLocks xmlns:a="http://schemas.openxmlformats.org/drawingml/2006/main" noChangeAspect="1"/>
+            </wp:cNvGraphicFramePr>
+            <a:graphic xmlns:a="http://schemas.openxmlformats.org/drawingml/2006/main">
+              <a:graphicData uri="http://schemas.openxmlformats.org/drawingml/2006/picture">
+                <pic:pic xmlns:pic="http://schemas.openxmlformats.org/drawingml/2006/picture">
+                  <pic:nvPicPr>
+                    <pic:cNvPr id="1" name=""/>
+                    <pic:cNvPicPr/>
+                  </pic:nvPicPr>
+                  <pic:blipFill>
+                    <a:blip r:embed="rId6" cstate="print">
+                      <a:extLst>
+                        <a:ext uri="{28A0092B-C50C-407E-A947-70E740481C1C}">
+                          <a14:useLocalDpi xmlns:a14="http://schemas.microsoft.com/office/drawing/2010/main" val="0"/>
+                        </a:ext>
+                      </a:extLst>
+                    </a:blip>
+                    <a:stretch>
+                      <a:fillRect/>
+                    </a:stretch>
+                  </pic:blipFill>
+                  <pic:spPr>
+                    <a:xfrm>
+                      <a:off x="0" y="0"/>
+                      <a:ext cx="6348730" cy="2604770"/>
+                    </a:xfrm>
+                    <a:prstGeom prst="rect">
+                      <a:avLst/>
+                    </a:prstGeom>
+                    <a:ln>
+                      <a:solidFill>
+                        <a:schemeClr val="tx1"/>
+                      </a:solidFill>
+                    </a:ln>
+                  </pic:spPr>
+                </pic:pic>
+              </a:graphicData>
+            </a:graphic>
+            <wp14:sizeRelH relativeFrom="margin">
+              <wp14:pctWidth>0</wp14:pctWidth>
+            </wp14:sizeRelH>
+            <wp14:sizeRelV relativeFrom="margin">
+              <wp14:pctHeight>0</wp14:pctHeight>
+            </wp14:sizeRelV>
+          </wp:anchor>
+        </w:drawing>
+      </w:r>
+      <w:bookmarkEnd w:id="0"/>
+      <w:r>
+        <w:rPr>
+          <w:rFonts w:ascii="Times New Roman" w:hAnsi="Times New Roman" w:cs="Times New Roman"/>
+          <w:sz w:val="24"/>
+        </w:rPr>
+        <w:t>Data visualisation can discover relationships between ozone concentration, temperature, wind speed, and particulate matter levels for ozone forecast. This may help choose features and choose predictive model parameters. Pre-processing is crucial for predictive modelling. Missing values may be imputed using statistical approaches like mean or regression imputation. Visualisation can identify outliers and truncate them. Scaling data may make it simpler to compare the effects of multiple factors on ozone concentration, particularly when the parameters are recorded on different scales.</w:t>
+      </w:r>
+    </w:p>
+    <w:p>
+      <w:pPr>
+        <w:rPr>
+          <w:rFonts w:ascii="Times New Roman" w:hAnsi="Times New Roman" w:cs="Times New Roman"/>
+        </w:rPr>
+      </w:pPr>
+      <w:r>
+        <w:rPr>
+          <w:rFonts w:ascii="Times New Roman" w:hAnsi="Times New Roman" w:cs="Times New Roman"/>
+          <w:noProof/>
+          <w:lang w:eastAsia="en-IN"/>
+        </w:rPr>
+        <w:lastRenderedPageBreak/>
+        <w:drawing>
+          <wp:anchor distT="0" distB="0" distL="114300" distR="114300" simplePos="0" relativeHeight="251659264" behindDoc="0" locked="0" layoutInCell="1" allowOverlap="1" wp14:anchorId="45252FA3" wp14:editId="3EA14839">
+            <wp:simplePos x="0" y="0"/>
+            <wp:positionH relativeFrom="margin">
+              <wp:align>center</wp:align>
+            </wp:positionH>
+            <wp:positionV relativeFrom="paragraph">
+              <wp:posOffset>0</wp:posOffset>
+            </wp:positionV>
+            <wp:extent cx="4735830" cy="2925445"/>
+            <wp:effectExtent l="19050" t="19050" r="26670" b="27305"/>
+            <wp:wrapTopAndBottom/>
+            <wp:docPr id="2" name="Picture 2"/>
+            <wp:cNvGraphicFramePr>
+              <a:graphicFrameLocks xmlns:a="http://schemas.openxmlformats.org/drawingml/2006/main" noChangeAspect="1"/>
+            </wp:cNvGraphicFramePr>
+            <a:graphic xmlns:a="http://schemas.openxmlformats.org/drawingml/2006/main">
+              <a:graphicData uri="http://schemas.openxmlformats.org/drawingml/2006/picture">
+                <pic:pic xmlns:pic="http://schemas.openxmlformats.org/drawingml/2006/picture">
+                  <pic:nvPicPr>
+                    <pic:cNvPr id="1" name=""/>
+                    <pic:cNvPicPr/>
+                  </pic:nvPicPr>
+                  <pic:blipFill>
+                    <a:blip r:embed="rId7" cstate="print">
+                      <a:extLst>
+                        <a:ext uri="{28A0092B-C50C-407E-A947-70E740481C1C}">
+                          <a14:useLocalDpi xmlns:a14="http://schemas.microsoft.com/office/drawing/2010/main" val="0"/>
+                        </a:ext>
+                      </a:extLst>
+                    </a:blip>
+                    <a:stretch>
+                      <a:fillRect/>
+                    </a:stretch>
+                  </pic:blipFill>
+                  <pic:spPr>
+                    <a:xfrm>
+                      <a:off x="0" y="0"/>
+                      <a:ext cx="4735830" cy="2925445"/>
+                    </a:xfrm>
+                    <a:prstGeom prst="rect">
+                      <a:avLst/>
+                    </a:prstGeom>
+                    <a:ln>
+                      <a:solidFill>
+                        <a:schemeClr val="tx1"/>
+                      </a:solidFill>
+                    </a:ln>
+                  </pic:spPr>
+                </pic:pic>
+              </a:graphicData>
+            </a:graphic>
+            <wp14:sizeRelH relativeFrom="margin">
+              <wp14:pctWidth>0</wp14:pctWidth>
+            </wp14:sizeRelH>
+            <wp14:sizeRelV relativeFrom="margin">
+              <wp14:pctHeight>0</wp14:pctHeight>
+            </wp14:sizeRelV>
+          </wp:anchor>
+        </w:drawing>
+      </w:r>
+      <w:r>
+        <w:rPr>
+          <w:rFonts w:ascii="Times New Roman" w:hAnsi="Times New Roman" w:cs="Times New Roman"/>
+        </w:rPr>
+        <w:tab/>
+      </w:r>
+      <w:r>
+        <w:rPr>
+          <w:rFonts w:ascii="Times New Roman" w:hAnsi="Times New Roman" w:cs="Times New Roman"/>
+        </w:rPr>
+        <w:tab/>
+      </w:r>
+      <w:r>
+        <w:rPr>
+          <w:rFonts w:ascii="Times New Roman" w:hAnsi="Times New Roman" w:cs="Times New Roman"/>
+        </w:rPr>
+        <w:tab/>
+        <w:t>Figure 2 Correlation Matrix of all the air quality Features</w:t>
+      </w:r>
+    </w:p>
+    <w:p>
+      <w:pPr>
+        <w:rPr>
+          <w:rFonts w:ascii="Times New Roman" w:hAnsi="Times New Roman" w:cs="Times New Roman"/>
+        </w:rPr>
+      </w:pPr>
+      <w:r>
+        <w:rPr>
+          <w:rFonts w:ascii="Times New Roman" w:hAnsi="Times New Roman" w:cs="Times New Roman"/>
+          <w:noProof/>
+          <w:lang w:eastAsia="en-IN"/>
+        </w:rPr>
+        <w:drawing>
+          <wp:anchor distT="0" distB="0" distL="114300" distR="114300" simplePos="0" relativeHeight="251662336" behindDoc="0" locked="0" layoutInCell="1" allowOverlap="1" wp14:anchorId="6E465D9D" wp14:editId="1C823C4F">
+            <wp:simplePos x="0" y="0"/>
+            <wp:positionH relativeFrom="margin">
+              <wp:align>center</wp:align>
+            </wp:positionH>
+            <wp:positionV relativeFrom="paragraph">
+              <wp:posOffset>215468</wp:posOffset>
+            </wp:positionV>
+            <wp:extent cx="4442460" cy="4460240"/>
+            <wp:effectExtent l="19050" t="19050" r="15240" b="16510"/>
+            <wp:wrapTopAndBottom/>
+            <wp:docPr id="3" name="Picture 3"/>
+            <wp:cNvGraphicFramePr>
+              <a:graphicFrameLocks xmlns:a="http://schemas.openxmlformats.org/drawingml/2006/main" noChangeAspect="1"/>
+            </wp:cNvGraphicFramePr>
+            <a:graphic xmlns:a="http://schemas.openxmlformats.org/drawingml/2006/main">
+              <a:graphicData uri="http://schemas.openxmlformats.org/drawingml/2006/picture">
+                <pic:pic xmlns:pic="http://schemas.openxmlformats.org/drawingml/2006/picture">
+                  <pic:nvPicPr>
+                    <pic:cNvPr id="1" name=""/>
+                    <pic:cNvPicPr/>
+                  </pic:nvPicPr>
+                  <pic:blipFill>
+                    <a:blip r:embed="rId8" cstate="print">
+                      <a:extLst>
+                        <a:ext uri="{28A0092B-C50C-407E-A947-70E740481C1C}">
+                          <a14:useLocalDpi xmlns:a14="http://schemas.microsoft.com/office/drawing/2010/main" val="0"/>
+                        </a:ext>
+                      </a:extLst>
+                    </a:blip>
+                    <a:stretch>
+                      <a:fillRect/>
+                    </a:stretch>
+                  </pic:blipFill>
+                  <pic:spPr>
+                    <a:xfrm>
+                      <a:off x="0" y="0"/>
+                      <a:ext cx="4442460" cy="4460240"/>
+                    </a:xfrm>
+                    <a:prstGeom prst="rect">
+                      <a:avLst/>
+                    </a:prstGeom>
+                    <a:ln>
+                      <a:solidFill>
+                        <a:schemeClr val="tx1"/>
+                      </a:solidFill>
+                    </a:ln>
+                  </pic:spPr>
+                </pic:pic>
+              </a:graphicData>
+            </a:graphic>
+          </wp:anchor>
+        </w:drawing>
+      </w:r>
+    </w:p>
+    <w:p>
+      <w:pPr>
+        <w:rPr>
+          <w:rFonts w:ascii="Times New Roman" w:hAnsi="Times New Roman" w:cs="Times New Roman"/>
+        </w:rPr>
+      </w:pPr>
+      <w:r>
+        <w:rPr>
+          <w:rFonts w:ascii="Times New Roman" w:hAnsi="Times New Roman" w:cs="Times New Roman"/>
+        </w:rPr>
+        <w:t xml:space="preserve"> </w:t>
+      </w:r>
+    </w:p>
+    <w:p>
+      <w:pPr>
+        <w:rPr>
+          <w:rFonts w:ascii="Times New Roman" w:hAnsi="Times New Roman" w:cs="Times New Roman"/>
+        </w:rPr>
+      </w:pPr>
+      <w:r>
+        <w:rPr>
+          <w:rFonts w:ascii="Times New Roman" w:hAnsi="Times New Roman" w:cs="Times New Roman"/>
+        </w:rPr>
+        <w:lastRenderedPageBreak/>
+        <w:t xml:space="preserve">       Figure 2: </w:t>
+      </w:r>
+      <w:r>
+        <w:rPr>
+          <w:rFonts w:ascii="Times New Roman" w:hAnsi="Times New Roman" w:cs="Times New Roman"/>
+        </w:rPr>
+        <w:t>Month</w:t>
+      </w:r>
+      <w:r>
+        <w:rPr>
+          <w:rFonts w:ascii="Times New Roman" w:hAnsi="Times New Roman" w:cs="Times New Roman"/>
+        </w:rPr>
+        <w:t>ly Representation of different features of data collected from Monitoring Station</w:t>
+      </w:r>
+    </w:p>
+    <w:p>
+      <w:pPr>
+        <w:rPr>
+          <w:rFonts w:ascii="Times New Roman" w:hAnsi="Times New Roman" w:cs="Times New Roman"/>
+        </w:rPr>
+      </w:pPr>
+    </w:p>
+    <w:p>
+      <w:pPr>
+        <w:rPr>
+          <w:rFonts w:ascii="Times New Roman" w:hAnsi="Times New Roman" w:cs="Times New Roman"/>
+          <w:sz w:val="24"/>
+        </w:rPr>
+      </w:pPr>
+      <w:r>
+        <w:rPr>
+          <w:rFonts w:ascii="Times New Roman" w:hAnsi="Times New Roman" w:cs="Times New Roman"/>
+          <w:sz w:val="24"/>
+        </w:rPr>
+        <w:t xml:space="preserve">In this we have visualize to see the </w:t>
+      </w:r>
+      <w:proofErr w:type="spellStart"/>
+      <w:r>
+        <w:rPr>
+          <w:rFonts w:ascii="Times New Roman" w:hAnsi="Times New Roman" w:cs="Times New Roman"/>
+          <w:sz w:val="24"/>
+        </w:rPr>
+        <w:t>seaonality</w:t>
+      </w:r>
+      <w:proofErr w:type="spellEnd"/>
+      <w:r>
+        <w:rPr>
+          <w:rFonts w:ascii="Times New Roman" w:hAnsi="Times New Roman" w:cs="Times New Roman"/>
+          <w:sz w:val="24"/>
+        </w:rPr>
+        <w:t xml:space="preserve"> and trends in air quality data forecasting for ozone concentration. First, analyse air quality data seasonal patterns and trends to anticipate ozone concentration. Line graphs, scatter plots, and histograms may help. We can identify seasonal, weather, or other patterns by graphing pollutant and meteorological variable concentrations versus time. In summer, sunshine and heat may speed up chemical processes that generate ozone, which may increase its concentration. Due to emissions, laws, and other causes, concentration may gradually rise or fall. We can create more accurate forecasting models by studying these patterns and trends. Cleaning, normalisation, and feature engineering may be needed to prepare data for analysis and modelling.</w:t>
+      </w:r>
+    </w:p>
+    <w:p>
+      <w:pPr>
+        <w:ind w:firstLine="720"/>
+        <w:rPr>
+          <w:rFonts w:ascii="Times New Roman" w:hAnsi="Times New Roman" w:cs="Times New Roman"/>
+          <w:sz w:val="24"/>
+          <w:szCs w:val="24"/>
+        </w:rPr>
+      </w:pPr>
+      <w:r>
+        <w:rPr>
+          <w:rFonts w:ascii="Times New Roman" w:hAnsi="Times New Roman" w:cs="Times New Roman"/>
+          <w:noProof/>
+          <w:sz w:val="24"/>
+          <w:szCs w:val="24"/>
+          <w:lang w:eastAsia="en-IN"/>
+        </w:rPr>
+        <mc:AlternateContent>
+          <mc:Choice Requires="wps">
+            <w:drawing>
+              <wp:anchor distT="0" distB="0" distL="114300" distR="114300" simplePos="0" relativeHeight="251674624" behindDoc="0" locked="0" layoutInCell="1" allowOverlap="1" wp14:anchorId="1FE36924" wp14:editId="724554DB">
+                <wp:simplePos x="0" y="0"/>
+                <wp:positionH relativeFrom="column">
+                  <wp:posOffset>2185670</wp:posOffset>
+                </wp:positionH>
+                <wp:positionV relativeFrom="paragraph">
+                  <wp:posOffset>74930</wp:posOffset>
+                </wp:positionV>
+                <wp:extent cx="1286540" cy="489097"/>
+                <wp:effectExtent l="0" t="0" r="27940" b="25400"/>
+                <wp:wrapNone/>
+                <wp:docPr id="4" name="Rounded Rectangle 4"/>
+                <wp:cNvGraphicFramePr/>
+                <a:graphic xmlns:a="http://schemas.openxmlformats.org/drawingml/2006/main">
+                  <a:graphicData uri="http://schemas.microsoft.com/office/word/2010/wordprocessingShape">
+                    <wps:wsp>
+                      <wps:cNvSpPr/>
+                      <wps:spPr>
+                        <a:xfrm>
+                          <a:off x="0" y="0"/>
+                          <a:ext cx="1286540" cy="489097"/>
+                        </a:xfrm>
+                        <a:prstGeom prst="roundRect">
+                          <a:avLst/>
+                        </a:prstGeom>
+                      </wps:spPr>
+                      <wps:style>
+                        <a:lnRef idx="2">
+                          <a:schemeClr val="accent1">
+                            <a:shade val="50000"/>
+                          </a:schemeClr>
+                        </a:lnRef>
+                        <a:fillRef idx="1">
+                          <a:schemeClr val="accent1"/>
+                        </a:fillRef>
+                        <a:effectRef idx="0">
+                          <a:schemeClr val="accent1"/>
+                        </a:effectRef>
+                        <a:fontRef idx="minor">
+                          <a:schemeClr val="lt1"/>
+                        </a:fontRef>
+                      </wps:style>
+                      <wps:txbx>
+                        <w:txbxContent>
+                          <w:p>
+                            <w:pPr>
+                              <w:jc w:val="center"/>
+                              <w:rPr>
+                                <w:lang w:val="en-US"/>
+                              </w:rPr>
+                            </w:pPr>
+                            <w:r>
+                              <w:rPr>
+                                <w:lang w:val="en-US"/>
+                              </w:rPr>
+                              <w:t>Data Preprocessing</w:t>
+                            </w:r>
+                          </w:p>
+                        </w:txbxContent>
+                      </wps:txbx>
+                      <wps:bodyPr rot="0" spcFirstLastPara="0" vertOverflow="overflow" horzOverflow="overflow" vert="horz" wrap="square" lIns="91440" tIns="45720" rIns="91440" bIns="45720" numCol="1" spcCol="0" rtlCol="0" fromWordArt="0" anchor="ctr" anchorCtr="0" forceAA="0" compatLnSpc="1">
+                        <a:prstTxWarp prst="textNoShape">
+                          <a:avLst/>
+                        </a:prstTxWarp>
+                        <a:noAutofit/>
+                      </wps:bodyPr>
+                    </wps:wsp>
+                  </a:graphicData>
+                </a:graphic>
+              </wp:anchor>
+            </w:drawing>
+          </mc:Choice>
+          <mc:Fallback>
+            <w:pict>
+              <v:roundrect w14:anchorId="1FE36924" id="Rounded Rectangle 4" o:spid="_x0000_s1026" style="position:absolute;left:0;text-align:left;margin-left:172.1pt;margin-top:5.9pt;width:101.3pt;height:38.5pt;z-index:251674624;visibility:visible;mso-wrap-style:square;mso-wrap-distance-left:9pt;mso-wrap-distance-top:0;mso-wrap-distance-right:9pt;mso-wrap-distance-bottom:0;mso-position-horizontal:absolute;mso-position-horizontal-relative:text;mso-position-vertical:absolute;mso-position-vertical-relative:text;v-text-anchor:middle" arcsize="10923f" o:gfxdata="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" fillcolor="#5b9bd5 [3204]" strokecolor="#1f4d78 [1604]" strokeweight="1pt">
+                <v:stroke joinstyle="miter"/>
+                <v:textbox>
+                  <w:txbxContent>
+                    <w:p>
+                      <w:pPr>
+                        <w:jc w:val="center"/>
+                        <w:rPr>
+                          <w:lang w:val="en-US"/>
+                        </w:rPr>
+                      </w:pPr>
+                      <w:r>
+                        <w:rPr>
+                          <w:lang w:val="en-US"/>
+                        </w:rPr>
+                        <w:t>Data Preprocessing</w:t>
+                      </w:r>
+                    </w:p>
+                  </w:txbxContent>
+                </v:textbox>
+              </v:roundrect>
+            </w:pict>
+          </mc:Fallback>
+        </mc:AlternateContent>
+      </w:r>
+    </w:p>
+    <w:p>
+      <w:pPr>
+        <w:ind w:firstLine="720"/>
+        <w:rPr>
+          <w:rFonts w:ascii="Times New Roman" w:hAnsi="Times New Roman" w:cs="Times New Roman"/>
+          <w:sz w:val="24"/>
+          <w:szCs w:val="24"/>
+        </w:rPr>
+      </w:pPr>
+    </w:p>
+    <w:p>
+      <w:pPr>
+        <w:ind w:firstLine="720"/>
+        <w:rPr>
+          <w:rFonts w:ascii="Times New Roman" w:hAnsi="Times New Roman" w:cs="Times New Roman"/>
+          <w:sz w:val="24"/>
+          <w:szCs w:val="24"/>
+        </w:rPr>
+      </w:pPr>
+      <w:r>
+        <w:rPr>
+          <w:rFonts w:ascii="Times New Roman" w:hAnsi="Times New Roman" w:cs="Times New Roman"/>
+          <w:noProof/>
+          <w:sz w:val="24"/>
+          <w:szCs w:val="24"/>
+          <w:lang w:eastAsia="en-IN"/>
+        </w:rPr>
+        <mc:AlternateContent>
+          <mc:Choice Requires="wps">
+            <w:drawing>
+              <wp:anchor distT="0" distB="0" distL="114300" distR="114300" simplePos="0" relativeHeight="251679744" behindDoc="0" locked="0" layoutInCell="1" allowOverlap="1" wp14:anchorId="29367ECE" wp14:editId="2AAB6DE5">
+                <wp:simplePos x="0" y="0"/>
+                <wp:positionH relativeFrom="column">
+                  <wp:posOffset>2813050</wp:posOffset>
+                </wp:positionH>
+                <wp:positionV relativeFrom="paragraph">
+                  <wp:posOffset>12065</wp:posOffset>
+                </wp:positionV>
+                <wp:extent cx="10632" cy="265814"/>
+                <wp:effectExtent l="38100" t="0" r="66040" b="58420"/>
+                <wp:wrapNone/>
+                <wp:docPr id="14" name="Straight Arrow Connector 14"/>
+                <wp:cNvGraphicFramePr/>
+                <a:graphic xmlns:a="http://schemas.openxmlformats.org/drawingml/2006/main">
+                  <a:graphicData uri="http://schemas.microsoft.com/office/word/2010/wordprocessingShape">
+                    <wps:wsp>
+                      <wps:cNvCnPr/>
+                      <wps:spPr>
+                        <a:xfrm>
+                          <a:off x="0" y="0"/>
+                          <a:ext cx="10632" cy="265814"/>
+                        </a:xfrm>
+                        <a:prstGeom prst="straightConnector1">
+                          <a:avLst/>
+                        </a:prstGeom>
+                        <a:ln>
+                          <a:tailEnd type="triangle"/>
+                        </a:ln>
+                      </wps:spPr>
+                      <wps:style>
+                        <a:lnRef idx="1">
+                          <a:schemeClr val="dk1"/>
+                        </a:lnRef>
+                        <a:fillRef idx="0">
+                          <a:schemeClr val="dk1"/>
+                        </a:fillRef>
+                        <a:effectRef idx="0">
+                          <a:schemeClr val="dk1"/>
+                        </a:effectRef>
+                        <a:fontRef idx="minor">
+                          <a:schemeClr val="tx1"/>
+                        </a:fontRef>
+                      </wps:style>
+                      <wps:bodyPr/>
+                    </wps:wsp>
+                  </a:graphicData>
+                </a:graphic>
+              </wp:anchor>
+            </w:drawing>
+          </mc:Choice>
+          <mc:Fallback>
+            <w:pict>
+              <v:shapetype w14:anchorId="2150D8BF" id="_x0000_t32" coordsize="21600,21600" o:spt="32" o:oned="t" path="m,l21600,21600e" filled="f">
+                <v:path arrowok="t" fillok="f" o:connecttype="none"/>
+                <o:lock v:ext="edit" shapetype="t"/>
+              </v:shapetype>
+              <v:shape id="Straight Arrow Connector 14" o:spid="_x0000_s1026" type="#_x0000_t32" style="position:absolute;margin-left:221.5pt;margin-top:.95pt;width:.85pt;height:20.95pt;z-index:251679744;visibility:visible;mso-wrap-style:square;mso-wrap-distance-left:9pt;mso-wrap-distance-top:0;mso-wrap-distance-right:9pt;mso-wrap-distance-bottom:0;mso-position-horizontal:absolute;mso-position-horizontal-relative:text;mso-position-vertical:absolute;mso-position-vertical-relative:text" o:gfxdata="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" strokecolor="black [3200]" strokeweight=".5pt">
+                <v:stroke endarrow="block" joinstyle="miter"/>
+              </v:shape>
+            </w:pict>
+          </mc:Fallback>
+        </mc:AlternateContent>
+      </w:r>
+    </w:p>
+    <w:p>
+      <w:pPr>
+        <w:rPr>
+          <w:rFonts w:ascii="Times New Roman" w:hAnsi="Times New Roman" w:cs="Times New Roman"/>
+          <w:sz w:val="24"/>
+          <w:szCs w:val="24"/>
+        </w:rPr>
+      </w:pPr>
+      <w:r>
+        <w:rPr>
+          <w:rFonts w:ascii="Times New Roman" w:hAnsi="Times New Roman" w:cs="Times New Roman"/>
+          <w:noProof/>
+          <w:sz w:val="24"/>
+          <w:szCs w:val="24"/>
+          <w:lang w:eastAsia="en-IN"/>
+        </w:rPr>
+        <mc:AlternateContent>
+          <mc:Choice Requires="wps">
+            <w:drawing>
+              <wp:anchor distT="0" distB="0" distL="114300" distR="114300" simplePos="0" relativeHeight="251675648" behindDoc="0" locked="0" layoutInCell="1" allowOverlap="1" wp14:anchorId="0B205A05" wp14:editId="732A2B82">
+                <wp:simplePos x="0" y="0"/>
+                <wp:positionH relativeFrom="margin">
+                  <wp:posOffset>1828165</wp:posOffset>
+                </wp:positionH>
+                <wp:positionV relativeFrom="paragraph">
+                  <wp:posOffset>14605</wp:posOffset>
+                </wp:positionV>
+                <wp:extent cx="2009554" cy="637954"/>
+                <wp:effectExtent l="0" t="0" r="10160" b="10160"/>
+                <wp:wrapNone/>
+                <wp:docPr id="5" name="Rounded Rectangle 5"/>
+                <wp:cNvGraphicFramePr/>
+                <a:graphic xmlns:a="http://schemas.openxmlformats.org/drawingml/2006/main">
+                  <a:graphicData uri="http://schemas.microsoft.com/office/word/2010/wordprocessingShape">
+                    <wps:wsp>
+                      <wps:cNvSpPr/>
+                      <wps:spPr>
+                        <a:xfrm>
+                          <a:off x="0" y="0"/>
+                          <a:ext cx="2009554" cy="637954"/>
+                        </a:xfrm>
+                        <a:prstGeom prst="roundRect">
+                          <a:avLst/>
+                        </a:prstGeom>
+                      </wps:spPr>
+                      <wps:style>
+                        <a:lnRef idx="2">
+                          <a:schemeClr val="accent1">
+                            <a:shade val="50000"/>
+                          </a:schemeClr>
+                        </a:lnRef>
+                        <a:fillRef idx="1">
+                          <a:schemeClr val="accent1"/>
+                        </a:fillRef>
+                        <a:effectRef idx="0">
+                          <a:schemeClr val="accent1"/>
+                        </a:effectRef>
+                        <a:fontRef idx="minor">
+                          <a:schemeClr val="lt1"/>
+                        </a:fontRef>
+                      </wps:style>
+                      <wps:txbx>
+                        <w:txbxContent>
+                          <w:p>
+                            <w:pPr>
+                              <w:rPr>
+                                <w:lang w:val="en-US"/>
+                              </w:rPr>
+                            </w:pPr>
+                            <w:r>
+                              <w:rPr>
+                                <w:lang w:val="en-US"/>
+                              </w:rPr>
+                              <w:t>Data Splitting and conversion</w:t>
+                            </w:r>
+                          </w:p>
+                        </w:txbxContent>
+                      </wps:txbx>
+                      <wps:bodyPr rot="0" spcFirstLastPara="0" vertOverflow="overflow" horzOverflow="overflow" vert="horz" wrap="square" lIns="91440" tIns="45720" rIns="91440" bIns="45720" numCol="1" spcCol="0" rtlCol="0" fromWordArt="0" anchor="ctr" anchorCtr="0" forceAA="0" compatLnSpc="1">
+                        <a:prstTxWarp prst="textNoShape">
+                          <a:avLst/>
+                        </a:prstTxWarp>
+                        <a:noAutofit/>
+                      </wps:bodyPr>
+                    </wps:wsp>
+                  </a:graphicData>
+                </a:graphic>
+                <wp14:sizeRelH relativeFrom="margin">
+                  <wp14:pctWidth>0</wp14:pctWidth>
+                </wp14:sizeRelH>
+              </wp:anchor>
+            </w:drawing>
+          </mc:Choice>
+          <mc:Fallback>
+            <w:pict>
+              <v:roundrect w14:anchorId="0B205A05" id="Rounded Rectangle 5" o:spid="_x0000_s1027" style="position:absolute;margin-left:143.95pt;margin-top:1.15pt;width:158.25pt;height:50.25pt;z-index:251675648;visibility:visible;mso-wrap-style:square;mso-width-percent:0;mso-wrap-distance-left:9pt;mso-wrap-distance-top:0;mso-wrap-distance-right:9pt;mso-wrap-distance-bottom:0;mso-position-horizontal:absolute;mso-position-horizontal-relative:margin;mso-position-vertical:absolute;mso-position-vertical-relative:text;mso-width-percent:0;mso-width-relative:margin;v-text-anchor:middle" arcsize="10923f" o:gfxdata="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" fillcolor="#5b9bd5 [3204]" strokecolor="#1f4d78 [1604]" strokeweight="1pt">
+                <v:stroke joinstyle="miter"/>
+                <v:textbox>
+                  <w:txbxContent>
+                    <w:p>
+                      <w:pPr>
+                        <w:rPr>
+                          <w:lang w:val="en-US"/>
+                        </w:rPr>
+                      </w:pPr>
+                      <w:r>
+                        <w:rPr>
+                          <w:lang w:val="en-US"/>
+                        </w:rPr>
+                        <w:t>Data Splitting and conversion</w:t>
+                      </w:r>
+                    </w:p>
+                  </w:txbxContent>
+                </v:textbox>
+                <w10:wrap anchorx="margin"/>
+              </v:roundrect>
+            </w:pict>
+          </mc:Fallback>
+        </mc:AlternateContent>
+      </w:r>
+    </w:p>
+    <w:p>
+      <w:pPr>
+        <w:rPr>
+          <w:rFonts w:ascii="Times New Roman" w:hAnsi="Times New Roman" w:cs="Times New Roman"/>
+          <w:sz w:val="24"/>
+          <w:szCs w:val="24"/>
+        </w:rPr>
+      </w:pPr>
+    </w:p>
+    <w:p>
+      <w:pPr>
+        <w:rPr>
+          <w:rFonts w:ascii="Times New Roman" w:hAnsi="Times New Roman" w:cs="Times New Roman"/>
+          <w:sz w:val="24"/>
+          <w:szCs w:val="24"/>
+        </w:rPr>
+      </w:pPr>
+      <w:r>
+        <w:rPr>
+          <w:rFonts w:ascii="Times New Roman" w:hAnsi="Times New Roman" w:cs="Times New Roman"/>
+          <w:noProof/>
+          <w:sz w:val="24"/>
+          <w:szCs w:val="24"/>
+          <w:lang w:eastAsia="en-IN"/>
+        </w:rPr>
+        <mc:AlternateContent>
+          <mc:Choice Requires="wps">
+            <w:drawing>
+              <wp:anchor distT="0" distB="0" distL="114300" distR="114300" simplePos="0" relativeHeight="251680768" behindDoc="0" locked="0" layoutInCell="1" allowOverlap="1" wp14:anchorId="0B17BC31" wp14:editId="289B68BD">
+                <wp:simplePos x="0" y="0"/>
+                <wp:positionH relativeFrom="column">
+                  <wp:posOffset>2839720</wp:posOffset>
+                </wp:positionH>
+                <wp:positionV relativeFrom="paragraph">
+                  <wp:posOffset>11430</wp:posOffset>
+                </wp:positionV>
+                <wp:extent cx="10632" cy="265814"/>
+                <wp:effectExtent l="38100" t="0" r="66040" b="58420"/>
+                <wp:wrapNone/>
+                <wp:docPr id="15" name="Straight Arrow Connector 15"/>
+                <wp:cNvGraphicFramePr/>
+                <a:graphic xmlns:a="http://schemas.openxmlformats.org/drawingml/2006/main">
+                  <a:graphicData uri="http://schemas.microsoft.com/office/word/2010/wordprocessingShape">
+                    <wps:wsp>
+                      <wps:cNvCnPr/>
+                      <wps:spPr>
+                        <a:xfrm>
+                          <a:off x="0" y="0"/>
+                          <a:ext cx="10632" cy="265814"/>
+                        </a:xfrm>
+                        <a:prstGeom prst="straightConnector1">
+                          <a:avLst/>
+                        </a:prstGeom>
+                        <a:ln>
+                          <a:tailEnd type="triangle"/>
+                        </a:ln>
+                      </wps:spPr>
+                      <wps:style>
+                        <a:lnRef idx="1">
+                          <a:schemeClr val="dk1"/>
+                        </a:lnRef>
+                        <a:fillRef idx="0">
+                          <a:schemeClr val="dk1"/>
+                        </a:fillRef>
+                        <a:effectRef idx="0">
+                          <a:schemeClr val="dk1"/>
+                        </a:effectRef>
+                        <a:fontRef idx="minor">
+                          <a:schemeClr val="tx1"/>
+                        </a:fontRef>
+                      </wps:style>
+                      <wps:bodyPr/>
+                    </wps:wsp>
+                  </a:graphicData>
+                </a:graphic>
+              </wp:anchor>
+            </w:drawing>
+          </mc:Choice>
+          <mc:Fallback>
+            <w:pict>
+              <v:shape w14:anchorId="7AE6D044" id="Straight Arrow Connector 15" o:spid="_x0000_s1026" type="#_x0000_t32" style="position:absolute;margin-left:223.6pt;margin-top:.9pt;width:.85pt;height:20.95pt;z-index:251680768;visibility:visible;mso-wrap-style:square;mso-wrap-distance-left:9pt;mso-wrap-distance-top:0;mso-wrap-distance-right:9pt;mso-wrap-distance-bottom:0;mso-position-horizontal:absolute;mso-position-horizontal-relative:text;mso-position-vertical:absolute;mso-position-vertical-relative:text" o:gfxdata="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" strokecolor="black [3200]" strokeweight=".5pt">
+                <v:stroke endarrow="block" joinstyle="miter"/>
+              </v:shape>
+            </w:pict>
+          </mc:Fallback>
+        </mc:AlternateContent>
+      </w:r>
+    </w:p>
+    <w:p>
+      <w:pPr>
+        <w:rPr>
+          <w:rFonts w:ascii="Times New Roman" w:hAnsi="Times New Roman" w:cs="Times New Roman"/>
+          <w:sz w:val="24"/>
+          <w:szCs w:val="24"/>
+        </w:rPr>
+      </w:pPr>
+      <w:r>
+        <w:rPr>
+          <w:rFonts w:ascii="Times New Roman" w:hAnsi="Times New Roman" w:cs="Times New Roman"/>
+          <w:noProof/>
+          <w:sz w:val="24"/>
+          <w:szCs w:val="24"/>
+          <w:lang w:eastAsia="en-IN"/>
+        </w:rPr>
+        <mc:AlternateContent>
+          <mc:Choice Requires="wps">
+            <w:drawing>
+              <wp:anchor distT="0" distB="0" distL="114300" distR="114300" simplePos="0" relativeHeight="251677696" behindDoc="0" locked="0" layoutInCell="1" allowOverlap="1" wp14:anchorId="24AF4984" wp14:editId="73A41242">
+                <wp:simplePos x="0" y="0"/>
+                <wp:positionH relativeFrom="margin">
+                  <wp:posOffset>1961515</wp:posOffset>
+                </wp:positionH>
+                <wp:positionV relativeFrom="paragraph">
+                  <wp:posOffset>13335</wp:posOffset>
+                </wp:positionV>
+                <wp:extent cx="1765005" cy="808075"/>
+                <wp:effectExtent l="0" t="0" r="26035" b="11430"/>
+                <wp:wrapNone/>
+                <wp:docPr id="7" name="Rounded Rectangle 7"/>
+                <wp:cNvGraphicFramePr/>
+                <a:graphic xmlns:a="http://schemas.openxmlformats.org/drawingml/2006/main">
+                  <a:graphicData uri="http://schemas.microsoft.com/office/word/2010/wordprocessingShape">
+                    <wps:wsp>
+                      <wps:cNvSpPr/>
+                      <wps:spPr>
+                        <a:xfrm>
+                          <a:off x="0" y="0"/>
+                          <a:ext cx="1765005" cy="808075"/>
+                        </a:xfrm>
+                        <a:prstGeom prst="roundRect">
+                          <a:avLst/>
+                        </a:prstGeom>
+                      </wps:spPr>
+                      <wps:style>
+                        <a:lnRef idx="2">
+                          <a:schemeClr val="accent1">
+                            <a:shade val="50000"/>
+                          </a:schemeClr>
+                        </a:lnRef>
+                        <a:fillRef idx="1">
+                          <a:schemeClr val="accent1"/>
+                        </a:fillRef>
+                        <a:effectRef idx="0">
+                          <a:schemeClr val="accent1"/>
+                        </a:effectRef>
+                        <a:fontRef idx="minor">
+                          <a:schemeClr val="lt1"/>
+                        </a:fontRef>
+                      </wps:style>
+                      <wps:txbx>
+                        <w:txbxContent>
+                          <w:p>
+                            <w:pPr>
+                              <w:jc w:val="center"/>
+                              <w:rPr>
+                                <w:lang w:val="en-US"/>
+                              </w:rPr>
+                            </w:pPr>
+                            <w:r>
+                              <w:rPr>
+                                <w:lang w:val="en-US"/>
+                              </w:rPr>
+                              <w:t>Load and preprocess the data</w:t>
+                            </w:r>
+                            <w:r>
+                              <w:rPr>
+                                <w:lang w:val="en-US"/>
+                              </w:rPr>
+                              <w:t xml:space="preserve"> according to the ML/DL Model</w:t>
+                            </w:r>
+                          </w:p>
+                        </w:txbxContent>
+                      </wps:txbx>
+                      <wps:bodyPr rot="0" spcFirstLastPara="0" vertOverflow="overflow" horzOverflow="overflow" vert="horz" wrap="square" lIns="91440" tIns="45720" rIns="91440" bIns="45720" numCol="1" spcCol="0" rtlCol="0" fromWordArt="0" anchor="ctr" anchorCtr="0" forceAA="0" compatLnSpc="1">
+                        <a:prstTxWarp prst="textNoShape">
+                          <a:avLst/>
+                        </a:prstTxWarp>
+                        <a:noAutofit/>
+                      </wps:bodyPr>
+                    </wps:wsp>
+                  </a:graphicData>
+                </a:graphic>
+              </wp:anchor>
+            </w:drawing>
+          </mc:Choice>
+          <mc:Fallback>
+            <w:pict>
+              <v:roundrect w14:anchorId="24AF4984" id="Rounded Rectangle 7" o:spid="_x0000_s1028" style="position:absolute;margin-left:154.45pt;margin-top:1.05pt;width:139pt;height:63.65pt;z-index:251677696;visibility:visible;mso-wrap-style:square;mso-wrap-distance-left:9pt;mso-wrap-distance-top:0;mso-wrap-distance-right:9pt;mso-wrap-distance-bottom:0;mso-position-horizontal:absolute;mso-position-horizontal-relative:margin;mso-position-vertical:absolute;mso-position-vertical-relative:text;v-text-anchor:middle" arcsize="10923f" o:gfxdata="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" fillcolor="#5b9bd5 [3204]" strokecolor="#1f4d78 [1604]" strokeweight="1pt">
+                <v:stroke joinstyle="miter"/>
+                <v:textbox>
+                  <w:txbxContent>
+                    <w:p>
+                      <w:pPr>
+                        <w:jc w:val="center"/>
+                        <w:rPr>
+                          <w:lang w:val="en-US"/>
+                        </w:rPr>
+                      </w:pPr>
+                      <w:r>
+                        <w:rPr>
+                          <w:lang w:val="en-US"/>
+                        </w:rPr>
+                        <w:t>Load and preprocess the data</w:t>
+                      </w:r>
+                      <w:r>
+                        <w:rPr>
+                          <w:lang w:val="en-US"/>
+                        </w:rPr>
+                        <w:t xml:space="preserve"> according to the ML/DL Model</w:t>
+                      </w:r>
+                    </w:p>
+                  </w:txbxContent>
+                </v:textbox>
+                <w10:wrap anchorx="margin"/>
+              </v:roundrect>
+            </w:pict>
+          </mc:Fallback>
+        </mc:AlternateContent>
+      </w:r>
+    </w:p>
+    <w:p>
+      <w:pPr>
+        <w:rPr>
+          <w:rFonts w:ascii="Times New Roman" w:hAnsi="Times New Roman" w:cs="Times New Roman"/>
+          <w:sz w:val="24"/>
+          <w:szCs w:val="24"/>
+        </w:rPr>
+      </w:pPr>
+    </w:p>
+    <w:p>
+      <w:pPr>
+        <w:rPr>
+          <w:rFonts w:ascii="Times New Roman" w:hAnsi="Times New Roman" w:cs="Times New Roman"/>
+          <w:sz w:val="24"/>
+          <w:szCs w:val="24"/>
+        </w:rPr>
+      </w:pPr>
+      <w:r>
+        <w:rPr>
+          <w:rFonts w:ascii="Times New Roman" w:hAnsi="Times New Roman" w:cs="Times New Roman"/>
+          <w:noProof/>
+          <w:sz w:val="24"/>
+          <w:szCs w:val="24"/>
+          <w:lang w:eastAsia="en-IN"/>
+        </w:rPr>
+        <mc:AlternateContent>
+          <mc:Choice Requires="wps">
+            <w:drawing>
+              <wp:anchor distT="0" distB="0" distL="114300" distR="114300" simplePos="0" relativeHeight="251681792" behindDoc="0" locked="0" layoutInCell="1" allowOverlap="1" wp14:anchorId="7BD0CB87" wp14:editId="141CE558">
+                <wp:simplePos x="0" y="0"/>
+                <wp:positionH relativeFrom="column">
+                  <wp:posOffset>2805430</wp:posOffset>
+                </wp:positionH>
+                <wp:positionV relativeFrom="paragraph">
+                  <wp:posOffset>170815</wp:posOffset>
+                </wp:positionV>
+                <wp:extent cx="10632" cy="265814"/>
+                <wp:effectExtent l="38100" t="0" r="66040" b="58420"/>
+                <wp:wrapNone/>
+                <wp:docPr id="17" name="Straight Arrow Connector 17"/>
+                <wp:cNvGraphicFramePr/>
+                <a:graphic xmlns:a="http://schemas.openxmlformats.org/drawingml/2006/main">
+                  <a:graphicData uri="http://schemas.microsoft.com/office/word/2010/wordprocessingShape">
+                    <wps:wsp>
+                      <wps:cNvCnPr/>
+                      <wps:spPr>
+                        <a:xfrm>
+                          <a:off x="0" y="0"/>
+                          <a:ext cx="10632" cy="265814"/>
+                        </a:xfrm>
+                        <a:prstGeom prst="straightConnector1">
+                          <a:avLst/>
+                        </a:prstGeom>
+                        <a:ln>
+                          <a:tailEnd type="triangle"/>
+                        </a:ln>
+                      </wps:spPr>
+                      <wps:style>
+                        <a:lnRef idx="1">
+                          <a:schemeClr val="dk1"/>
+                        </a:lnRef>
+                        <a:fillRef idx="0">
+                          <a:schemeClr val="dk1"/>
+                        </a:fillRef>
+                        <a:effectRef idx="0">
+                          <a:schemeClr val="dk1"/>
+                        </a:effectRef>
+                        <a:fontRef idx="minor">
+                          <a:schemeClr val="tx1"/>
+                        </a:fontRef>
+                      </wps:style>
+                      <wps:bodyPr/>
+                    </wps:wsp>
+                  </a:graphicData>
+                </a:graphic>
+              </wp:anchor>
+            </w:drawing>
+          </mc:Choice>
+          <mc:Fallback>
+            <w:pict>
+              <v:shape w14:anchorId="38DBEFC5" id="Straight Arrow Connector 17" o:spid="_x0000_s1026" type="#_x0000_t32" style="position:absolute;margin-left:220.9pt;margin-top:13.45pt;width:.85pt;height:20.95pt;z-index:251681792;visibility:visible;mso-wrap-style:square;mso-wrap-distance-left:9pt;mso-wrap-distance-top:0;mso-wrap-distance-right:9pt;mso-wrap-distance-bottom:0;mso-position-horizontal:absolute;mso-position-horizontal-relative:text;mso-position-vertical:absolute;mso-position-vertical-relative:text" o:gfxdata="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" strokecolor="black [3200]" strokeweight=".5pt">
+                <v:stroke endarrow="block" joinstyle="miter"/>
+              </v:shape>
+            </w:pict>
+          </mc:Fallback>
+        </mc:AlternateContent>
+      </w:r>
+    </w:p>
+    <w:p>
+      <w:pPr>
+        <w:rPr>
+          <w:rFonts w:ascii="Times New Roman" w:hAnsi="Times New Roman" w:cs="Times New Roman"/>
+          <w:sz w:val="24"/>
+          <w:szCs w:val="24"/>
+        </w:rPr>
+      </w:pPr>
+      <w:r>
+        <w:rPr>
+          <w:rFonts w:ascii="Times New Roman" w:hAnsi="Times New Roman" w:cs="Times New Roman"/>
+          <w:noProof/>
+          <w:sz w:val="24"/>
+          <w:szCs w:val="24"/>
+          <w:lang w:eastAsia="en-IN"/>
+        </w:rPr>
+        <mc:AlternateContent>
+          <mc:Choice Requires="wps">
+            <w:drawing>
+              <wp:anchor distT="0" distB="0" distL="114300" distR="114300" simplePos="0" relativeHeight="251676672" behindDoc="0" locked="0" layoutInCell="1" allowOverlap="1" wp14:anchorId="31EE6B30" wp14:editId="2292D141">
+                <wp:simplePos x="0" y="0"/>
+                <wp:positionH relativeFrom="margin">
+                  <wp:posOffset>1743075</wp:posOffset>
+                </wp:positionH>
+                <wp:positionV relativeFrom="paragraph">
+                  <wp:posOffset>151130</wp:posOffset>
+                </wp:positionV>
+                <wp:extent cx="2126511" cy="1669311"/>
+                <wp:effectExtent l="0" t="0" r="26670" b="26670"/>
+                <wp:wrapNone/>
+                <wp:docPr id="6" name="Rounded Rectangle 6"/>
+                <wp:cNvGraphicFramePr/>
+                <a:graphic xmlns:a="http://schemas.openxmlformats.org/drawingml/2006/main">
+                  <a:graphicData uri="http://schemas.microsoft.com/office/word/2010/wordprocessingShape">
+                    <wps:wsp>
+                      <wps:cNvSpPr/>
+                      <wps:spPr>
+                        <a:xfrm>
+                          <a:off x="0" y="0"/>
+                          <a:ext cx="2126511" cy="1669311"/>
+                        </a:xfrm>
+                        <a:prstGeom prst="roundRect">
+                          <a:avLst/>
+                        </a:prstGeom>
+                      </wps:spPr>
+                      <wps:style>
+                        <a:lnRef idx="2">
+                          <a:schemeClr val="accent1">
+                            <a:shade val="50000"/>
+                          </a:schemeClr>
+                        </a:lnRef>
+                        <a:fillRef idx="1">
+                          <a:schemeClr val="accent1"/>
+                        </a:fillRef>
+                        <a:effectRef idx="0">
+                          <a:schemeClr val="accent1"/>
+                        </a:effectRef>
+                        <a:fontRef idx="minor">
+                          <a:schemeClr val="lt1"/>
+                        </a:fontRef>
+                      </wps:style>
+                      <wps:txbx>
+                        <w:txbxContent>
+                          <w:p>
+                            <w:pPr>
+                              <w:jc w:val="center"/>
+                              <w:rPr>
+                                <w:lang w:val="en-US"/>
+                              </w:rPr>
+                            </w:pPr>
+                            <w:r>
+                              <w:rPr>
+                                <w:lang w:val="en-US"/>
+                              </w:rPr>
+                              <w:t>Model Training</w:t>
+                            </w:r>
+                          </w:p>
+                          <w:p>
+                            <w:pPr>
+                              <w:pStyle w:val="ListParagraph"/>
+                              <w:numPr>
+                                <w:ilvl w:val="0"/>
+                                <w:numId w:val="3"/>
+                              </w:numPr>
+                              <w:rPr>
+                                <w:lang w:val="en-US"/>
+                              </w:rPr>
+                            </w:pPr>
+                            <w:r>
+                              <w:rPr>
+                                <w:lang w:val="en-US"/>
+                              </w:rPr>
+                              <w:t>MLR</w:t>
+                            </w:r>
+                          </w:p>
+                          <w:p>
+                            <w:pPr>
+                              <w:pStyle w:val="ListParagraph"/>
+                              <w:numPr>
+                                <w:ilvl w:val="0"/>
+                                <w:numId w:val="3"/>
+                              </w:numPr>
+                              <w:rPr>
+                                <w:lang w:val="en-US"/>
+                              </w:rPr>
+                            </w:pPr>
+                            <w:r>
+                              <w:rPr>
+                                <w:lang w:val="en-US"/>
+                              </w:rPr>
+                              <w:t>SARIMA</w:t>
+                            </w:r>
+                          </w:p>
+                          <w:p>
+                            <w:pPr>
+                              <w:pStyle w:val="ListParagraph"/>
+                              <w:numPr>
+                                <w:ilvl w:val="0"/>
+                                <w:numId w:val="3"/>
+                              </w:numPr>
+                              <w:rPr>
+                                <w:lang w:val="en-US"/>
+                              </w:rPr>
+                            </w:pPr>
+                            <w:r>
+                              <w:rPr>
+                                <w:lang w:val="en-US"/>
+                              </w:rPr>
+                              <w:t>Random Forest</w:t>
+                            </w:r>
+                          </w:p>
+                          <w:p>
+                            <w:pPr>
+                              <w:pStyle w:val="ListParagraph"/>
+                              <w:numPr>
+                                <w:ilvl w:val="0"/>
+                                <w:numId w:val="3"/>
+                              </w:numPr>
+                              <w:rPr>
+                                <w:lang w:val="en-US"/>
+                              </w:rPr>
+                            </w:pPr>
+                            <w:r>
+                              <w:rPr>
+                                <w:lang w:val="en-US"/>
+                              </w:rPr>
+                              <w:t>LSTM</w:t>
+                            </w:r>
+                          </w:p>
+                          <w:p>
+                            <w:pPr>
+                              <w:pStyle w:val="ListParagraph"/>
+                              <w:numPr>
+                                <w:ilvl w:val="0"/>
+                                <w:numId w:val="3"/>
+                              </w:numPr>
+                              <w:rPr>
+                                <w:lang w:val="en-US"/>
+                              </w:rPr>
+                            </w:pPr>
+                            <w:r>
+                              <w:rPr>
+                                <w:lang w:val="en-US"/>
+                              </w:rPr>
+                              <w:t>Bidirectional LSTM</w:t>
+                            </w:r>
+                          </w:p>
+                        </w:txbxContent>
+                      </wps:txbx>
+                      <wps:bodyPr rot="0" spcFirstLastPara="0" vertOverflow="overflow" horzOverflow="overflow" vert="horz" wrap="square" lIns="91440" tIns="45720" rIns="91440" bIns="45720" numCol="1" spcCol="0" rtlCol="0" fromWordArt="0" anchor="ctr" anchorCtr="0" forceAA="0" compatLnSpc="1">
+                        <a:prstTxWarp prst="textNoShape">
+                          <a:avLst/>
+                        </a:prstTxWarp>
+                        <a:noAutofit/>
+                      </wps:bodyPr>
+                    </wps:wsp>
+                  </a:graphicData>
+                </a:graphic>
+                <wp14:sizeRelH relativeFrom="margin">
+                  <wp14:pctWidth>0</wp14:pctWidth>
+                </wp14:sizeRelH>
+                <wp14:sizeRelV relativeFrom="margin">
+                  <wp14:pctHeight>0</wp14:pctHeight>
+                </wp14:sizeRelV>
+              </wp:anchor>
+            </w:drawing>
+          </mc:Choice>
+          <mc:Fallback>
+            <w:pict>
+              <v:roundrect w14:anchorId="31EE6B30" id="Rounded Rectangle 6" o:spid="_x0000_s1029" style="position:absolute;margin-left:137.25pt;margin-top:11.9pt;width:167.45pt;height:131.45pt;z-index:251676672;visibility:visible;mso-wrap-style:square;mso-width-percent:0;mso-height-percent:0;mso-wrap-distance-left:9pt;mso-wrap-distance-top:0;mso-wrap-distance-right:9pt;mso-wrap-distance-bottom:0;mso-position-horizontal:absolute;mso-position-horizontal-relative:margin;mso-position-vertical:absolute;mso-position-vertical-relative:text;mso-width-percent:0;mso-height-percent:0;mso-width-relative:margin;mso-height-relative:margin;v-text-anchor:middle" arcsize="10923f" o:gfxdata="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" fillcolor="#5b9bd5 [3204]" strokecolor="#1f4d78 [1604]" strokeweight="1pt">
+                <v:stroke joinstyle="miter"/>
+                <v:textbox>
+                  <w:txbxContent>
+                    <w:p>
+                      <w:pPr>
+                        <w:jc w:val="center"/>
+                        <w:rPr>
+                          <w:lang w:val="en-US"/>
+                        </w:rPr>
+                      </w:pPr>
+                      <w:r>
+                        <w:rPr>
+                          <w:lang w:val="en-US"/>
+                        </w:rPr>
+                        <w:t>Model Training</w:t>
+                      </w:r>
+                    </w:p>
+                    <w:p>
+                      <w:pPr>
+                        <w:pStyle w:val="ListParagraph"/>
+                        <w:numPr>
+                          <w:ilvl w:val="0"/>
+                          <w:numId w:val="3"/>
+                        </w:numPr>
+                        <w:rPr>
+                          <w:lang w:val="en-US"/>
+                        </w:rPr>
+                      </w:pPr>
+                      <w:r>
+                        <w:rPr>
+                          <w:lang w:val="en-US"/>
+                        </w:rPr>
+                        <w:t>MLR</w:t>
+                      </w:r>
+                    </w:p>
+                    <w:p>
+                      <w:pPr>
+                        <w:pStyle w:val="ListParagraph"/>
+                        <w:numPr>
+                          <w:ilvl w:val="0"/>
+                          <w:numId w:val="3"/>
+                        </w:numPr>
+                        <w:rPr>
+                          <w:lang w:val="en-US"/>
+                        </w:rPr>
+                      </w:pPr>
+                      <w:r>
+                        <w:rPr>
+                          <w:lang w:val="en-US"/>
+                        </w:rPr>
+                        <w:t>SARIMA</w:t>
+                      </w:r>
+                    </w:p>
+                    <w:p>
+                      <w:pPr>
+                        <w:pStyle w:val="ListParagraph"/>
+                        <w:numPr>
+                          <w:ilvl w:val="0"/>
+                          <w:numId w:val="3"/>
+                        </w:numPr>
+                        <w:rPr>
+                          <w:lang w:val="en-US"/>
+                        </w:rPr>
+                      </w:pPr>
+                      <w:r>
+                        <w:rPr>
+                          <w:lang w:val="en-US"/>
+                        </w:rPr>
+                        <w:t>Random Forest</w:t>
+                      </w:r>
+                    </w:p>
+                    <w:p>
+                      <w:pPr>
+                        <w:pStyle w:val="ListParagraph"/>
+                        <w:numPr>
+                          <w:ilvl w:val="0"/>
+                          <w:numId w:val="3"/>
+                        </w:numPr>
+                        <w:rPr>
+                          <w:lang w:val="en-US"/>
+                        </w:rPr>
+                      </w:pPr>
+                      <w:r>
+                        <w:rPr>
+                          <w:lang w:val="en-US"/>
+                        </w:rPr>
+                        <w:t>LSTM</w:t>
+                      </w:r>
+                    </w:p>
+                    <w:p>
+                      <w:pPr>
+                        <w:pStyle w:val="ListParagraph"/>
+                        <w:numPr>
+                          <w:ilvl w:val="0"/>
+                          <w:numId w:val="3"/>
+                        </w:numPr>
+                        <w:rPr>
+                          <w:lang w:val="en-US"/>
+                        </w:rPr>
+                      </w:pPr>
+                      <w:r>
+                        <w:rPr>
+                          <w:lang w:val="en-US"/>
+                        </w:rPr>
+                        <w:t>Bidirectional LSTM</w:t>
+                      </w:r>
+                    </w:p>
+                  </w:txbxContent>
+                </v:textbox>
+                <w10:wrap anchorx="margin"/>
+              </v:roundrect>
+            </w:pict>
+          </mc:Fallback>
+        </mc:AlternateContent>
+      </w:r>
+    </w:p>
+    <w:p>
+      <w:pPr>
+        <w:rPr>
+          <w:rFonts w:ascii="Times New Roman" w:hAnsi="Times New Roman" w:cs="Times New Roman"/>
+          <w:b/>
+          <w:sz w:val="24"/>
+          <w:szCs w:val="24"/>
+        </w:rPr>
+      </w:pPr>
+    </w:p>
+    <w:p>
+      <w:pPr>
+        <w:rPr>
+          <w:rFonts w:ascii="Times New Roman" w:hAnsi="Times New Roman" w:cs="Times New Roman"/>
+          <w:sz w:val="24"/>
+          <w:szCs w:val="24"/>
+        </w:rPr>
+      </w:pPr>
+    </w:p>
+    <w:p>
+      <w:pPr>
+        <w:rPr>
+          <w:rFonts w:ascii="Times New Roman" w:hAnsi="Times New Roman" w:cs="Times New Roman"/>
+          <w:sz w:val="24"/>
+          <w:szCs w:val="24"/>
+        </w:rPr>
+      </w:pPr>
+    </w:p>
+    <w:p>
+      <w:pPr>
+        <w:rPr>
+          <w:rFonts w:ascii="Times New Roman" w:hAnsi="Times New Roman" w:cs="Times New Roman"/>
+          <w:sz w:val="24"/>
+          <w:szCs w:val="24"/>
+        </w:rPr>
+      </w:pPr>
+    </w:p>
+    <w:p>
+      <w:pPr>
+        <w:rPr>
+          <w:rFonts w:ascii="Times New Roman" w:hAnsi="Times New Roman" w:cs="Times New Roman"/>
+          <w:sz w:val="24"/>
+          <w:szCs w:val="24"/>
+        </w:rPr>
+      </w:pPr>
+      <w:r>
+        <w:rPr>
+          <w:rFonts w:ascii="Times New Roman" w:hAnsi="Times New Roman" w:cs="Times New Roman"/>
+          <w:noProof/>
+          <w:sz w:val="24"/>
+          <w:szCs w:val="24"/>
+          <w:lang w:eastAsia="en-IN"/>
+        </w:rPr>
+        <mc:AlternateContent>
+          <mc:Choice Requires="wps">
+            <w:drawing>
+              <wp:anchor distT="0" distB="0" distL="114300" distR="114300" simplePos="0" relativeHeight="251682816" behindDoc="0" locked="0" layoutInCell="1" allowOverlap="1" wp14:anchorId="09BE539A" wp14:editId="6599FFA7">
+                <wp:simplePos x="0" y="0"/>
+                <wp:positionH relativeFrom="column">
+                  <wp:posOffset>2800985</wp:posOffset>
+                </wp:positionH>
+                <wp:positionV relativeFrom="paragraph">
+                  <wp:posOffset>267335</wp:posOffset>
+                </wp:positionV>
+                <wp:extent cx="10632" cy="265814"/>
+                <wp:effectExtent l="38100" t="0" r="66040" b="58420"/>
+                <wp:wrapNone/>
+                <wp:docPr id="19" name="Straight Arrow Connector 19"/>
+                <wp:cNvGraphicFramePr/>
+                <a:graphic xmlns:a="http://schemas.openxmlformats.org/drawingml/2006/main">
+                  <a:graphicData uri="http://schemas.microsoft.com/office/word/2010/wordprocessingShape">
+                    <wps:wsp>
+                      <wps:cNvCnPr/>
+                      <wps:spPr>
+                        <a:xfrm>
+                          <a:off x="0" y="0"/>
+                          <a:ext cx="10632" cy="265814"/>
+                        </a:xfrm>
+                        <a:prstGeom prst="straightConnector1">
+                          <a:avLst/>
+                        </a:prstGeom>
+                        <a:ln>
+                          <a:tailEnd type="triangle"/>
+                        </a:ln>
+                      </wps:spPr>
+                      <wps:style>
+                        <a:lnRef idx="1">
+                          <a:schemeClr val="dk1"/>
+                        </a:lnRef>
+                        <a:fillRef idx="0">
+                          <a:schemeClr val="dk1"/>
+                        </a:fillRef>
+                        <a:effectRef idx="0">
+                          <a:schemeClr val="dk1"/>
+                        </a:effectRef>
+                        <a:fontRef idx="minor">
+                          <a:schemeClr val="tx1"/>
+                        </a:fontRef>
+                      </wps:style>
+                      <wps:bodyPr/>
+                    </wps:wsp>
+                  </a:graphicData>
+                </a:graphic>
+              </wp:anchor>
+            </w:drawing>
+          </mc:Choice>
+          <mc:Fallback>
+            <w:pict>
+              <v:shape w14:anchorId="6F70D3E3" id="Straight Arrow Connector 19" o:spid="_x0000_s1026" type="#_x0000_t32" style="position:absolute;margin-left:220.55pt;margin-top:21.05pt;width:.85pt;height:20.95pt;z-index:251682816;visibility:visible;mso-wrap-style:square;mso-wrap-distance-left:9pt;mso-wrap-distance-top:0;mso-wrap-distance-right:9pt;mso-wrap-distance-bottom:0;mso-position-horizontal:absolute;mso-position-horizontal-relative:text;mso-position-vertical:absolute;mso-position-vertical-relative:text" o:gfxdata="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" strokecolor="black [3200]" strokeweight=".5pt">
+                <v:stroke endarrow="block" joinstyle="miter"/>
+              </v:shape>
+            </w:pict>
+          </mc:Fallback>
+        </mc:AlternateContent>
+      </w:r>
+    </w:p>
+    <w:p>
+      <w:pPr>
+        <w:rPr>
+          <w:rFonts w:ascii="Times New Roman" w:hAnsi="Times New Roman" w:cs="Times New Roman"/>
+          <w:sz w:val="24"/>
+          <w:szCs w:val="24"/>
+        </w:rPr>
+      </w:pPr>
+      <w:r>
+        <w:rPr>
+          <w:rFonts w:ascii="Times New Roman" w:hAnsi="Times New Roman" w:cs="Times New Roman"/>
+          <w:noProof/>
+          <w:sz w:val="24"/>
+          <w:szCs w:val="24"/>
+          <w:lang w:eastAsia="en-IN"/>
+        </w:rPr>
+        <mc:AlternateContent>
+          <mc:Choice Requires="wps">
+            <w:drawing>
+              <wp:anchor distT="0" distB="0" distL="114300" distR="114300" simplePos="0" relativeHeight="251678720" behindDoc="0" locked="0" layoutInCell="1" allowOverlap="1" wp14:anchorId="426104EB" wp14:editId="1F0674E1">
+                <wp:simplePos x="0" y="0"/>
+                <wp:positionH relativeFrom="column">
+                  <wp:posOffset>2126615</wp:posOffset>
+                </wp:positionH>
+                <wp:positionV relativeFrom="paragraph">
+                  <wp:posOffset>140335</wp:posOffset>
+                </wp:positionV>
+                <wp:extent cx="1424763" cy="808074"/>
+                <wp:effectExtent l="0" t="0" r="23495" b="11430"/>
+                <wp:wrapNone/>
+                <wp:docPr id="8" name="Rounded Rectangle 8"/>
+                <wp:cNvGraphicFramePr/>
+                <a:graphic xmlns:a="http://schemas.openxmlformats.org/drawingml/2006/main">
+                  <a:graphicData uri="http://schemas.microsoft.com/office/word/2010/wordprocessingShape">
+                    <wps:wsp>
+                      <wps:cNvSpPr/>
+                      <wps:spPr>
+                        <a:xfrm>
+                          <a:off x="0" y="0"/>
+                          <a:ext cx="1424763" cy="808074"/>
+                        </a:xfrm>
+                        <a:prstGeom prst="roundRect">
+                          <a:avLst/>
+                        </a:prstGeom>
+                      </wps:spPr>
+                      <wps:style>
+                        <a:lnRef idx="2">
+                          <a:schemeClr val="accent1">
+                            <a:shade val="50000"/>
+                          </a:schemeClr>
+                        </a:lnRef>
+                        <a:fillRef idx="1">
+                          <a:schemeClr val="accent1"/>
+                        </a:fillRef>
+                        <a:effectRef idx="0">
+                          <a:schemeClr val="accent1"/>
+                        </a:effectRef>
+                        <a:fontRef idx="minor">
+                          <a:schemeClr val="lt1"/>
+                        </a:fontRef>
+                      </wps:style>
+                      <wps:txbx>
+                        <w:txbxContent>
+                          <w:p>
+                            <w:pPr>
+                              <w:jc w:val="center"/>
+                              <w:rPr>
+                                <w:lang w:val="en-US"/>
+                              </w:rPr>
+                            </w:pPr>
+                            <w:r>
+                              <w:rPr>
+                                <w:lang w:val="en-US"/>
+                              </w:rPr>
+                              <w:t>Model Evaluation</w:t>
+                            </w:r>
+                          </w:p>
+                        </w:txbxContent>
+                      </wps:txbx>
+                      <wps:bodyPr rot="0" spcFirstLastPara="0" vertOverflow="overflow" horzOverflow="overflow" vert="horz" wrap="square" lIns="91440" tIns="45720" rIns="91440" bIns="45720" numCol="1" spcCol="0" rtlCol="0" fromWordArt="0" anchor="ctr" anchorCtr="0" forceAA="0" compatLnSpc="1">
+                        <a:prstTxWarp prst="textNoShape">
+                          <a:avLst/>
+                        </a:prstTxWarp>
+                        <a:noAutofit/>
+                      </wps:bodyPr>
+                    </wps:wsp>
+                  </a:graphicData>
+                </a:graphic>
+              </wp:anchor>
+            </w:drawing>
+          </mc:Choice>
+          <mc:Fallback>
+            <w:pict>
+              <v:roundrect w14:anchorId="426104EB" id="Rounded Rectangle 8" o:spid="_x0000_s1030" style="position:absolute;margin-left:167.45pt;margin-top:11.05pt;width:112.2pt;height:63.65pt;z-index:251678720;visibility:visible;mso-wrap-style:square;mso-wrap-distance-left:9pt;mso-wrap-distance-top:0;mso-wrap-distance-right:9pt;mso-wrap-distance-bottom:0;mso-position-horizontal:absolute;mso-position-horizontal-relative:text;mso-position-vertical:absolute;mso-position-vertical-relative:text;v-text-anchor:middle" arcsize="10923f" o:gfxdata="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" fillcolor="#5b9bd5 [3204]" strokecolor="#1f4d78 [1604]" strokeweight="1pt">
+                <v:stroke joinstyle="miter"/>
+                <v:textbox>
+                  <w:txbxContent>
+                    <w:p>
+                      <w:pPr>
+                        <w:jc w:val="center"/>
+                        <w:rPr>
+                          <w:lang w:val="en-US"/>
+                        </w:rPr>
+                      </w:pPr>
+                      <w:r>
+                        <w:rPr>
+                          <w:lang w:val="en-US"/>
+                        </w:rPr>
+                        <w:t>Model Evaluation</w:t>
+                      </w:r>
+                    </w:p>
+                  </w:txbxContent>
+                </v:textbox>
+              </v:roundrect>
+            </w:pict>
+          </mc:Fallback>
+        </mc:AlternateContent>
+      </w:r>
+    </w:p>
+    <w:p>
+      <w:pPr>
+        <w:rPr>
+          <w:rFonts w:ascii="Times New Roman" w:hAnsi="Times New Roman" w:cs="Times New Roman"/>
+          <w:sz w:val="24"/>
+          <w:szCs w:val="24"/>
+        </w:rPr>
+      </w:pPr>
+    </w:p>
+    <w:p>
+      <w:pPr>
+        <w:rPr>
+          <w:rFonts w:ascii="Times New Roman" w:hAnsi="Times New Roman" w:cs="Times New Roman"/>
+          <w:sz w:val="24"/>
+          <w:szCs w:val="24"/>
+        </w:rPr>
+      </w:pPr>
+    </w:p>
+    <w:p>
+      <w:pPr>
+        <w:rPr>
+          <w:rFonts w:ascii="Times New Roman" w:hAnsi="Times New Roman" w:cs="Times New Roman"/>
+          <w:sz w:val="24"/>
+          <w:szCs w:val="24"/>
+        </w:rPr>
+      </w:pPr>
+    </w:p>
+    <w:p>
+      <w:pPr>
+        <w:rPr>
+          <w:rFonts w:ascii="Times New Roman" w:hAnsi="Times New Roman" w:cs="Times New Roman"/>
+          <w:sz w:val="24"/>
+        </w:rPr>
+      </w:pPr>
+      <w:r>
+        <w:rPr>
+          <w:rFonts w:ascii="Times New Roman" w:hAnsi="Times New Roman" w:cs="Times New Roman"/>
+          <w:sz w:val="24"/>
+        </w:rPr>
+        <w:tab/>
+      </w:r>
+      <w:r>
+        <w:rPr>
+          <w:rFonts w:ascii="Times New Roman" w:hAnsi="Times New Roman" w:cs="Times New Roman"/>
+          <w:sz w:val="24"/>
+        </w:rPr>
+        <w:tab/>
+        <w:t>Figure 3: Flowchart of Prediction of Ozone concentration prediction model</w:t>
+      </w:r>
+    </w:p>
+    <w:p>
+      <w:pPr>
+        <w:ind w:firstLine="720"/>
+        <w:rPr>
+          <w:rFonts w:ascii="Times New Roman" w:hAnsi="Times New Roman" w:cs="Times New Roman"/>
+          <w:sz w:val="24"/>
+          <w:szCs w:val="24"/>
+        </w:rPr>
+      </w:pPr>
+      <w:r>
+        <w:rPr>
+          <w:rFonts w:ascii="Times New Roman" w:hAnsi="Times New Roman" w:cs="Times New Roman"/>
+          <w:sz w:val="24"/>
+          <w:szCs w:val="24"/>
+        </w:rPr>
+        <w:lastRenderedPageBreak/>
+        <w:t>This paragraph discusses the issue of missing data in large empirical data sets and the approach taken to address this issue in the context of ozone concentration forecasting. Missing data can arise from instrument failure or human error and can negatively impact the accuracy of forecasting algorithms. To ensure a fair inter-comparison between different forecasting techniques, it was necessary to systematically replace missing data to create a harmonized and uniform time-series data set.</w:t>
+      </w:r>
+      <w:r>
+        <w:rPr>
+          <w:rFonts w:ascii="Times New Roman" w:hAnsi="Times New Roman" w:cs="Times New Roman"/>
+          <w:sz w:val="24"/>
+          <w:szCs w:val="24"/>
+        </w:rPr>
+        <w:t xml:space="preserve"> </w:t>
+      </w:r>
+      <w:r>
+        <w:rPr>
+          <w:rFonts w:ascii="Times New Roman" w:hAnsi="Times New Roman" w:cs="Times New Roman"/>
+          <w:sz w:val="24"/>
+          <w:szCs w:val="24"/>
+        </w:rPr>
+        <w:t>To accomplish this, a hybrid model was used where short gaps in the data were filled using linear interpolation, which is a relatively simple mathematical method for estimating missing values by drawing a straight line between the two known data points. Longer gaps in the data were filled using the more advanced method of self-organizing maps (SOM), which is a type of artificial neural network that can identify an</w:t>
+      </w:r>
+      <w:r>
+        <w:rPr>
+          <w:rFonts w:ascii="Times New Roman" w:hAnsi="Times New Roman" w:cs="Times New Roman"/>
+          <w:sz w:val="24"/>
+          <w:szCs w:val="24"/>
+        </w:rPr>
+        <w:t xml:space="preserve">d predict patterns in the data </w:t>
       </w:r>
       <w:proofErr w:type="gramStart"/>
       <w:r>
-        <w:t>al</w:t>
+        <w:rPr>
+          <w:rFonts w:ascii="Times New Roman" w:hAnsi="Times New Roman" w:cs="Times New Roman"/>
+          <w:sz w:val="24"/>
+          <w:szCs w:val="24"/>
+        </w:rPr>
+        <w:t>To</w:t>
       </w:r>
       <w:proofErr w:type="gramEnd"/>
       <w:r>
-        <w:t xml:space="preserve">. proposed a novel model in the log short term memory model. The model is an enhanced using nested LSTM layer and using multiple task multiple channels for forecasting AQI data. The data was </w:t>
-      </w:r>
-      <w:r>
-        <w:t>pre-processed</w:t>
-      </w:r>
-      <w:r>
-        <w:t xml:space="preserve"> using Discrete Stationary Wavelet Transform that decompose the real data into multiple sub-signals including </w:t>
-      </w:r>
-      <w:r>
-        <w:t>eliminate</w:t>
-      </w:r>
-      <w:r>
-        <w:t xml:space="preserve"> lower frequency and </w:t>
-      </w:r>
-      <w:r>
-        <w:t xml:space="preserve">diminish </w:t>
-      </w:r>
-      <w:r>
-        <w:t>higher frequency components.</w:t>
-      </w:r>
-      <w:r>
-        <w:t xml:space="preserve"> Many models like SVR, LSTM, NLSTM and MLP are used to compare the efficiency of proposed model. They have done prediction for six air pollutants from which the results for ozone was 0.99 of R2 score. They have used Beijing dataset from 12 observing station for UCI ML </w:t>
-      </w:r>
-      <w:r>
-        <w:t>repository [</w:t>
-      </w:r>
-      <w:r>
-        <w:t>13].</w:t>
-      </w:r>
-    </w:p>
-    <w:p>
-      <w:r>
+        <w:rPr>
+          <w:rFonts w:ascii="Times New Roman" w:hAnsi="Times New Roman" w:cs="Times New Roman"/>
+          <w:sz w:val="24"/>
+          <w:szCs w:val="24"/>
+        </w:rPr>
+        <w:t xml:space="preserve"> determine the length of gap that could be replaced using linear interpolation, an index reflecting the persistence of a variable was used. This index can be thought of as a measure of how much a given variable changes over time. If a variable is highly persistent, it means that it changes relatively little over time, making it easier to estimate missing values using linear interpolation. By contrast, variables with low persistence are more difficult to estimate using linear interpolation and may require the use of more a</w:t>
+      </w:r>
+      <w:r>
+        <w:rPr>
+          <w:rFonts w:ascii="Times New Roman" w:hAnsi="Times New Roman" w:cs="Times New Roman"/>
+          <w:sz w:val="24"/>
+          <w:szCs w:val="24"/>
+        </w:rPr>
+        <w:t>dvanced techniques such as SOM.</w:t>
+      </w:r>
+    </w:p>
+    <w:p>
+      <w:pPr>
+        <w:pStyle w:val="Heading1"/>
+      </w:pPr>
+      <w:r>
+        <w:t>Result Analysis</w:t>
+      </w:r>
+    </w:p>
+    <w:p>
+      <w:pPr>
+        <w:rPr>
+          <w:rFonts w:ascii="Times New Roman" w:hAnsi="Times New Roman" w:cs="Times New Roman"/>
+          <w:sz w:val="24"/>
+          <w:szCs w:val="24"/>
+        </w:rPr>
+      </w:pPr>
+      <w:r>
+        <w:rPr>
+          <w:rFonts w:ascii="Times New Roman" w:hAnsi="Times New Roman" w:cs="Times New Roman"/>
+          <w:sz w:val="24"/>
+          <w:szCs w:val="24"/>
+        </w:rPr>
+        <w:t>The LSTM model was developed using 64 LSTM units, 2 hidden layers with 32 units each, a '</w:t>
+      </w:r>
+      <w:proofErr w:type="spellStart"/>
+      <w:r>
+        <w:rPr>
+          <w:rFonts w:ascii="Times New Roman" w:hAnsi="Times New Roman" w:cs="Times New Roman"/>
+          <w:sz w:val="24"/>
+          <w:szCs w:val="24"/>
+        </w:rPr>
+        <w:t>tanh</w:t>
+      </w:r>
+      <w:proofErr w:type="spellEnd"/>
+      <w:r>
+        <w:rPr>
+          <w:rFonts w:ascii="Times New Roman" w:hAnsi="Times New Roman" w:cs="Times New Roman"/>
+          <w:sz w:val="24"/>
+          <w:szCs w:val="24"/>
+        </w:rPr>
+        <w:t>' activation function and a 20% dropout rate. The model achieved a mean squared error (MSE) of 0.00993, root mean squared error (RMSE) of 0.09965, and R2 value of 0.63289. The bidirectional LSTM model was developed with 64 LSTM units, 50 dense units with '</w:t>
+      </w:r>
+      <w:proofErr w:type="spellStart"/>
+      <w:r>
+        <w:rPr>
+          <w:rFonts w:ascii="Times New Roman" w:hAnsi="Times New Roman" w:cs="Times New Roman"/>
+          <w:sz w:val="24"/>
+          <w:szCs w:val="24"/>
+        </w:rPr>
+        <w:t>tanh</w:t>
+      </w:r>
+      <w:proofErr w:type="spellEnd"/>
+      <w:r>
+        <w:rPr>
+          <w:rFonts w:ascii="Times New Roman" w:hAnsi="Times New Roman" w:cs="Times New Roman"/>
+          <w:sz w:val="24"/>
+          <w:szCs w:val="24"/>
+        </w:rPr>
+        <w:t>' activation function and optimized using Adam optimizer with learning rate of 0.001. The model achieved an MSE of 0.00965, RMSE of 0.09824, and R2 value of 0.64320. The results indicate that the bidirectional LSTM model performed slightly better than the LSTM model. As shown in</w:t>
+      </w:r>
+      <w:r>
+        <w:rPr>
+          <w:rFonts w:ascii="Times New Roman" w:hAnsi="Times New Roman" w:cs="Times New Roman"/>
+          <w:b/>
+          <w:sz w:val="24"/>
+          <w:szCs w:val="24"/>
+        </w:rPr>
+        <w:t xml:space="preserve"> Table 2.</w:t>
+      </w:r>
+    </w:p>
+    <w:p>
+      <w:pPr>
+        <w:rPr>
+          <w:rFonts w:ascii="Times New Roman" w:hAnsi="Times New Roman" w:cs="Times New Roman"/>
+          <w:sz w:val="24"/>
+          <w:szCs w:val="24"/>
+        </w:rPr>
+      </w:pPr>
+      <w:r>
+        <w:rPr>
+          <w:rFonts w:ascii="Times New Roman" w:hAnsi="Times New Roman" w:cs="Times New Roman"/>
+          <w:sz w:val="24"/>
+          <w:szCs w:val="24"/>
+        </w:rPr>
+        <w:t xml:space="preserve">In comparison to traditional machine learning models, the MLR achieved an MSE of 259.99898, RMSE of 16.12448, and R2 value of 0.27389. The Random Forest </w:t>
+      </w:r>
+      <w:proofErr w:type="spellStart"/>
+      <w:r>
+        <w:rPr>
+          <w:rFonts w:ascii="Times New Roman" w:hAnsi="Times New Roman" w:cs="Times New Roman"/>
+          <w:sz w:val="24"/>
+          <w:szCs w:val="24"/>
+        </w:rPr>
+        <w:t>Regressor</w:t>
+      </w:r>
+      <w:proofErr w:type="spellEnd"/>
+      <w:r>
+        <w:rPr>
+          <w:rFonts w:ascii="Times New Roman" w:hAnsi="Times New Roman" w:cs="Times New Roman"/>
+          <w:sz w:val="24"/>
+          <w:szCs w:val="24"/>
+        </w:rPr>
+        <w:t xml:space="preserve"> achieved an MSE of 158.15804, RMSE of 12.57609, and R2 value of 0.55830. The deep learning models outperformed the traditional machine learning models, indicating the suitability of deep learning models for forecasting ozone concentration.</w:t>
+      </w:r>
+    </w:p>
+    <w:tbl>
+      <w:tblPr>
+        <w:tblStyle w:val="GridTable1Light"/>
+        <w:tblW w:w="0" w:type="auto"/>
+        <w:tblLook w:val="04A0" w:firstRow="1" w:lastRow="0" w:firstColumn="1" w:lastColumn="0" w:noHBand="0" w:noVBand="1"/>
+      </w:tblPr>
+      <w:tblGrid>
+        <w:gridCol w:w="2337"/>
+        <w:gridCol w:w="2337"/>
+        <w:gridCol w:w="2338"/>
+        <w:gridCol w:w="2338"/>
+      </w:tblGrid>
+      <w:tr>
+        <w:trPr>
+          <w:cnfStyle w:val="100000000000" w:firstRow="1" w:lastRow="0" w:firstColumn="0" w:lastColumn="0" w:oddVBand="0" w:evenVBand="0" w:oddHBand="0" w:evenHBand="0" w:firstRowFirstColumn="0" w:firstRowLastColumn="0" w:lastRowFirstColumn="0" w:lastRowLastColumn="0"/>
+        </w:trPr>
+        <w:tc>
+          <w:tcPr>
+            <w:cnfStyle w:val="001000000000" w:firstRow="0" w:lastRow="0" w:firstColumn="1" w:lastColumn="0" w:oddVBand="0" w:evenVBand="0" w:oddHBand="0" w:evenHBand="0" w:firstRowFirstColumn="0" w:firstRowLastColumn="0" w:lastRowFirstColumn="0" w:lastRowLastColumn="0"/>
+            <w:tcW w:w="2337" w:type="dxa"/>
+          </w:tcPr>
+          <w:p>
+            <w:pPr>
+              <w:rPr>
+                <w:rFonts w:ascii="Times New Roman" w:hAnsi="Times New Roman" w:cs="Times New Roman"/>
+                <w:sz w:val="24"/>
+                <w:szCs w:val="24"/>
+              </w:rPr>
+            </w:pPr>
+            <w:r>
+              <w:rPr>
+                <w:rFonts w:ascii="Times New Roman" w:hAnsi="Times New Roman" w:cs="Times New Roman"/>
+                <w:sz w:val="24"/>
+                <w:szCs w:val="24"/>
+              </w:rPr>
+              <w:t>Model</w:t>
+            </w:r>
+          </w:p>
+        </w:tc>
+        <w:tc>
+          <w:tcPr>
+            <w:tcW w:w="2337" w:type="dxa"/>
+          </w:tcPr>
+          <w:p>
+            <w:pPr>
+              <w:cnfStyle w:val="100000000000" w:firstRow="1" w:lastRow="0" w:firstColumn="0" w:lastColumn="0" w:oddVBand="0" w:evenVBand="0" w:oddHBand="0" w:evenHBand="0" w:firstRowFirstColumn="0" w:firstRowLastColumn="0" w:lastRowFirstColumn="0" w:lastRowLastColumn="0"/>
+              <w:rPr>
+                <w:rFonts w:ascii="Times New Roman" w:hAnsi="Times New Roman" w:cs="Times New Roman"/>
+                <w:sz w:val="24"/>
+                <w:szCs w:val="24"/>
+              </w:rPr>
+            </w:pPr>
+            <w:r>
+              <w:rPr>
+                <w:rFonts w:ascii="Times New Roman" w:hAnsi="Times New Roman" w:cs="Times New Roman"/>
+                <w:sz w:val="24"/>
+                <w:szCs w:val="24"/>
+              </w:rPr>
+              <w:t>MSE</w:t>
+            </w:r>
+          </w:p>
+        </w:tc>
+        <w:tc>
+          <w:tcPr>
+            <w:tcW w:w="2338" w:type="dxa"/>
+          </w:tcPr>
+          <w:p>
+            <w:pPr>
+              <w:cnfStyle w:val="100000000000" w:firstRow="1" w:lastRow="0" w:firstColumn="0" w:lastColumn="0" w:oddVBand="0" w:evenVBand="0" w:oddHBand="0" w:evenHBand="0" w:firstRowFirstColumn="0" w:firstRowLastColumn="0" w:lastRowFirstColumn="0" w:lastRowLastColumn="0"/>
+              <w:rPr>
+                <w:rFonts w:ascii="Times New Roman" w:hAnsi="Times New Roman" w:cs="Times New Roman"/>
+                <w:sz w:val="24"/>
+                <w:szCs w:val="24"/>
+              </w:rPr>
+            </w:pPr>
+            <w:r>
+              <w:rPr>
+                <w:rFonts w:ascii="Times New Roman" w:hAnsi="Times New Roman" w:cs="Times New Roman"/>
+                <w:sz w:val="24"/>
+                <w:szCs w:val="24"/>
+              </w:rPr>
+              <w:t>RMSE</w:t>
+            </w:r>
+          </w:p>
+        </w:tc>
+        <w:tc>
+          <w:tcPr>
+            <w:tcW w:w="2338" w:type="dxa"/>
+          </w:tcPr>
+          <w:p>
+            <w:pPr>
+              <w:cnfStyle w:val="100000000000" w:firstRow="1" w:lastRow="0" w:firstColumn="0" w:lastColumn="0" w:oddVBand="0" w:evenVBand="0" w:oddHBand="0" w:evenHBand="0" w:firstRowFirstColumn="0" w:firstRowLastColumn="0" w:lastRowFirstColumn="0" w:lastRowLastColumn="0"/>
+              <w:rPr>
+                <w:rFonts w:ascii="Times New Roman" w:hAnsi="Times New Roman" w:cs="Times New Roman"/>
+                <w:sz w:val="24"/>
+                <w:szCs w:val="24"/>
+              </w:rPr>
+            </w:pPr>
+            <w:r>
+              <w:rPr>
+                <w:rFonts w:ascii="Times New Roman" w:hAnsi="Times New Roman" w:cs="Times New Roman"/>
+                <w:sz w:val="24"/>
+                <w:szCs w:val="24"/>
+              </w:rPr>
+              <w:t>R2</w:t>
+            </w:r>
+          </w:p>
+        </w:tc>
+      </w:tr>
+      <w:tr>
+        <w:tc>
+          <w:tcPr>
+            <w:cnfStyle w:val="001000000000" w:firstRow="0" w:lastRow="0" w:firstColumn="1" w:lastColumn="0" w:oddVBand="0" w:evenVBand="0" w:oddHBand="0" w:evenHBand="0" w:firstRowFirstColumn="0" w:firstRowLastColumn="0" w:lastRowFirstColumn="0" w:lastRowLastColumn="0"/>
+            <w:tcW w:w="2337" w:type="dxa"/>
+          </w:tcPr>
+          <w:p>
+            <w:pPr>
+              <w:rPr>
+                <w:rFonts w:ascii="Times New Roman" w:hAnsi="Times New Roman" w:cs="Times New Roman"/>
+                <w:sz w:val="24"/>
+                <w:szCs w:val="24"/>
+              </w:rPr>
+            </w:pPr>
+            <w:r>
+              <w:rPr>
+                <w:rFonts w:ascii="Times New Roman" w:hAnsi="Times New Roman" w:cs="Times New Roman"/>
+                <w:sz w:val="24"/>
+                <w:szCs w:val="24"/>
+              </w:rPr>
+              <w:t>LSTM</w:t>
+            </w:r>
+          </w:p>
+        </w:tc>
+        <w:tc>
+          <w:tcPr>
+            <w:tcW w:w="2337" w:type="dxa"/>
+          </w:tcPr>
+          <w:p>
+            <w:pPr>
+              <w:cnfStyle w:val="000000000000" w:firstRow="0" w:lastRow="0" w:firstColumn="0" w:lastColumn="0" w:oddVBand="0" w:evenVBand="0" w:oddHBand="0" w:evenHBand="0" w:firstRowFirstColumn="0" w:firstRowLastColumn="0" w:lastRowFirstColumn="0" w:lastRowLastColumn="0"/>
+              <w:rPr>
+                <w:rFonts w:ascii="Times New Roman" w:hAnsi="Times New Roman" w:cs="Times New Roman"/>
+                <w:sz w:val="24"/>
+                <w:szCs w:val="24"/>
+              </w:rPr>
+            </w:pPr>
+            <w:r>
+              <w:rPr>
+                <w:rFonts w:ascii="Times New Roman" w:hAnsi="Times New Roman" w:cs="Times New Roman"/>
+                <w:sz w:val="24"/>
+                <w:szCs w:val="24"/>
+              </w:rPr>
+              <w:t>0.00993</w:t>
+            </w:r>
+            <w:r>
+              <w:rPr>
+                <w:rFonts w:ascii="Times New Roman" w:hAnsi="Times New Roman" w:cs="Times New Roman"/>
+                <w:sz w:val="24"/>
+                <w:szCs w:val="24"/>
+              </w:rPr>
+              <w:tab/>
+            </w:r>
+          </w:p>
+        </w:tc>
+        <w:tc>
+          <w:tcPr>
+            <w:tcW w:w="2338" w:type="dxa"/>
+          </w:tcPr>
+          <w:p>
+            <w:pPr>
+              <w:jc w:val="center"/>
+              <w:cnfStyle w:val="000000000000" w:firstRow="0" w:lastRow="0" w:firstColumn="0" w:lastColumn="0" w:oddVBand="0" w:evenVBand="0" w:oddHBand="0" w:evenHBand="0" w:firstRowFirstColumn="0" w:firstRowLastColumn="0" w:lastRowFirstColumn="0" w:lastRowLastColumn="0"/>
+              <w:rPr>
+                <w:rFonts w:ascii="Times New Roman" w:hAnsi="Times New Roman" w:cs="Times New Roman"/>
+                <w:sz w:val="24"/>
+                <w:szCs w:val="24"/>
+              </w:rPr>
+            </w:pPr>
+            <w:r>
+              <w:rPr>
+                <w:rFonts w:ascii="Times New Roman" w:hAnsi="Times New Roman" w:cs="Times New Roman"/>
+                <w:sz w:val="24"/>
+                <w:szCs w:val="24"/>
+              </w:rPr>
+              <w:t>0.09965</w:t>
+            </w:r>
+            <w:r>
+              <w:rPr>
+                <w:rFonts w:ascii="Times New Roman" w:hAnsi="Times New Roman" w:cs="Times New Roman"/>
+                <w:sz w:val="24"/>
+                <w:szCs w:val="24"/>
+              </w:rPr>
+              <w:tab/>
+            </w:r>
+          </w:p>
+        </w:tc>
+        <w:tc>
+          <w:tcPr>
+            <w:tcW w:w="2338" w:type="dxa"/>
+          </w:tcPr>
+          <w:p>
+            <w:pPr>
+              <w:cnfStyle w:val="000000000000" w:firstRow="0" w:lastRow="0" w:firstColumn="0" w:lastColumn="0" w:oddVBand="0" w:evenVBand="0" w:oddHBand="0" w:evenHBand="0" w:firstRowFirstColumn="0" w:firstRowLastColumn="0" w:lastRowFirstColumn="0" w:lastRowLastColumn="0"/>
+              <w:rPr>
+                <w:rFonts w:ascii="Times New Roman" w:hAnsi="Times New Roman" w:cs="Times New Roman"/>
+                <w:sz w:val="24"/>
+                <w:szCs w:val="24"/>
+              </w:rPr>
+            </w:pPr>
+            <w:r>
+              <w:rPr>
+                <w:rFonts w:ascii="Times New Roman" w:hAnsi="Times New Roman" w:cs="Times New Roman"/>
+                <w:sz w:val="24"/>
+                <w:szCs w:val="24"/>
+              </w:rPr>
+              <w:t>0.63289</w:t>
+            </w:r>
+          </w:p>
+        </w:tc>
+      </w:tr>
+      <w:tr>
+        <w:tc>
+          <w:tcPr>
+            <w:cnfStyle w:val="001000000000" w:firstRow="0" w:lastRow="0" w:firstColumn="1" w:lastColumn="0" w:oddVBand="0" w:evenVBand="0" w:oddHBand="0" w:evenHBand="0" w:firstRowFirstColumn="0" w:firstRowLastColumn="0" w:lastRowFirstColumn="0" w:lastRowLastColumn="0"/>
+            <w:tcW w:w="2337" w:type="dxa"/>
+          </w:tcPr>
+          <w:p>
+            <w:pPr>
+              <w:rPr>
+                <w:rFonts w:ascii="Times New Roman" w:hAnsi="Times New Roman" w:cs="Times New Roman"/>
+                <w:sz w:val="24"/>
+                <w:szCs w:val="24"/>
+              </w:rPr>
+            </w:pPr>
+            <w:r>
+              <w:rPr>
+                <w:rFonts w:ascii="Times New Roman" w:hAnsi="Times New Roman" w:cs="Times New Roman"/>
+                <w:sz w:val="24"/>
+                <w:szCs w:val="24"/>
+              </w:rPr>
+              <w:t>Bidirectional LSTM</w:t>
+            </w:r>
+          </w:p>
+        </w:tc>
+        <w:tc>
+          <w:tcPr>
+            <w:tcW w:w="2337" w:type="dxa"/>
+          </w:tcPr>
+          <w:p>
+            <w:pPr>
+              <w:cnfStyle w:val="000000000000" w:firstRow="0" w:lastRow="0" w:firstColumn="0" w:lastColumn="0" w:oddVBand="0" w:evenVBand="0" w:oddHBand="0" w:evenHBand="0" w:firstRowFirstColumn="0" w:firstRowLastColumn="0" w:lastRowFirstColumn="0" w:lastRowLastColumn="0"/>
+              <w:rPr>
+                <w:rFonts w:ascii="Times New Roman" w:hAnsi="Times New Roman" w:cs="Times New Roman"/>
+                <w:sz w:val="24"/>
+                <w:szCs w:val="24"/>
+              </w:rPr>
+            </w:pPr>
+            <w:r>
+              <w:rPr>
+                <w:rFonts w:ascii="Times New Roman" w:hAnsi="Times New Roman" w:cs="Times New Roman"/>
+                <w:sz w:val="24"/>
+                <w:szCs w:val="24"/>
+              </w:rPr>
+              <w:t>0.00965</w:t>
+            </w:r>
+          </w:p>
+        </w:tc>
+        <w:tc>
+          <w:tcPr>
+            <w:tcW w:w="2338" w:type="dxa"/>
+          </w:tcPr>
+          <w:p>
+            <w:pPr>
+              <w:cnfStyle w:val="000000000000" w:firstRow="0" w:lastRow="0" w:firstColumn="0" w:lastColumn="0" w:oddVBand="0" w:evenVBand="0" w:oddHBand="0" w:evenHBand="0" w:firstRowFirstColumn="0" w:firstRowLastColumn="0" w:lastRowFirstColumn="0" w:lastRowLastColumn="0"/>
+              <w:rPr>
+                <w:rFonts w:ascii="Times New Roman" w:hAnsi="Times New Roman" w:cs="Times New Roman"/>
+                <w:sz w:val="24"/>
+                <w:szCs w:val="24"/>
+              </w:rPr>
+            </w:pPr>
+            <w:r>
+              <w:rPr>
+                <w:rFonts w:ascii="Times New Roman" w:hAnsi="Times New Roman" w:cs="Times New Roman"/>
+                <w:sz w:val="24"/>
+                <w:szCs w:val="24"/>
+              </w:rPr>
+              <w:t>0.09824</w:t>
+            </w:r>
+          </w:p>
+        </w:tc>
+        <w:tc>
+          <w:tcPr>
+            <w:tcW w:w="2338" w:type="dxa"/>
+          </w:tcPr>
+          <w:p>
+            <w:pPr>
+              <w:cnfStyle w:val="000000000000" w:firstRow="0" w:lastRow="0" w:firstColumn="0" w:lastColumn="0" w:oddVBand="0" w:evenVBand="0" w:oddHBand="0" w:evenHBand="0" w:firstRowFirstColumn="0" w:firstRowLastColumn="0" w:lastRowFirstColumn="0" w:lastRowLastColumn="0"/>
+              <w:rPr>
+                <w:rFonts w:ascii="Times New Roman" w:hAnsi="Times New Roman" w:cs="Times New Roman"/>
+                <w:sz w:val="24"/>
+                <w:szCs w:val="24"/>
+              </w:rPr>
+            </w:pPr>
+            <w:r>
+              <w:rPr>
+                <w:rFonts w:ascii="Times New Roman" w:hAnsi="Times New Roman" w:cs="Times New Roman"/>
+                <w:sz w:val="24"/>
+                <w:szCs w:val="24"/>
+              </w:rPr>
+              <w:t>0.64320</w:t>
+            </w:r>
+          </w:p>
+        </w:tc>
+      </w:tr>
+      <w:tr>
+        <w:tc>
+          <w:tcPr>
+            <w:cnfStyle w:val="001000000000" w:firstRow="0" w:lastRow="0" w:firstColumn="1" w:lastColumn="0" w:oddVBand="0" w:evenVBand="0" w:oddHBand="0" w:evenHBand="0" w:firstRowFirstColumn="0" w:firstRowLastColumn="0" w:lastRowFirstColumn="0" w:lastRowLastColumn="0"/>
+            <w:tcW w:w="2337" w:type="dxa"/>
+          </w:tcPr>
+          <w:p>
+            <w:pPr>
+              <w:rPr>
+                <w:rFonts w:ascii="Times New Roman" w:hAnsi="Times New Roman" w:cs="Times New Roman"/>
+                <w:sz w:val="24"/>
+                <w:szCs w:val="24"/>
+              </w:rPr>
+            </w:pPr>
+            <w:r>
+              <w:rPr>
+                <w:rFonts w:ascii="Times New Roman" w:hAnsi="Times New Roman" w:cs="Times New Roman"/>
+                <w:sz w:val="24"/>
+                <w:szCs w:val="24"/>
+              </w:rPr>
+              <w:t>MLR</w:t>
+            </w:r>
+          </w:p>
+        </w:tc>
+        <w:tc>
+          <w:tcPr>
+            <w:tcW w:w="2337" w:type="dxa"/>
+          </w:tcPr>
+          <w:p>
+            <w:pPr>
+              <w:cnfStyle w:val="000000000000" w:firstRow="0" w:lastRow="0" w:firstColumn="0" w:lastColumn="0" w:oddVBand="0" w:evenVBand="0" w:oddHBand="0" w:evenHBand="0" w:firstRowFirstColumn="0" w:firstRowLastColumn="0" w:lastRowFirstColumn="0" w:lastRowLastColumn="0"/>
+              <w:rPr>
+                <w:rFonts w:ascii="Times New Roman" w:hAnsi="Times New Roman" w:cs="Times New Roman"/>
+                <w:sz w:val="24"/>
+                <w:szCs w:val="24"/>
+              </w:rPr>
+            </w:pPr>
+            <w:r>
+              <w:rPr>
+                <w:rFonts w:ascii="Times New Roman" w:hAnsi="Times New Roman" w:cs="Times New Roman"/>
+                <w:sz w:val="24"/>
+                <w:szCs w:val="24"/>
+              </w:rPr>
+              <w:t>259.99898</w:t>
+            </w:r>
+          </w:p>
+        </w:tc>
+        <w:tc>
+          <w:tcPr>
+            <w:tcW w:w="2338" w:type="dxa"/>
+          </w:tcPr>
+          <w:p>
+            <w:pPr>
+              <w:cnfStyle w:val="000000000000" w:firstRow="0" w:lastRow="0" w:firstColumn="0" w:lastColumn="0" w:oddVBand="0" w:evenVBand="0" w:oddHBand="0" w:evenHBand="0" w:firstRowFirstColumn="0" w:firstRowLastColumn="0" w:lastRowFirstColumn="0" w:lastRowLastColumn="0"/>
+              <w:rPr>
+                <w:rFonts w:ascii="Times New Roman" w:hAnsi="Times New Roman" w:cs="Times New Roman"/>
+                <w:sz w:val="24"/>
+                <w:szCs w:val="24"/>
+              </w:rPr>
+            </w:pPr>
+            <w:r>
+              <w:rPr>
+                <w:rFonts w:ascii="Times New Roman" w:hAnsi="Times New Roman" w:cs="Times New Roman"/>
+                <w:sz w:val="24"/>
+                <w:szCs w:val="24"/>
+              </w:rPr>
+              <w:t>16.12448</w:t>
+            </w:r>
+          </w:p>
+        </w:tc>
+        <w:tc>
+          <w:tcPr>
+            <w:tcW w:w="2338" w:type="dxa"/>
+          </w:tcPr>
+          <w:p>
+            <w:pPr>
+              <w:cnfStyle w:val="000000000000" w:firstRow="0" w:lastRow="0" w:firstColumn="0" w:lastColumn="0" w:oddVBand="0" w:evenVBand="0" w:oddHBand="0" w:evenHBand="0" w:firstRowFirstColumn="0" w:firstRowLastColumn="0" w:lastRowFirstColumn="0" w:lastRowLastColumn="0"/>
+              <w:rPr>
+                <w:rFonts w:ascii="Times New Roman" w:hAnsi="Times New Roman" w:cs="Times New Roman"/>
+                <w:sz w:val="24"/>
+                <w:szCs w:val="24"/>
+              </w:rPr>
+            </w:pPr>
+            <w:r>
+              <w:rPr>
+                <w:rFonts w:ascii="Times New Roman" w:hAnsi="Times New Roman" w:cs="Times New Roman"/>
+                <w:sz w:val="24"/>
+                <w:szCs w:val="24"/>
+              </w:rPr>
+              <w:t>0.27389</w:t>
+            </w:r>
+          </w:p>
+        </w:tc>
+      </w:tr>
+      <w:tr>
+        <w:tc>
+          <w:tcPr>
+            <w:cnfStyle w:val="001000000000" w:firstRow="0" w:lastRow="0" w:firstColumn="1" w:lastColumn="0" w:oddVBand="0" w:evenVBand="0" w:oddHBand="0" w:evenHBand="0" w:firstRowFirstColumn="0" w:firstRowLastColumn="0" w:lastRowFirstColumn="0" w:lastRowLastColumn="0"/>
+            <w:tcW w:w="2337" w:type="dxa"/>
+          </w:tcPr>
+          <w:p>
+            <w:pPr>
+              <w:rPr>
+                <w:rFonts w:ascii="Times New Roman" w:hAnsi="Times New Roman" w:cs="Times New Roman"/>
+                <w:sz w:val="24"/>
+                <w:szCs w:val="24"/>
+              </w:rPr>
+            </w:pPr>
+            <w:r>
+              <w:rPr>
+                <w:rFonts w:ascii="Times New Roman" w:hAnsi="Times New Roman" w:cs="Times New Roman"/>
+                <w:sz w:val="24"/>
+                <w:szCs w:val="24"/>
+              </w:rPr>
+              <w:t xml:space="preserve">Random Forest </w:t>
+            </w:r>
+            <w:proofErr w:type="spellStart"/>
+            <w:r>
+              <w:rPr>
+                <w:rFonts w:ascii="Times New Roman" w:hAnsi="Times New Roman" w:cs="Times New Roman"/>
+                <w:sz w:val="24"/>
+                <w:szCs w:val="24"/>
+              </w:rPr>
+              <w:t>Regressor</w:t>
+            </w:r>
+            <w:proofErr w:type="spellEnd"/>
+          </w:p>
+        </w:tc>
+        <w:tc>
+          <w:tcPr>
+            <w:tcW w:w="2337" w:type="dxa"/>
+          </w:tcPr>
+          <w:p>
+            <w:pPr>
+              <w:cnfStyle w:val="000000000000" w:firstRow="0" w:lastRow="0" w:firstColumn="0" w:lastColumn="0" w:oddVBand="0" w:evenVBand="0" w:oddHBand="0" w:evenHBand="0" w:firstRowFirstColumn="0" w:firstRowLastColumn="0" w:lastRowFirstColumn="0" w:lastRowLastColumn="0"/>
+              <w:rPr>
+                <w:rFonts w:ascii="Times New Roman" w:hAnsi="Times New Roman" w:cs="Times New Roman"/>
+                <w:sz w:val="24"/>
+                <w:szCs w:val="24"/>
+              </w:rPr>
+            </w:pPr>
+            <w:r>
+              <w:rPr>
+                <w:rFonts w:ascii="Times New Roman" w:hAnsi="Times New Roman" w:cs="Times New Roman"/>
+                <w:sz w:val="24"/>
+                <w:szCs w:val="24"/>
+              </w:rPr>
+              <w:t>158.15804</w:t>
+            </w:r>
+          </w:p>
+        </w:tc>
+        <w:tc>
+          <w:tcPr>
+            <w:tcW w:w="2338" w:type="dxa"/>
+          </w:tcPr>
+          <w:p>
+            <w:pPr>
+              <w:cnfStyle w:val="000000000000" w:firstRow="0" w:lastRow="0" w:firstColumn="0" w:lastColumn="0" w:oddVBand="0" w:evenVBand="0" w:oddHBand="0" w:evenHBand="0" w:firstRowFirstColumn="0" w:firstRowLastColumn="0" w:lastRowFirstColumn="0" w:lastRowLastColumn="0"/>
+              <w:rPr>
+                <w:rFonts w:ascii="Times New Roman" w:hAnsi="Times New Roman" w:cs="Times New Roman"/>
+                <w:sz w:val="24"/>
+                <w:szCs w:val="24"/>
+              </w:rPr>
+            </w:pPr>
+            <w:r>
+              <w:rPr>
+                <w:rFonts w:ascii="Times New Roman" w:hAnsi="Times New Roman" w:cs="Times New Roman"/>
+                <w:sz w:val="24"/>
+                <w:szCs w:val="24"/>
+              </w:rPr>
+              <w:t>12.57609</w:t>
+            </w:r>
+          </w:p>
+        </w:tc>
+        <w:tc>
+          <w:tcPr>
+            <w:tcW w:w="2338" w:type="dxa"/>
+          </w:tcPr>
+          <w:p>
+            <w:pPr>
+              <w:cnfStyle w:val="000000000000" w:firstRow="0" w:lastRow="0" w:firstColumn="0" w:lastColumn="0" w:oddVBand="0" w:evenVBand="0" w:oddHBand="0" w:evenHBand="0" w:firstRowFirstColumn="0" w:firstRowLastColumn="0" w:lastRowFirstColumn="0" w:lastRowLastColumn="0"/>
+              <w:rPr>
+                <w:rFonts w:ascii="Times New Roman" w:hAnsi="Times New Roman" w:cs="Times New Roman"/>
+                <w:sz w:val="24"/>
+                <w:szCs w:val="24"/>
+              </w:rPr>
+            </w:pPr>
+            <w:r>
+              <w:rPr>
+                <w:rFonts w:ascii="Times New Roman" w:hAnsi="Times New Roman" w:cs="Times New Roman"/>
+                <w:sz w:val="24"/>
+                <w:szCs w:val="24"/>
+              </w:rPr>
+              <w:t>0.55830</w:t>
+            </w:r>
+          </w:p>
+        </w:tc>
+      </w:tr>
+    </w:tbl>
+    <w:p>
+      <w:pPr>
+        <w:rPr>
+          <w:rFonts w:ascii="Times New Roman" w:hAnsi="Times New Roman" w:cs="Times New Roman"/>
+          <w:sz w:val="24"/>
+          <w:szCs w:val="24"/>
+        </w:rPr>
+      </w:pPr>
+    </w:p>
+    <w:p>
+      <w:pPr>
+        <w:rPr>
+          <w:rFonts w:ascii="Times New Roman" w:hAnsi="Times New Roman" w:cs="Times New Roman"/>
+          <w:sz w:val="24"/>
+          <w:szCs w:val="24"/>
+        </w:rPr>
+      </w:pPr>
+      <w:r>
+        <w:rPr>
+          <w:rFonts w:ascii="Times New Roman" w:hAnsi="Times New Roman" w:cs="Times New Roman"/>
+          <w:sz w:val="24"/>
+          <w:szCs w:val="24"/>
+        </w:rPr>
         <w:tab/>
       </w:r>
-      <w:proofErr w:type="spellStart"/>
-      <w:r>
-        <w:t>Ebrahim</w:t>
-      </w:r>
-      <w:proofErr w:type="spellEnd"/>
-      <w:r>
-        <w:t xml:space="preserve"> et al. have a one of its first kind of Convolutional Neural Network based regression model that is used to predict the real time hourly concentration in Seoul, South Korea for 2017. This paper emphasis on how we can also use convolutional layers for regression as CNN captures temporary variations of the input data by </w:t>
-      </w:r>
-      <w:r>
-        <w:t xml:space="preserve">convolution through time series using kernel of fixed size. The small changes have resulted in better correlation that in term gives beneficial results for the prediction system. The model is made of five convolutional layers with continuation by a fully connected layer and then output layer. The </w:t>
-      </w:r>
-      <w:proofErr w:type="spellStart"/>
-      <w:r>
-        <w:t>ReLU</w:t>
-      </w:r>
-      <w:proofErr w:type="spellEnd"/>
-      <w:r>
-        <w:t xml:space="preserve"> activation function is implemented to normalize input </w:t>
-      </w:r>
-      <w:proofErr w:type="spellStart"/>
-      <w:r>
-        <w:t>data.The</w:t>
-      </w:r>
-      <w:proofErr w:type="spellEnd"/>
-      <w:r>
-        <w:t xml:space="preserve"> Index of agreement and Correlation coefficient, MAE and RMSE are used for evaluation. The IOA achieved was 0.87 and correlation coefficient of 0.7. </w:t>
-      </w:r>
-      <w:proofErr w:type="gramStart"/>
-      <w:r>
-        <w:t>the</w:t>
-      </w:r>
-      <w:proofErr w:type="gramEnd"/>
-      <w:r>
-        <w:t xml:space="preserve"> Root mean square error was 12.01 for entire 2017 year.[14]</w:t>
-      </w:r>
-    </w:p>
-    <w:p>
-      <w:r>
+      <w:r>
+        <w:rPr>
+          <w:rFonts w:ascii="Times New Roman" w:hAnsi="Times New Roman" w:cs="Times New Roman"/>
+          <w:sz w:val="24"/>
+          <w:szCs w:val="24"/>
+        </w:rPr>
         <w:tab/>
       </w:r>
-      <w:proofErr w:type="spellStart"/>
-      <w:r>
-        <w:t>Kabesok</w:t>
-      </w:r>
-      <w:proofErr w:type="spellEnd"/>
-      <w:r>
-        <w:t xml:space="preserve"> Ko.et al. </w:t>
-      </w:r>
-      <w:r>
-        <w:t xml:space="preserve">has worked on </w:t>
-      </w:r>
-      <w:r>
-        <w:t>a</w:t>
-      </w:r>
-      <w:r>
-        <w:t xml:space="preserve"> dataset about ozone concentration. The </w:t>
-      </w:r>
-      <w:proofErr w:type="spellStart"/>
-      <w:r>
-        <w:t>ddata</w:t>
-      </w:r>
-      <w:proofErr w:type="spellEnd"/>
-      <w:r>
-        <w:t xml:space="preserve"> set used here contain planetary </w:t>
-      </w:r>
-      <w:bookmarkStart w:id="0" w:name="_GoBack"/>
-      <w:bookmarkEnd w:id="0"/>
-    </w:p>
-    <w:p>
-      <w:r>
+      <w:r>
+        <w:rPr>
+          <w:rFonts w:ascii="Times New Roman" w:hAnsi="Times New Roman" w:cs="Times New Roman"/>
+          <w:sz w:val="24"/>
+          <w:szCs w:val="24"/>
+        </w:rPr>
         <w:tab/>
-      </w:r>
+        <w:t>Table 2: Results evaluation of different models</w:t>
+      </w:r>
+    </w:p>
+    <w:p>
+      <w:pPr>
+        <w:rPr>
+          <w:rFonts w:ascii="Times New Roman" w:hAnsi="Times New Roman" w:cs="Times New Roman"/>
+          <w:sz w:val="24"/>
+          <w:szCs w:val="24"/>
+        </w:rPr>
+      </w:pPr>
+    </w:p>
+    <w:p>
+      <w:pPr>
+        <w:rPr>
+          <w:rFonts w:ascii="Times New Roman" w:hAnsi="Times New Roman" w:cs="Times New Roman"/>
+          <w:sz w:val="24"/>
+          <w:szCs w:val="24"/>
+        </w:rPr>
+      </w:pPr>
+      <w:r>
+        <w:rPr>
+          <w:rFonts w:ascii="Times New Roman" w:hAnsi="Times New Roman" w:cs="Times New Roman"/>
+          <w:sz w:val="24"/>
+          <w:szCs w:val="24"/>
+        </w:rPr>
+        <w:lastRenderedPageBreak/>
+        <w:t>We also included graphs to visually represent the performance of each model. These graphs provide a clear comparison of the predicted values versus the actual values, allowing for a more in-depth analysis of the model's accuracy and precision.</w:t>
+      </w:r>
+    </w:p>
+    <w:p>
+      <w:pPr>
+        <w:rPr>
+          <w:rFonts w:ascii="Times New Roman" w:hAnsi="Times New Roman" w:cs="Times New Roman"/>
+          <w:sz w:val="24"/>
+        </w:rPr>
+      </w:pPr>
+    </w:p>
+    <w:p>
+      <w:pPr>
+        <w:rPr>
+          <w:rFonts w:ascii="Times New Roman" w:hAnsi="Times New Roman" w:cs="Times New Roman"/>
+          <w:sz w:val="24"/>
+        </w:rPr>
+      </w:pPr>
+    </w:p>
+    <w:p>
+      <w:pPr>
+        <w:rPr>
+          <w:rFonts w:ascii="Times New Roman" w:hAnsi="Times New Roman" w:cs="Times New Roman"/>
+        </w:rPr>
+      </w:pPr>
+    </w:p>
+    <w:p>
+      <w:pPr>
+        <w:rPr>
+          <w:rFonts w:ascii="Times New Roman" w:hAnsi="Times New Roman" w:cs="Times New Roman"/>
+        </w:rPr>
+      </w:pPr>
+    </w:p>
+    <w:tbl>
+      <w:tblPr>
+        <w:tblStyle w:val="TableGrid"/>
+        <w:tblW w:w="11932" w:type="dxa"/>
+        <w:tblInd w:w="-905" w:type="dxa"/>
+        <w:tblLook w:val="04A0" w:firstRow="1" w:lastRow="0" w:firstColumn="1" w:lastColumn="0" w:noHBand="0" w:noVBand="1"/>
+      </w:tblPr>
+      <w:tblGrid>
+        <w:gridCol w:w="5796"/>
+        <w:gridCol w:w="6136"/>
+      </w:tblGrid>
+      <w:tr>
+        <w:trPr>
+          <w:trHeight w:val="3770"/>
+        </w:trPr>
+        <w:tc>
+          <w:tcPr>
+            <w:tcW w:w="5400" w:type="dxa"/>
+          </w:tcPr>
+          <w:p>
+            <w:pPr>
+              <w:rPr>
+                <w:rFonts w:ascii="Times New Roman" w:hAnsi="Times New Roman" w:cs="Times New Roman"/>
+              </w:rPr>
+            </w:pPr>
+            <w:r>
+              <w:rPr>
+                <w:rFonts w:ascii="Times New Roman" w:hAnsi="Times New Roman" w:cs="Times New Roman"/>
+              </w:rPr>
+              <w:t xml:space="preserve">Random Forest </w:t>
+            </w:r>
+          </w:p>
+          <w:p>
+            <w:pPr>
+              <w:rPr>
+                <w:rFonts w:ascii="Times New Roman" w:hAnsi="Times New Roman" w:cs="Times New Roman"/>
+              </w:rPr>
+            </w:pPr>
+            <w:r>
+              <w:rPr>
+                <w:rFonts w:ascii="Times New Roman" w:hAnsi="Times New Roman" w:cs="Times New Roman"/>
+              </w:rPr>
+              <w:drawing>
+                <wp:inline distT="0" distB="0" distL="0" distR="0" wp14:anchorId="34791D19" wp14:editId="0CFC9F89">
+                  <wp:extent cx="3135104" cy="2073349"/>
+                  <wp:effectExtent l="0" t="0" r="8255" b="0"/>
+                  <wp:docPr id="23" name="Picture 23"/>
+                  <wp:cNvGraphicFramePr>
+                    <a:graphicFrameLocks xmlns:a="http://schemas.openxmlformats.org/drawingml/2006/main" noChangeAspect="1"/>
+                  </wp:cNvGraphicFramePr>
+                  <a:graphic xmlns:a="http://schemas.openxmlformats.org/drawingml/2006/main">
+                    <a:graphicData uri="http://schemas.openxmlformats.org/drawingml/2006/picture">
+                      <pic:pic xmlns:pic="http://schemas.openxmlformats.org/drawingml/2006/picture">
+                        <pic:nvPicPr>
+                          <pic:cNvPr id="1" name=""/>
+                          <pic:cNvPicPr/>
+                        </pic:nvPicPr>
+                        <pic:blipFill>
+                          <a:blip r:embed="rId9"/>
+                          <a:stretch>
+                            <a:fillRect/>
+                          </a:stretch>
+                        </pic:blipFill>
+                        <pic:spPr>
+                          <a:xfrm>
+                            <a:off x="0" y="0"/>
+                            <a:ext cx="3157428" cy="2088113"/>
+                          </a:xfrm>
+                          <a:prstGeom prst="rect">
+                            <a:avLst/>
+                          </a:prstGeom>
+                        </pic:spPr>
+                      </pic:pic>
+                    </a:graphicData>
+                  </a:graphic>
+                </wp:inline>
+              </w:drawing>
+            </w:r>
+          </w:p>
+        </w:tc>
+        <w:tc>
+          <w:tcPr>
+            <w:tcW w:w="6532" w:type="dxa"/>
+          </w:tcPr>
+          <w:p>
+            <w:pPr>
+              <w:rPr>
+                <w:rFonts w:ascii="Times New Roman" w:hAnsi="Times New Roman" w:cs="Times New Roman"/>
+              </w:rPr>
+            </w:pPr>
+            <w:r>
+              <w:rPr>
+                <w:rFonts w:ascii="Times New Roman" w:hAnsi="Times New Roman" w:cs="Times New Roman"/>
+              </w:rPr>
+              <w:t>MLR</w:t>
+            </w:r>
+          </w:p>
+          <w:p>
+            <w:pPr>
+              <w:rPr>
+                <w:rFonts w:ascii="Times New Roman" w:hAnsi="Times New Roman" w:cs="Times New Roman"/>
+              </w:rPr>
+            </w:pPr>
+            <w:r>
+              <w:rPr>
+                <w:rFonts w:ascii="Times New Roman" w:hAnsi="Times New Roman" w:cs="Times New Roman"/>
+              </w:rPr>
+              <w:drawing>
+                <wp:inline distT="0" distB="0" distL="0" distR="0" wp14:anchorId="633D8F2F" wp14:editId="62386CD3">
+                  <wp:extent cx="3086871" cy="2041451"/>
+                  <wp:effectExtent l="0" t="0" r="0" b="0"/>
+                  <wp:docPr id="24" name="Picture 24"/>
+                  <wp:cNvGraphicFramePr>
+                    <a:graphicFrameLocks xmlns:a="http://schemas.openxmlformats.org/drawingml/2006/main" noChangeAspect="1"/>
+                  </wp:cNvGraphicFramePr>
+                  <a:graphic xmlns:a="http://schemas.openxmlformats.org/drawingml/2006/main">
+                    <a:graphicData uri="http://schemas.openxmlformats.org/drawingml/2006/picture">
+                      <pic:pic xmlns:pic="http://schemas.openxmlformats.org/drawingml/2006/picture">
+                        <pic:nvPicPr>
+                          <pic:cNvPr id="1" name=""/>
+                          <pic:cNvPicPr/>
+                        </pic:nvPicPr>
+                        <pic:blipFill>
+                          <a:blip r:embed="rId10"/>
+                          <a:stretch>
+                            <a:fillRect/>
+                          </a:stretch>
+                        </pic:blipFill>
+                        <pic:spPr>
+                          <a:xfrm>
+                            <a:off x="0" y="0"/>
+                            <a:ext cx="3139588" cy="2076315"/>
+                          </a:xfrm>
+                          <a:prstGeom prst="rect">
+                            <a:avLst/>
+                          </a:prstGeom>
+                        </pic:spPr>
+                      </pic:pic>
+                    </a:graphicData>
+                  </a:graphic>
+                </wp:inline>
+              </w:drawing>
+            </w:r>
+          </w:p>
+        </w:tc>
+      </w:tr>
+      <w:tr>
+        <w:trPr>
+          <w:trHeight w:val="4220"/>
+        </w:trPr>
+        <w:tc>
+          <w:tcPr>
+            <w:tcW w:w="5400" w:type="dxa"/>
+          </w:tcPr>
+          <w:p>
+            <w:pPr>
+              <w:rPr>
+                <w:rFonts w:ascii="Times New Roman" w:hAnsi="Times New Roman" w:cs="Times New Roman"/>
+              </w:rPr>
+            </w:pPr>
+            <w:r>
+              <w:rPr>
+                <w:rFonts w:ascii="Times New Roman" w:hAnsi="Times New Roman" w:cs="Times New Roman"/>
+              </w:rPr>
+              <w:t>LSTM</w:t>
+            </w:r>
+          </w:p>
+          <w:p>
+            <w:pPr>
+              <w:rPr>
+                <w:rFonts w:ascii="Times New Roman" w:hAnsi="Times New Roman" w:cs="Times New Roman"/>
+              </w:rPr>
+            </w:pPr>
+            <w:r>
+              <w:rPr>
+                <w:rFonts w:ascii="Times New Roman" w:hAnsi="Times New Roman" w:cs="Times New Roman"/>
+              </w:rPr>
+              <w:drawing>
+                <wp:inline distT="0" distB="0" distL="0" distR="0" wp14:anchorId="60352BB8" wp14:editId="5CA338F9">
+                  <wp:extent cx="3543300" cy="2362200"/>
+                  <wp:effectExtent l="0" t="0" r="0" b="0"/>
+                  <wp:docPr id="25" name="Picture 25"/>
+                  <wp:cNvGraphicFramePr>
+                    <a:graphicFrameLocks xmlns:a="http://schemas.openxmlformats.org/drawingml/2006/main" noChangeAspect="1"/>
+                  </wp:cNvGraphicFramePr>
+                  <a:graphic xmlns:a="http://schemas.openxmlformats.org/drawingml/2006/main">
+                    <a:graphicData uri="http://schemas.openxmlformats.org/drawingml/2006/picture">
+                      <pic:pic xmlns:pic="http://schemas.openxmlformats.org/drawingml/2006/picture">
+                        <pic:nvPicPr>
+                          <pic:cNvPr id="1" name=""/>
+                          <pic:cNvPicPr/>
+                        </pic:nvPicPr>
+                        <pic:blipFill>
+                          <a:blip r:embed="rId11"/>
+                          <a:stretch>
+                            <a:fillRect/>
+                          </a:stretch>
+                        </pic:blipFill>
+                        <pic:spPr>
+                          <a:xfrm>
+                            <a:off x="0" y="0"/>
+                            <a:ext cx="3543300" cy="2362200"/>
+                          </a:xfrm>
+                          <a:prstGeom prst="rect">
+                            <a:avLst/>
+                          </a:prstGeom>
+                        </pic:spPr>
+                      </pic:pic>
+                    </a:graphicData>
+                  </a:graphic>
+                </wp:inline>
+              </w:drawing>
+            </w:r>
+          </w:p>
+        </w:tc>
+        <w:tc>
+          <w:tcPr>
+            <w:tcW w:w="6532" w:type="dxa"/>
+          </w:tcPr>
+          <w:p>
+            <w:pPr>
+              <w:rPr>
+                <w:rFonts w:ascii="Times New Roman" w:hAnsi="Times New Roman" w:cs="Times New Roman"/>
+              </w:rPr>
+            </w:pPr>
+            <w:r>
+              <w:rPr>
+                <w:rFonts w:ascii="Times New Roman" w:hAnsi="Times New Roman" w:cs="Times New Roman"/>
+              </w:rPr>
+              <w:t>Bidirectional LSTM</w:t>
+            </w:r>
+          </w:p>
+          <w:p>
+            <w:pPr>
+              <w:rPr>
+                <w:rFonts w:ascii="Times New Roman" w:hAnsi="Times New Roman" w:cs="Times New Roman"/>
+              </w:rPr>
+            </w:pPr>
+            <w:r>
+              <w:rPr>
+                <w:rFonts w:ascii="Times New Roman" w:hAnsi="Times New Roman" w:cs="Times New Roman"/>
+              </w:rPr>
+              <w:drawing>
+                <wp:inline distT="0" distB="0" distL="0" distR="0" wp14:anchorId="322FED64" wp14:editId="309CCCAB">
+                  <wp:extent cx="3543300" cy="2362200"/>
+                  <wp:effectExtent l="0" t="0" r="0" b="0"/>
+                  <wp:docPr id="26" name="Picture 26"/>
+                  <wp:cNvGraphicFramePr>
+                    <a:graphicFrameLocks xmlns:a="http://schemas.openxmlformats.org/drawingml/2006/main" noChangeAspect="1"/>
+                  </wp:cNvGraphicFramePr>
+                  <a:graphic xmlns:a="http://schemas.openxmlformats.org/drawingml/2006/main">
+                    <a:graphicData uri="http://schemas.openxmlformats.org/drawingml/2006/picture">
+                      <pic:pic xmlns:pic="http://schemas.openxmlformats.org/drawingml/2006/picture">
+                        <pic:nvPicPr>
+                          <pic:cNvPr id="1" name=""/>
+                          <pic:cNvPicPr/>
+                        </pic:nvPicPr>
+                        <pic:blipFill>
+                          <a:blip r:embed="rId12"/>
+                          <a:stretch>
+                            <a:fillRect/>
+                          </a:stretch>
+                        </pic:blipFill>
+                        <pic:spPr>
+                          <a:xfrm>
+                            <a:off x="0" y="0"/>
+                            <a:ext cx="3543300" cy="2362200"/>
+                          </a:xfrm>
+                          <a:prstGeom prst="rect">
+                            <a:avLst/>
+                          </a:prstGeom>
+                        </pic:spPr>
+                      </pic:pic>
+                    </a:graphicData>
+                  </a:graphic>
+                </wp:inline>
+              </w:drawing>
+            </w:r>
+          </w:p>
+        </w:tc>
+      </w:tr>
+    </w:tbl>
+    <w:p>
+      <w:pPr>
+        <w:rPr>
+          <w:rFonts w:ascii="Times New Roman" w:hAnsi="Times New Roman" w:cs="Times New Roman"/>
+        </w:rPr>
+      </w:pPr>
     </w:p>
     <w:p>
       <w:pPr>
         <w:pStyle w:val="Heading1"/>
         <w:rPr>
+          <w:rFonts w:ascii="Times New Roman" w:hAnsi="Times New Roman" w:cs="Times New Roman"/>
           <w:lang w:val="en-US"/>
         </w:rPr>
       </w:pPr>
       <w:bookmarkStart w:id="1" w:name="_Reference"/>
       <w:bookmarkEnd w:id="1"/>
-      <w:r>
-        <w:rPr>
-          <w:lang w:val="en-US"/>
-        </w:rPr>
+    </w:p>
+    <w:p>
+      <w:pPr>
+        <w:rPr>
+          <w:lang w:val="en-US"/>
+        </w:rPr>
+      </w:pPr>
+    </w:p>
+    <w:p>
+      <w:pPr>
+        <w:rPr>
+          <w:lang w:val="en-US"/>
+        </w:rPr>
+      </w:pPr>
+    </w:p>
+    <w:p>
+      <w:pPr>
+        <w:pStyle w:val="Heading1"/>
+        <w:rPr>
+          <w:rFonts w:ascii="Times New Roman" w:hAnsi="Times New Roman" w:cs="Times New Roman"/>
+          <w:lang w:val="en-US"/>
+        </w:rPr>
+      </w:pPr>
+      <w:r>
+        <w:rPr>
+          <w:rFonts w:ascii="Times New Roman" w:hAnsi="Times New Roman" w:cs="Times New Roman"/>
+          <w:lang w:val="en-US"/>
+        </w:rPr>
+        <w:lastRenderedPageBreak/>
         <w:t>Reference</w:t>
       </w:r>
     </w:p>
@@ -785,14 +6279,27 @@
           <w:numId w:val="1"/>
         </w:numPr>
         <w:rPr>
-          <w:lang w:val="en-US"/>
-        </w:rPr>
-      </w:pPr>
-      <w:r>
+          <w:rFonts w:ascii="Times New Roman" w:hAnsi="Times New Roman" w:cs="Times New Roman"/>
+          <w:sz w:val="24"/>
+          <w:szCs w:val="24"/>
+          <w:lang w:val="en-US"/>
+        </w:rPr>
+      </w:pPr>
+      <w:r>
+        <w:rPr>
+          <w:rFonts w:ascii="Times New Roman" w:hAnsi="Times New Roman" w:cs="Times New Roman"/>
+          <w:sz w:val="24"/>
+          <w:szCs w:val="24"/>
+        </w:rPr>
         <w:t xml:space="preserve">Tree-based ensemble deep learning model for spatiotemporal surface ozone (O3) prediction and interpretation Zhou </w:t>
       </w:r>
       <w:proofErr w:type="spellStart"/>
       <w:r>
+        <w:rPr>
+          <w:rFonts w:ascii="Times New Roman" w:hAnsi="Times New Roman" w:cs="Times New Roman"/>
+          <w:sz w:val="24"/>
+          <w:szCs w:val="24"/>
+        </w:rPr>
         <w:t>Zang</w:t>
       </w:r>
       <w:proofErr w:type="spellEnd"/>
@@ -805,18 +6312,36 @@
           <w:numId w:val="1"/>
         </w:numPr>
         <w:rPr>
-          <w:lang w:val="en-US"/>
-        </w:rPr>
-      </w:pPr>
-      <w:r>
+          <w:rFonts w:ascii="Times New Roman" w:hAnsi="Times New Roman" w:cs="Times New Roman"/>
+          <w:sz w:val="24"/>
+          <w:szCs w:val="24"/>
+          <w:lang w:val="en-US"/>
+        </w:rPr>
+      </w:pPr>
+      <w:r>
+        <w:rPr>
+          <w:rFonts w:ascii="Times New Roman" w:hAnsi="Times New Roman" w:cs="Times New Roman"/>
+          <w:sz w:val="24"/>
+          <w:szCs w:val="24"/>
+        </w:rPr>
         <w:t>Regional prediction of ground-level ozone using a hybrid sequence-</w:t>
       </w:r>
       <w:proofErr w:type="spellStart"/>
       <w:r>
+        <w:rPr>
+          <w:rFonts w:ascii="Times New Roman" w:hAnsi="Times New Roman" w:cs="Times New Roman"/>
+          <w:sz w:val="24"/>
+          <w:szCs w:val="24"/>
+        </w:rPr>
         <w:t>tosequence</w:t>
       </w:r>
       <w:proofErr w:type="spellEnd"/>
       <w:r>
+        <w:rPr>
+          <w:rFonts w:ascii="Times New Roman" w:hAnsi="Times New Roman" w:cs="Times New Roman"/>
+          <w:sz w:val="24"/>
+          <w:szCs w:val="24"/>
+        </w:rPr>
         <w:t xml:space="preserve"> deep learning approach</w:t>
       </w:r>
     </w:p>
@@ -828,10 +6353,18 @@
           <w:numId w:val="1"/>
         </w:numPr>
         <w:rPr>
-          <w:lang w:val="en-US"/>
-        </w:rPr>
-      </w:pPr>
-      <w:r>
+          <w:rFonts w:ascii="Times New Roman" w:hAnsi="Times New Roman" w:cs="Times New Roman"/>
+          <w:sz w:val="24"/>
+          <w:szCs w:val="24"/>
+          <w:lang w:val="en-US"/>
+        </w:rPr>
+      </w:pPr>
+      <w:r>
+        <w:rPr>
+          <w:rFonts w:ascii="Times New Roman" w:hAnsi="Times New Roman" w:cs="Times New Roman"/>
+          <w:sz w:val="24"/>
+          <w:szCs w:val="24"/>
+        </w:rPr>
         <w:t>Combining principal component regression and artificial neural networks for more accurate predictions of ground-level ozone</w:t>
       </w:r>
     </w:p>
@@ -843,10 +6376,18 @@
           <w:numId w:val="1"/>
         </w:numPr>
         <w:rPr>
-          <w:lang w:val="en-US"/>
-        </w:rPr>
-      </w:pPr>
-      <w:r>
+          <w:rFonts w:ascii="Times New Roman" w:hAnsi="Times New Roman" w:cs="Times New Roman"/>
+          <w:sz w:val="24"/>
+          <w:szCs w:val="24"/>
+          <w:lang w:val="en-US"/>
+        </w:rPr>
+      </w:pPr>
+      <w:r>
+        <w:rPr>
+          <w:rFonts w:ascii="Times New Roman" w:hAnsi="Times New Roman" w:cs="Times New Roman"/>
+          <w:sz w:val="24"/>
+          <w:szCs w:val="24"/>
+        </w:rPr>
         <w:t>Seasonal ground level ozone prediction using multiple linear regression (MLR) mode</w:t>
       </w:r>
     </w:p>
@@ -858,10 +6399,18 @@
           <w:numId w:val="1"/>
         </w:numPr>
         <w:rPr>
-          <w:lang w:val="en-US"/>
-        </w:rPr>
-      </w:pPr>
-      <w:r>
+          <w:rFonts w:ascii="Times New Roman" w:hAnsi="Times New Roman" w:cs="Times New Roman"/>
+          <w:sz w:val="24"/>
+          <w:szCs w:val="24"/>
+          <w:lang w:val="en-US"/>
+        </w:rPr>
+      </w:pPr>
+      <w:r>
+        <w:rPr>
+          <w:rFonts w:ascii="Times New Roman" w:hAnsi="Times New Roman" w:cs="Times New Roman"/>
+          <w:sz w:val="24"/>
+          <w:szCs w:val="24"/>
+        </w:rPr>
         <w:t>Hybrid deep learning model for ozone concentration prediction: comprehensive evaluation and comparison with various machine and deep learning algorithms</w:t>
       </w:r>
     </w:p>
@@ -873,10 +6422,18 @@
           <w:numId w:val="1"/>
         </w:numPr>
         <w:rPr>
-          <w:lang w:val="en-US"/>
-        </w:rPr>
-      </w:pPr>
-      <w:r>
+          <w:rFonts w:ascii="Times New Roman" w:hAnsi="Times New Roman" w:cs="Times New Roman"/>
+          <w:sz w:val="24"/>
+          <w:szCs w:val="24"/>
+          <w:lang w:val="en-US"/>
+        </w:rPr>
+      </w:pPr>
+      <w:r>
+        <w:rPr>
+          <w:rFonts w:ascii="Times New Roman" w:hAnsi="Times New Roman" w:cs="Times New Roman"/>
+          <w:sz w:val="24"/>
+          <w:szCs w:val="24"/>
+        </w:rPr>
         <w:t>Combining principal component regression and artificial neural networks for more accurate predictions of ground-level ozone</w:t>
       </w:r>
     </w:p>
@@ -888,11 +6445,18 @@
           <w:numId w:val="1"/>
         </w:numPr>
         <w:rPr>
-          <w:lang w:val="en-US"/>
-        </w:rPr>
-      </w:pPr>
-      <w:r>
-        <w:lastRenderedPageBreak/>
+          <w:rFonts w:ascii="Times New Roman" w:hAnsi="Times New Roman" w:cs="Times New Roman"/>
+          <w:sz w:val="24"/>
+          <w:szCs w:val="24"/>
+          <w:lang w:val="en-US"/>
+        </w:rPr>
+      </w:pPr>
+      <w:r>
+        <w:rPr>
+          <w:rFonts w:ascii="Times New Roman" w:hAnsi="Times New Roman" w:cs="Times New Roman"/>
+          <w:sz w:val="24"/>
+          <w:szCs w:val="24"/>
+        </w:rPr>
         <w:t>Long time series ozone prediction in China: A novel dynamic spatiotemporal deep learning approach</w:t>
       </w:r>
     </w:p>
@@ -904,10 +6468,18 @@
           <w:numId w:val="1"/>
         </w:numPr>
         <w:rPr>
-          <w:lang w:val="en-US"/>
-        </w:rPr>
-      </w:pPr>
-      <w:r>
+          <w:rFonts w:ascii="Times New Roman" w:hAnsi="Times New Roman" w:cs="Times New Roman"/>
+          <w:sz w:val="24"/>
+          <w:szCs w:val="24"/>
+          <w:lang w:val="en-US"/>
+        </w:rPr>
+      </w:pPr>
+      <w:r>
+        <w:rPr>
+          <w:rFonts w:ascii="Times New Roman" w:hAnsi="Times New Roman" w:cs="Times New Roman"/>
+          <w:sz w:val="24"/>
+          <w:szCs w:val="24"/>
+        </w:rPr>
         <w:t>Hourly ozone prediction for a 24-h horizon using neural networks</w:t>
       </w:r>
     </w:p>
@@ -919,55 +6491,118 @@
           <w:numId w:val="1"/>
         </w:numPr>
         <w:rPr>
+          <w:rFonts w:ascii="Times New Roman" w:hAnsi="Times New Roman" w:cs="Times New Roman"/>
+          <w:sz w:val="24"/>
+          <w:szCs w:val="24"/>
           <w:lang w:val="en-US"/>
         </w:rPr>
       </w:pPr>
       <w:proofErr w:type="spellStart"/>
       <w:r>
+        <w:rPr>
+          <w:rFonts w:ascii="Times New Roman" w:hAnsi="Times New Roman" w:cs="Times New Roman"/>
+          <w:sz w:val="24"/>
+          <w:szCs w:val="24"/>
+        </w:rPr>
         <w:t>Balaguer</w:t>
       </w:r>
       <w:proofErr w:type="spellEnd"/>
       <w:r>
+        <w:rPr>
+          <w:rFonts w:ascii="Times New Roman" w:hAnsi="Times New Roman" w:cs="Times New Roman"/>
+          <w:sz w:val="24"/>
+          <w:szCs w:val="24"/>
+        </w:rPr>
         <w:t xml:space="preserve"> </w:t>
       </w:r>
       <w:proofErr w:type="spellStart"/>
       <w:r>
+        <w:rPr>
+          <w:rFonts w:ascii="Times New Roman" w:hAnsi="Times New Roman" w:cs="Times New Roman"/>
+          <w:sz w:val="24"/>
+          <w:szCs w:val="24"/>
+        </w:rPr>
         <w:t>Ballester</w:t>
       </w:r>
       <w:proofErr w:type="spellEnd"/>
       <w:r>
+        <w:rPr>
+          <w:rFonts w:ascii="Times New Roman" w:hAnsi="Times New Roman" w:cs="Times New Roman"/>
+          <w:sz w:val="24"/>
+          <w:szCs w:val="24"/>
+        </w:rPr>
         <w:t xml:space="preserve">, E., Camps </w:t>
       </w:r>
       <w:proofErr w:type="spellStart"/>
       <w:r>
+        <w:rPr>
+          <w:rFonts w:ascii="Times New Roman" w:hAnsi="Times New Roman" w:cs="Times New Roman"/>
+          <w:sz w:val="24"/>
+          <w:szCs w:val="24"/>
+        </w:rPr>
         <w:t>i</w:t>
       </w:r>
       <w:proofErr w:type="spellEnd"/>
       <w:r>
+        <w:rPr>
+          <w:rFonts w:ascii="Times New Roman" w:hAnsi="Times New Roman" w:cs="Times New Roman"/>
+          <w:sz w:val="24"/>
+          <w:szCs w:val="24"/>
+        </w:rPr>
         <w:t xml:space="preserve"> </w:t>
       </w:r>
       <w:proofErr w:type="spellStart"/>
       <w:r>
+        <w:rPr>
+          <w:rFonts w:ascii="Times New Roman" w:hAnsi="Times New Roman" w:cs="Times New Roman"/>
+          <w:sz w:val="24"/>
+          <w:szCs w:val="24"/>
+        </w:rPr>
         <w:t>Valls</w:t>
       </w:r>
       <w:proofErr w:type="spellEnd"/>
       <w:r>
+        <w:rPr>
+          <w:rFonts w:ascii="Times New Roman" w:hAnsi="Times New Roman" w:cs="Times New Roman"/>
+          <w:sz w:val="24"/>
+          <w:szCs w:val="24"/>
+        </w:rPr>
         <w:t xml:space="preserve">, G., Carrasco-Rodriguez, J.L., </w:t>
       </w:r>
       <w:proofErr w:type="spellStart"/>
       <w:r>
+        <w:rPr>
+          <w:rFonts w:ascii="Times New Roman" w:hAnsi="Times New Roman" w:cs="Times New Roman"/>
+          <w:sz w:val="24"/>
+          <w:szCs w:val="24"/>
+        </w:rPr>
         <w:t>Soria</w:t>
       </w:r>
       <w:proofErr w:type="spellEnd"/>
       <w:r>
+        <w:rPr>
+          <w:rFonts w:ascii="Times New Roman" w:hAnsi="Times New Roman" w:cs="Times New Roman"/>
+          <w:sz w:val="24"/>
+          <w:szCs w:val="24"/>
+        </w:rPr>
         <w:t xml:space="preserve"> Olivas, E., del Valle-</w:t>
       </w:r>
       <w:proofErr w:type="spellStart"/>
       <w:r>
+        <w:rPr>
+          <w:rFonts w:ascii="Times New Roman" w:hAnsi="Times New Roman" w:cs="Times New Roman"/>
+          <w:sz w:val="24"/>
+          <w:szCs w:val="24"/>
+        </w:rPr>
         <w:t>Tascon</w:t>
       </w:r>
       <w:proofErr w:type="spellEnd"/>
       <w:r>
+        <w:rPr>
+          <w:rFonts w:ascii="Times New Roman" w:hAnsi="Times New Roman" w:cs="Times New Roman"/>
+          <w:sz w:val="24"/>
+          <w:szCs w:val="24"/>
+        </w:rPr>
         <w:t>, S., 2002. Effective 1-day ahead prediction of hourly surface ozone concentrations in eastern Spain using linear models and neural networks. Ecological Modelling 156, 27–41.</w:t>
       </w:r>
     </w:p>
@@ -979,10 +6614,18 @@
           <w:numId w:val="1"/>
         </w:numPr>
         <w:rPr>
-          <w:lang w:val="en-US"/>
-        </w:rPr>
-      </w:pPr>
-      <w:r>
+          <w:rFonts w:ascii="Times New Roman" w:hAnsi="Times New Roman" w:cs="Times New Roman"/>
+          <w:sz w:val="24"/>
+          <w:szCs w:val="24"/>
+          <w:lang w:val="en-US"/>
+        </w:rPr>
+      </w:pPr>
+      <w:r>
+        <w:rPr>
+          <w:rFonts w:ascii="Times New Roman" w:hAnsi="Times New Roman" w:cs="Times New Roman"/>
+          <w:sz w:val="24"/>
+          <w:szCs w:val="24"/>
+        </w:rPr>
         <w:t>Deep Air Quality Forecasting Using Hybrid Deep Learning Framework</w:t>
       </w:r>
     </w:p>
@@ -995,7 +6638,10 @@
         </w:numPr>
         <w:rPr>
           <w:rStyle w:val="Hyperlink"/>
+          <w:rFonts w:ascii="Times New Roman" w:hAnsi="Times New Roman" w:cs="Times New Roman"/>
           <w:color w:val="auto"/>
+          <w:sz w:val="24"/>
+          <w:szCs w:val="24"/>
           <w:u w:val="none"/>
           <w:lang w:val="en-US"/>
         </w:rPr>
@@ -1003,8 +6649,10 @@
       <w:r>
         <w:rPr>
           <w:rStyle w:val="authors"/>
-          <w:rFonts w:ascii="Arial" w:hAnsi="Arial" w:cs="Arial"/>
+          <w:rFonts w:ascii="Times New Roman" w:hAnsi="Times New Roman" w:cs="Times New Roman"/>
           <w:color w:val="333333"/>
+          <w:sz w:val="24"/>
+          <w:szCs w:val="24"/>
           <w:shd w:val="clear" w:color="auto" w:fill="FFFFFF"/>
         </w:rPr>
         <w:t xml:space="preserve">Brian S. Freeman, Graham Taylor, </w:t>
@@ -1013,8 +6661,10 @@
       <w:r>
         <w:rPr>
           <w:rStyle w:val="authors"/>
-          <w:rFonts w:ascii="Arial" w:hAnsi="Arial" w:cs="Arial"/>
+          <w:rFonts w:ascii="Times New Roman" w:hAnsi="Times New Roman" w:cs="Times New Roman"/>
           <w:color w:val="333333"/>
+          <w:sz w:val="24"/>
+          <w:szCs w:val="24"/>
           <w:shd w:val="clear" w:color="auto" w:fill="FFFFFF"/>
         </w:rPr>
         <w:t>Bahram</w:t>
@@ -1023,8 +6673,10 @@
       <w:r>
         <w:rPr>
           <w:rStyle w:val="authors"/>
-          <w:rFonts w:ascii="Arial" w:hAnsi="Arial" w:cs="Arial"/>
+          <w:rFonts w:ascii="Times New Roman" w:hAnsi="Times New Roman" w:cs="Times New Roman"/>
           <w:color w:val="333333"/>
+          <w:sz w:val="24"/>
+          <w:szCs w:val="24"/>
           <w:shd w:val="clear" w:color="auto" w:fill="FFFFFF"/>
         </w:rPr>
         <w:t xml:space="preserve"> </w:t>
@@ -1033,8 +6685,10 @@
       <w:r>
         <w:rPr>
           <w:rStyle w:val="authors"/>
-          <w:rFonts w:ascii="Arial" w:hAnsi="Arial" w:cs="Arial"/>
+          <w:rFonts w:ascii="Times New Roman" w:hAnsi="Times New Roman" w:cs="Times New Roman"/>
           <w:color w:val="333333"/>
+          <w:sz w:val="24"/>
+          <w:szCs w:val="24"/>
           <w:shd w:val="clear" w:color="auto" w:fill="FFFFFF"/>
         </w:rPr>
         <w:t>Gharabaghi</w:t>
@@ -1043,8 +6697,10 @@
       <w:r>
         <w:rPr>
           <w:rStyle w:val="authors"/>
-          <w:rFonts w:ascii="Arial" w:hAnsi="Arial" w:cs="Arial"/>
+          <w:rFonts w:ascii="Times New Roman" w:hAnsi="Times New Roman" w:cs="Times New Roman"/>
           <w:color w:val="333333"/>
+          <w:sz w:val="24"/>
+          <w:szCs w:val="24"/>
           <w:shd w:val="clear" w:color="auto" w:fill="FFFFFF"/>
         </w:rPr>
         <w:t xml:space="preserve"> &amp; Jesse </w:t>
@@ -1053,8 +6709,10 @@
       <w:r>
         <w:rPr>
           <w:rStyle w:val="authors"/>
-          <w:rFonts w:ascii="Arial" w:hAnsi="Arial" w:cs="Arial"/>
+          <w:rFonts w:ascii="Times New Roman" w:hAnsi="Times New Roman" w:cs="Times New Roman"/>
           <w:color w:val="333333"/>
+          <w:sz w:val="24"/>
+          <w:szCs w:val="24"/>
           <w:shd w:val="clear" w:color="auto" w:fill="FFFFFF"/>
         </w:rPr>
         <w:t>Thé</w:t>
@@ -1062,8 +6720,10 @@
       <w:proofErr w:type="spellEnd"/>
       <w:r>
         <w:rPr>
-          <w:rFonts w:ascii="Arial" w:hAnsi="Arial" w:cs="Arial"/>
+          <w:rFonts w:ascii="Times New Roman" w:hAnsi="Times New Roman" w:cs="Times New Roman"/>
           <w:color w:val="333333"/>
+          <w:sz w:val="24"/>
+          <w:szCs w:val="24"/>
           <w:shd w:val="clear" w:color="auto" w:fill="FFFFFF"/>
         </w:rPr>
         <w:t> </w:t>
@@ -1071,16 +6731,20 @@
       <w:r>
         <w:rPr>
           <w:rStyle w:val="Date1"/>
-          <w:rFonts w:ascii="Arial" w:hAnsi="Arial" w:cs="Arial"/>
+          <w:rFonts w:ascii="Times New Roman" w:hAnsi="Times New Roman" w:cs="Times New Roman"/>
           <w:color w:val="333333"/>
+          <w:sz w:val="24"/>
+          <w:szCs w:val="24"/>
           <w:shd w:val="clear" w:color="auto" w:fill="FFFFFF"/>
         </w:rPr>
         <w:t>(2018)</w:t>
       </w:r>
       <w:r>
         <w:rPr>
-          <w:rFonts w:ascii="Arial" w:hAnsi="Arial" w:cs="Arial"/>
+          <w:rFonts w:ascii="Times New Roman" w:hAnsi="Times New Roman" w:cs="Times New Roman"/>
           <w:color w:val="333333"/>
+          <w:sz w:val="24"/>
+          <w:szCs w:val="24"/>
           <w:shd w:val="clear" w:color="auto" w:fill="FFFFFF"/>
         </w:rPr>
         <w:t> </w:t>
@@ -1088,16 +6752,20 @@
       <w:r>
         <w:rPr>
           <w:rStyle w:val="arttitle"/>
-          <w:rFonts w:ascii="Arial" w:hAnsi="Arial" w:cs="Arial"/>
+          <w:rFonts w:ascii="Times New Roman" w:hAnsi="Times New Roman" w:cs="Times New Roman"/>
           <w:color w:val="333333"/>
+          <w:sz w:val="24"/>
+          <w:szCs w:val="24"/>
           <w:shd w:val="clear" w:color="auto" w:fill="FFFFFF"/>
         </w:rPr>
         <w:t>Forecasting air quality time series using deep learning,</w:t>
       </w:r>
       <w:r>
         <w:rPr>
-          <w:rFonts w:ascii="Arial" w:hAnsi="Arial" w:cs="Arial"/>
+          <w:rFonts w:ascii="Times New Roman" w:hAnsi="Times New Roman" w:cs="Times New Roman"/>
           <w:color w:val="333333"/>
+          <w:sz w:val="24"/>
+          <w:szCs w:val="24"/>
           <w:shd w:val="clear" w:color="auto" w:fill="FFFFFF"/>
         </w:rPr>
         <w:t> </w:t>
@@ -1105,16 +6773,20 @@
       <w:r>
         <w:rPr>
           <w:rStyle w:val="serialtitle"/>
-          <w:rFonts w:ascii="Arial" w:hAnsi="Arial" w:cs="Arial"/>
+          <w:rFonts w:ascii="Times New Roman" w:hAnsi="Times New Roman" w:cs="Times New Roman"/>
           <w:color w:val="333333"/>
+          <w:sz w:val="24"/>
+          <w:szCs w:val="24"/>
           <w:shd w:val="clear" w:color="auto" w:fill="FFFFFF"/>
         </w:rPr>
         <w:t>Journal of the Air &amp; Waste Management Association,</w:t>
       </w:r>
       <w:r>
         <w:rPr>
-          <w:rFonts w:ascii="Arial" w:hAnsi="Arial" w:cs="Arial"/>
+          <w:rFonts w:ascii="Times New Roman" w:hAnsi="Times New Roman" w:cs="Times New Roman"/>
           <w:color w:val="333333"/>
+          <w:sz w:val="24"/>
+          <w:szCs w:val="24"/>
           <w:shd w:val="clear" w:color="auto" w:fill="FFFFFF"/>
         </w:rPr>
         <w:t> </w:t>
@@ -1122,16 +6794,20 @@
       <w:r>
         <w:rPr>
           <w:rStyle w:val="volumeissue"/>
-          <w:rFonts w:ascii="Arial" w:hAnsi="Arial" w:cs="Arial"/>
+          <w:rFonts w:ascii="Times New Roman" w:hAnsi="Times New Roman" w:cs="Times New Roman"/>
           <w:color w:val="333333"/>
+          <w:sz w:val="24"/>
+          <w:szCs w:val="24"/>
           <w:shd w:val="clear" w:color="auto" w:fill="FFFFFF"/>
         </w:rPr>
         <w:t>68:8,</w:t>
       </w:r>
       <w:r>
         <w:rPr>
-          <w:rFonts w:ascii="Arial" w:hAnsi="Arial" w:cs="Arial"/>
+          <w:rFonts w:ascii="Times New Roman" w:hAnsi="Times New Roman" w:cs="Times New Roman"/>
           <w:color w:val="333333"/>
+          <w:sz w:val="24"/>
+          <w:szCs w:val="24"/>
           <w:shd w:val="clear" w:color="auto" w:fill="FFFFFF"/>
         </w:rPr>
         <w:t> </w:t>
@@ -1139,16 +6815,20 @@
       <w:r>
         <w:rPr>
           <w:rStyle w:val="pagerange"/>
-          <w:rFonts w:ascii="Arial" w:hAnsi="Arial" w:cs="Arial"/>
+          <w:rFonts w:ascii="Times New Roman" w:hAnsi="Times New Roman" w:cs="Times New Roman"/>
           <w:color w:val="333333"/>
+          <w:sz w:val="24"/>
+          <w:szCs w:val="24"/>
           <w:shd w:val="clear" w:color="auto" w:fill="FFFFFF"/>
         </w:rPr>
         <w:t>866-886,</w:t>
       </w:r>
       <w:r>
         <w:rPr>
-          <w:rFonts w:ascii="Arial" w:hAnsi="Arial" w:cs="Arial"/>
+          <w:rFonts w:ascii="Times New Roman" w:hAnsi="Times New Roman" w:cs="Times New Roman"/>
           <w:color w:val="333333"/>
+          <w:sz w:val="24"/>
+          <w:szCs w:val="24"/>
           <w:shd w:val="clear" w:color="auto" w:fill="FFFFFF"/>
         </w:rPr>
         <w:t> </w:t>
@@ -1156,18 +6836,22 @@
       <w:r>
         <w:rPr>
           <w:rStyle w:val="doilink"/>
-          <w:rFonts w:ascii="Arial" w:hAnsi="Arial" w:cs="Arial"/>
+          <w:rFonts w:ascii="Times New Roman" w:hAnsi="Times New Roman" w:cs="Times New Roman"/>
           <w:color w:val="333333"/>
+          <w:sz w:val="24"/>
+          <w:szCs w:val="24"/>
           <w:shd w:val="clear" w:color="auto" w:fill="FFFFFF"/>
         </w:rPr>
         <w:t>DOI: </w:t>
       </w:r>
-      <w:hyperlink r:id="rId5" w:history="1">
+      <w:hyperlink r:id="rId13" w:history="1">
         <w:r>
           <w:rPr>
             <w:rStyle w:val="Hyperlink"/>
-            <w:rFonts w:ascii="Arial" w:hAnsi="Arial" w:cs="Arial"/>
+            <w:rFonts w:ascii="Times New Roman" w:hAnsi="Times New Roman" w:cs="Times New Roman"/>
             <w:color w:val="333333"/>
+            <w:sz w:val="24"/>
+            <w:szCs w:val="24"/>
             <w:shd w:val="clear" w:color="auto" w:fill="FFFFFF"/>
           </w:rPr>
           <w:t>10.1080/10962247.2018.1459956</w:t>
@@ -1176,8 +6860,10 @@
       <w:r>
         <w:rPr>
           <w:rStyle w:val="Hyperlink"/>
-          <w:rFonts w:ascii="Arial" w:hAnsi="Arial" w:cs="Arial"/>
+          <w:rFonts w:ascii="Times New Roman" w:hAnsi="Times New Roman" w:cs="Times New Roman"/>
           <w:color w:val="333333"/>
+          <w:sz w:val="24"/>
+          <w:szCs w:val="24"/>
           <w:shd w:val="clear" w:color="auto" w:fill="FFFFFF"/>
         </w:rPr>
         <w:t xml:space="preserve"> </w:t>
@@ -1191,11 +6877,17 @@
           <w:numId w:val="1"/>
         </w:numPr>
         <w:rPr>
-          <w:lang w:val="en-US"/>
-        </w:rPr>
-      </w:pPr>
-      <w:r>
-        <w:rPr>
+          <w:rFonts w:ascii="Times New Roman" w:hAnsi="Times New Roman" w:cs="Times New Roman"/>
+          <w:sz w:val="24"/>
+          <w:szCs w:val="24"/>
+          <w:lang w:val="en-US"/>
+        </w:rPr>
+      </w:pPr>
+      <w:r>
+        <w:rPr>
+          <w:rFonts w:ascii="Times New Roman" w:hAnsi="Times New Roman" w:cs="Times New Roman"/>
+          <w:sz w:val="24"/>
+          <w:szCs w:val="24"/>
           <w:lang w:val="en-US"/>
         </w:rPr>
         <w:t xml:space="preserve">Bilge </w:t>
@@ -1203,6 +6895,9 @@
       <w:proofErr w:type="spellStart"/>
       <w:r>
         <w:rPr>
+          <w:rFonts w:ascii="Times New Roman" w:hAnsi="Times New Roman" w:cs="Times New Roman"/>
+          <w:sz w:val="24"/>
+          <w:szCs w:val="24"/>
           <w:lang w:val="en-US"/>
         </w:rPr>
         <w:t>Özbay</w:t>
@@ -1210,6 +6905,9 @@
       <w:proofErr w:type="spellEnd"/>
       <w:r>
         <w:rPr>
+          <w:rFonts w:ascii="Times New Roman" w:hAnsi="Times New Roman" w:cs="Times New Roman"/>
+          <w:sz w:val="24"/>
+          <w:szCs w:val="24"/>
           <w:lang w:val="en-US"/>
         </w:rPr>
         <w:t xml:space="preserve">, </w:t>
@@ -1217,6 +6915,9 @@
       <w:proofErr w:type="spellStart"/>
       <w:r>
         <w:rPr>
+          <w:rFonts w:ascii="Times New Roman" w:hAnsi="Times New Roman" w:cs="Times New Roman"/>
+          <w:sz w:val="24"/>
+          <w:szCs w:val="24"/>
           <w:lang w:val="en-US"/>
         </w:rPr>
         <w:t>Gülşen</w:t>
@@ -1224,6 +6925,9 @@
       <w:proofErr w:type="spellEnd"/>
       <w:r>
         <w:rPr>
+          <w:rFonts w:ascii="Times New Roman" w:hAnsi="Times New Roman" w:cs="Times New Roman"/>
+          <w:sz w:val="24"/>
+          <w:szCs w:val="24"/>
           <w:lang w:val="en-US"/>
         </w:rPr>
         <w:t xml:space="preserve"> Aydın </w:t>
@@ -1231,6 +6935,9 @@
       <w:proofErr w:type="spellStart"/>
       <w:r>
         <w:rPr>
+          <w:rFonts w:ascii="Times New Roman" w:hAnsi="Times New Roman" w:cs="Times New Roman"/>
+          <w:sz w:val="24"/>
+          <w:szCs w:val="24"/>
           <w:lang w:val="en-US"/>
         </w:rPr>
         <w:t>Keskin</w:t>
@@ -1238,6 +6945,9 @@
       <w:proofErr w:type="spellEnd"/>
       <w:r>
         <w:rPr>
+          <w:rFonts w:ascii="Times New Roman" w:hAnsi="Times New Roman" w:cs="Times New Roman"/>
+          <w:sz w:val="24"/>
+          <w:szCs w:val="24"/>
           <w:lang w:val="en-US"/>
         </w:rPr>
         <w:t xml:space="preserve">, </w:t>
@@ -1245,6 +6955,9 @@
       <w:proofErr w:type="spellStart"/>
       <w:r>
         <w:rPr>
+          <w:rFonts w:ascii="Times New Roman" w:hAnsi="Times New Roman" w:cs="Times New Roman"/>
+          <w:sz w:val="24"/>
+          <w:szCs w:val="24"/>
           <w:lang w:val="en-US"/>
         </w:rPr>
         <w:t>Şenay</w:t>
@@ -1252,6 +6965,9 @@
       <w:proofErr w:type="spellEnd"/>
       <w:r>
         <w:rPr>
+          <w:rFonts w:ascii="Times New Roman" w:hAnsi="Times New Roman" w:cs="Times New Roman"/>
+          <w:sz w:val="24"/>
+          <w:szCs w:val="24"/>
           <w:lang w:val="en-US"/>
         </w:rPr>
         <w:t xml:space="preserve"> </w:t>
@@ -1259,6 +6975,9 @@
       <w:proofErr w:type="spellStart"/>
       <w:r>
         <w:rPr>
+          <w:rFonts w:ascii="Times New Roman" w:hAnsi="Times New Roman" w:cs="Times New Roman"/>
+          <w:sz w:val="24"/>
+          <w:szCs w:val="24"/>
           <w:lang w:val="en-US"/>
         </w:rPr>
         <w:t>Çetin</w:t>
@@ -1266,6 +6985,9 @@
       <w:proofErr w:type="spellEnd"/>
       <w:r>
         <w:rPr>
+          <w:rFonts w:ascii="Times New Roman" w:hAnsi="Times New Roman" w:cs="Times New Roman"/>
+          <w:sz w:val="24"/>
+          <w:szCs w:val="24"/>
           <w:lang w:val="en-US"/>
         </w:rPr>
         <w:t xml:space="preserve"> </w:t>
@@ -1273,6 +6995,9 @@
       <w:proofErr w:type="spellStart"/>
       <w:r>
         <w:rPr>
+          <w:rFonts w:ascii="Times New Roman" w:hAnsi="Times New Roman" w:cs="Times New Roman"/>
+          <w:sz w:val="24"/>
+          <w:szCs w:val="24"/>
           <w:lang w:val="en-US"/>
         </w:rPr>
         <w:t>Doğruparmak</w:t>
@@ -1280,6 +7005,9 @@
       <w:proofErr w:type="spellEnd"/>
       <w:r>
         <w:rPr>
+          <w:rFonts w:ascii="Times New Roman" w:hAnsi="Times New Roman" w:cs="Times New Roman"/>
+          <w:sz w:val="24"/>
+          <w:szCs w:val="24"/>
           <w:lang w:val="en-US"/>
         </w:rPr>
         <w:t xml:space="preserve">, </w:t>
@@ -1287,6 +7015,9 @@
       <w:proofErr w:type="spellStart"/>
       <w:r>
         <w:rPr>
+          <w:rFonts w:ascii="Times New Roman" w:hAnsi="Times New Roman" w:cs="Times New Roman"/>
+          <w:sz w:val="24"/>
+          <w:szCs w:val="24"/>
           <w:lang w:val="en-US"/>
         </w:rPr>
         <w:t>Savaş</w:t>
@@ -1294,6 +7025,9 @@
       <w:proofErr w:type="spellEnd"/>
       <w:r>
         <w:rPr>
+          <w:rFonts w:ascii="Times New Roman" w:hAnsi="Times New Roman" w:cs="Times New Roman"/>
+          <w:sz w:val="24"/>
+          <w:szCs w:val="24"/>
           <w:lang w:val="en-US"/>
         </w:rPr>
         <w:t xml:space="preserve"> </w:t>
@@ -1301,6 +7035,9 @@
       <w:proofErr w:type="spellStart"/>
       <w:r>
         <w:rPr>
+          <w:rFonts w:ascii="Times New Roman" w:hAnsi="Times New Roman" w:cs="Times New Roman"/>
+          <w:sz w:val="24"/>
+          <w:szCs w:val="24"/>
           <w:lang w:val="en-US"/>
         </w:rPr>
         <w:t>Ayberk,Multivariate</w:t>
@@ -1308,6 +7045,9 @@
       <w:proofErr w:type="spellEnd"/>
       <w:r>
         <w:rPr>
+          <w:rFonts w:ascii="Times New Roman" w:hAnsi="Times New Roman" w:cs="Times New Roman"/>
+          <w:sz w:val="24"/>
+          <w:szCs w:val="24"/>
           <w:lang w:val="en-US"/>
         </w:rPr>
         <w:t xml:space="preserve"> methods for ground-level ozone </w:t>
@@ -1315,6 +7055,9 @@
       <w:proofErr w:type="spellStart"/>
       <w:r>
         <w:rPr>
+          <w:rFonts w:ascii="Times New Roman" w:hAnsi="Times New Roman" w:cs="Times New Roman"/>
+          <w:sz w:val="24"/>
+          <w:szCs w:val="24"/>
           <w:lang w:val="en-US"/>
         </w:rPr>
         <w:t>modeling,Atmospheric</w:t>
@@ -1322,14 +7065,20 @@
       <w:proofErr w:type="spellEnd"/>
       <w:r>
         <w:rPr>
+          <w:rFonts w:ascii="Times New Roman" w:hAnsi="Times New Roman" w:cs="Times New Roman"/>
+          <w:sz w:val="24"/>
+          <w:szCs w:val="24"/>
           <w:lang w:val="en-US"/>
         </w:rPr>
         <w:t xml:space="preserve"> Research, Volume 102, Issues 1–2, 2011, Pages 57-65, ISSN 0169-8095, </w:t>
       </w:r>
-      <w:hyperlink r:id="rId6" w:history="1">
+      <w:hyperlink r:id="rId14" w:history="1">
         <w:r>
           <w:rPr>
             <w:rStyle w:val="Hyperlink"/>
+            <w:rFonts w:ascii="Times New Roman" w:hAnsi="Times New Roman" w:cs="Times New Roman"/>
+            <w:sz w:val="24"/>
+            <w:szCs w:val="24"/>
             <w:lang w:val="en-US"/>
           </w:rPr>
           <w:t>https://doi.org/10.1016/j.atmosres.2011.06.005</w:t>
@@ -1337,26 +7086,20 @@
       </w:hyperlink>
       <w:r>
         <w:rPr>
-          <w:lang w:val="en-US"/>
-        </w:rPr>
-        <w:t>.</w:t>
-      </w:r>
-      <w:r>
-        <w:rPr>
-          <w:lang w:val="en-US"/>
-        </w:rPr>
-        <w:t xml:space="preserve"> </w:t>
-      </w:r>
-      <w:r>
-        <w:rPr>
-          <w:lang w:val="en-US"/>
-        </w:rPr>
-        <w:t>(</w:t>
-      </w:r>
-      <w:hyperlink r:id="rId7" w:history="1">
+          <w:rFonts w:ascii="Times New Roman" w:hAnsi="Times New Roman" w:cs="Times New Roman"/>
+          <w:sz w:val="24"/>
+          <w:szCs w:val="24"/>
+          <w:lang w:val="en-US"/>
+        </w:rPr>
+        <w:t>. (</w:t>
+      </w:r>
+      <w:hyperlink r:id="rId15" w:history="1">
         <w:r>
           <w:rPr>
             <w:rStyle w:val="Hyperlink"/>
+            <w:rFonts w:ascii="Times New Roman" w:hAnsi="Times New Roman" w:cs="Times New Roman"/>
+            <w:sz w:val="24"/>
+            <w:szCs w:val="24"/>
             <w:lang w:val="en-US"/>
           </w:rPr>
           <w:t>https://www.sciencedirect.com/science/article/pii/S0169809511001839</w:t>
@@ -1364,6 +7107,9 @@
       </w:hyperlink>
       <w:r>
         <w:rPr>
+          <w:rFonts w:ascii="Times New Roman" w:hAnsi="Times New Roman" w:cs="Times New Roman"/>
+          <w:sz w:val="24"/>
+          <w:szCs w:val="24"/>
           <w:lang w:val="en-US"/>
         </w:rPr>
         <w:t>)</w:t>
@@ -1377,11 +7123,17 @@
           <w:numId w:val="1"/>
         </w:numPr>
         <w:rPr>
-          <w:lang w:val="en-US"/>
-        </w:rPr>
-      </w:pPr>
-      <w:r>
-        <w:rPr>
+          <w:rFonts w:ascii="Times New Roman" w:hAnsi="Times New Roman" w:cs="Times New Roman"/>
+          <w:sz w:val="24"/>
+          <w:szCs w:val="24"/>
+          <w:lang w:val="en-US"/>
+        </w:rPr>
+      </w:pPr>
+      <w:r>
+        <w:rPr>
+          <w:rFonts w:ascii="Times New Roman" w:hAnsi="Times New Roman" w:cs="Times New Roman"/>
+          <w:sz w:val="24"/>
+          <w:szCs w:val="24"/>
           <w:lang w:val="en-US"/>
         </w:rPr>
         <w:t xml:space="preserve">N. Jin, Y. Zeng, K. Yan and Z. </w:t>
@@ -1389,6 +7141,9 @@
       <w:proofErr w:type="spellStart"/>
       <w:r>
         <w:rPr>
+          <w:rFonts w:ascii="Times New Roman" w:hAnsi="Times New Roman" w:cs="Times New Roman"/>
+          <w:sz w:val="24"/>
+          <w:szCs w:val="24"/>
           <w:lang w:val="en-US"/>
         </w:rPr>
         <w:t>Ji</w:t>
@@ -1396,6 +7151,9 @@
       <w:proofErr w:type="spellEnd"/>
       <w:r>
         <w:rPr>
+          <w:rFonts w:ascii="Times New Roman" w:hAnsi="Times New Roman" w:cs="Times New Roman"/>
+          <w:sz w:val="24"/>
+          <w:szCs w:val="24"/>
           <w:lang w:val="en-US"/>
         </w:rPr>
         <w:t xml:space="preserve">, "Multivariate Air Quality Forecasting With Nested Long Short Term Memory Neural Network," in IEEE Transactions on Industrial Informatics, vol. 17, no. 12, pp. 8514-8522, Dec. 2021, </w:t>
@@ -1403,6 +7161,9 @@
       <w:proofErr w:type="spellStart"/>
       <w:r>
         <w:rPr>
+          <w:rFonts w:ascii="Times New Roman" w:hAnsi="Times New Roman" w:cs="Times New Roman"/>
+          <w:sz w:val="24"/>
+          <w:szCs w:val="24"/>
           <w:lang w:val="en-US"/>
         </w:rPr>
         <w:t>doi</w:t>
@@ -1410,6 +7171,9 @@
       <w:proofErr w:type="spellEnd"/>
       <w:r>
         <w:rPr>
+          <w:rFonts w:ascii="Times New Roman" w:hAnsi="Times New Roman" w:cs="Times New Roman"/>
+          <w:sz w:val="24"/>
+          <w:szCs w:val="24"/>
           <w:lang w:val="en-US"/>
         </w:rPr>
         <w:t>: 10.1109/TII.2021.3065425.</w:t>
@@ -1423,64 +7187,135 @@
           <w:numId w:val="1"/>
         </w:numPr>
         <w:rPr>
-          <w:lang w:val="en-US"/>
-        </w:rPr>
-      </w:pPr>
-      <w:r>
+          <w:rFonts w:ascii="Times New Roman" w:hAnsi="Times New Roman" w:cs="Times New Roman"/>
+          <w:sz w:val="24"/>
+          <w:szCs w:val="24"/>
+          <w:lang w:val="en-US"/>
+        </w:rPr>
+      </w:pPr>
+      <w:r>
+        <w:rPr>
+          <w:rFonts w:ascii="Times New Roman" w:hAnsi="Times New Roman" w:cs="Times New Roman"/>
+          <w:sz w:val="24"/>
+          <w:szCs w:val="24"/>
+        </w:rPr>
         <w:t xml:space="preserve">A real-time hourly ozone prediction system using deep convolutional neural network </w:t>
       </w:r>
       <w:proofErr w:type="spellStart"/>
       <w:r>
+        <w:rPr>
+          <w:rFonts w:ascii="Times New Roman" w:hAnsi="Times New Roman" w:cs="Times New Roman"/>
+          <w:sz w:val="24"/>
+          <w:szCs w:val="24"/>
+        </w:rPr>
         <w:t>Ebrahim</w:t>
       </w:r>
       <w:proofErr w:type="spellEnd"/>
       <w:r>
+        <w:rPr>
+          <w:rFonts w:ascii="Times New Roman" w:hAnsi="Times New Roman" w:cs="Times New Roman"/>
+          <w:sz w:val="24"/>
+          <w:szCs w:val="24"/>
+        </w:rPr>
         <w:t xml:space="preserve"> </w:t>
       </w:r>
       <w:proofErr w:type="spellStart"/>
       <w:r>
+        <w:rPr>
+          <w:rFonts w:ascii="Times New Roman" w:hAnsi="Times New Roman" w:cs="Times New Roman"/>
+          <w:sz w:val="24"/>
+          <w:szCs w:val="24"/>
+        </w:rPr>
         <w:t>Eslami</w:t>
       </w:r>
       <w:proofErr w:type="spellEnd"/>
       <w:r>
+        <w:rPr>
+          <w:rFonts w:ascii="Times New Roman" w:hAnsi="Times New Roman" w:cs="Times New Roman"/>
+          <w:sz w:val="24"/>
+          <w:szCs w:val="24"/>
+        </w:rPr>
         <w:t xml:space="preserve">, </w:t>
       </w:r>
       <w:proofErr w:type="spellStart"/>
       <w:r>
+        <w:rPr>
+          <w:rFonts w:ascii="Times New Roman" w:hAnsi="Times New Roman" w:cs="Times New Roman"/>
+          <w:sz w:val="24"/>
+          <w:szCs w:val="24"/>
+        </w:rPr>
         <w:t>Yunsoo</w:t>
       </w:r>
       <w:proofErr w:type="spellEnd"/>
       <w:r>
+        <w:rPr>
+          <w:rFonts w:ascii="Times New Roman" w:hAnsi="Times New Roman" w:cs="Times New Roman"/>
+          <w:sz w:val="24"/>
+          <w:szCs w:val="24"/>
+        </w:rPr>
         <w:t xml:space="preserve"> Choi*, </w:t>
       </w:r>
       <w:proofErr w:type="spellStart"/>
       <w:r>
+        <w:rPr>
+          <w:rFonts w:ascii="Times New Roman" w:hAnsi="Times New Roman" w:cs="Times New Roman"/>
+          <w:sz w:val="24"/>
+          <w:szCs w:val="24"/>
+        </w:rPr>
         <w:t>Yannic</w:t>
       </w:r>
       <w:proofErr w:type="spellEnd"/>
       <w:r>
+        <w:rPr>
+          <w:rFonts w:ascii="Times New Roman" w:hAnsi="Times New Roman" w:cs="Times New Roman"/>
+          <w:sz w:val="24"/>
+          <w:szCs w:val="24"/>
+        </w:rPr>
         <w:t xml:space="preserve"> Lops, </w:t>
       </w:r>
       <w:proofErr w:type="spellStart"/>
       <w:r>
+        <w:rPr>
+          <w:rFonts w:ascii="Times New Roman" w:hAnsi="Times New Roman" w:cs="Times New Roman"/>
+          <w:sz w:val="24"/>
+          <w:szCs w:val="24"/>
+        </w:rPr>
         <w:t>Alqamah</w:t>
       </w:r>
       <w:proofErr w:type="spellEnd"/>
       <w:r>
+        <w:rPr>
+          <w:rFonts w:ascii="Times New Roman" w:hAnsi="Times New Roman" w:cs="Times New Roman"/>
+          <w:sz w:val="24"/>
+          <w:szCs w:val="24"/>
+        </w:rPr>
         <w:t xml:space="preserve"> </w:t>
       </w:r>
       <w:proofErr w:type="spellStart"/>
       <w:r>
+        <w:rPr>
+          <w:rFonts w:ascii="Times New Roman" w:hAnsi="Times New Roman" w:cs="Times New Roman"/>
+          <w:sz w:val="24"/>
+          <w:szCs w:val="24"/>
+        </w:rPr>
         <w:t>Sayeed</w:t>
       </w:r>
       <w:proofErr w:type="spellEnd"/>
       <w:r>
+        <w:rPr>
+          <w:rFonts w:ascii="Times New Roman" w:hAnsi="Times New Roman" w:cs="Times New Roman"/>
+          <w:sz w:val="24"/>
+          <w:szCs w:val="24"/>
+        </w:rPr>
         <w:t xml:space="preserve"> Department of Earth and Atmospheric Sciences, University of Houston, TX 77004 *corresponding author, </w:t>
       </w:r>
-      <w:hyperlink r:id="rId8" w:history="1">
+      <w:hyperlink r:id="rId16" w:history="1">
         <w:r>
           <w:rPr>
             <w:rStyle w:val="Hyperlink"/>
+            <w:rFonts w:ascii="Times New Roman" w:hAnsi="Times New Roman" w:cs="Times New Roman"/>
+            <w:sz w:val="24"/>
+            <w:szCs w:val="24"/>
           </w:rPr>
           <w:t>ychoi23@central.uh.edu</w:t>
         </w:r>
@@ -1494,6 +7329,947 @@
           <w:numId w:val="1"/>
         </w:numPr>
         <w:rPr>
+          <w:rFonts w:ascii="Times New Roman" w:hAnsi="Times New Roman" w:cs="Times New Roman"/>
+          <w:sz w:val="24"/>
+          <w:szCs w:val="24"/>
+          <w:lang w:val="en-US"/>
+        </w:rPr>
+      </w:pPr>
+      <w:proofErr w:type="gramStart"/>
+      <w:r>
+        <w:rPr>
+          <w:rFonts w:ascii="Times New Roman" w:hAnsi="Times New Roman" w:cs="Times New Roman"/>
+          <w:sz w:val="24"/>
+          <w:szCs w:val="24"/>
+        </w:rPr>
+        <w:t xml:space="preserve">: </w:t>
+      </w:r>
+      <w:proofErr w:type="spellStart"/>
+      <w:r>
+        <w:rPr>
+          <w:rFonts w:ascii="Times New Roman" w:hAnsi="Times New Roman" w:cs="Times New Roman"/>
+          <w:sz w:val="24"/>
+          <w:szCs w:val="24"/>
+        </w:rPr>
+        <w:t>Ko</w:t>
+      </w:r>
+      <w:proofErr w:type="spellEnd"/>
+      <w:proofErr w:type="gramEnd"/>
+      <w:r>
+        <w:rPr>
+          <w:rFonts w:ascii="Times New Roman" w:hAnsi="Times New Roman" w:cs="Times New Roman"/>
+          <w:sz w:val="24"/>
+          <w:szCs w:val="24"/>
+        </w:rPr>
+        <w:t>, K.; Cho, S.; Rao, R.R. Machine-Learning-Based Near-Surface Ozone Forecasting Model with Planetary Boundary Layer Information. Sensors 2022, 22, 7864. https://doi.org/10.3390/ s22207864</w:t>
+      </w:r>
+    </w:p>
+    <w:p>
+      <w:pPr>
+        <w:pStyle w:val="ListParagraph"/>
+        <w:numPr>
+          <w:ilvl w:val="0"/>
+          <w:numId w:val="1"/>
+        </w:numPr>
+        <w:rPr>
+          <w:rFonts w:ascii="Times New Roman" w:hAnsi="Times New Roman" w:cs="Times New Roman"/>
+          <w:sz w:val="24"/>
+          <w:szCs w:val="24"/>
+        </w:rPr>
+      </w:pPr>
+      <w:r>
+        <w:rPr>
+          <w:rFonts w:ascii="Times New Roman" w:hAnsi="Times New Roman" w:cs="Times New Roman"/>
+          <w:sz w:val="24"/>
+          <w:szCs w:val="24"/>
+        </w:rPr>
+        <w:t xml:space="preserve">. </w:t>
+      </w:r>
+      <w:proofErr w:type="spellStart"/>
+      <w:r>
+        <w:rPr>
+          <w:rFonts w:ascii="Times New Roman" w:hAnsi="Times New Roman" w:cs="Times New Roman"/>
+          <w:sz w:val="24"/>
+          <w:szCs w:val="24"/>
+        </w:rPr>
+        <w:t>Uwe</w:t>
+      </w:r>
+      <w:proofErr w:type="spellEnd"/>
+      <w:r>
+        <w:rPr>
+          <w:rFonts w:ascii="Times New Roman" w:hAnsi="Times New Roman" w:cs="Times New Roman"/>
+          <w:sz w:val="24"/>
+          <w:szCs w:val="24"/>
+        </w:rPr>
+        <w:t xml:space="preserve"> </w:t>
+      </w:r>
+      <w:proofErr w:type="spellStart"/>
+      <w:r>
+        <w:rPr>
+          <w:rFonts w:ascii="Times New Roman" w:hAnsi="Times New Roman" w:cs="Times New Roman"/>
+          <w:sz w:val="24"/>
+          <w:szCs w:val="24"/>
+        </w:rPr>
+        <w:t>Schlink</w:t>
+      </w:r>
+      <w:proofErr w:type="spellEnd"/>
+      <w:r>
+        <w:rPr>
+          <w:rFonts w:ascii="Times New Roman" w:hAnsi="Times New Roman" w:cs="Times New Roman"/>
+          <w:sz w:val="24"/>
+          <w:szCs w:val="24"/>
+        </w:rPr>
+        <w:t xml:space="preserve">, Stephen Dorling, Emil </w:t>
+      </w:r>
+      <w:proofErr w:type="spellStart"/>
+      <w:r>
+        <w:rPr>
+          <w:rFonts w:ascii="Times New Roman" w:hAnsi="Times New Roman" w:cs="Times New Roman"/>
+          <w:sz w:val="24"/>
+          <w:szCs w:val="24"/>
+        </w:rPr>
+        <w:t>Pelikan</w:t>
+      </w:r>
+      <w:proofErr w:type="spellEnd"/>
+      <w:r>
+        <w:rPr>
+          <w:rFonts w:ascii="Times New Roman" w:hAnsi="Times New Roman" w:cs="Times New Roman"/>
+          <w:sz w:val="24"/>
+          <w:szCs w:val="24"/>
+        </w:rPr>
+        <w:t xml:space="preserve">, Giuseppe </w:t>
+      </w:r>
+      <w:proofErr w:type="spellStart"/>
+      <w:r>
+        <w:rPr>
+          <w:rFonts w:ascii="Times New Roman" w:hAnsi="Times New Roman" w:cs="Times New Roman"/>
+          <w:sz w:val="24"/>
+          <w:szCs w:val="24"/>
+        </w:rPr>
+        <w:t>Nunnari</w:t>
+      </w:r>
+      <w:proofErr w:type="spellEnd"/>
+      <w:r>
+        <w:rPr>
+          <w:rFonts w:ascii="Times New Roman" w:hAnsi="Times New Roman" w:cs="Times New Roman"/>
+          <w:sz w:val="24"/>
+          <w:szCs w:val="24"/>
+        </w:rPr>
+        <w:t xml:space="preserve">, Gavin </w:t>
+      </w:r>
+      <w:proofErr w:type="spellStart"/>
+      <w:r>
+        <w:rPr>
+          <w:rFonts w:ascii="Times New Roman" w:hAnsi="Times New Roman" w:cs="Times New Roman"/>
+          <w:sz w:val="24"/>
+          <w:szCs w:val="24"/>
+        </w:rPr>
+        <w:t>Cawley</w:t>
+      </w:r>
+      <w:proofErr w:type="spellEnd"/>
+      <w:r>
+        <w:rPr>
+          <w:rFonts w:ascii="Times New Roman" w:hAnsi="Times New Roman" w:cs="Times New Roman"/>
+          <w:sz w:val="24"/>
+          <w:szCs w:val="24"/>
+        </w:rPr>
+        <w:t xml:space="preserve">, </w:t>
+      </w:r>
+      <w:proofErr w:type="spellStart"/>
+      <w:r>
+        <w:rPr>
+          <w:rFonts w:ascii="Times New Roman" w:hAnsi="Times New Roman" w:cs="Times New Roman"/>
+          <w:sz w:val="24"/>
+          <w:szCs w:val="24"/>
+        </w:rPr>
+        <w:t>Heikki</w:t>
+      </w:r>
+      <w:proofErr w:type="spellEnd"/>
+      <w:r>
+        <w:rPr>
+          <w:rFonts w:ascii="Times New Roman" w:hAnsi="Times New Roman" w:cs="Times New Roman"/>
+          <w:sz w:val="24"/>
+          <w:szCs w:val="24"/>
+        </w:rPr>
+        <w:t xml:space="preserve"> </w:t>
+      </w:r>
+      <w:proofErr w:type="spellStart"/>
+      <w:r>
+        <w:rPr>
+          <w:rFonts w:ascii="Times New Roman" w:hAnsi="Times New Roman" w:cs="Times New Roman"/>
+          <w:sz w:val="24"/>
+          <w:szCs w:val="24"/>
+        </w:rPr>
+        <w:t>Junninen</w:t>
+      </w:r>
+      <w:proofErr w:type="spellEnd"/>
+      <w:r>
+        <w:rPr>
+          <w:rFonts w:ascii="Times New Roman" w:hAnsi="Times New Roman" w:cs="Times New Roman"/>
+          <w:sz w:val="24"/>
+          <w:szCs w:val="24"/>
+        </w:rPr>
+        <w:t xml:space="preserve">, Alison </w:t>
+      </w:r>
+      <w:proofErr w:type="spellStart"/>
+      <w:r>
+        <w:rPr>
+          <w:rFonts w:ascii="Times New Roman" w:hAnsi="Times New Roman" w:cs="Times New Roman"/>
+          <w:sz w:val="24"/>
+          <w:szCs w:val="24"/>
+        </w:rPr>
+        <w:t>Greig</w:t>
+      </w:r>
+      <w:proofErr w:type="spellEnd"/>
+      <w:r>
+        <w:rPr>
+          <w:rFonts w:ascii="Times New Roman" w:hAnsi="Times New Roman" w:cs="Times New Roman"/>
+          <w:sz w:val="24"/>
+          <w:szCs w:val="24"/>
+        </w:rPr>
+        <w:t xml:space="preserve">, Rob </w:t>
+      </w:r>
+      <w:proofErr w:type="spellStart"/>
+      <w:r>
+        <w:rPr>
+          <w:rFonts w:ascii="Times New Roman" w:hAnsi="Times New Roman" w:cs="Times New Roman"/>
+          <w:sz w:val="24"/>
+          <w:szCs w:val="24"/>
+        </w:rPr>
+        <w:t>Foxall</w:t>
+      </w:r>
+      <w:proofErr w:type="spellEnd"/>
+      <w:r>
+        <w:rPr>
+          <w:rFonts w:ascii="Times New Roman" w:hAnsi="Times New Roman" w:cs="Times New Roman"/>
+          <w:sz w:val="24"/>
+          <w:szCs w:val="24"/>
+        </w:rPr>
+        <w:t xml:space="preserve">, </w:t>
+      </w:r>
+      <w:proofErr w:type="spellStart"/>
+      <w:r>
+        <w:rPr>
+          <w:rFonts w:ascii="Times New Roman" w:hAnsi="Times New Roman" w:cs="Times New Roman"/>
+          <w:sz w:val="24"/>
+          <w:szCs w:val="24"/>
+        </w:rPr>
+        <w:t>Krystof</w:t>
+      </w:r>
+      <w:proofErr w:type="spellEnd"/>
+      <w:r>
+        <w:rPr>
+          <w:rFonts w:ascii="Times New Roman" w:hAnsi="Times New Roman" w:cs="Times New Roman"/>
+          <w:sz w:val="24"/>
+          <w:szCs w:val="24"/>
+        </w:rPr>
+        <w:t xml:space="preserve"> </w:t>
+      </w:r>
+      <w:proofErr w:type="spellStart"/>
+      <w:r>
+        <w:rPr>
+          <w:rFonts w:ascii="Times New Roman" w:hAnsi="Times New Roman" w:cs="Times New Roman"/>
+          <w:sz w:val="24"/>
+          <w:szCs w:val="24"/>
+        </w:rPr>
+        <w:t>Eben</w:t>
+      </w:r>
+      <w:proofErr w:type="spellEnd"/>
+      <w:r>
+        <w:rPr>
+          <w:rFonts w:ascii="Times New Roman" w:hAnsi="Times New Roman" w:cs="Times New Roman"/>
+          <w:sz w:val="24"/>
+          <w:szCs w:val="24"/>
+        </w:rPr>
+        <w:t xml:space="preserve">, Tim Chatterton, Jiri </w:t>
+      </w:r>
+      <w:proofErr w:type="spellStart"/>
+      <w:r>
+        <w:rPr>
+          <w:rFonts w:ascii="Times New Roman" w:hAnsi="Times New Roman" w:cs="Times New Roman"/>
+          <w:sz w:val="24"/>
+          <w:szCs w:val="24"/>
+        </w:rPr>
+        <w:t>Vondracek</w:t>
+      </w:r>
+      <w:proofErr w:type="spellEnd"/>
+      <w:r>
+        <w:rPr>
+          <w:rFonts w:ascii="Times New Roman" w:hAnsi="Times New Roman" w:cs="Times New Roman"/>
+          <w:sz w:val="24"/>
+          <w:szCs w:val="24"/>
+        </w:rPr>
+        <w:t xml:space="preserve">, Matthias Richter, Michal </w:t>
+      </w:r>
+      <w:proofErr w:type="spellStart"/>
+      <w:r>
+        <w:rPr>
+          <w:rFonts w:ascii="Times New Roman" w:hAnsi="Times New Roman" w:cs="Times New Roman"/>
+          <w:sz w:val="24"/>
+          <w:szCs w:val="24"/>
+        </w:rPr>
+        <w:t>Dostal</w:t>
+      </w:r>
+      <w:proofErr w:type="spellEnd"/>
+      <w:r>
+        <w:rPr>
+          <w:rFonts w:ascii="Times New Roman" w:hAnsi="Times New Roman" w:cs="Times New Roman"/>
+          <w:sz w:val="24"/>
+          <w:szCs w:val="24"/>
+        </w:rPr>
+        <w:t xml:space="preserve">, </w:t>
+      </w:r>
+      <w:proofErr w:type="spellStart"/>
+      <w:r>
+        <w:rPr>
+          <w:rFonts w:ascii="Times New Roman" w:hAnsi="Times New Roman" w:cs="Times New Roman"/>
+          <w:sz w:val="24"/>
+          <w:szCs w:val="24"/>
+        </w:rPr>
+        <w:t>Libero</w:t>
+      </w:r>
+      <w:proofErr w:type="spellEnd"/>
+      <w:r>
+        <w:rPr>
+          <w:rFonts w:ascii="Times New Roman" w:hAnsi="Times New Roman" w:cs="Times New Roman"/>
+          <w:sz w:val="24"/>
+          <w:szCs w:val="24"/>
+        </w:rPr>
+        <w:t xml:space="preserve"> </w:t>
+      </w:r>
+      <w:proofErr w:type="spellStart"/>
+      <w:r>
+        <w:rPr>
+          <w:rFonts w:ascii="Times New Roman" w:hAnsi="Times New Roman" w:cs="Times New Roman"/>
+          <w:sz w:val="24"/>
+          <w:szCs w:val="24"/>
+        </w:rPr>
+        <w:t>Bertucco</w:t>
+      </w:r>
+      <w:proofErr w:type="spellEnd"/>
+      <w:r>
+        <w:rPr>
+          <w:rFonts w:ascii="Times New Roman" w:hAnsi="Times New Roman" w:cs="Times New Roman"/>
+          <w:sz w:val="24"/>
+          <w:szCs w:val="24"/>
+        </w:rPr>
+        <w:t xml:space="preserve">, </w:t>
+      </w:r>
+      <w:proofErr w:type="spellStart"/>
+      <w:r>
+        <w:rPr>
+          <w:rFonts w:ascii="Times New Roman" w:hAnsi="Times New Roman" w:cs="Times New Roman"/>
+          <w:sz w:val="24"/>
+          <w:szCs w:val="24"/>
+        </w:rPr>
+        <w:t>Mikko</w:t>
+      </w:r>
+      <w:proofErr w:type="spellEnd"/>
+      <w:r>
+        <w:rPr>
+          <w:rFonts w:ascii="Times New Roman" w:hAnsi="Times New Roman" w:cs="Times New Roman"/>
+          <w:sz w:val="24"/>
+          <w:szCs w:val="24"/>
+        </w:rPr>
+        <w:t xml:space="preserve"> </w:t>
+      </w:r>
+      <w:proofErr w:type="spellStart"/>
+      <w:r>
+        <w:rPr>
+          <w:rFonts w:ascii="Times New Roman" w:hAnsi="Times New Roman" w:cs="Times New Roman"/>
+          <w:sz w:val="24"/>
+          <w:szCs w:val="24"/>
+        </w:rPr>
+        <w:t>Kolehmainen</w:t>
+      </w:r>
+      <w:proofErr w:type="spellEnd"/>
+      <w:r>
+        <w:rPr>
+          <w:rFonts w:ascii="Times New Roman" w:hAnsi="Times New Roman" w:cs="Times New Roman"/>
+          <w:sz w:val="24"/>
+          <w:szCs w:val="24"/>
+        </w:rPr>
+        <w:t xml:space="preserve">, Martin </w:t>
+      </w:r>
+      <w:proofErr w:type="spellStart"/>
+      <w:r>
+        <w:rPr>
+          <w:rFonts w:ascii="Times New Roman" w:hAnsi="Times New Roman" w:cs="Times New Roman"/>
+          <w:sz w:val="24"/>
+          <w:szCs w:val="24"/>
+        </w:rPr>
+        <w:t>Doyle,A</w:t>
+      </w:r>
+      <w:proofErr w:type="spellEnd"/>
+      <w:r>
+        <w:rPr>
+          <w:rFonts w:ascii="Times New Roman" w:hAnsi="Times New Roman" w:cs="Times New Roman"/>
+          <w:sz w:val="24"/>
+          <w:szCs w:val="24"/>
+        </w:rPr>
+        <w:t xml:space="preserve"> </w:t>
+      </w:r>
+      <w:r>
+        <w:rPr>
+          <w:rFonts w:ascii="Times New Roman" w:hAnsi="Times New Roman" w:cs="Times New Roman"/>
+          <w:sz w:val="24"/>
+          <w:szCs w:val="24"/>
+        </w:rPr>
+        <w:lastRenderedPageBreak/>
+        <w:t xml:space="preserve">rigorous inter-comparison of ground-level ozone </w:t>
+      </w:r>
+      <w:proofErr w:type="spellStart"/>
+      <w:r>
+        <w:rPr>
+          <w:rFonts w:ascii="Times New Roman" w:hAnsi="Times New Roman" w:cs="Times New Roman"/>
+          <w:sz w:val="24"/>
+          <w:szCs w:val="24"/>
+        </w:rPr>
+        <w:t>predictions,Atmospheric</w:t>
+      </w:r>
+      <w:proofErr w:type="spellEnd"/>
+      <w:r>
+        <w:rPr>
+          <w:rFonts w:ascii="Times New Roman" w:hAnsi="Times New Roman" w:cs="Times New Roman"/>
+          <w:sz w:val="24"/>
+          <w:szCs w:val="24"/>
+        </w:rPr>
+        <w:t xml:space="preserve"> </w:t>
+      </w:r>
+      <w:proofErr w:type="spellStart"/>
+      <w:r>
+        <w:rPr>
+          <w:rFonts w:ascii="Times New Roman" w:hAnsi="Times New Roman" w:cs="Times New Roman"/>
+          <w:sz w:val="24"/>
+          <w:szCs w:val="24"/>
+        </w:rPr>
+        <w:t>Environment,Volume</w:t>
+      </w:r>
+      <w:proofErr w:type="spellEnd"/>
+      <w:r>
+        <w:rPr>
+          <w:rFonts w:ascii="Times New Roman" w:hAnsi="Times New Roman" w:cs="Times New Roman"/>
+          <w:sz w:val="24"/>
+          <w:szCs w:val="24"/>
+        </w:rPr>
+        <w:t xml:space="preserve"> 37, Issue 23,2003,Pages 3237-3253,ISSN 1352-2310,</w:t>
+      </w:r>
+    </w:p>
+    <w:p>
+      <w:pPr>
+        <w:pStyle w:val="ListParagraph"/>
+        <w:numPr>
+          <w:ilvl w:val="0"/>
+          <w:numId w:val="1"/>
+        </w:numPr>
+        <w:rPr>
+          <w:rFonts w:ascii="Times New Roman" w:hAnsi="Times New Roman" w:cs="Times New Roman"/>
+          <w:sz w:val="24"/>
+          <w:szCs w:val="24"/>
+          <w:lang w:val="en-US"/>
+        </w:rPr>
+      </w:pPr>
+      <w:r>
+        <w:rPr>
+          <w:rFonts w:ascii="Times New Roman" w:hAnsi="Times New Roman" w:cs="Times New Roman"/>
+          <w:sz w:val="24"/>
+          <w:szCs w:val="24"/>
+        </w:rPr>
+        <w:t>https://doi.org/10.1016/S1352-</w:t>
+      </w:r>
+      <w:proofErr w:type="gramStart"/>
+      <w:r>
+        <w:rPr>
+          <w:rFonts w:ascii="Times New Roman" w:hAnsi="Times New Roman" w:cs="Times New Roman"/>
+          <w:sz w:val="24"/>
+          <w:szCs w:val="24"/>
+        </w:rPr>
+        <w:t>2310(</w:t>
+      </w:r>
+      <w:proofErr w:type="gramEnd"/>
+      <w:r>
+        <w:rPr>
+          <w:rFonts w:ascii="Times New Roman" w:hAnsi="Times New Roman" w:cs="Times New Roman"/>
+          <w:sz w:val="24"/>
+          <w:szCs w:val="24"/>
+        </w:rPr>
+        <w:t>03)00330-3.</w:t>
+      </w:r>
+    </w:p>
+    <w:p>
+      <w:pPr>
+        <w:pStyle w:val="ListParagraph"/>
+        <w:numPr>
+          <w:ilvl w:val="0"/>
+          <w:numId w:val="1"/>
+        </w:numPr>
+        <w:rPr>
+          <w:rFonts w:ascii="Times New Roman" w:hAnsi="Times New Roman" w:cs="Times New Roman"/>
+          <w:sz w:val="24"/>
+          <w:szCs w:val="24"/>
+          <w:lang w:val="en-US"/>
+        </w:rPr>
+      </w:pPr>
+      <w:r>
+        <w:rPr>
+          <w:rFonts w:ascii="Times New Roman" w:hAnsi="Times New Roman" w:cs="Times New Roman"/>
+          <w:sz w:val="24"/>
+          <w:szCs w:val="24"/>
+          <w:lang w:val="en-US"/>
+        </w:rPr>
+        <w:t xml:space="preserve">Wei-Zhen Lu, Dong Wang, Ground-level ozone prediction by support vector machine approach with a cost-sensitive classification scheme, Science of The Total </w:t>
+      </w:r>
+      <w:proofErr w:type="spellStart"/>
+      <w:r>
+        <w:rPr>
+          <w:rFonts w:ascii="Times New Roman" w:hAnsi="Times New Roman" w:cs="Times New Roman"/>
+          <w:sz w:val="24"/>
+          <w:szCs w:val="24"/>
+          <w:lang w:val="en-US"/>
+        </w:rPr>
+        <w:t>Environment</w:t>
+      </w:r>
+      <w:proofErr w:type="gramStart"/>
+      <w:r>
+        <w:rPr>
+          <w:rFonts w:ascii="Times New Roman" w:hAnsi="Times New Roman" w:cs="Times New Roman"/>
+          <w:sz w:val="24"/>
+          <w:szCs w:val="24"/>
+          <w:lang w:val="en-US"/>
+        </w:rPr>
+        <w:t>,Volume</w:t>
+      </w:r>
+      <w:proofErr w:type="spellEnd"/>
+      <w:proofErr w:type="gramEnd"/>
+      <w:r>
+        <w:rPr>
+          <w:rFonts w:ascii="Times New Roman" w:hAnsi="Times New Roman" w:cs="Times New Roman"/>
+          <w:sz w:val="24"/>
+          <w:szCs w:val="24"/>
+          <w:lang w:val="en-US"/>
+        </w:rPr>
+        <w:t xml:space="preserve"> 395, Issues2–3,2008,Pages109-116,ISSN0048-9697,https://doi.org/10.1016/j.scitotenv.2008.01.035.</w:t>
+      </w:r>
+    </w:p>
+    <w:p>
+      <w:pPr>
+        <w:pStyle w:val="ListParagraph"/>
+        <w:numPr>
+          <w:ilvl w:val="0"/>
+          <w:numId w:val="1"/>
+        </w:numPr>
+        <w:jc w:val="both"/>
+        <w:rPr>
+          <w:rFonts w:ascii="Times New Roman" w:hAnsi="Times New Roman" w:cs="Times New Roman"/>
+          <w:sz w:val="24"/>
+          <w:szCs w:val="24"/>
+          <w:lang w:val="en-US"/>
+        </w:rPr>
+      </w:pPr>
+      <w:r>
+        <w:rPr>
+          <w:rFonts w:ascii="Times New Roman" w:hAnsi="Times New Roman" w:cs="Times New Roman"/>
+          <w:sz w:val="24"/>
+          <w:szCs w:val="24"/>
+          <w:lang w:val="en-US"/>
+        </w:rPr>
+        <w:t>Multivariate methods for ground-level ozone modeling</w:t>
+      </w:r>
+      <w:r>
+        <w:rPr>
+          <w:rFonts w:ascii="Times New Roman" w:hAnsi="Times New Roman" w:cs="Times New Roman"/>
+          <w:sz w:val="24"/>
+          <w:szCs w:val="24"/>
+          <w:lang w:val="en-US"/>
+        </w:rPr>
+        <w:t xml:space="preserve"> </w:t>
+      </w:r>
+      <w:r>
+        <w:rPr>
+          <w:rFonts w:ascii="Times New Roman" w:hAnsi="Times New Roman" w:cs="Times New Roman"/>
+          <w:sz w:val="24"/>
+          <w:szCs w:val="24"/>
+          <w:lang w:val="en-US"/>
+        </w:rPr>
+        <w:t xml:space="preserve">Bilge </w:t>
+      </w:r>
+      <w:proofErr w:type="spellStart"/>
+      <w:r>
+        <w:rPr>
+          <w:rFonts w:ascii="Times New Roman" w:hAnsi="Times New Roman" w:cs="Times New Roman"/>
+          <w:sz w:val="24"/>
+          <w:szCs w:val="24"/>
+          <w:lang w:val="en-US"/>
+        </w:rPr>
+        <w:t>Özbay</w:t>
+      </w:r>
+      <w:proofErr w:type="spellEnd"/>
+      <w:r>
+        <w:rPr>
+          <w:rFonts w:ascii="Times New Roman" w:hAnsi="Times New Roman" w:cs="Times New Roman"/>
+          <w:sz w:val="24"/>
+          <w:szCs w:val="24"/>
+          <w:lang w:val="en-US"/>
+        </w:rPr>
+        <w:t xml:space="preserve"> a,</w:t>
+      </w:r>
+      <w:r>
+        <w:rPr>
+          <w:rFonts w:ascii="Times New Roman" w:hAnsi="Times New Roman" w:cs="Times New Roman"/>
+          <w:sz w:val="24"/>
+          <w:szCs w:val="24"/>
+          <w:lang w:val="en-US"/>
+        </w:rPr>
+        <w:t xml:space="preserve"> </w:t>
+      </w:r>
+      <w:r>
+        <w:rPr>
+          <w:rFonts w:ascii="Times New Roman" w:hAnsi="Times New Roman" w:cs="Times New Roman"/>
+          <w:sz w:val="24"/>
+          <w:szCs w:val="24"/>
+          <w:lang w:val="en-US"/>
+        </w:rPr>
+        <w:t xml:space="preserve">⁎, </w:t>
+      </w:r>
+      <w:proofErr w:type="spellStart"/>
+      <w:r>
+        <w:rPr>
+          <w:rFonts w:ascii="Times New Roman" w:hAnsi="Times New Roman" w:cs="Times New Roman"/>
+          <w:sz w:val="24"/>
+          <w:szCs w:val="24"/>
+          <w:lang w:val="en-US"/>
+        </w:rPr>
+        <w:t>Gülşen</w:t>
+      </w:r>
+      <w:proofErr w:type="spellEnd"/>
+      <w:r>
+        <w:rPr>
+          <w:rFonts w:ascii="Times New Roman" w:hAnsi="Times New Roman" w:cs="Times New Roman"/>
+          <w:sz w:val="24"/>
+          <w:szCs w:val="24"/>
+          <w:lang w:val="en-US"/>
+        </w:rPr>
+        <w:t xml:space="preserve"> Aydın </w:t>
+      </w:r>
+      <w:proofErr w:type="spellStart"/>
+      <w:r>
+        <w:rPr>
+          <w:rFonts w:ascii="Times New Roman" w:hAnsi="Times New Roman" w:cs="Times New Roman"/>
+          <w:sz w:val="24"/>
+          <w:szCs w:val="24"/>
+          <w:lang w:val="en-US"/>
+        </w:rPr>
+        <w:t>Keskin</w:t>
+      </w:r>
+      <w:proofErr w:type="spellEnd"/>
+      <w:r>
+        <w:rPr>
+          <w:rFonts w:ascii="Times New Roman" w:hAnsi="Times New Roman" w:cs="Times New Roman"/>
+          <w:sz w:val="24"/>
+          <w:szCs w:val="24"/>
+          <w:lang w:val="en-US"/>
+        </w:rPr>
+        <w:t xml:space="preserve"> b, </w:t>
+      </w:r>
+      <w:proofErr w:type="spellStart"/>
+      <w:r>
+        <w:rPr>
+          <w:rFonts w:ascii="Times New Roman" w:hAnsi="Times New Roman" w:cs="Times New Roman"/>
+          <w:sz w:val="24"/>
+          <w:szCs w:val="24"/>
+          <w:lang w:val="en-US"/>
+        </w:rPr>
+        <w:t>Şenay</w:t>
+      </w:r>
+      <w:proofErr w:type="spellEnd"/>
+      <w:r>
+        <w:rPr>
+          <w:rFonts w:ascii="Times New Roman" w:hAnsi="Times New Roman" w:cs="Times New Roman"/>
+          <w:sz w:val="24"/>
+          <w:szCs w:val="24"/>
+          <w:lang w:val="en-US"/>
+        </w:rPr>
+        <w:t xml:space="preserve"> </w:t>
+      </w:r>
+      <w:proofErr w:type="spellStart"/>
+      <w:r>
+        <w:rPr>
+          <w:rFonts w:ascii="Times New Roman" w:hAnsi="Times New Roman" w:cs="Times New Roman"/>
+          <w:sz w:val="24"/>
+          <w:szCs w:val="24"/>
+          <w:lang w:val="en-US"/>
+        </w:rPr>
+        <w:t>Çetin</w:t>
+      </w:r>
+      <w:proofErr w:type="spellEnd"/>
+      <w:r>
+        <w:rPr>
+          <w:rFonts w:ascii="Times New Roman" w:hAnsi="Times New Roman" w:cs="Times New Roman"/>
+          <w:sz w:val="24"/>
+          <w:szCs w:val="24"/>
+          <w:lang w:val="en-US"/>
+        </w:rPr>
+        <w:t xml:space="preserve"> </w:t>
+      </w:r>
+      <w:proofErr w:type="spellStart"/>
+      <w:r>
+        <w:rPr>
+          <w:rFonts w:ascii="Times New Roman" w:hAnsi="Times New Roman" w:cs="Times New Roman"/>
+          <w:sz w:val="24"/>
+          <w:szCs w:val="24"/>
+          <w:lang w:val="en-US"/>
+        </w:rPr>
+        <w:t>Doğruparmak</w:t>
+      </w:r>
+      <w:proofErr w:type="spellEnd"/>
+      <w:r>
+        <w:rPr>
+          <w:rFonts w:ascii="Times New Roman" w:hAnsi="Times New Roman" w:cs="Times New Roman"/>
+          <w:sz w:val="24"/>
+          <w:szCs w:val="24"/>
+          <w:lang w:val="en-US"/>
+        </w:rPr>
+        <w:t xml:space="preserve"> a, </w:t>
+      </w:r>
+      <w:proofErr w:type="spellStart"/>
+      <w:r>
+        <w:rPr>
+          <w:rFonts w:ascii="Times New Roman" w:hAnsi="Times New Roman" w:cs="Times New Roman"/>
+          <w:sz w:val="24"/>
+          <w:szCs w:val="24"/>
+          <w:lang w:val="en-US"/>
+        </w:rPr>
+        <w:t>Savaş</w:t>
+      </w:r>
+      <w:proofErr w:type="spellEnd"/>
+      <w:r>
+        <w:rPr>
+          <w:rFonts w:ascii="Times New Roman" w:hAnsi="Times New Roman" w:cs="Times New Roman"/>
+          <w:sz w:val="24"/>
+          <w:szCs w:val="24"/>
+          <w:lang w:val="en-US"/>
+        </w:rPr>
+        <w:t xml:space="preserve"> </w:t>
+      </w:r>
+      <w:proofErr w:type="spellStart"/>
+      <w:r>
+        <w:rPr>
+          <w:rFonts w:ascii="Times New Roman" w:hAnsi="Times New Roman" w:cs="Times New Roman"/>
+          <w:sz w:val="24"/>
+          <w:szCs w:val="24"/>
+          <w:lang w:val="en-US"/>
+        </w:rPr>
+        <w:t>Ayberk</w:t>
+      </w:r>
+      <w:proofErr w:type="spellEnd"/>
+      <w:r>
+        <w:rPr>
+          <w:rFonts w:ascii="Times New Roman" w:hAnsi="Times New Roman" w:cs="Times New Roman"/>
+          <w:sz w:val="24"/>
+          <w:szCs w:val="24"/>
+          <w:lang w:val="en-US"/>
+        </w:rPr>
+        <w:t xml:space="preserve"> </w:t>
+      </w:r>
+      <w:proofErr w:type="spellStart"/>
+      <w:r>
+        <w:rPr>
+          <w:rFonts w:ascii="Times New Roman" w:hAnsi="Times New Roman" w:cs="Times New Roman"/>
+          <w:sz w:val="24"/>
+          <w:szCs w:val="24"/>
+          <w:lang w:val="en-US"/>
+        </w:rPr>
+        <w:t>aa</w:t>
+      </w:r>
+      <w:proofErr w:type="spellEnd"/>
+      <w:r>
+        <w:rPr>
+          <w:rFonts w:ascii="Times New Roman" w:hAnsi="Times New Roman" w:cs="Times New Roman"/>
+          <w:sz w:val="24"/>
+          <w:szCs w:val="24"/>
+          <w:lang w:val="en-US"/>
+        </w:rPr>
+        <w:t xml:space="preserve"> Department of Environmental Engineering, </w:t>
+      </w:r>
+      <w:proofErr w:type="spellStart"/>
+      <w:r>
+        <w:rPr>
+          <w:rFonts w:ascii="Times New Roman" w:hAnsi="Times New Roman" w:cs="Times New Roman"/>
+          <w:sz w:val="24"/>
+          <w:szCs w:val="24"/>
+          <w:lang w:val="en-US"/>
+        </w:rPr>
+        <w:t>Kocaeli</w:t>
+      </w:r>
+      <w:proofErr w:type="spellEnd"/>
+      <w:r>
+        <w:rPr>
+          <w:rFonts w:ascii="Times New Roman" w:hAnsi="Times New Roman" w:cs="Times New Roman"/>
+          <w:sz w:val="24"/>
+          <w:szCs w:val="24"/>
+          <w:lang w:val="en-US"/>
+        </w:rPr>
+        <w:t xml:space="preserve"> University, 41380 </w:t>
+      </w:r>
+      <w:proofErr w:type="spellStart"/>
+      <w:r>
+        <w:rPr>
+          <w:rFonts w:ascii="Times New Roman" w:hAnsi="Times New Roman" w:cs="Times New Roman"/>
+          <w:sz w:val="24"/>
+          <w:szCs w:val="24"/>
+          <w:lang w:val="en-US"/>
+        </w:rPr>
+        <w:t>Kocaeli</w:t>
+      </w:r>
+      <w:proofErr w:type="spellEnd"/>
+      <w:r>
+        <w:rPr>
+          <w:rFonts w:ascii="Times New Roman" w:hAnsi="Times New Roman" w:cs="Times New Roman"/>
+          <w:sz w:val="24"/>
+          <w:szCs w:val="24"/>
+          <w:lang w:val="en-US"/>
+        </w:rPr>
+        <w:t>, Turkey</w:t>
+      </w:r>
+      <w:r>
+        <w:rPr>
+          <w:rFonts w:ascii="Times New Roman" w:hAnsi="Times New Roman" w:cs="Times New Roman"/>
+          <w:sz w:val="24"/>
+          <w:szCs w:val="24"/>
+          <w:lang w:val="en-US"/>
+        </w:rPr>
+        <w:t xml:space="preserve"> </w:t>
+      </w:r>
+      <w:r>
+        <w:rPr>
+          <w:rFonts w:ascii="Times New Roman" w:hAnsi="Times New Roman" w:cs="Times New Roman"/>
+          <w:sz w:val="24"/>
+          <w:szCs w:val="24"/>
+          <w:lang w:val="en-US"/>
+        </w:rPr>
+        <w:t xml:space="preserve">b Department of Industrial Engineering, </w:t>
+      </w:r>
+      <w:proofErr w:type="spellStart"/>
+      <w:r>
+        <w:rPr>
+          <w:rFonts w:ascii="Times New Roman" w:hAnsi="Times New Roman" w:cs="Times New Roman"/>
+          <w:sz w:val="24"/>
+          <w:szCs w:val="24"/>
+          <w:lang w:val="en-US"/>
+        </w:rPr>
+        <w:t>Kocaeli</w:t>
+      </w:r>
+      <w:proofErr w:type="spellEnd"/>
+      <w:r>
+        <w:rPr>
+          <w:rFonts w:ascii="Times New Roman" w:hAnsi="Times New Roman" w:cs="Times New Roman"/>
+          <w:sz w:val="24"/>
+          <w:szCs w:val="24"/>
+          <w:lang w:val="en-US"/>
+        </w:rPr>
+        <w:t xml:space="preserve"> University, 41380 </w:t>
+      </w:r>
+      <w:proofErr w:type="spellStart"/>
+      <w:r>
+        <w:rPr>
+          <w:rFonts w:ascii="Times New Roman" w:hAnsi="Times New Roman" w:cs="Times New Roman"/>
+          <w:sz w:val="24"/>
+          <w:szCs w:val="24"/>
+          <w:lang w:val="en-US"/>
+        </w:rPr>
+        <w:t>Kocaeli</w:t>
+      </w:r>
+      <w:proofErr w:type="spellEnd"/>
+      <w:r>
+        <w:rPr>
+          <w:rFonts w:ascii="Times New Roman" w:hAnsi="Times New Roman" w:cs="Times New Roman"/>
+          <w:sz w:val="24"/>
+          <w:szCs w:val="24"/>
+          <w:lang w:val="en-US"/>
+        </w:rPr>
+        <w:t>, Turkey</w:t>
+      </w:r>
+    </w:p>
+    <w:p>
+      <w:pPr>
+        <w:pStyle w:val="ListParagraph"/>
+        <w:numPr>
+          <w:ilvl w:val="0"/>
+          <w:numId w:val="1"/>
+        </w:numPr>
+        <w:jc w:val="both"/>
+        <w:rPr>
+          <w:rFonts w:ascii="Times New Roman" w:hAnsi="Times New Roman" w:cs="Times New Roman"/>
+          <w:sz w:val="24"/>
+          <w:szCs w:val="24"/>
+          <w:lang w:val="en-US"/>
+        </w:rPr>
+      </w:pPr>
+      <w:proofErr w:type="spellStart"/>
+      <w:r>
+        <w:rPr>
+          <w:rFonts w:ascii="Times New Roman" w:hAnsi="Times New Roman" w:cs="Times New Roman"/>
+          <w:sz w:val="24"/>
+          <w:szCs w:val="24"/>
+          <w:lang w:val="en-US"/>
+        </w:rPr>
+        <w:t>Eslami</w:t>
+      </w:r>
+      <w:proofErr w:type="spellEnd"/>
+      <w:r>
+        <w:rPr>
+          <w:rFonts w:ascii="Times New Roman" w:hAnsi="Times New Roman" w:cs="Times New Roman"/>
+          <w:sz w:val="24"/>
+          <w:szCs w:val="24"/>
+          <w:lang w:val="en-US"/>
+        </w:rPr>
+        <w:t xml:space="preserve">, E., Choi, Y., Lops, Y. et al. A real-time hourly ozone prediction system using deep convolutional neural network. Neural </w:t>
+      </w:r>
+      <w:proofErr w:type="spellStart"/>
+      <w:r>
+        <w:rPr>
+          <w:rFonts w:ascii="Times New Roman" w:hAnsi="Times New Roman" w:cs="Times New Roman"/>
+          <w:sz w:val="24"/>
+          <w:szCs w:val="24"/>
+          <w:lang w:val="en-US"/>
+        </w:rPr>
+        <w:t>Comput</w:t>
+      </w:r>
+      <w:proofErr w:type="spellEnd"/>
+      <w:r>
+        <w:rPr>
+          <w:rFonts w:ascii="Times New Roman" w:hAnsi="Times New Roman" w:cs="Times New Roman"/>
+          <w:sz w:val="24"/>
+          <w:szCs w:val="24"/>
+          <w:lang w:val="en-US"/>
+        </w:rPr>
+        <w:t xml:space="preserve"> &amp; </w:t>
+      </w:r>
+      <w:proofErr w:type="spellStart"/>
+      <w:r>
+        <w:rPr>
+          <w:rFonts w:ascii="Times New Roman" w:hAnsi="Times New Roman" w:cs="Times New Roman"/>
+          <w:sz w:val="24"/>
+          <w:szCs w:val="24"/>
+          <w:lang w:val="en-US"/>
+        </w:rPr>
+        <w:t>Applic</w:t>
+      </w:r>
+      <w:proofErr w:type="spellEnd"/>
+      <w:r>
+        <w:rPr>
+          <w:rFonts w:ascii="Times New Roman" w:hAnsi="Times New Roman" w:cs="Times New Roman"/>
+          <w:sz w:val="24"/>
+          <w:szCs w:val="24"/>
+          <w:lang w:val="en-US"/>
+        </w:rPr>
+        <w:t xml:space="preserve"> 32, 8783–8797 (2020). https://doi.org/10.1007/s00521-019-04282-x</w:t>
+      </w:r>
+    </w:p>
+    <w:p>
+      <w:pPr>
+        <w:jc w:val="both"/>
+        <w:rPr>
           <w:lang w:val="en-US"/>
         </w:rPr>
       </w:pPr>
@@ -1506,10 +8282,9 @@
       </w:pPr>
     </w:p>
     <w:sectPr>
-      <w:pgSz w:w="11906" w:h="16838"/>
-      <w:pgMar w:top="1440" w:right="1440" w:bottom="1440" w:left="1440" w:header="708" w:footer="708" w:gutter="0"/>
-      <w:cols w:space="708"/>
-      <w:docGrid w:linePitch="360"/>
+      <w:pgSz w:w="12240" w:h="15840"/>
+      <w:pgMar w:top="1440" w:right="1440" w:bottom="1440" w:left="1440" w:header="720" w:footer="720" w:gutter="0"/>
+      <w:cols w:space="720"/>
     </w:sectPr>
   </w:body>
 </w:document>
@@ -1518,6 +8293,230 @@
 <file path=word/numbering.xml><?xml version="1.0" encoding="utf-8"?>
 <w:numbering xmlns:wpc="http://schemas.microsoft.com/office/word/2010/wordprocessingCanvas" xmlns:mc="http://schemas.openxmlformats.org/markup-compatibility/2006" xmlns:o="urn:schemas-microsoft-com:office:office" xmlns:r="http://schemas.openxmlformats.org/officeDocument/2006/relationships" xmlns:m="http://schemas.openxmlformats.org/officeDocument/2006/math" xmlns:v="urn:schemas-microsoft-com:vml" xmlns:wp14="http://schemas.microsoft.com/office/word/2010/wordprocessingDrawing" xmlns:wp="http://schemas.openxmlformats.org/drawingml/2006/wordprocessingDrawing" xmlns:w10="urn:schemas-microsoft-com:office:word" xmlns:w="http://schemas.openxmlformats.org/wordprocessingml/2006/main" xmlns:w14="http://schemas.microsoft.com/office/word/2010/wordml" xmlns:w15="http://schemas.microsoft.com/office/word/2012/wordml" xmlns:wpg="http://schemas.microsoft.com/office/word/2010/wordprocessingGroup" xmlns:wpi="http://schemas.microsoft.com/office/word/2010/wordprocessingInk" xmlns:wne="http://schemas.microsoft.com/office/word/2006/wordml" xmlns:wps="http://schemas.microsoft.com/office/word/2010/wordprocessingShape" mc:Ignorable="w14 w15 wp14">
   <w:abstractNum w:abstractNumId="0">
+    <w:nsid w:val="25752BAE"/>
+    <w:multiLevelType w:val="hybridMultilevel"/>
+    <w:tmpl w:val="C6E240CC"/>
+    <w:lvl w:ilvl="0" w:tplc="065077FE">
+      <w:numFmt w:val="bullet"/>
+      <w:lvlText w:val="-"/>
+      <w:lvlJc w:val="left"/>
+      <w:pPr>
+        <w:ind w:left="720" w:hanging="360"/>
+      </w:pPr>
+      <w:rPr>
+        <w:rFonts w:ascii="Calibri" w:eastAsiaTheme="minorHAnsi" w:hAnsi="Calibri" w:cs="Calibri" w:hint="default"/>
+      </w:rPr>
+    </w:lvl>
+    <w:lvl w:ilvl="1" w:tplc="40090003" w:tentative="1">
+      <w:start w:val="1"/>
+      <w:numFmt w:val="bullet"/>
+      <w:lvlText w:val="o"/>
+      <w:lvlJc w:val="left"/>
+      <w:pPr>
+        <w:ind w:left="1440" w:hanging="360"/>
+      </w:pPr>
+      <w:rPr>
+        <w:rFonts w:ascii="Courier New" w:hAnsi="Courier New" w:cs="Courier New" w:hint="default"/>
+      </w:rPr>
+    </w:lvl>
+    <w:lvl w:ilvl="2" w:tplc="40090005" w:tentative="1">
+      <w:start w:val="1"/>
+      <w:numFmt w:val="bullet"/>
+      <w:lvlText w:val=""/>
+      <w:lvlJc w:val="left"/>
+      <w:pPr>
+        <w:ind w:left="2160" w:hanging="360"/>
+      </w:pPr>
+      <w:rPr>
+        <w:rFonts w:ascii="Wingdings" w:hAnsi="Wingdings" w:hint="default"/>
+      </w:rPr>
+    </w:lvl>
+    <w:lvl w:ilvl="3" w:tplc="40090001" w:tentative="1">
+      <w:start w:val="1"/>
+      <w:numFmt w:val="bullet"/>
+      <w:lvlText w:val=""/>
+      <w:lvlJc w:val="left"/>
+      <w:pPr>
+        <w:ind w:left="2880" w:hanging="360"/>
+      </w:pPr>
+      <w:rPr>
+        <w:rFonts w:ascii="Symbol" w:hAnsi="Symbol" w:hint="default"/>
+      </w:rPr>
+    </w:lvl>
+    <w:lvl w:ilvl="4" w:tplc="40090003" w:tentative="1">
+      <w:start w:val="1"/>
+      <w:numFmt w:val="bullet"/>
+      <w:lvlText w:val="o"/>
+      <w:lvlJc w:val="left"/>
+      <w:pPr>
+        <w:ind w:left="3600" w:hanging="360"/>
+      </w:pPr>
+      <w:rPr>
+        <w:rFonts w:ascii="Courier New" w:hAnsi="Courier New" w:cs="Courier New" w:hint="default"/>
+      </w:rPr>
+    </w:lvl>
+    <w:lvl w:ilvl="5" w:tplc="40090005" w:tentative="1">
+      <w:start w:val="1"/>
+      <w:numFmt w:val="bullet"/>
+      <w:lvlText w:val=""/>
+      <w:lvlJc w:val="left"/>
+      <w:pPr>
+        <w:ind w:left="4320" w:hanging="360"/>
+      </w:pPr>
+      <w:rPr>
+        <w:rFonts w:ascii="Wingdings" w:hAnsi="Wingdings" w:hint="default"/>
+      </w:rPr>
+    </w:lvl>
+    <w:lvl w:ilvl="6" w:tplc="40090001" w:tentative="1">
+      <w:start w:val="1"/>
+      <w:numFmt w:val="bullet"/>
+      <w:lvlText w:val=""/>
+      <w:lvlJc w:val="left"/>
+      <w:pPr>
+        <w:ind w:left="5040" w:hanging="360"/>
+      </w:pPr>
+      <w:rPr>
+        <w:rFonts w:ascii="Symbol" w:hAnsi="Symbol" w:hint="default"/>
+      </w:rPr>
+    </w:lvl>
+    <w:lvl w:ilvl="7" w:tplc="40090003" w:tentative="1">
+      <w:start w:val="1"/>
+      <w:numFmt w:val="bullet"/>
+      <w:lvlText w:val="o"/>
+      <w:lvlJc w:val="left"/>
+      <w:pPr>
+        <w:ind w:left="5760" w:hanging="360"/>
+      </w:pPr>
+      <w:rPr>
+        <w:rFonts w:ascii="Courier New" w:hAnsi="Courier New" w:cs="Courier New" w:hint="default"/>
+      </w:rPr>
+    </w:lvl>
+    <w:lvl w:ilvl="8" w:tplc="40090005" w:tentative="1">
+      <w:start w:val="1"/>
+      <w:numFmt w:val="bullet"/>
+      <w:lvlText w:val=""/>
+      <w:lvlJc w:val="left"/>
+      <w:pPr>
+        <w:ind w:left="6480" w:hanging="360"/>
+      </w:pPr>
+      <w:rPr>
+        <w:rFonts w:ascii="Wingdings" w:hAnsi="Wingdings" w:hint="default"/>
+      </w:rPr>
+    </w:lvl>
+  </w:abstractNum>
+  <w:abstractNum w:abstractNumId="1">
+    <w:nsid w:val="65AB11B4"/>
+    <w:multiLevelType w:val="hybridMultilevel"/>
+    <w:tmpl w:val="C69C0C3E"/>
+    <w:lvl w:ilvl="0" w:tplc="A7528696">
+      <w:numFmt w:val="bullet"/>
+      <w:lvlText w:val="-"/>
+      <w:lvlJc w:val="left"/>
+      <w:pPr>
+        <w:ind w:left="720" w:hanging="360"/>
+      </w:pPr>
+      <w:rPr>
+        <w:rFonts w:ascii="Calibri" w:eastAsiaTheme="minorHAnsi" w:hAnsi="Calibri" w:cs="Calibri" w:hint="default"/>
+      </w:rPr>
+    </w:lvl>
+    <w:lvl w:ilvl="1" w:tplc="40090003" w:tentative="1">
+      <w:start w:val="1"/>
+      <w:numFmt w:val="bullet"/>
+      <w:lvlText w:val="o"/>
+      <w:lvlJc w:val="left"/>
+      <w:pPr>
+        <w:ind w:left="1440" w:hanging="360"/>
+      </w:pPr>
+      <w:rPr>
+        <w:rFonts w:ascii="Courier New" w:hAnsi="Courier New" w:cs="Courier New" w:hint="default"/>
+      </w:rPr>
+    </w:lvl>
+    <w:lvl w:ilvl="2" w:tplc="40090005" w:tentative="1">
+      <w:start w:val="1"/>
+      <w:numFmt w:val="bullet"/>
+      <w:lvlText w:val=""/>
+      <w:lvlJc w:val="left"/>
+      <w:pPr>
+        <w:ind w:left="2160" w:hanging="360"/>
+      </w:pPr>
+      <w:rPr>
+        <w:rFonts w:ascii="Wingdings" w:hAnsi="Wingdings" w:hint="default"/>
+      </w:rPr>
+    </w:lvl>
+    <w:lvl w:ilvl="3" w:tplc="40090001" w:tentative="1">
+      <w:start w:val="1"/>
+      <w:numFmt w:val="bullet"/>
+      <w:lvlText w:val=""/>
+      <w:lvlJc w:val="left"/>
+      <w:pPr>
+        <w:ind w:left="2880" w:hanging="360"/>
+      </w:pPr>
+      <w:rPr>
+        <w:rFonts w:ascii="Symbol" w:hAnsi="Symbol" w:hint="default"/>
+      </w:rPr>
+    </w:lvl>
+    <w:lvl w:ilvl="4" w:tplc="40090003" w:tentative="1">
+      <w:start w:val="1"/>
+      <w:numFmt w:val="bullet"/>
+      <w:lvlText w:val="o"/>
+      <w:lvlJc w:val="left"/>
+      <w:pPr>
+        <w:ind w:left="3600" w:hanging="360"/>
+      </w:pPr>
+      <w:rPr>
+        <w:rFonts w:ascii="Courier New" w:hAnsi="Courier New" w:cs="Courier New" w:hint="default"/>
+      </w:rPr>
+    </w:lvl>
+    <w:lvl w:ilvl="5" w:tplc="40090005" w:tentative="1">
+      <w:start w:val="1"/>
+      <w:numFmt w:val="bullet"/>
+      <w:lvlText w:val=""/>
+      <w:lvlJc w:val="left"/>
+      <w:pPr>
+        <w:ind w:left="4320" w:hanging="360"/>
+      </w:pPr>
+      <w:rPr>
+        <w:rFonts w:ascii="Wingdings" w:hAnsi="Wingdings" w:hint="default"/>
+      </w:rPr>
+    </w:lvl>
+    <w:lvl w:ilvl="6" w:tplc="40090001" w:tentative="1">
+      <w:start w:val="1"/>
+      <w:numFmt w:val="bullet"/>
+      <w:lvlText w:val=""/>
+      <w:lvlJc w:val="left"/>
+      <w:pPr>
+        <w:ind w:left="5040" w:hanging="360"/>
+      </w:pPr>
+      <w:rPr>
+        <w:rFonts w:ascii="Symbol" w:hAnsi="Symbol" w:hint="default"/>
+      </w:rPr>
+    </w:lvl>
+    <w:lvl w:ilvl="7" w:tplc="40090003" w:tentative="1">
+      <w:start w:val="1"/>
+      <w:numFmt w:val="bullet"/>
+      <w:lvlText w:val="o"/>
+      <w:lvlJc w:val="left"/>
+      <w:pPr>
+        <w:ind w:left="5760" w:hanging="360"/>
+      </w:pPr>
+      <w:rPr>
+        <w:rFonts w:ascii="Courier New" w:hAnsi="Courier New" w:cs="Courier New" w:hint="default"/>
+      </w:rPr>
+    </w:lvl>
+    <w:lvl w:ilvl="8" w:tplc="40090005" w:tentative="1">
+      <w:start w:val="1"/>
+      <w:numFmt w:val="bullet"/>
+      <w:lvlText w:val=""/>
+      <w:lvlJc w:val="left"/>
+      <w:pPr>
+        <w:ind w:left="6480" w:hanging="360"/>
+      </w:pPr>
+      <w:rPr>
+        <w:rFonts w:ascii="Wingdings" w:hAnsi="Wingdings" w:hint="default"/>
+      </w:rPr>
+    </w:lvl>
+  </w:abstractNum>
+  <w:abstractNum w:abstractNumId="2">
     <w:nsid w:val="7D950A05"/>
     <w:multiLevelType w:val="hybridMultilevel"/>
     <w:tmpl w:val="A256336C"/>
@@ -1607,6 +8606,12 @@
     </w:lvl>
   </w:abstractNum>
   <w:num w:numId="1">
+    <w:abstractNumId w:val="2"/>
+  </w:num>
+  <w:num w:numId="2">
+    <w:abstractNumId w:val="1"/>
+  </w:num>
+  <w:num w:numId="3">
     <w:abstractNumId w:val="0"/>
   </w:num>
 </w:numbering>
@@ -1696,7 +8701,7 @@
     <w:lsdException w:name="Closing" w:semiHidden="1" w:unhideWhenUsed="1"/>
     <w:lsdException w:name="Signature" w:semiHidden="1" w:unhideWhenUsed="1"/>
     <w:lsdException w:name="Default Paragraph Font" w:semiHidden="1" w:uiPriority="1" w:unhideWhenUsed="1"/>
-    <w:lsdException w:name="Body Text" w:semiHidden="1" w:unhideWhenUsed="1"/>
+    <w:lsdException w:name="Body Text" w:semiHidden="1" w:uiPriority="1" w:unhideWhenUsed="1" w:qFormat="1"/>
     <w:lsdException w:name="Body Text Indent" w:semiHidden="1" w:unhideWhenUsed="1"/>
     <w:lsdException w:name="List Continue" w:semiHidden="1" w:unhideWhenUsed="1"/>
     <w:lsdException w:name="List Continue 2" w:semiHidden="1" w:unhideWhenUsed="1"/>
@@ -2136,6 +9141,189 @@
     <w:basedOn w:val="DefaultParagraphFont"/>
     <w:rsid w:val="00885269"/>
   </w:style>
+  <w:style w:type="paragraph" w:customStyle="1" w:styleId="ReportFormat">
+    <w:name w:val="Report Format"/>
+    <w:basedOn w:val="Normal"/>
+    <w:link w:val="ReportFormatChar"/>
+    <w:autoRedefine/>
+    <w:qFormat/>
+    <w:rsid w:val="005F4658"/>
+    <w:rPr>
+      <w:rFonts w:ascii="Times New Roman" w:hAnsi="Times New Roman"/>
+      <w:sz w:val="24"/>
+    </w:rPr>
+  </w:style>
+  <w:style w:type="table" w:styleId="TableGrid">
+    <w:name w:val="Table Grid"/>
+    <w:basedOn w:val="TableNormal"/>
+    <w:uiPriority w:val="39"/>
+    <w:rsid w:val="00B00F99"/>
+    <w:pPr>
+      <w:spacing w:after="0" w:line="240" w:lineRule="auto"/>
+    </w:pPr>
+    <w:tblPr>
+      <w:tblInd w:w="0" w:type="dxa"/>
+      <w:tblBorders>
+        <w:top w:val="single" w:sz="4" w:space="0" w:color="auto"/>
+        <w:left w:val="single" w:sz="4" w:space="0" w:color="auto"/>
+        <w:bottom w:val="single" w:sz="4" w:space="0" w:color="auto"/>
+        <w:right w:val="single" w:sz="4" w:space="0" w:color="auto"/>
+        <w:insideH w:val="single" w:sz="4" w:space="0" w:color="auto"/>
+        <w:insideV w:val="single" w:sz="4" w:space="0" w:color="auto"/>
+      </w:tblBorders>
+      <w:tblCellMar>
+        <w:top w:w="0" w:type="dxa"/>
+        <w:left w:w="108" w:type="dxa"/>
+        <w:bottom w:w="0" w:type="dxa"/>
+        <w:right w:w="108" w:type="dxa"/>
+      </w:tblCellMar>
+    </w:tblPr>
+  </w:style>
+  <w:style w:type="character" w:customStyle="1" w:styleId="ReportFormatChar">
+    <w:name w:val="Report Format Char"/>
+    <w:basedOn w:val="DefaultParagraphFont"/>
+    <w:link w:val="ReportFormat"/>
+    <w:rsid w:val="005F4658"/>
+    <w:rPr>
+      <w:rFonts w:ascii="Times New Roman" w:hAnsi="Times New Roman"/>
+      <w:sz w:val="24"/>
+    </w:rPr>
+  </w:style>
+  <w:style w:type="table" w:styleId="GridTable1Light">
+    <w:name w:val="Grid Table 1 Light"/>
+    <w:basedOn w:val="TableNormal"/>
+    <w:uiPriority w:val="46"/>
+    <w:rsid w:val="00B00F99"/>
+    <w:pPr>
+      <w:spacing w:after="0" w:line="240" w:lineRule="auto"/>
+    </w:pPr>
+    <w:tblPr>
+      <w:tblStyleRowBandSize w:val="1"/>
+      <w:tblStyleColBandSize w:val="1"/>
+      <w:tblInd w:w="0" w:type="dxa"/>
+      <w:tblBorders>
+        <w:top w:val="single" w:sz="4" w:space="0" w:color="999999" w:themeColor="text1" w:themeTint="66"/>
+        <w:left w:val="single" w:sz="4" w:space="0" w:color="999999" w:themeColor="text1" w:themeTint="66"/>
+        <w:bottom w:val="single" w:sz="4" w:space="0" w:color="999999" w:themeColor="text1" w:themeTint="66"/>
+        <w:right w:val="single" w:sz="4" w:space="0" w:color="999999" w:themeColor="text1" w:themeTint="66"/>
+        <w:insideH w:val="single" w:sz="4" w:space="0" w:color="999999" w:themeColor="text1" w:themeTint="66"/>
+        <w:insideV w:val="single" w:sz="4" w:space="0" w:color="999999" w:themeColor="text1" w:themeTint="66"/>
+      </w:tblBorders>
+      <w:tblCellMar>
+        <w:top w:w="0" w:type="dxa"/>
+        <w:left w:w="108" w:type="dxa"/>
+        <w:bottom w:w="0" w:type="dxa"/>
+        <w:right w:w="108" w:type="dxa"/>
+      </w:tblCellMar>
+    </w:tblPr>
+    <w:tblStylePr w:type="firstRow">
+      <w:rPr>
+        <w:b/>
+        <w:bCs/>
+      </w:rPr>
+      <w:tblPr/>
+      <w:tcPr>
+        <w:tcBorders>
+          <w:bottom w:val="single" w:sz="12" w:space="0" w:color="666666" w:themeColor="text1" w:themeTint="99"/>
+        </w:tcBorders>
+      </w:tcPr>
+    </w:tblStylePr>
+    <w:tblStylePr w:type="lastRow">
+      <w:rPr>
+        <w:b/>
+        <w:bCs/>
+      </w:rPr>
+      <w:tblPr/>
+      <w:tcPr>
+        <w:tcBorders>
+          <w:top w:val="double" w:sz="2" w:space="0" w:color="666666" w:themeColor="text1" w:themeTint="99"/>
+        </w:tcBorders>
+      </w:tcPr>
+    </w:tblStylePr>
+    <w:tblStylePr w:type="firstCol">
+      <w:rPr>
+        <w:b/>
+        <w:bCs/>
+      </w:rPr>
+    </w:tblStylePr>
+    <w:tblStylePr w:type="lastCol">
+      <w:rPr>
+        <w:b/>
+        <w:bCs/>
+      </w:rPr>
+    </w:tblStylePr>
+  </w:style>
+  <w:style w:type="paragraph" w:styleId="Title">
+    <w:name w:val="Title"/>
+    <w:basedOn w:val="Normal"/>
+    <w:next w:val="Normal"/>
+    <w:link w:val="TitleChar"/>
+    <w:uiPriority w:val="10"/>
+    <w:qFormat/>
+    <w:rsid w:val="00D4142A"/>
+    <w:pPr>
+      <w:spacing w:after="0" w:line="240" w:lineRule="auto"/>
+      <w:contextualSpacing/>
+    </w:pPr>
+    <w:rPr>
+      <w:rFonts w:asciiTheme="majorHAnsi" w:eastAsiaTheme="majorEastAsia" w:hAnsiTheme="majorHAnsi" w:cstheme="majorBidi"/>
+      <w:spacing w:val="-10"/>
+      <w:kern w:val="28"/>
+      <w:sz w:val="56"/>
+      <w:szCs w:val="56"/>
+    </w:rPr>
+  </w:style>
+  <w:style w:type="character" w:customStyle="1" w:styleId="TitleChar">
+    <w:name w:val="Title Char"/>
+    <w:basedOn w:val="DefaultParagraphFont"/>
+    <w:link w:val="Title"/>
+    <w:uiPriority w:val="10"/>
+    <w:rsid w:val="00D4142A"/>
+    <w:rPr>
+      <w:rFonts w:asciiTheme="majorHAnsi" w:eastAsiaTheme="majorEastAsia" w:hAnsiTheme="majorHAnsi" w:cstheme="majorBidi"/>
+      <w:spacing w:val="-10"/>
+      <w:kern w:val="28"/>
+      <w:sz w:val="56"/>
+      <w:szCs w:val="56"/>
+    </w:rPr>
+  </w:style>
+  <w:style w:type="paragraph" w:styleId="BodyText">
+    <w:name w:val="Body Text"/>
+    <w:basedOn w:val="Normal"/>
+    <w:link w:val="BodyTextChar"/>
+    <w:uiPriority w:val="1"/>
+    <w:qFormat/>
+    <w:rsid w:val="003150FB"/>
+    <w:pPr>
+      <w:widowControl w:val="0"/>
+      <w:autoSpaceDE w:val="0"/>
+      <w:autoSpaceDN w:val="0"/>
+      <w:spacing w:after="0" w:line="240" w:lineRule="auto"/>
+    </w:pPr>
+    <w:rPr>
+      <w:rFonts w:ascii="Cambria" w:eastAsia="Cambria" w:hAnsi="Cambria" w:cs="Cambria"/>
+      <w:b/>
+      <w:bCs/>
+      <w:sz w:val="32"/>
+      <w:szCs w:val="32"/>
+      <w:lang w:val="en-US"/>
+    </w:rPr>
+  </w:style>
+  <w:style w:type="character" w:customStyle="1" w:styleId="BodyTextChar">
+    <w:name w:val="Body Text Char"/>
+    <w:basedOn w:val="DefaultParagraphFont"/>
+    <w:link w:val="BodyText"/>
+    <w:uiPriority w:val="1"/>
+    <w:rsid w:val="003150FB"/>
+    <w:rPr>
+      <w:rFonts w:ascii="Cambria" w:eastAsia="Cambria" w:hAnsi="Cambria" w:cs="Cambria"/>
+      <w:b/>
+      <w:bCs/>
+      <w:sz w:val="32"/>
+      <w:szCs w:val="32"/>
+      <w:lang w:val="en-US"/>
+    </w:rPr>
+  </w:style>
 </w:styles>
 </file>
 

--- a/Documents/FirstDraft.docx
+++ b/Documents/FirstDraft.docx
@@ -54,7 +54,23 @@
         <w:rPr>
           <w:sz w:val="32"/>
         </w:rPr>
-        <w:t>UNIVERSITY SCHOOL OF TECHNOLOGY</w:t>
+        <w:t xml:space="preserve">UNIVERSITY </w:t>
+      </w:r>
+    </w:p>
+    <w:p>
+      <w:pPr>
+        <w:spacing w:before="82" w:line="360" w:lineRule="auto"/>
+        <w:ind w:left="1030" w:right="1270"/>
+        <w:jc w:val="center"/>
+        <w:rPr>
+          <w:sz w:val="32"/>
+        </w:rPr>
+      </w:pPr>
+      <w:r>
+        <w:rPr>
+          <w:sz w:val="32"/>
+        </w:rPr>
+        <w:t>SCHOOL OF TECHNOLOGY</w:t>
       </w:r>
     </w:p>
     <w:p>
@@ -3595,7 +3611,6 @@
           <w:sz w:val="24"/>
         </w:rPr>
       </w:pPr>
-      <w:bookmarkStart w:id="0" w:name="_GoBack"/>
       <w:r>
         <w:rPr>
           <w:rFonts w:ascii="Times New Roman" w:hAnsi="Times New Roman" w:cs="Times New Roman"/>
@@ -3610,7 +3625,7 @@
               <wp:align>left</wp:align>
             </wp:positionH>
             <wp:positionV relativeFrom="paragraph">
-              <wp:posOffset>1241359</wp:posOffset>
+              <wp:posOffset>1447619</wp:posOffset>
             </wp:positionV>
             <wp:extent cx="6348730" cy="2604770"/>
             <wp:effectExtent l="19050" t="19050" r="13970" b="24130"/>
@@ -3664,7 +3679,6 @@
           </wp:anchor>
         </w:drawing>
       </w:r>
-      <w:bookmarkEnd w:id="0"/>
       <w:r>
         <w:rPr>
           <w:rFonts w:ascii="Times New Roman" w:hAnsi="Times New Roman" w:cs="Times New Roman"/>
@@ -3672,6 +3686,332 @@
         </w:rPr>
         <w:t>Data visualisation can discover relationships between ozone concentration, temperature, wind speed, and particulate matter levels for ozone forecast. This may help choose features and choose predictive model parameters. Pre-processing is crucial for predictive modelling. Missing values may be imputed using statistical approaches like mean or regression imputation. Visualisation can identify outliers and truncate them. Scaling data may make it simpler to compare the effects of multiple factors on ozone concentration, particularly when the parameters are recorded on different scales.</w:t>
       </w:r>
+    </w:p>
+    <w:p>
+      <w:pPr>
+        <w:rPr>
+          <w:rFonts w:ascii="Times New Roman" w:hAnsi="Times New Roman" w:cs="Times New Roman"/>
+          <w:sz w:val="24"/>
+        </w:rPr>
+      </w:pPr>
+      <w:r>
+        <w:rPr>
+          <w:rFonts w:ascii="Times New Roman" w:hAnsi="Times New Roman" w:cs="Times New Roman"/>
+          <w:sz w:val="24"/>
+        </w:rPr>
+        <w:br w:type="page"/>
+      </w:r>
+    </w:p>
+    <w:tbl>
+      <w:tblPr>
+        <w:tblStyle w:val="TableGrid"/>
+        <w:tblW w:w="9648" w:type="dxa"/>
+        <w:tblLook w:val="04A0" w:firstRow="1" w:lastRow="0" w:firstColumn="1" w:lastColumn="0" w:noHBand="0" w:noVBand="1"/>
+      </w:tblPr>
+      <w:tblGrid>
+        <w:gridCol w:w="9648"/>
+      </w:tblGrid>
+      <w:tr>
+        <w:trPr>
+          <w:trHeight w:val="2240"/>
+        </w:trPr>
+        <w:tc>
+          <w:tcPr>
+            <w:tcW w:w="9648" w:type="dxa"/>
+          </w:tcPr>
+          <w:p>
+            <w:pPr>
+              <w:rPr>
+                <w:rFonts w:ascii="Times New Roman" w:hAnsi="Times New Roman" w:cs="Times New Roman"/>
+                <w:sz w:val="24"/>
+              </w:rPr>
+            </w:pPr>
+            <w:r>
+              <w:rPr>
+                <w:rFonts w:ascii="Times New Roman" w:hAnsi="Times New Roman" w:cs="Times New Roman"/>
+                <w:sz w:val="24"/>
+              </w:rPr>
+              <w:lastRenderedPageBreak/>
+              <w:drawing>
+                <wp:anchor distT="0" distB="0" distL="114300" distR="114300" simplePos="0" relativeHeight="251687936" behindDoc="0" locked="0" layoutInCell="1" allowOverlap="1">
+                  <wp:simplePos x="0" y="0"/>
+                  <wp:positionH relativeFrom="column">
+                    <wp:posOffset>145269</wp:posOffset>
+                  </wp:positionH>
+                  <wp:positionV relativeFrom="paragraph">
+                    <wp:posOffset>0</wp:posOffset>
+                  </wp:positionV>
+                  <wp:extent cx="5509847" cy="1480185"/>
+                  <wp:effectExtent l="0" t="0" r="0" b="5715"/>
+                  <wp:wrapSquare wrapText="bothSides"/>
+                  <wp:docPr id="10" name="Picture 10"/>
+                  <wp:cNvGraphicFramePr>
+                    <a:graphicFrameLocks xmlns:a="http://schemas.openxmlformats.org/drawingml/2006/main" noChangeAspect="1"/>
+                  </wp:cNvGraphicFramePr>
+                  <a:graphic xmlns:a="http://schemas.openxmlformats.org/drawingml/2006/main">
+                    <a:graphicData uri="http://schemas.openxmlformats.org/drawingml/2006/picture">
+                      <pic:pic xmlns:pic="http://schemas.openxmlformats.org/drawingml/2006/picture">
+                        <pic:nvPicPr>
+                          <pic:cNvPr id="1" name=""/>
+                          <pic:cNvPicPr/>
+                        </pic:nvPicPr>
+                        <pic:blipFill>
+                          <a:blip r:embed="rId7">
+                            <a:extLst>
+                              <a:ext uri="{28A0092B-C50C-407E-A947-70E740481C1C}">
+                                <a14:useLocalDpi xmlns:a14="http://schemas.microsoft.com/office/drawing/2010/main" val="0"/>
+                              </a:ext>
+                            </a:extLst>
+                          </a:blip>
+                          <a:stretch>
+                            <a:fillRect/>
+                          </a:stretch>
+                        </pic:blipFill>
+                        <pic:spPr>
+                          <a:xfrm>
+                            <a:off x="0" y="0"/>
+                            <a:ext cx="5509847" cy="1480185"/>
+                          </a:xfrm>
+                          <a:prstGeom prst="rect">
+                            <a:avLst/>
+                          </a:prstGeom>
+                        </pic:spPr>
+                      </pic:pic>
+                    </a:graphicData>
+                  </a:graphic>
+                </wp:anchor>
+              </w:drawing>
+            </w:r>
+          </w:p>
+        </w:tc>
+      </w:tr>
+      <w:tr>
+        <w:trPr>
+          <w:trHeight w:val="2423"/>
+        </w:trPr>
+        <w:tc>
+          <w:tcPr>
+            <w:tcW w:w="9648" w:type="dxa"/>
+          </w:tcPr>
+          <w:p>
+            <w:pPr>
+              <w:rPr>
+                <w:rFonts w:ascii="Times New Roman" w:hAnsi="Times New Roman" w:cs="Times New Roman"/>
+                <w:sz w:val="24"/>
+              </w:rPr>
+            </w:pPr>
+            <w:r>
+              <w:rPr>
+                <w:rFonts w:ascii="Times New Roman" w:hAnsi="Times New Roman" w:cs="Times New Roman"/>
+                <w:sz w:val="24"/>
+              </w:rPr>
+              <w:drawing>
+                <wp:anchor distT="0" distB="0" distL="114300" distR="114300" simplePos="0" relativeHeight="251685888" behindDoc="0" locked="0" layoutInCell="1" allowOverlap="1">
+                  <wp:simplePos x="0" y="0"/>
+                  <wp:positionH relativeFrom="column">
+                    <wp:posOffset>285750</wp:posOffset>
+                  </wp:positionH>
+                  <wp:positionV relativeFrom="paragraph">
+                    <wp:posOffset>25986</wp:posOffset>
+                  </wp:positionV>
+                  <wp:extent cx="5415915" cy="1469390"/>
+                  <wp:effectExtent l="0" t="0" r="0" b="0"/>
+                  <wp:wrapSquare wrapText="bothSides"/>
+                  <wp:docPr id="11" name="Picture 11"/>
+                  <wp:cNvGraphicFramePr>
+                    <a:graphicFrameLocks xmlns:a="http://schemas.openxmlformats.org/drawingml/2006/main" noChangeAspect="1"/>
+                  </wp:cNvGraphicFramePr>
+                  <a:graphic xmlns:a="http://schemas.openxmlformats.org/drawingml/2006/main">
+                    <a:graphicData uri="http://schemas.openxmlformats.org/drawingml/2006/picture">
+                      <pic:pic xmlns:pic="http://schemas.openxmlformats.org/drawingml/2006/picture">
+                        <pic:nvPicPr>
+                          <pic:cNvPr id="1" name=""/>
+                          <pic:cNvPicPr/>
+                        </pic:nvPicPr>
+                        <pic:blipFill>
+                          <a:blip r:embed="rId8">
+                            <a:extLst>
+                              <a:ext uri="{28A0092B-C50C-407E-A947-70E740481C1C}">
+                                <a14:useLocalDpi xmlns:a14="http://schemas.microsoft.com/office/drawing/2010/main" val="0"/>
+                              </a:ext>
+                            </a:extLst>
+                          </a:blip>
+                          <a:stretch>
+                            <a:fillRect/>
+                          </a:stretch>
+                        </pic:blipFill>
+                        <pic:spPr>
+                          <a:xfrm>
+                            <a:off x="0" y="0"/>
+                            <a:ext cx="5415915" cy="1469390"/>
+                          </a:xfrm>
+                          <a:prstGeom prst="rect">
+                            <a:avLst/>
+                          </a:prstGeom>
+                        </pic:spPr>
+                      </pic:pic>
+                    </a:graphicData>
+                  </a:graphic>
+                  <wp14:sizeRelH relativeFrom="margin">
+                    <wp14:pctWidth>0</wp14:pctWidth>
+                  </wp14:sizeRelH>
+                  <wp14:sizeRelV relativeFrom="margin">
+                    <wp14:pctHeight>0</wp14:pctHeight>
+                  </wp14:sizeRelV>
+                </wp:anchor>
+              </w:drawing>
+            </w:r>
+          </w:p>
+        </w:tc>
+      </w:tr>
+      <w:tr>
+        <w:trPr>
+          <w:trHeight w:val="2727"/>
+        </w:trPr>
+        <w:tc>
+          <w:tcPr>
+            <w:tcW w:w="9648" w:type="dxa"/>
+          </w:tcPr>
+          <w:p>
+            <w:pPr>
+              <w:rPr>
+                <w:rFonts w:ascii="Times New Roman" w:hAnsi="Times New Roman" w:cs="Times New Roman"/>
+                <w:sz w:val="24"/>
+              </w:rPr>
+            </w:pPr>
+            <w:r>
+              <w:rPr>
+                <w:rFonts w:ascii="Times New Roman" w:hAnsi="Times New Roman" w:cs="Times New Roman"/>
+                <w:sz w:val="24"/>
+              </w:rPr>
+              <w:drawing>
+                <wp:anchor distT="0" distB="0" distL="114300" distR="114300" simplePos="0" relativeHeight="251686912" behindDoc="0" locked="0" layoutInCell="1" allowOverlap="1">
+                  <wp:simplePos x="0" y="0"/>
+                  <wp:positionH relativeFrom="column">
+                    <wp:posOffset>285115</wp:posOffset>
+                  </wp:positionH>
+                  <wp:positionV relativeFrom="paragraph">
+                    <wp:posOffset>119575</wp:posOffset>
+                  </wp:positionV>
+                  <wp:extent cx="5374640" cy="1482725"/>
+                  <wp:effectExtent l="0" t="0" r="0" b="3175"/>
+                  <wp:wrapSquare wrapText="bothSides"/>
+                  <wp:docPr id="12" name="Picture 12"/>
+                  <wp:cNvGraphicFramePr>
+                    <a:graphicFrameLocks xmlns:a="http://schemas.openxmlformats.org/drawingml/2006/main" noChangeAspect="1"/>
+                  </wp:cNvGraphicFramePr>
+                  <a:graphic xmlns:a="http://schemas.openxmlformats.org/drawingml/2006/main">
+                    <a:graphicData uri="http://schemas.openxmlformats.org/drawingml/2006/picture">
+                      <pic:pic xmlns:pic="http://schemas.openxmlformats.org/drawingml/2006/picture">
+                        <pic:nvPicPr>
+                          <pic:cNvPr id="1" name=""/>
+                          <pic:cNvPicPr/>
+                        </pic:nvPicPr>
+                        <pic:blipFill>
+                          <a:blip r:embed="rId9">
+                            <a:extLst>
+                              <a:ext uri="{28A0092B-C50C-407E-A947-70E740481C1C}">
+                                <a14:useLocalDpi xmlns:a14="http://schemas.microsoft.com/office/drawing/2010/main" val="0"/>
+                              </a:ext>
+                            </a:extLst>
+                          </a:blip>
+                          <a:stretch>
+                            <a:fillRect/>
+                          </a:stretch>
+                        </pic:blipFill>
+                        <pic:spPr>
+                          <a:xfrm>
+                            <a:off x="0" y="0"/>
+                            <a:ext cx="5374640" cy="1482725"/>
+                          </a:xfrm>
+                          <a:prstGeom prst="rect">
+                            <a:avLst/>
+                          </a:prstGeom>
+                        </pic:spPr>
+                      </pic:pic>
+                    </a:graphicData>
+                  </a:graphic>
+                  <wp14:sizeRelH relativeFrom="margin">
+                    <wp14:pctWidth>0</wp14:pctWidth>
+                  </wp14:sizeRelH>
+                  <wp14:sizeRelV relativeFrom="margin">
+                    <wp14:pctHeight>0</wp14:pctHeight>
+                  </wp14:sizeRelV>
+                </wp:anchor>
+              </w:drawing>
+            </w:r>
+          </w:p>
+        </w:tc>
+        <w:bookmarkStart w:id="0" w:name="_GoBack"/>
+        <w:bookmarkEnd w:id="0"/>
+      </w:tr>
+      <w:tr>
+        <w:trPr>
+          <w:trHeight w:val="2423"/>
+        </w:trPr>
+        <w:tc>
+          <w:tcPr>
+            <w:tcW w:w="9648" w:type="dxa"/>
+          </w:tcPr>
+          <w:p>
+            <w:pPr>
+              <w:rPr>
+                <w:rFonts w:ascii="Times New Roman" w:hAnsi="Times New Roman" w:cs="Times New Roman"/>
+                <w:sz w:val="24"/>
+              </w:rPr>
+            </w:pPr>
+          </w:p>
+        </w:tc>
+      </w:tr>
+      <w:tr>
+        <w:trPr>
+          <w:trHeight w:val="2423"/>
+        </w:trPr>
+        <w:tc>
+          <w:tcPr>
+            <w:tcW w:w="9648" w:type="dxa"/>
+          </w:tcPr>
+          <w:p>
+            <w:pPr>
+              <w:rPr>
+                <w:rFonts w:ascii="Times New Roman" w:hAnsi="Times New Roman" w:cs="Times New Roman"/>
+                <w:sz w:val="24"/>
+              </w:rPr>
+            </w:pPr>
+          </w:p>
+        </w:tc>
+      </w:tr>
+    </w:tbl>
+    <w:p>
+      <w:pPr>
+        <w:rPr>
+          <w:rFonts w:ascii="Times New Roman" w:hAnsi="Times New Roman" w:cs="Times New Roman"/>
+          <w:sz w:val="24"/>
+        </w:rPr>
+      </w:pPr>
+    </w:p>
+    <w:p>
+      <w:pPr>
+        <w:rPr>
+          <w:rFonts w:ascii="Times New Roman" w:hAnsi="Times New Roman" w:cs="Times New Roman"/>
+          <w:sz w:val="24"/>
+        </w:rPr>
+      </w:pPr>
+      <w:r>
+        <w:rPr>
+          <w:rFonts w:ascii="Times New Roman" w:hAnsi="Times New Roman" w:cs="Times New Roman"/>
+          <w:sz w:val="24"/>
+        </w:rPr>
+        <w:br w:type="page"/>
+      </w:r>
+    </w:p>
+    <w:p>
+      <w:pPr>
+        <w:rPr>
+          <w:rFonts w:ascii="Times New Roman" w:hAnsi="Times New Roman" w:cs="Times New Roman"/>
+          <w:sz w:val="24"/>
+        </w:rPr>
+      </w:pPr>
     </w:p>
     <w:p>
       <w:pPr>
@@ -3685,7 +4025,6 @@
           <w:noProof/>
           <w:lang w:eastAsia="en-IN"/>
         </w:rPr>
-        <w:lastRenderedPageBreak/>
         <w:drawing>
           <wp:anchor distT="0" distB="0" distL="114300" distR="114300" simplePos="0" relativeHeight="251659264" behindDoc="0" locked="0" layoutInCell="1" allowOverlap="1" wp14:anchorId="45252FA3" wp14:editId="3EA14839">
             <wp:simplePos x="0" y="0"/>
@@ -3710,7 +4049,7 @@
                     <pic:cNvPicPr/>
                   </pic:nvPicPr>
                   <pic:blipFill>
-                    <a:blip r:embed="rId7" cstate="print">
+                    <a:blip r:embed="rId10" cstate="print">
                       <a:extLst>
                         <a:ext uri="{28A0092B-C50C-407E-A947-70E740481C1C}">
                           <a14:useLocalDpi xmlns:a14="http://schemas.microsoft.com/office/drawing/2010/main" val="0"/>
@@ -3803,7 +4142,7 @@
                     <pic:cNvPicPr/>
                   </pic:nvPicPr>
                   <pic:blipFill>
-                    <a:blip r:embed="rId8" cstate="print">
+                    <a:blip r:embed="rId11" cstate="print">
                       <a:extLst>
                         <a:ext uri="{28A0092B-C50C-407E-A947-70E740481C1C}">
                           <a14:useLocalDpi xmlns:a14="http://schemas.microsoft.com/office/drawing/2010/main" val="0"/>
@@ -3845,6 +4184,7 @@
         <w:rPr>
           <w:rFonts w:ascii="Times New Roman" w:hAnsi="Times New Roman" w:cs="Times New Roman"/>
         </w:rPr>
+        <w:lastRenderedPageBreak/>
         <w:t xml:space="preserve"> </w:t>
       </w:r>
     </w:p>
@@ -3858,7 +4198,6 @@
         <w:rPr>
           <w:rFonts w:ascii="Times New Roman" w:hAnsi="Times New Roman" w:cs="Times New Roman"/>
         </w:rPr>
-        <w:lastRenderedPageBreak/>
         <w:t xml:space="preserve">       Figure 2: </w:t>
       </w:r>
       <w:r>
@@ -5135,6 +5474,7 @@
           <w:rFonts w:ascii="Times New Roman" w:hAnsi="Times New Roman" w:cs="Times New Roman"/>
           <w:sz w:val="24"/>
         </w:rPr>
+        <w:lastRenderedPageBreak/>
         <w:tab/>
       </w:r>
       <w:r>
@@ -5161,32 +5501,7 @@
           <w:sz w:val="24"/>
           <w:szCs w:val="24"/>
         </w:rPr>
-        <w:lastRenderedPageBreak/>
-        <w:t>This paragraph discusses the issue of missing data in large empirical data sets and the approach taken to address this issue in the context of ozone concentration forecasting. Missing data can arise from instrument failure or human error and can negatively impact the accuracy of forecasting algorithms. To ensure a fair inter-comparison between different forecasting techniques, it was necessary to systematically replace missing data to create a harmonized and uniform time-series data set.</w:t>
-      </w:r>
-      <w:r>
-        <w:rPr>
-          <w:rFonts w:ascii="Times New Roman" w:hAnsi="Times New Roman" w:cs="Times New Roman"/>
-          <w:sz w:val="24"/>
-          <w:szCs w:val="24"/>
-        </w:rPr>
-        <w:t xml:space="preserve"> </w:t>
-      </w:r>
-      <w:r>
-        <w:rPr>
-          <w:rFonts w:ascii="Times New Roman" w:hAnsi="Times New Roman" w:cs="Times New Roman"/>
-          <w:sz w:val="24"/>
-          <w:szCs w:val="24"/>
-        </w:rPr>
-        <w:t>To accomplish this, a hybrid model was used where short gaps in the data were filled using linear interpolation, which is a relatively simple mathematical method for estimating missing values by drawing a straight line between the two known data points. Longer gaps in the data were filled using the more advanced method of self-organizing maps (SOM), which is a type of artificial neural network that can identify an</w:t>
-      </w:r>
-      <w:r>
-        <w:rPr>
-          <w:rFonts w:ascii="Times New Roman" w:hAnsi="Times New Roman" w:cs="Times New Roman"/>
-          <w:sz w:val="24"/>
-          <w:szCs w:val="24"/>
-        </w:rPr>
-        <w:t xml:space="preserve">d predict patterns in the data </w:t>
+        <w:t xml:space="preserve">This paragraph discusses the issue of missing data in large empirical data sets and the approach taken to address this issue in the context of ozone concentration forecasting. Missing data can arise from instrument failure or human error and can negatively impact the accuracy of forecasting algorithms. To ensure a fair inter-comparison between different forecasting techniques, it was necessary to systematically replace missing data to create a harmonized and uniform time-series data set. To accomplish this, a hybrid model was used where short gaps in the data were filled using linear interpolation, which is a relatively simple mathematical method for estimating missing values by drawing a straight line between the two known data points. Longer gaps in the data were filled using the more advanced method of self-organizing maps (SOM), which is a type of artificial neural network that can identify and predict patterns in the data </w:t>
       </w:r>
       <w:proofErr w:type="gramStart"/>
       <w:r>
@@ -5204,15 +5519,7 @@
           <w:sz w:val="24"/>
           <w:szCs w:val="24"/>
         </w:rPr>
-        <w:t xml:space="preserve"> determine the length of gap that could be replaced using linear interpolation, an index reflecting the persistence of a variable was used. This index can be thought of as a measure of how much a given variable changes over time. If a variable is highly persistent, it means that it changes relatively little over time, making it easier to estimate missing values using linear interpolation. By contrast, variables with low persistence are more difficult to estimate using linear interpolation and may require the use of more a</w:t>
-      </w:r>
-      <w:r>
-        <w:rPr>
-          <w:rFonts w:ascii="Times New Roman" w:hAnsi="Times New Roman" w:cs="Times New Roman"/>
-          <w:sz w:val="24"/>
-          <w:szCs w:val="24"/>
-        </w:rPr>
-        <w:t>dvanced techniques such as SOM.</w:t>
+        <w:t xml:space="preserve"> determine the length of gap that could be replaced using linear interpolation, an index reflecting the persistence of a variable was used. This index can be thought of as a measure of how much a given variable changes over time. If a variable is highly persistent, it means that it changes relatively little over time, making it easier to estimate missing values using linear interpolation. By contrast, variables with low persistence are more difficult to estimate using linear interpolation and may require the use of more advanced techniques such as SOM.</w:t>
       </w:r>
     </w:p>
     <w:p>
@@ -5899,7 +6206,6 @@
           <w:sz w:val="24"/>
           <w:szCs w:val="24"/>
         </w:rPr>
-        <w:lastRenderedPageBreak/>
         <w:t>We also included graphs to visually represent the performance of each model. These graphs provide a clear comparison of the predicted values versus the actual values, allowing for a more in-depth analysis of the model's accuracy and precision.</w:t>
       </w:r>
     </w:p>
@@ -5974,6 +6280,8 @@
             <w:r>
               <w:rPr>
                 <w:rFonts w:ascii="Times New Roman" w:hAnsi="Times New Roman" w:cs="Times New Roman"/>
+                <w:noProof/>
+                <w:lang w:eastAsia="en-IN"/>
               </w:rPr>
               <w:drawing>
                 <wp:inline distT="0" distB="0" distL="0" distR="0" wp14:anchorId="34791D19" wp14:editId="0CFC9F89">
@@ -5991,7 +6299,7 @@
                           <pic:cNvPicPr/>
                         </pic:nvPicPr>
                         <pic:blipFill>
-                          <a:blip r:embed="rId9"/>
+                          <a:blip r:embed="rId12"/>
                           <a:stretch>
                             <a:fillRect/>
                           </a:stretch>
@@ -6039,6 +6347,8 @@
             <w:r>
               <w:rPr>
                 <w:rFonts w:ascii="Times New Roman" w:hAnsi="Times New Roman" w:cs="Times New Roman"/>
+                <w:noProof/>
+                <w:lang w:eastAsia="en-IN"/>
               </w:rPr>
               <w:drawing>
                 <wp:inline distT="0" distB="0" distL="0" distR="0" wp14:anchorId="633D8F2F" wp14:editId="62386CD3">
@@ -6056,7 +6366,7 @@
                           <pic:cNvPicPr/>
                         </pic:nvPicPr>
                         <pic:blipFill>
-                          <a:blip r:embed="rId10"/>
+                          <a:blip r:embed="rId13"/>
                           <a:stretch>
                             <a:fillRect/>
                           </a:stretch>
@@ -6109,6 +6419,8 @@
             <w:r>
               <w:rPr>
                 <w:rFonts w:ascii="Times New Roman" w:hAnsi="Times New Roman" w:cs="Times New Roman"/>
+                <w:noProof/>
+                <w:lang w:eastAsia="en-IN"/>
               </w:rPr>
               <w:drawing>
                 <wp:inline distT="0" distB="0" distL="0" distR="0" wp14:anchorId="60352BB8" wp14:editId="5CA338F9">
@@ -6126,7 +6438,7 @@
                           <pic:cNvPicPr/>
                         </pic:nvPicPr>
                         <pic:blipFill>
-                          <a:blip r:embed="rId11"/>
+                          <a:blip r:embed="rId14"/>
                           <a:stretch>
                             <a:fillRect/>
                           </a:stretch>
@@ -6174,6 +6486,8 @@
             <w:r>
               <w:rPr>
                 <w:rFonts w:ascii="Times New Roman" w:hAnsi="Times New Roman" w:cs="Times New Roman"/>
+                <w:noProof/>
+                <w:lang w:eastAsia="en-IN"/>
               </w:rPr>
               <w:drawing>
                 <wp:inline distT="0" distB="0" distL="0" distR="0" wp14:anchorId="322FED64" wp14:editId="309CCCAB">
@@ -6191,7 +6505,7 @@
                           <pic:cNvPicPr/>
                         </pic:nvPicPr>
                         <pic:blipFill>
-                          <a:blip r:embed="rId12"/>
+                          <a:blip r:embed="rId15"/>
                           <a:stretch>
                             <a:fillRect/>
                           </a:stretch>
@@ -6844,7 +7158,7 @@
         </w:rPr>
         <w:t>DOI: </w:t>
       </w:r>
-      <w:hyperlink r:id="rId13" w:history="1">
+      <w:hyperlink r:id="rId16" w:history="1">
         <w:r>
           <w:rPr>
             <w:rStyle w:val="Hyperlink"/>
@@ -7072,7 +7386,7 @@
         </w:rPr>
         <w:t xml:space="preserve"> Research, Volume 102, Issues 1–2, 2011, Pages 57-65, ISSN 0169-8095, </w:t>
       </w:r>
-      <w:hyperlink r:id="rId14" w:history="1">
+      <w:hyperlink r:id="rId17" w:history="1">
         <w:r>
           <w:rPr>
             <w:rStyle w:val="Hyperlink"/>
@@ -7093,7 +7407,7 @@
         </w:rPr>
         <w:t>. (</w:t>
       </w:r>
-      <w:hyperlink r:id="rId15" w:history="1">
+      <w:hyperlink r:id="rId18" w:history="1">
         <w:r>
           <w:rPr>
             <w:rStyle w:val="Hyperlink"/>
@@ -7309,7 +7623,7 @@
         </w:rPr>
         <w:t xml:space="preserve"> Department of Earth and Atmospheric Sciences, University of Houston, TX 77004 *corresponding author, </w:t>
       </w:r>
-      <w:hyperlink r:id="rId16" w:history="1">
+      <w:hyperlink r:id="rId19" w:history="1">
         <w:r>
           <w:rPr>
             <w:rStyle w:val="Hyperlink"/>
@@ -7873,8 +8187,79 @@
           <w:szCs w:val="24"/>
           <w:lang w:val="en-US"/>
         </w:rPr>
-        <w:t>Multivariate methods for ground-level ozone modeling</w:t>
-      </w:r>
+        <w:t xml:space="preserve">Multivariate methods for ground-level ozone modeling Bilge </w:t>
+      </w:r>
+      <w:proofErr w:type="spellStart"/>
+      <w:r>
+        <w:rPr>
+          <w:rFonts w:ascii="Times New Roman" w:hAnsi="Times New Roman" w:cs="Times New Roman"/>
+          <w:sz w:val="24"/>
+          <w:szCs w:val="24"/>
+          <w:lang w:val="en-US"/>
+        </w:rPr>
+        <w:t>Özbay</w:t>
+      </w:r>
+      <w:proofErr w:type="spellEnd"/>
+      <w:r>
+        <w:rPr>
+          <w:rFonts w:ascii="Times New Roman" w:hAnsi="Times New Roman" w:cs="Times New Roman"/>
+          <w:sz w:val="24"/>
+          <w:szCs w:val="24"/>
+          <w:lang w:val="en-US"/>
+        </w:rPr>
+        <w:t xml:space="preserve"> a, ⁎, </w:t>
+      </w:r>
+      <w:proofErr w:type="spellStart"/>
+      <w:r>
+        <w:rPr>
+          <w:rFonts w:ascii="Times New Roman" w:hAnsi="Times New Roman" w:cs="Times New Roman"/>
+          <w:sz w:val="24"/>
+          <w:szCs w:val="24"/>
+          <w:lang w:val="en-US"/>
+        </w:rPr>
+        <w:t>Gülşen</w:t>
+      </w:r>
+      <w:proofErr w:type="spellEnd"/>
+      <w:r>
+        <w:rPr>
+          <w:rFonts w:ascii="Times New Roman" w:hAnsi="Times New Roman" w:cs="Times New Roman"/>
+          <w:sz w:val="24"/>
+          <w:szCs w:val="24"/>
+          <w:lang w:val="en-US"/>
+        </w:rPr>
+        <w:t xml:space="preserve"> Aydın </w:t>
+      </w:r>
+      <w:proofErr w:type="spellStart"/>
+      <w:r>
+        <w:rPr>
+          <w:rFonts w:ascii="Times New Roman" w:hAnsi="Times New Roman" w:cs="Times New Roman"/>
+          <w:sz w:val="24"/>
+          <w:szCs w:val="24"/>
+          <w:lang w:val="en-US"/>
+        </w:rPr>
+        <w:t>Keskin</w:t>
+      </w:r>
+      <w:proofErr w:type="spellEnd"/>
+      <w:r>
+        <w:rPr>
+          <w:rFonts w:ascii="Times New Roman" w:hAnsi="Times New Roman" w:cs="Times New Roman"/>
+          <w:sz w:val="24"/>
+          <w:szCs w:val="24"/>
+          <w:lang w:val="en-US"/>
+        </w:rPr>
+        <w:t xml:space="preserve"> b, </w:t>
+      </w:r>
+      <w:proofErr w:type="spellStart"/>
+      <w:r>
+        <w:rPr>
+          <w:rFonts w:ascii="Times New Roman" w:hAnsi="Times New Roman" w:cs="Times New Roman"/>
+          <w:sz w:val="24"/>
+          <w:szCs w:val="24"/>
+          <w:lang w:val="en-US"/>
+        </w:rPr>
+        <w:t>Şenay</w:t>
+      </w:r>
+      <w:proofErr w:type="spellEnd"/>
       <w:r>
         <w:rPr>
           <w:rFonts w:ascii="Times New Roman" w:hAnsi="Times New Roman" w:cs="Times New Roman"/>
@@ -7884,15 +8269,6 @@
         </w:rPr>
         <w:t xml:space="preserve"> </w:t>
       </w:r>
-      <w:r>
-        <w:rPr>
-          <w:rFonts w:ascii="Times New Roman" w:hAnsi="Times New Roman" w:cs="Times New Roman"/>
-          <w:sz w:val="24"/>
-          <w:szCs w:val="24"/>
-          <w:lang w:val="en-US"/>
-        </w:rPr>
-        <w:t xml:space="preserve">Bilge </w:t>
-      </w:r>
       <w:proofErr w:type="spellStart"/>
       <w:r>
         <w:rPr>
@@ -7901,7 +8277,7 @@
           <w:szCs w:val="24"/>
           <w:lang w:val="en-US"/>
         </w:rPr>
-        <w:t>Özbay</w:t>
+        <w:t>Çetin</w:t>
       </w:r>
       <w:proofErr w:type="spellEnd"/>
       <w:r>
@@ -7911,26 +8287,8 @@
           <w:szCs w:val="24"/>
           <w:lang w:val="en-US"/>
         </w:rPr>
-        <w:t xml:space="preserve"> a,</w:t>
-      </w:r>
-      <w:r>
-        <w:rPr>
-          <w:rFonts w:ascii="Times New Roman" w:hAnsi="Times New Roman" w:cs="Times New Roman"/>
-          <w:sz w:val="24"/>
-          <w:szCs w:val="24"/>
-          <w:lang w:val="en-US"/>
-        </w:rPr>
         <w:t xml:space="preserve"> </w:t>
       </w:r>
-      <w:r>
-        <w:rPr>
-          <w:rFonts w:ascii="Times New Roman" w:hAnsi="Times New Roman" w:cs="Times New Roman"/>
-          <w:sz w:val="24"/>
-          <w:szCs w:val="24"/>
-          <w:lang w:val="en-US"/>
-        </w:rPr>
-        <w:t xml:space="preserve">⁎, </w:t>
-      </w:r>
       <w:proofErr w:type="spellStart"/>
       <w:r>
         <w:rPr>
@@ -7939,7 +8297,7 @@
           <w:szCs w:val="24"/>
           <w:lang w:val="en-US"/>
         </w:rPr>
-        <w:t>Gülşen</w:t>
+        <w:t>Doğruparmak</w:t>
       </w:r>
       <w:proofErr w:type="spellEnd"/>
       <w:r>
@@ -7949,7 +8307,7 @@
           <w:szCs w:val="24"/>
           <w:lang w:val="en-US"/>
         </w:rPr>
-        <w:t xml:space="preserve"> Aydın </w:t>
+        <w:t xml:space="preserve"> a, </w:t>
       </w:r>
       <w:proofErr w:type="spellStart"/>
       <w:r>
@@ -7959,7 +8317,7 @@
           <w:szCs w:val="24"/>
           <w:lang w:val="en-US"/>
         </w:rPr>
-        <w:t>Keskin</w:t>
+        <w:t>Savaş</w:t>
       </w:r>
       <w:proofErr w:type="spellEnd"/>
       <w:r>
@@ -7969,7 +8327,7 @@
           <w:szCs w:val="24"/>
           <w:lang w:val="en-US"/>
         </w:rPr>
-        <w:t xml:space="preserve"> b, </w:t>
+        <w:t xml:space="preserve"> </w:t>
       </w:r>
       <w:proofErr w:type="spellStart"/>
       <w:r>
@@ -7979,7 +8337,7 @@
           <w:szCs w:val="24"/>
           <w:lang w:val="en-US"/>
         </w:rPr>
-        <w:t>Şenay</w:t>
+        <w:t>Ayberk</w:t>
       </w:r>
       <w:proofErr w:type="spellEnd"/>
       <w:r>
@@ -7999,7 +8357,7 @@
           <w:szCs w:val="24"/>
           <w:lang w:val="en-US"/>
         </w:rPr>
-        <w:t>Çetin</w:t>
+        <w:t>aa</w:t>
       </w:r>
       <w:proofErr w:type="spellEnd"/>
       <w:r>
@@ -8009,7 +8367,7 @@
           <w:szCs w:val="24"/>
           <w:lang w:val="en-US"/>
         </w:rPr>
-        <w:t xml:space="preserve"> </w:t>
+        <w:t xml:space="preserve"> Department of Environmental Engineering, </w:t>
       </w:r>
       <w:proofErr w:type="spellStart"/>
       <w:r>
@@ -8019,7 +8377,7 @@
           <w:szCs w:val="24"/>
           <w:lang w:val="en-US"/>
         </w:rPr>
-        <w:t>Doğruparmak</w:t>
+        <w:t>Kocaeli</w:t>
       </w:r>
       <w:proofErr w:type="spellEnd"/>
       <w:r>
@@ -8029,7 +8387,7 @@
           <w:szCs w:val="24"/>
           <w:lang w:val="en-US"/>
         </w:rPr>
-        <w:t xml:space="preserve"> a, </w:t>
+        <w:t xml:space="preserve"> University, 41380 </w:t>
       </w:r>
       <w:proofErr w:type="spellStart"/>
       <w:r>
@@ -8039,7 +8397,7 @@
           <w:szCs w:val="24"/>
           <w:lang w:val="en-US"/>
         </w:rPr>
-        <w:t>Savaş</w:t>
+        <w:t>Kocaeli</w:t>
       </w:r>
       <w:proofErr w:type="spellEnd"/>
       <w:r>
@@ -8049,105 +8407,7 @@
           <w:szCs w:val="24"/>
           <w:lang w:val="en-US"/>
         </w:rPr>
-        <w:t xml:space="preserve"> </w:t>
-      </w:r>
-      <w:proofErr w:type="spellStart"/>
-      <w:r>
-        <w:rPr>
-          <w:rFonts w:ascii="Times New Roman" w:hAnsi="Times New Roman" w:cs="Times New Roman"/>
-          <w:sz w:val="24"/>
-          <w:szCs w:val="24"/>
-          <w:lang w:val="en-US"/>
-        </w:rPr>
-        <w:t>Ayberk</w:t>
-      </w:r>
-      <w:proofErr w:type="spellEnd"/>
-      <w:r>
-        <w:rPr>
-          <w:rFonts w:ascii="Times New Roman" w:hAnsi="Times New Roman" w:cs="Times New Roman"/>
-          <w:sz w:val="24"/>
-          <w:szCs w:val="24"/>
-          <w:lang w:val="en-US"/>
-        </w:rPr>
-        <w:t xml:space="preserve"> </w:t>
-      </w:r>
-      <w:proofErr w:type="spellStart"/>
-      <w:r>
-        <w:rPr>
-          <w:rFonts w:ascii="Times New Roman" w:hAnsi="Times New Roman" w:cs="Times New Roman"/>
-          <w:sz w:val="24"/>
-          <w:szCs w:val="24"/>
-          <w:lang w:val="en-US"/>
-        </w:rPr>
-        <w:t>aa</w:t>
-      </w:r>
-      <w:proofErr w:type="spellEnd"/>
-      <w:r>
-        <w:rPr>
-          <w:rFonts w:ascii="Times New Roman" w:hAnsi="Times New Roman" w:cs="Times New Roman"/>
-          <w:sz w:val="24"/>
-          <w:szCs w:val="24"/>
-          <w:lang w:val="en-US"/>
-        </w:rPr>
-        <w:t xml:space="preserve"> Department of Environmental Engineering, </w:t>
-      </w:r>
-      <w:proofErr w:type="spellStart"/>
-      <w:r>
-        <w:rPr>
-          <w:rFonts w:ascii="Times New Roman" w:hAnsi="Times New Roman" w:cs="Times New Roman"/>
-          <w:sz w:val="24"/>
-          <w:szCs w:val="24"/>
-          <w:lang w:val="en-US"/>
-        </w:rPr>
-        <w:t>Kocaeli</w:t>
-      </w:r>
-      <w:proofErr w:type="spellEnd"/>
-      <w:r>
-        <w:rPr>
-          <w:rFonts w:ascii="Times New Roman" w:hAnsi="Times New Roman" w:cs="Times New Roman"/>
-          <w:sz w:val="24"/>
-          <w:szCs w:val="24"/>
-          <w:lang w:val="en-US"/>
-        </w:rPr>
-        <w:t xml:space="preserve"> University, 41380 </w:t>
-      </w:r>
-      <w:proofErr w:type="spellStart"/>
-      <w:r>
-        <w:rPr>
-          <w:rFonts w:ascii="Times New Roman" w:hAnsi="Times New Roman" w:cs="Times New Roman"/>
-          <w:sz w:val="24"/>
-          <w:szCs w:val="24"/>
-          <w:lang w:val="en-US"/>
-        </w:rPr>
-        <w:t>Kocaeli</w:t>
-      </w:r>
-      <w:proofErr w:type="spellEnd"/>
-      <w:r>
-        <w:rPr>
-          <w:rFonts w:ascii="Times New Roman" w:hAnsi="Times New Roman" w:cs="Times New Roman"/>
-          <w:sz w:val="24"/>
-          <w:szCs w:val="24"/>
-          <w:lang w:val="en-US"/>
-        </w:rPr>
-        <w:t>, Turkey</w:t>
-      </w:r>
-      <w:r>
-        <w:rPr>
-          <w:rFonts w:ascii="Times New Roman" w:hAnsi="Times New Roman" w:cs="Times New Roman"/>
-          <w:sz w:val="24"/>
-          <w:szCs w:val="24"/>
-          <w:lang w:val="en-US"/>
-        </w:rPr>
-        <w:t xml:space="preserve"> </w:t>
-      </w:r>
-      <w:r>
-        <w:rPr>
-          <w:rFonts w:ascii="Times New Roman" w:hAnsi="Times New Roman" w:cs="Times New Roman"/>
-          <w:sz w:val="24"/>
-          <w:szCs w:val="24"/>
-          <w:lang w:val="en-US"/>
-        </w:rPr>
-        <w:t xml:space="preserve">b Department of Industrial Engineering, </w:t>
+        <w:t xml:space="preserve">, Turkey b Department of Industrial Engineering, </w:t>
       </w:r>
       <w:proofErr w:type="spellStart"/>
       <w:r>
